--- a/_drafts/jos-lab4-partA.docx
+++ b/_drafts/jos-lab4-partA.docx
@@ -82,7 +82,7 @@
           <w:noProof/>
         </w:rPr>
         <w:drawing>
-          <wp:inline distT="0" distB="0" distL="0" distR="0">
+          <wp:inline distT="0" distB="0" distL="0" distR="0" wp14:anchorId="1F2A1B16" wp14:editId="2D5DE459">
             <wp:extent cx="3270250" cy="2959100"/>
             <wp:effectExtent l="0" t="0" r="6350" b="0"/>
             <wp:docPr id="1" name="图片 1"/>
@@ -99,7 +99,7 @@
                     </pic:cNvPicPr>
                   </pic:nvPicPr>
                   <pic:blipFill rotWithShape="1">
-                    <a:blip r:embed="rId4" cstate="print">
+                    <a:blip r:embed="rId7" cstate="print">
                       <a:extLst>
                         <a:ext uri="{28A0092B-C50C-407E-A947-70E740481C1C}">
                           <a14:useLocalDpi xmlns:a14="http://schemas.microsoft.com/office/drawing/2010/main" val="0"/>
@@ -188,13 +188,7 @@
         <w:t>（）函数运行的错误，从而操作系统产生页错误。</w:t>
       </w:r>
     </w:p>
-    <w:p>
-      <w:pPr>
-        <w:rPr>
-          <w:rFonts w:hint="eastAsia"/>
-        </w:rPr>
-      </w:pPr>
-    </w:p>
+    <w:p/>
     <w:p>
       <w:pPr>
         <w:pStyle w:val="4"/>
@@ -759,11 +753,6 @@
     </w:p>
     <w:p/>
     <w:p>
-      <w:pPr>
-        <w:rPr>
-          <w:rFonts w:hint="eastAsia"/>
-        </w:rPr>
-      </w:pPr>
       <w:r>
         <w:rPr>
           <w:rFonts w:hint="eastAsia"/>
@@ -771,7 +760,7 @@
         </w:rPr>
         <w:lastRenderedPageBreak/>
         <w:drawing>
-          <wp:inline distT="0" distB="0" distL="0" distR="0">
+          <wp:inline distT="0" distB="0" distL="0" distR="0" wp14:anchorId="060DFD82" wp14:editId="61C3092A">
             <wp:extent cx="5274310" cy="3505200"/>
             <wp:effectExtent l="0" t="0" r="2540" b="0"/>
             <wp:docPr id="2" name="图片 2"/>
@@ -786,7 +775,7 @@
                     <pic:cNvPicPr/>
                   </pic:nvPicPr>
                   <pic:blipFill>
-                    <a:blip r:embed="rId5">
+                    <a:blip r:embed="rId8">
                       <a:extLst>
                         <a:ext uri="{28A0092B-C50C-407E-A947-70E740481C1C}">
                           <a14:useLocalDpi xmlns:a14="http://schemas.microsoft.com/office/drawing/2010/main" val="0"/>
@@ -820,7 +809,7 @@
           <w:noProof/>
         </w:rPr>
         <w:drawing>
-          <wp:inline distT="0" distB="0" distL="0" distR="0">
+          <wp:inline distT="0" distB="0" distL="0" distR="0" wp14:anchorId="12437F28" wp14:editId="4271CE6A">
             <wp:extent cx="5270500" cy="2965450"/>
             <wp:effectExtent l="0" t="0" r="6350" b="6350"/>
             <wp:docPr id="3" name="图片 3"/>
@@ -837,7 +826,7 @@
                     </pic:cNvPicPr>
                   </pic:nvPicPr>
                   <pic:blipFill>
-                    <a:blip r:embed="rId6" cstate="print">
+                    <a:blip r:embed="rId9" cstate="print">
                       <a:extLst>
                         <a:ext uri="{28A0092B-C50C-407E-A947-70E740481C1C}">
                           <a14:useLocalDpi xmlns:a14="http://schemas.microsoft.com/office/drawing/2010/main" val="0"/>
@@ -939,11 +928,6 @@
       </w:r>
     </w:p>
     <w:p>
-      <w:pPr>
-        <w:rPr>
-          <w:rFonts w:hint="eastAsia"/>
-        </w:rPr>
-      </w:pPr>
       <w:r>
         <w:tab/>
       </w:r>
@@ -979,7 +963,7 @@
         </w:rPr>
         <w:lastRenderedPageBreak/>
         <w:drawing>
-          <wp:inline distT="0" distB="0" distL="0" distR="0">
+          <wp:inline distT="0" distB="0" distL="0" distR="0" wp14:anchorId="23088AC8" wp14:editId="19C0DF12">
             <wp:extent cx="5267325" cy="2962275"/>
             <wp:effectExtent l="0" t="0" r="9525" b="9525"/>
             <wp:docPr id="4" name="图片 4"/>
@@ -996,7 +980,7 @@
                     </pic:cNvPicPr>
                   </pic:nvPicPr>
                   <pic:blipFill>
-                    <a:blip r:embed="rId7" cstate="print">
+                    <a:blip r:embed="rId10" cstate="print">
                       <a:extLst>
                         <a:ext uri="{28A0092B-C50C-407E-A947-70E740481C1C}">
                           <a14:useLocalDpi xmlns:a14="http://schemas.microsoft.com/office/drawing/2010/main" val="0"/>
@@ -1029,11 +1013,6 @@
       </w:r>
     </w:p>
     <w:p>
-      <w:pPr>
-        <w:rPr>
-          <w:rFonts w:hint="eastAsia"/>
-        </w:rPr>
-      </w:pPr>
       <w:r>
         <w:rPr>
           <w:rFonts w:hint="eastAsia"/>
@@ -1066,9 +1045,7025 @@
         </w:rPr>
         <w:t>。</w:t>
       </w:r>
+      <w:r>
+        <w:rPr>
+          <w:rFonts w:hint="eastAsia"/>
+        </w:rPr>
+        <w:t>所以可以说</w:t>
+      </w:r>
+      <w:r>
+        <w:rPr>
+          <w:rFonts w:hint="eastAsia"/>
+        </w:rPr>
+        <w:t>虽然是多个</w:t>
+      </w:r>
+      <w:r>
+        <w:t>CPU</w:t>
+      </w:r>
+      <w:r>
+        <w:rPr>
+          <w:rFonts w:hint="eastAsia"/>
+        </w:rPr>
+        <w:t>核其实相当于1个核乘以n他们在结构和功能上都是相同的，访问某些地址的权限等。</w:t>
+      </w:r>
+    </w:p>
+    <w:p/>
+    <w:p>
+      <w:pPr>
+        <w:widowControl/>
+        <w:spacing w:before="100" w:beforeAutospacing="1" w:after="100" w:afterAutospacing="1"/>
+        <w:jc w:val="left"/>
+        <w:outlineLvl w:val="3"/>
+        <w:rPr>
+          <w:rFonts w:ascii="微软雅黑" w:eastAsia="微软雅黑" w:hAnsi="微软雅黑" w:cs="宋体"/>
+          <w:b/>
+          <w:bCs/>
+          <w:color w:val="000000"/>
+          <w:kern w:val="0"/>
+          <w:sz w:val="27"/>
+          <w:szCs w:val="27"/>
+        </w:rPr>
+      </w:pPr>
+      <w:r>
+        <w:rPr>
+          <w:rFonts w:ascii="微软雅黑" w:eastAsia="微软雅黑" w:hAnsi="微软雅黑" w:cs="宋体" w:hint="eastAsia"/>
+          <w:b/>
+          <w:bCs/>
+          <w:color w:val="000000"/>
+          <w:kern w:val="0"/>
+          <w:sz w:val="27"/>
+          <w:szCs w:val="27"/>
+        </w:rPr>
+        <w:t>Per-CPU State and Initialization</w:t>
+      </w:r>
+    </w:p>
+    <w:p>
+      <w:r>
+        <w:tab/>
+      </w:r>
+      <w:r>
+        <w:rPr>
+          <w:rFonts w:hint="eastAsia"/>
+        </w:rPr>
+        <w:t>当写一个多处理器的O</w:t>
+      </w:r>
+      <w:r>
+        <w:t>S</w:t>
+      </w:r>
+      <w:r>
+        <w:rPr>
+          <w:rFonts w:hint="eastAsia"/>
+        </w:rPr>
+        <w:t>的时候，要区分清除哪些</w:t>
+      </w:r>
+      <w:proofErr w:type="spellStart"/>
+      <w:r>
+        <w:rPr>
+          <w:rFonts w:hint="eastAsia"/>
+        </w:rPr>
+        <w:t>cpu</w:t>
+      </w:r>
+      <w:proofErr w:type="spellEnd"/>
+      <w:r>
+        <w:rPr>
+          <w:rFonts w:hint="eastAsia"/>
+        </w:rPr>
+        <w:t>状态是每个</w:t>
+      </w:r>
+      <w:proofErr w:type="spellStart"/>
+      <w:r>
+        <w:rPr>
+          <w:rFonts w:hint="eastAsia"/>
+        </w:rPr>
+        <w:t>cpu</w:t>
+      </w:r>
+      <w:proofErr w:type="spellEnd"/>
+      <w:r>
+        <w:rPr>
+          <w:rFonts w:hint="eastAsia"/>
+        </w:rPr>
+        <w:t>私自占有的，哪些是全局变量，被整个操作系统共享的。</w:t>
+      </w:r>
+      <w:r>
+        <w:t>Kern/</w:t>
+      </w:r>
+      <w:proofErr w:type="spellStart"/>
+      <w:r>
+        <w:t>cpu.h</w:t>
+      </w:r>
+      <w:proofErr w:type="spellEnd"/>
+      <w:r>
+        <w:rPr>
+          <w:rFonts w:hint="eastAsia"/>
+        </w:rPr>
+        <w:t>定义了大多数每个</w:t>
+      </w:r>
+      <w:proofErr w:type="spellStart"/>
+      <w:r>
+        <w:rPr>
+          <w:rFonts w:hint="eastAsia"/>
+        </w:rPr>
+        <w:t>cpu</w:t>
+      </w:r>
+      <w:proofErr w:type="spellEnd"/>
+      <w:r>
+        <w:rPr>
+          <w:rFonts w:hint="eastAsia"/>
+        </w:rPr>
+        <w:t>的状态，包括储存了每个</w:t>
+      </w:r>
+      <w:proofErr w:type="spellStart"/>
+      <w:r>
+        <w:rPr>
+          <w:rFonts w:hint="eastAsia"/>
+        </w:rPr>
+        <w:t>cpu</w:t>
+      </w:r>
+      <w:proofErr w:type="spellEnd"/>
+      <w:r>
+        <w:rPr>
+          <w:rFonts w:hint="eastAsia"/>
+        </w:rPr>
+        <w:t>变量的s</w:t>
+      </w:r>
+      <w:r>
+        <w:t xml:space="preserve">truct </w:t>
+      </w:r>
+      <w:proofErr w:type="spellStart"/>
+      <w:r>
+        <w:t>CpuInfo</w:t>
+      </w:r>
+      <w:proofErr w:type="spellEnd"/>
+      <w:r>
+        <w:rPr>
+          <w:rFonts w:hint="eastAsia"/>
+        </w:rPr>
+        <w:t>。</w:t>
+      </w:r>
+      <w:proofErr w:type="spellStart"/>
+      <w:r>
+        <w:t>Cpunum</w:t>
+      </w:r>
+      <w:proofErr w:type="spellEnd"/>
+      <w:r>
+        <w:t>()</w:t>
+      </w:r>
+      <w:r>
+        <w:rPr>
+          <w:rFonts w:hint="eastAsia"/>
+        </w:rPr>
+        <w:t>通常返回调用它的C</w:t>
+      </w:r>
+      <w:r>
+        <w:t>PU</w:t>
+      </w:r>
+      <w:r>
+        <w:rPr>
+          <w:rFonts w:hint="eastAsia"/>
+        </w:rPr>
+        <w:t>的I</w:t>
+      </w:r>
+      <w:r>
+        <w:t>D</w:t>
+      </w:r>
+      <w:r>
+        <w:rPr>
+          <w:rFonts w:hint="eastAsia"/>
+        </w:rPr>
+        <w:t>，这个id能够作为</w:t>
+      </w:r>
+      <w:proofErr w:type="spellStart"/>
+      <w:r>
+        <w:rPr>
+          <w:rFonts w:hint="eastAsia"/>
+        </w:rPr>
+        <w:t>cpus</w:t>
+      </w:r>
+      <w:proofErr w:type="spellEnd"/>
+      <w:r>
+        <w:rPr>
+          <w:rFonts w:hint="eastAsia"/>
+        </w:rPr>
+        <w:t>数组的索引。</w:t>
+      </w:r>
+      <w:r>
+        <w:rPr>
+          <w:rFonts w:hint="eastAsia"/>
+        </w:rPr>
+        <w:t>另外，</w:t>
+      </w:r>
+      <w:proofErr w:type="spellStart"/>
+      <w:r>
+        <w:t>thiscpu</w:t>
+      </w:r>
+      <w:proofErr w:type="spellEnd"/>
+      <w:r>
+        <w:rPr>
+          <w:rFonts w:hint="eastAsia"/>
+        </w:rPr>
+        <w:t>宏是当前C</w:t>
+      </w:r>
+      <w:r>
+        <w:t>PU</w:t>
+      </w:r>
+      <w:r>
+        <w:rPr>
+          <w:rFonts w:hint="eastAsia"/>
+        </w:rPr>
+        <w:t>的struct</w:t>
+      </w:r>
+      <w:r>
+        <w:t xml:space="preserve"> </w:t>
+      </w:r>
+      <w:proofErr w:type="spellStart"/>
+      <w:r>
+        <w:t>C</w:t>
+      </w:r>
+      <w:r>
+        <w:rPr>
+          <w:rFonts w:hint="eastAsia"/>
+        </w:rPr>
+        <w:t>pu</w:t>
+      </w:r>
+      <w:r>
+        <w:t>I</w:t>
+      </w:r>
+      <w:r>
+        <w:rPr>
+          <w:rFonts w:hint="eastAsia"/>
+        </w:rPr>
+        <w:t>nfo</w:t>
+      </w:r>
+      <w:proofErr w:type="spellEnd"/>
+      <w:r>
+        <w:rPr>
+          <w:rFonts w:hint="eastAsia"/>
+        </w:rPr>
+        <w:t>的简写.</w:t>
+      </w:r>
+    </w:p>
+    <w:p>
+      <w:r>
+        <w:rPr>
+          <w:rFonts w:hint="eastAsia"/>
+        </w:rPr>
+        <w:t>以下是我们应该直到的C</w:t>
+      </w:r>
+      <w:r>
+        <w:t>PU</w:t>
+      </w:r>
+      <w:r>
+        <w:rPr>
+          <w:rFonts w:hint="eastAsia"/>
+        </w:rPr>
+        <w:t>状态</w:t>
+      </w:r>
+    </w:p>
+    <w:p>
+      <w:pPr>
+        <w:pStyle w:val="a3"/>
+        <w:numPr>
+          <w:ilvl w:val="0"/>
+          <w:numId w:val="2"/>
+        </w:numPr>
+        <w:ind w:firstLineChars="0"/>
+      </w:pPr>
+      <w:r>
+        <w:t>Per-CPU kernel stack</w:t>
+      </w:r>
+    </w:p>
+    <w:p>
+      <w:pPr>
+        <w:pStyle w:val="a3"/>
+        <w:ind w:left="1140" w:firstLineChars="0" w:firstLine="0"/>
+      </w:pPr>
+      <w:r>
+        <w:rPr>
+          <w:rFonts w:hint="eastAsia"/>
+        </w:rPr>
+        <w:t>因为可能有多个C</w:t>
+      </w:r>
+      <w:r>
+        <w:t>PU</w:t>
+      </w:r>
+      <w:r>
+        <w:rPr>
+          <w:rFonts w:hint="eastAsia"/>
+        </w:rPr>
+        <w:t>同时陷入内核，因此对于每个处理器我们需要一个分离的内核堆栈来防止他们干扰彼此的运行。数组</w:t>
+      </w:r>
+      <w:proofErr w:type="spellStart"/>
+      <w:r>
+        <w:rPr>
+          <w:rFonts w:hint="eastAsia"/>
+        </w:rPr>
+        <w:t>percpu</w:t>
+      </w:r>
+      <w:r>
+        <w:t>_kstacks</w:t>
+      </w:r>
+      <w:proofErr w:type="spellEnd"/>
+      <w:r>
+        <w:t>[NCPU][KSTKSIZE]</w:t>
+      </w:r>
+      <w:r>
+        <w:rPr>
+          <w:rFonts w:hint="eastAsia"/>
+        </w:rPr>
+        <w:t>为N</w:t>
+      </w:r>
+      <w:r>
+        <w:t>CPU</w:t>
+      </w:r>
+      <w:r>
+        <w:rPr>
+          <w:rFonts w:hint="eastAsia"/>
+        </w:rPr>
+        <w:t>的内核堆栈保留了空间</w:t>
+      </w:r>
+    </w:p>
+    <w:p>
+      <w:pPr>
+        <w:pStyle w:val="a3"/>
+        <w:ind w:left="1140" w:firstLineChars="0" w:firstLine="0"/>
+      </w:pPr>
+      <w:r>
+        <w:rPr>
+          <w:rFonts w:hint="eastAsia"/>
+        </w:rPr>
+        <w:t>在Lab2中，你</w:t>
+      </w:r>
+      <w:r>
+        <w:rPr>
+          <w:rFonts w:hint="eastAsia"/>
+        </w:rPr>
+        <w:t>将</w:t>
+      </w:r>
+      <w:proofErr w:type="spellStart"/>
+      <w:r>
+        <w:rPr>
+          <w:rFonts w:hint="eastAsia"/>
+        </w:rPr>
+        <w:t>bootstack</w:t>
+      </w:r>
+      <w:proofErr w:type="spellEnd"/>
+      <w:r>
+        <w:rPr>
+          <w:rFonts w:hint="eastAsia"/>
+        </w:rPr>
+        <w:t>引用的物理内存映射为K</w:t>
+      </w:r>
+      <w:r>
+        <w:t>STACKTOP</w:t>
+      </w:r>
+      <w:r>
+        <w:rPr>
+          <w:rFonts w:hint="eastAsia"/>
+        </w:rPr>
+        <w:t>下方的内核堆栈。相似的，在这个实验中，你将映射带有guard</w:t>
+      </w:r>
+      <w:r>
+        <w:t xml:space="preserve"> </w:t>
+      </w:r>
+      <w:r>
+        <w:rPr>
+          <w:rFonts w:hint="eastAsia"/>
+        </w:rPr>
+        <w:t>pages的内核堆栈映射到这个地方，这些映射的堆栈和g</w:t>
+      </w:r>
+      <w:r>
+        <w:t>uard pages</w:t>
+      </w:r>
+      <w:r>
+        <w:rPr>
+          <w:rFonts w:hint="eastAsia"/>
+        </w:rPr>
+        <w:t>的排列就像数组一样C</w:t>
+      </w:r>
+      <w:r>
+        <w:t>PU</w:t>
+      </w:r>
+      <w:r>
+        <w:rPr>
+          <w:rFonts w:hint="eastAsia"/>
+        </w:rPr>
+        <w:t>0‘的堆栈从K</w:t>
+      </w:r>
+      <w:r>
+        <w:t>STACKTOP</w:t>
+      </w:r>
+      <w:r>
+        <w:rPr>
+          <w:rFonts w:hint="eastAsia"/>
+        </w:rPr>
+        <w:t>开始往下生长，C</w:t>
+      </w:r>
+      <w:r>
+        <w:t>PU</w:t>
+      </w:r>
+      <w:r>
+        <w:rPr>
+          <w:rFonts w:hint="eastAsia"/>
+        </w:rPr>
+        <w:t>1的堆栈在C</w:t>
+      </w:r>
+      <w:r>
+        <w:t>PU</w:t>
+      </w:r>
+      <w:r>
+        <w:rPr>
+          <w:rFonts w:hint="eastAsia"/>
+        </w:rPr>
+        <w:t>0堆栈再往下K</w:t>
+      </w:r>
+      <w:r>
+        <w:t>STKGAP</w:t>
+      </w:r>
+      <w:r>
+        <w:rPr>
+          <w:rFonts w:hint="eastAsia"/>
+        </w:rPr>
+        <w:t>的位置向下生长，其他类似</w:t>
+      </w:r>
+      <w:proofErr w:type="spellStart"/>
+      <w:r>
+        <w:t>inc</w:t>
+      </w:r>
+      <w:proofErr w:type="spellEnd"/>
+      <w:r>
+        <w:t>/</w:t>
+      </w:r>
+      <w:proofErr w:type="spellStart"/>
+      <w:r>
+        <w:t>memlayout.h</w:t>
+      </w:r>
+      <w:proofErr w:type="spellEnd"/>
+      <w:r>
+        <w:rPr>
+          <w:rFonts w:hint="eastAsia"/>
+        </w:rPr>
+        <w:t>展示了映射的结构。</w:t>
+      </w:r>
+    </w:p>
+    <w:p>
+      <w:pPr>
+        <w:pStyle w:val="a3"/>
+        <w:numPr>
+          <w:ilvl w:val="0"/>
+          <w:numId w:val="2"/>
+        </w:numPr>
+        <w:ind w:firstLineChars="0"/>
+      </w:pPr>
+      <w:r>
+        <w:rPr>
+          <w:rFonts w:hint="eastAsia"/>
+        </w:rPr>
+        <w:t>P</w:t>
+      </w:r>
+      <w:r>
+        <w:t>er-CPU TSS</w:t>
+      </w:r>
+      <w:r>
+        <w:t xml:space="preserve"> and TSS descriptor</w:t>
+      </w:r>
+      <w:r>
+        <w:br/>
+      </w:r>
+      <w:r>
+        <w:rPr>
+          <w:rFonts w:hint="eastAsia"/>
+        </w:rPr>
+        <w:t>为了明确每个</w:t>
+      </w:r>
+      <w:r>
+        <w:t>CPU</w:t>
+      </w:r>
+      <w:r>
+        <w:rPr>
+          <w:rFonts w:hint="eastAsia"/>
+        </w:rPr>
+        <w:t>的堆栈的位置，每个C</w:t>
+      </w:r>
+      <w:r>
+        <w:t>PU</w:t>
+      </w:r>
+      <w:r>
+        <w:rPr>
+          <w:rFonts w:hint="eastAsia"/>
+        </w:rPr>
+        <w:t>的T</w:t>
+      </w:r>
+      <w:r>
+        <w:t>SS</w:t>
+      </w:r>
+      <w:r>
+        <w:rPr>
+          <w:rFonts w:hint="eastAsia"/>
+        </w:rPr>
+        <w:t>是必须知道的。C</w:t>
+      </w:r>
+      <w:r>
+        <w:t xml:space="preserve">PU </w:t>
+      </w:r>
+      <w:proofErr w:type="spellStart"/>
+      <w:r>
+        <w:rPr>
+          <w:rFonts w:hint="eastAsia"/>
+        </w:rPr>
+        <w:t>i</w:t>
+      </w:r>
+      <w:proofErr w:type="spellEnd"/>
+      <w:r>
+        <w:rPr>
+          <w:rFonts w:hint="eastAsia"/>
+        </w:rPr>
+        <w:t>的</w:t>
+      </w:r>
+      <w:r>
+        <w:t>TSS</w:t>
+      </w:r>
+      <w:r>
+        <w:rPr>
+          <w:rFonts w:hint="eastAsia"/>
+        </w:rPr>
+        <w:t>存储在</w:t>
+      </w:r>
+      <w:proofErr w:type="spellStart"/>
+      <w:r>
+        <w:rPr>
+          <w:rFonts w:hint="eastAsia"/>
+        </w:rPr>
+        <w:t>c</w:t>
+      </w:r>
+      <w:r>
+        <w:t>pus</w:t>
+      </w:r>
+      <w:proofErr w:type="spellEnd"/>
+      <w:r>
+        <w:t>[</w:t>
+      </w:r>
+      <w:proofErr w:type="spellStart"/>
+      <w:r>
+        <w:t>i</w:t>
+      </w:r>
+      <w:proofErr w:type="spellEnd"/>
+      <w:r>
+        <w:t>].</w:t>
+      </w:r>
+      <w:proofErr w:type="spellStart"/>
+      <w:r>
+        <w:t>cpu_ts</w:t>
+      </w:r>
+      <w:proofErr w:type="spellEnd"/>
+      <w:r>
+        <w:rPr>
+          <w:rFonts w:hint="eastAsia"/>
+        </w:rPr>
+        <w:t>，</w:t>
+      </w:r>
+      <w:r>
+        <w:rPr>
+          <w:rFonts w:hint="eastAsia"/>
+        </w:rPr>
+        <w:t>并且对应的T</w:t>
+      </w:r>
+      <w:r>
+        <w:t>SS</w:t>
+      </w:r>
+      <w:r>
+        <w:rPr>
+          <w:rFonts w:hint="eastAsia"/>
+        </w:rPr>
+        <w:t>描述段</w:t>
+      </w:r>
+      <w:r>
+        <w:t>GDT</w:t>
+      </w:r>
+      <w:r>
+        <w:rPr>
+          <w:rFonts w:hint="eastAsia"/>
+        </w:rPr>
+        <w:t>入口为：</w:t>
+      </w:r>
+      <w:proofErr w:type="spellStart"/>
+      <w:r>
+        <w:rPr>
+          <w:rFonts w:hint="eastAsia"/>
+        </w:rPr>
+        <w:t>g</w:t>
+      </w:r>
+      <w:r>
+        <w:t>dt</w:t>
+      </w:r>
+      <w:proofErr w:type="spellEnd"/>
+      <w:r>
+        <w:t>[(GD_TSS0&gt;&gt;3)+</w:t>
+      </w:r>
+      <w:proofErr w:type="spellStart"/>
+      <w:r>
+        <w:rPr>
+          <w:rFonts w:hint="eastAsia"/>
+        </w:rPr>
+        <w:t>i</w:t>
+      </w:r>
+      <w:proofErr w:type="spellEnd"/>
+      <w:r>
+        <w:t>]</w:t>
+      </w:r>
+      <w:r>
+        <w:rPr>
+          <w:rFonts w:hint="eastAsia"/>
+        </w:rPr>
+        <w:t>。定义再kern/</w:t>
+      </w:r>
+      <w:proofErr w:type="spellStart"/>
+      <w:r>
+        <w:rPr>
+          <w:rFonts w:hint="eastAsia"/>
+        </w:rPr>
+        <w:t>trap.c</w:t>
+      </w:r>
+      <w:proofErr w:type="spellEnd"/>
+      <w:r>
+        <w:rPr>
+          <w:rFonts w:hint="eastAsia"/>
+        </w:rPr>
+        <w:t>中的全局变量</w:t>
+      </w:r>
+      <w:proofErr w:type="spellStart"/>
+      <w:r>
+        <w:rPr>
+          <w:rFonts w:hint="eastAsia"/>
+        </w:rPr>
+        <w:t>ts</w:t>
+      </w:r>
+      <w:proofErr w:type="spellEnd"/>
+      <w:r>
+        <w:rPr>
+          <w:rFonts w:hint="eastAsia"/>
+        </w:rPr>
+        <w:t>将不会再起作用。</w:t>
+      </w:r>
+    </w:p>
+    <w:p>
+      <w:pPr>
+        <w:pStyle w:val="a3"/>
+        <w:numPr>
+          <w:ilvl w:val="0"/>
+          <w:numId w:val="2"/>
+        </w:numPr>
+        <w:ind w:firstLineChars="0"/>
+      </w:pPr>
+      <w:r>
+        <w:t>Per-CPU current environment pointer</w:t>
+      </w:r>
+      <w:r>
+        <w:br/>
+      </w:r>
+      <w:r>
+        <w:rPr>
+          <w:rFonts w:hint="eastAsia"/>
+        </w:rPr>
+        <w:t>因为每个C</w:t>
+      </w:r>
+      <w:r>
+        <w:t>PU</w:t>
+      </w:r>
+      <w:r>
+        <w:rPr>
+          <w:rFonts w:hint="eastAsia"/>
+        </w:rPr>
+        <w:t>可以同时运行不同用户的进程，我们重新定义了符号</w:t>
+      </w:r>
+      <w:proofErr w:type="spellStart"/>
+      <w:r>
+        <w:rPr>
+          <w:rFonts w:hint="eastAsia"/>
+        </w:rPr>
+        <w:t>curenv</w:t>
+      </w:r>
+      <w:proofErr w:type="spellEnd"/>
+      <w:r>
+        <w:rPr>
+          <w:rFonts w:hint="eastAsia"/>
+        </w:rPr>
+        <w:t>，将</w:t>
+      </w:r>
+      <w:proofErr w:type="spellStart"/>
+      <w:r>
+        <w:rPr>
+          <w:rFonts w:hint="eastAsia"/>
+        </w:rPr>
+        <w:lastRenderedPageBreak/>
+        <w:t>curenv</w:t>
+      </w:r>
+      <w:proofErr w:type="spellEnd"/>
+      <w:r>
+        <w:rPr>
+          <w:rFonts w:hint="eastAsia"/>
+        </w:rPr>
+        <w:t>指向</w:t>
+      </w:r>
+      <w:proofErr w:type="spellStart"/>
+      <w:r>
+        <w:rPr>
+          <w:rFonts w:hint="eastAsia"/>
+        </w:rPr>
+        <w:t>c</w:t>
+      </w:r>
+      <w:r>
+        <w:t>pus</w:t>
+      </w:r>
+      <w:proofErr w:type="spellEnd"/>
+      <w:r>
+        <w:t>[</w:t>
+      </w:r>
+      <w:proofErr w:type="spellStart"/>
+      <w:r>
+        <w:t>cpunum</w:t>
+      </w:r>
+      <w:proofErr w:type="spellEnd"/>
+      <w:r>
+        <w:t>()].</w:t>
+      </w:r>
+      <w:proofErr w:type="spellStart"/>
+      <w:r>
+        <w:t>cpu_env</w:t>
+      </w:r>
+      <w:proofErr w:type="spellEnd"/>
+      <w:r>
+        <w:rPr>
+          <w:rFonts w:hint="eastAsia"/>
+        </w:rPr>
+        <w:t>（或者</w:t>
+      </w:r>
+      <w:proofErr w:type="spellStart"/>
+      <w:r>
+        <w:rPr>
+          <w:rFonts w:hint="eastAsia"/>
+        </w:rPr>
+        <w:t>t</w:t>
+      </w:r>
+      <w:r>
+        <w:t>hiscpu</w:t>
+      </w:r>
+      <w:proofErr w:type="spellEnd"/>
+      <w:r>
+        <w:t>-&gt;</w:t>
+      </w:r>
+      <w:proofErr w:type="spellStart"/>
+      <w:r>
+        <w:t>cpu_env</w:t>
+      </w:r>
+      <w:proofErr w:type="spellEnd"/>
+      <w:r>
+        <w:rPr>
+          <w:rFonts w:hint="eastAsia"/>
+        </w:rPr>
+        <w:t>），这个变量指出当前长在执行的C</w:t>
+      </w:r>
+      <w:r>
+        <w:t>PU</w:t>
+      </w:r>
+      <w:r>
+        <w:rPr>
+          <w:rFonts w:hint="eastAsia"/>
+        </w:rPr>
+        <w:t>正在运行的环境</w:t>
+      </w:r>
+    </w:p>
+    <w:p>
+      <w:pPr>
+        <w:pStyle w:val="a3"/>
+        <w:numPr>
+          <w:ilvl w:val="0"/>
+          <w:numId w:val="2"/>
+        </w:numPr>
+        <w:ind w:firstLineChars="0"/>
+      </w:pPr>
+      <w:r>
+        <w:t>Per-CPU system registers</w:t>
+      </w:r>
+      <w:r>
+        <w:br/>
+      </w:r>
+      <w:r>
+        <w:rPr>
+          <w:rFonts w:hint="eastAsia"/>
+        </w:rPr>
+        <w:t>所有的寄存器（包括系统寄存器）都是C</w:t>
+      </w:r>
+      <w:r>
+        <w:t>PU</w:t>
+      </w:r>
+      <w:r>
+        <w:rPr>
+          <w:rFonts w:hint="eastAsia"/>
+        </w:rPr>
+        <w:t>专用的。因此，初始化这些寄存器的指令，例如l</w:t>
+      </w:r>
+      <w:r>
+        <w:t>cr3(),</w:t>
+      </w:r>
+      <w:proofErr w:type="spellStart"/>
+      <w:r>
+        <w:t>ltr</w:t>
+      </w:r>
+      <w:proofErr w:type="spellEnd"/>
+      <w:r>
+        <w:t>(),</w:t>
+      </w:r>
+      <w:proofErr w:type="spellStart"/>
+      <w:r>
+        <w:t>lgdt</w:t>
+      </w:r>
+      <w:proofErr w:type="spellEnd"/>
+      <w:r>
+        <w:t>(),</w:t>
+      </w:r>
+      <w:proofErr w:type="spellStart"/>
+      <w:r>
+        <w:t>lidt</w:t>
+      </w:r>
+      <w:proofErr w:type="spellEnd"/>
+      <w:r>
+        <w:t>()</w:t>
+      </w:r>
+      <w:r>
+        <w:rPr>
+          <w:rFonts w:hint="eastAsia"/>
+        </w:rPr>
+        <w:t>等，必须在每个C</w:t>
+      </w:r>
+      <w:r>
+        <w:t>PU</w:t>
+      </w:r>
+      <w:r>
+        <w:rPr>
+          <w:rFonts w:hint="eastAsia"/>
+        </w:rPr>
+        <w:t>上执行一次。函数</w:t>
+      </w:r>
+      <w:proofErr w:type="spellStart"/>
+      <w:r>
+        <w:rPr>
+          <w:rFonts w:hint="eastAsia"/>
+        </w:rPr>
+        <w:t>e</w:t>
+      </w:r>
+      <w:r>
+        <w:t>nv_init_percpu</w:t>
+      </w:r>
+      <w:proofErr w:type="spellEnd"/>
+      <w:r>
+        <w:t>()</w:t>
+      </w:r>
+      <w:r>
+        <w:rPr>
+          <w:rFonts w:hint="eastAsia"/>
+        </w:rPr>
+        <w:t>和</w:t>
+      </w:r>
+      <w:proofErr w:type="spellStart"/>
+      <w:r>
+        <w:rPr>
+          <w:rFonts w:hint="eastAsia"/>
+        </w:rPr>
+        <w:t>t</w:t>
+      </w:r>
+      <w:r>
+        <w:t>rap_init_percpu</w:t>
+      </w:r>
+      <w:proofErr w:type="spellEnd"/>
+      <w:r>
+        <w:t>()</w:t>
+      </w:r>
+      <w:r>
+        <w:rPr>
+          <w:rFonts w:hint="eastAsia"/>
+        </w:rPr>
+        <w:t>是为此目的而定义的。</w:t>
+      </w:r>
+    </w:p>
+    <w:p>
+      <w:pPr>
+        <w:ind w:left="1140" w:firstLine="120"/>
+      </w:pPr>
+      <w:r>
+        <w:rPr>
+          <w:rFonts w:hint="eastAsia"/>
+        </w:rPr>
+        <w:t>除此之外，如果你在解决方案中增加了任何额外的每C</w:t>
+      </w:r>
+      <w:r>
+        <w:t>PU</w:t>
+      </w:r>
+      <w:r>
+        <w:rPr>
+          <w:rFonts w:hint="eastAsia"/>
+        </w:rPr>
+        <w:t>状态或执行了任何额外的C</w:t>
+      </w:r>
+      <w:r>
+        <w:t>PU</w:t>
+      </w:r>
+      <w:r>
+        <w:rPr>
+          <w:rFonts w:hint="eastAsia"/>
+        </w:rPr>
+        <w:t>特定初始化（例如，在C</w:t>
+      </w:r>
+      <w:r>
+        <w:t>PU</w:t>
+      </w:r>
+      <w:r>
+        <w:rPr>
+          <w:rFonts w:hint="eastAsia"/>
+        </w:rPr>
+        <w:t>寄存器中设置新位）来挑战早期实验中的问题，请务必复制他们在这里的每个C</w:t>
+      </w:r>
+      <w:r>
+        <w:t>PU</w:t>
+      </w:r>
+      <w:r>
+        <w:rPr>
+          <w:rFonts w:hint="eastAsia"/>
+        </w:rPr>
+        <w:t>上。</w:t>
+      </w:r>
+    </w:p>
+    <w:p>
+      <w:pPr>
+        <w:pStyle w:val="a3"/>
+        <w:ind w:left="1140" w:firstLineChars="0" w:firstLine="0"/>
+      </w:pPr>
+      <w:r>
+        <w:rPr>
+          <w:rFonts w:hint="eastAsia"/>
+          <w:noProof/>
+        </w:rPr>
+        <w:drawing>
+          <wp:inline distT="0" distB="0" distL="0" distR="0" wp14:anchorId="173A62CC" wp14:editId="35ECFADC">
+            <wp:extent cx="3649345" cy="1914525"/>
+            <wp:effectExtent l="0" t="0" r="8255" b="9525"/>
+            <wp:docPr id="5" name="图片 5"/>
+            <wp:cNvGraphicFramePr>
+              <a:graphicFrameLocks xmlns:a="http://schemas.openxmlformats.org/drawingml/2006/main" noChangeAspect="1"/>
+            </wp:cNvGraphicFramePr>
+            <a:graphic xmlns:a="http://schemas.openxmlformats.org/drawingml/2006/main">
+              <a:graphicData uri="http://schemas.openxmlformats.org/drawingml/2006/picture">
+                <pic:pic xmlns:pic="http://schemas.openxmlformats.org/drawingml/2006/picture">
+                  <pic:nvPicPr>
+                    <pic:cNvPr id="5" name="390D33.tmp"/>
+                    <pic:cNvPicPr/>
+                  </pic:nvPicPr>
+                  <pic:blipFill>
+                    <a:blip r:embed="rId11">
+                      <a:extLst>
+                        <a:ext uri="{28A0092B-C50C-407E-A947-70E740481C1C}">
+                          <a14:useLocalDpi xmlns:a14="http://schemas.microsoft.com/office/drawing/2010/main" val="0"/>
+                        </a:ext>
+                      </a:extLst>
+                    </a:blip>
+                    <a:stretch>
+                      <a:fillRect/>
+                    </a:stretch>
+                  </pic:blipFill>
+                  <pic:spPr>
+                    <a:xfrm>
+                      <a:off x="0" y="0"/>
+                      <a:ext cx="3649345" cy="1914525"/>
+                    </a:xfrm>
+                    <a:prstGeom prst="rect">
+                      <a:avLst/>
+                    </a:prstGeom>
+                  </pic:spPr>
+                </pic:pic>
+              </a:graphicData>
+            </a:graphic>
+          </wp:inline>
+        </w:drawing>
+      </w:r>
+    </w:p>
+    <w:p>
+      <w:pPr>
+        <w:pStyle w:val="a3"/>
+        <w:ind w:left="1140" w:firstLineChars="0" w:firstLine="0"/>
+      </w:pPr>
+      <w:r>
+        <w:rPr>
+          <w:noProof/>
+        </w:rPr>
+        <w:drawing>
+          <wp:inline distT="0" distB="0" distL="0" distR="0" wp14:anchorId="5F60A016" wp14:editId="18EA67DA">
+            <wp:extent cx="5267325" cy="2962275"/>
+            <wp:effectExtent l="0" t="0" r="9525" b="9525"/>
+            <wp:docPr id="6" name="图片 6"/>
+            <wp:cNvGraphicFramePr>
+              <a:graphicFrameLocks xmlns:a="http://schemas.openxmlformats.org/drawingml/2006/main" noChangeAspect="1"/>
+            </wp:cNvGraphicFramePr>
+            <a:graphic xmlns:a="http://schemas.openxmlformats.org/drawingml/2006/main">
+              <a:graphicData uri="http://schemas.openxmlformats.org/drawingml/2006/picture">
+                <pic:pic xmlns:pic="http://schemas.openxmlformats.org/drawingml/2006/picture">
+                  <pic:nvPicPr>
+                    <pic:cNvPr id="0" name="Picture 4"/>
+                    <pic:cNvPicPr>
+                      <a:picLocks noChangeAspect="1" noChangeArrowheads="1"/>
+                    </pic:cNvPicPr>
+                  </pic:nvPicPr>
+                  <pic:blipFill>
+                    <a:blip r:embed="rId12" cstate="print">
+                      <a:extLst>
+                        <a:ext uri="{28A0092B-C50C-407E-A947-70E740481C1C}">
+                          <a14:useLocalDpi xmlns:a14="http://schemas.microsoft.com/office/drawing/2010/main" val="0"/>
+                        </a:ext>
+                      </a:extLst>
+                    </a:blip>
+                    <a:srcRect/>
+                    <a:stretch>
+                      <a:fillRect/>
+                    </a:stretch>
+                  </pic:blipFill>
+                  <pic:spPr bwMode="auto">
+                    <a:xfrm>
+                      <a:off x="0" y="0"/>
+                      <a:ext cx="5267325" cy="2962275"/>
+                    </a:xfrm>
+                    <a:prstGeom prst="rect">
+                      <a:avLst/>
+                    </a:prstGeom>
+                    <a:noFill/>
+                    <a:ln>
+                      <a:noFill/>
+                    </a:ln>
+                  </pic:spPr>
+                </pic:pic>
+              </a:graphicData>
+            </a:graphic>
+          </wp:inline>
+        </w:drawing>
+      </w:r>
+    </w:p>
+    <w:p>
+      <w:r>
+        <w:rPr>
+          <w:rFonts w:hint="eastAsia"/>
+        </w:rPr>
+        <w:t>上面的图片是k</w:t>
+      </w:r>
+      <w:r>
+        <w:t>ern/</w:t>
+      </w:r>
+      <w:proofErr w:type="spellStart"/>
+      <w:r>
+        <w:t>trap.c</w:t>
+      </w:r>
+      <w:proofErr w:type="spellEnd"/>
+      <w:r>
+        <w:rPr>
+          <w:rFonts w:hint="eastAsia"/>
+        </w:rPr>
+        <w:t>中的</w:t>
+      </w:r>
+      <w:proofErr w:type="spellStart"/>
+      <w:r>
+        <w:rPr>
+          <w:rFonts w:hint="eastAsia"/>
+        </w:rPr>
+        <w:t>trap</w:t>
+      </w:r>
+      <w:r>
+        <w:t>_init_percpu</w:t>
+      </w:r>
+      <w:proofErr w:type="spellEnd"/>
+      <w:r>
+        <w:t>(void)</w:t>
+      </w:r>
+      <w:r>
+        <w:rPr>
+          <w:rFonts w:hint="eastAsia"/>
+        </w:rPr>
+        <w:t>函数在这个函数函数中自己改错的一点是：</w:t>
+      </w:r>
+    </w:p>
+    <w:p>
+      <w:r>
+        <w:tab/>
+      </w:r>
+      <w:proofErr w:type="spellStart"/>
+      <w:r>
+        <w:rPr>
+          <w:color w:val="FF0000"/>
+        </w:rPr>
+        <w:t>l</w:t>
+      </w:r>
+      <w:r>
+        <w:rPr>
+          <w:rFonts w:hint="eastAsia"/>
+          <w:color w:val="FF0000"/>
+        </w:rPr>
+        <w:t>tr</w:t>
+      </w:r>
+      <w:proofErr w:type="spellEnd"/>
+      <w:r>
+        <w:rPr>
+          <w:color w:val="FF0000"/>
+        </w:rPr>
+        <w:t>(GD_TSS0+(</w:t>
+      </w:r>
+      <w:proofErr w:type="spellStart"/>
+      <w:r>
+        <w:rPr>
+          <w:color w:val="FF0000"/>
+        </w:rPr>
+        <w:t>thiscpu</w:t>
+      </w:r>
+      <w:proofErr w:type="spellEnd"/>
+      <w:r>
+        <w:rPr>
+          <w:color w:val="FF0000"/>
+        </w:rPr>
+        <w:t>-&gt;</w:t>
+      </w:r>
+      <w:proofErr w:type="spellStart"/>
+      <w:r>
+        <w:rPr>
+          <w:color w:val="FF0000"/>
+        </w:rPr>
+        <w:t>cpu_id</w:t>
+      </w:r>
+      <w:proofErr w:type="spellEnd"/>
+      <w:r>
+        <w:rPr>
+          <w:color w:val="FF0000"/>
+        </w:rPr>
+        <w:t>&lt;&lt;3))</w:t>
+      </w:r>
+      <w:r>
+        <w:rPr>
+          <w:color w:val="FF0000"/>
+        </w:rPr>
+        <w:t xml:space="preserve"> </w:t>
+      </w:r>
+    </w:p>
+    <w:p>
+      <w:r>
+        <w:rPr>
+          <w:rFonts w:hint="eastAsia"/>
+        </w:rPr>
+        <w:t>就是不知道为什么要加上(</w:t>
+      </w:r>
+      <w:proofErr w:type="spellStart"/>
+      <w:r>
+        <w:t>thiscpu</w:t>
+      </w:r>
+      <w:proofErr w:type="spellEnd"/>
+      <w:r>
+        <w:t>-&gt;</w:t>
+      </w:r>
+      <w:proofErr w:type="spellStart"/>
+      <w:r>
+        <w:t>cpu_id</w:t>
+      </w:r>
+      <w:proofErr w:type="spellEnd"/>
+      <w:r>
+        <w:t>&lt;&lt;3)</w:t>
+      </w:r>
+    </w:p>
+    <w:p>
+      <w:r>
+        <w:rPr>
+          <w:rFonts w:hint="eastAsia"/>
+        </w:rPr>
+        <w:t>这里就要对计算机的相关原理有相当程度的了解：</w:t>
+      </w:r>
+    </w:p>
+    <w:p>
+      <w:hyperlink r:id="rId13" w:anchor="TR%20%E4%BB%BB%E5%8A%A1%E5%AF%84%E5%AD%98%E5%99%A8" w:history="1">
+        <w:r>
+          <w:rPr>
+            <w:rStyle w:val="a8"/>
+          </w:rPr>
+          <w:t>https://blog.csdn.net/goodcrony/article/details/88122934#TR%20%E4%BB%BB%E5%8A%A1%E5%AF%84%E5%AD%98%E5%99%A8</w:t>
+        </w:r>
+      </w:hyperlink>
+    </w:p>
+    <w:p>
+      <w:r>
+        <w:rPr>
+          <w:rFonts w:hint="eastAsia"/>
+        </w:rPr>
+        <w:t>tr是一个任务段寄存器，寄存的是段选择子</w:t>
+      </w:r>
+    </w:p>
+    <w:p>
+      <w:r>
+        <w:rPr>
+          <w:rFonts w:hint="eastAsia"/>
+          <w:noProof/>
+        </w:rPr>
+        <w:lastRenderedPageBreak/>
+        <w:drawing>
+          <wp:inline distT="0" distB="0" distL="0" distR="0" wp14:anchorId="364F8309" wp14:editId="4A4D515F">
+            <wp:extent cx="5274310" cy="2797810"/>
+            <wp:effectExtent l="0" t="0" r="2540" b="2540"/>
+            <wp:docPr id="7" name="图片 7"/>
+            <wp:cNvGraphicFramePr>
+              <a:graphicFrameLocks xmlns:a="http://schemas.openxmlformats.org/drawingml/2006/main" noChangeAspect="1"/>
+            </wp:cNvGraphicFramePr>
+            <a:graphic xmlns:a="http://schemas.openxmlformats.org/drawingml/2006/main">
+              <a:graphicData uri="http://schemas.openxmlformats.org/drawingml/2006/picture">
+                <pic:pic xmlns:pic="http://schemas.openxmlformats.org/drawingml/2006/picture">
+                  <pic:nvPicPr>
+                    <pic:cNvPr id="7" name="7C86B0F.tmp"/>
+                    <pic:cNvPicPr/>
+                  </pic:nvPicPr>
+                  <pic:blipFill>
+                    <a:blip r:embed="rId14">
+                      <a:extLst>
+                        <a:ext uri="{28A0092B-C50C-407E-A947-70E740481C1C}">
+                          <a14:useLocalDpi xmlns:a14="http://schemas.microsoft.com/office/drawing/2010/main" val="0"/>
+                        </a:ext>
+                      </a:extLst>
+                    </a:blip>
+                    <a:stretch>
+                      <a:fillRect/>
+                    </a:stretch>
+                  </pic:blipFill>
+                  <pic:spPr>
+                    <a:xfrm>
+                      <a:off x="0" y="0"/>
+                      <a:ext cx="5274310" cy="2797810"/>
+                    </a:xfrm>
+                    <a:prstGeom prst="rect">
+                      <a:avLst/>
+                    </a:prstGeom>
+                  </pic:spPr>
+                </pic:pic>
+              </a:graphicData>
+            </a:graphic>
+          </wp:inline>
+        </w:drawing>
+      </w:r>
+    </w:p>
+    <w:p>
+      <w:r>
+        <w:rPr>
+          <w:rFonts w:hint="eastAsia"/>
+          <w:noProof/>
+        </w:rPr>
+        <w:drawing>
+          <wp:inline distT="0" distB="0" distL="0" distR="0" wp14:anchorId="36FE5A7C" wp14:editId="456CEE3F">
+            <wp:extent cx="5274310" cy="3874135"/>
+            <wp:effectExtent l="0" t="0" r="2540" b="0"/>
+            <wp:docPr id="8" name="图片 8"/>
+            <wp:cNvGraphicFramePr>
+              <a:graphicFrameLocks xmlns:a="http://schemas.openxmlformats.org/drawingml/2006/main" noChangeAspect="1"/>
+            </wp:cNvGraphicFramePr>
+            <a:graphic xmlns:a="http://schemas.openxmlformats.org/drawingml/2006/main">
+              <a:graphicData uri="http://schemas.openxmlformats.org/drawingml/2006/picture">
+                <pic:pic xmlns:pic="http://schemas.openxmlformats.org/drawingml/2006/picture">
+                  <pic:nvPicPr>
+                    <pic:cNvPr id="8" name="7C8D459.tmp"/>
+                    <pic:cNvPicPr/>
+                  </pic:nvPicPr>
+                  <pic:blipFill>
+                    <a:blip r:embed="rId15">
+                      <a:extLst>
+                        <a:ext uri="{28A0092B-C50C-407E-A947-70E740481C1C}">
+                          <a14:useLocalDpi xmlns:a14="http://schemas.microsoft.com/office/drawing/2010/main" val="0"/>
+                        </a:ext>
+                      </a:extLst>
+                    </a:blip>
+                    <a:stretch>
+                      <a:fillRect/>
+                    </a:stretch>
+                  </pic:blipFill>
+                  <pic:spPr>
+                    <a:xfrm>
+                      <a:off x="0" y="0"/>
+                      <a:ext cx="5274310" cy="3874135"/>
+                    </a:xfrm>
+                    <a:prstGeom prst="rect">
+                      <a:avLst/>
+                    </a:prstGeom>
+                  </pic:spPr>
+                </pic:pic>
+              </a:graphicData>
+            </a:graphic>
+          </wp:inline>
+        </w:drawing>
+      </w:r>
+    </w:p>
+    <w:p>
+      <w:r>
+        <w:rPr>
+          <w:rFonts w:hint="eastAsia"/>
+        </w:rPr>
+        <w:t>注意段</w:t>
+      </w:r>
+      <w:r>
+        <w:rPr>
+          <w:rFonts w:hint="eastAsia"/>
+          <w:color w:val="FF0000"/>
+        </w:rPr>
+        <w:t>选择符的后三位是特殊的标志位</w:t>
+      </w:r>
+      <w:r>
+        <w:rPr>
+          <w:rFonts w:hint="eastAsia"/>
+        </w:rPr>
+        <w:t>，当加载tr寄存器（任务寄存器）的时候，任务寄存器中的内容会自动更换。</w:t>
+      </w:r>
+    </w:p>
+    <w:p/>
+    <w:p>
+      <w:pPr>
+        <w:widowControl/>
+        <w:spacing w:before="100" w:beforeAutospacing="1" w:after="100" w:afterAutospacing="1"/>
+        <w:jc w:val="left"/>
+        <w:outlineLvl w:val="3"/>
+        <w:rPr>
+          <w:rFonts w:ascii="微软雅黑" w:eastAsia="微软雅黑" w:hAnsi="微软雅黑" w:cs="宋体"/>
+          <w:b/>
+          <w:bCs/>
+          <w:color w:val="000000"/>
+          <w:kern w:val="0"/>
+          <w:sz w:val="27"/>
+          <w:szCs w:val="27"/>
+        </w:rPr>
+      </w:pPr>
+      <w:r>
+        <w:rPr>
+          <w:rFonts w:ascii="微软雅黑" w:eastAsia="微软雅黑" w:hAnsi="微软雅黑" w:cs="宋体" w:hint="eastAsia"/>
+          <w:b/>
+          <w:bCs/>
+          <w:color w:val="000000"/>
+          <w:kern w:val="0"/>
+          <w:sz w:val="27"/>
+          <w:szCs w:val="27"/>
+        </w:rPr>
+        <w:t>Locking</w:t>
+      </w:r>
+    </w:p>
+    <w:p>
+      <w:pPr>
+        <w:ind w:firstLine="420"/>
+      </w:pPr>
+      <w:r>
+        <w:rPr>
+          <w:rFonts w:hint="eastAsia"/>
+        </w:rPr>
+        <w:t>我们当前的代码在初始化</w:t>
+      </w:r>
+      <w:proofErr w:type="spellStart"/>
+      <w:r>
+        <w:rPr>
+          <w:rFonts w:hint="eastAsia"/>
+        </w:rPr>
+        <w:t>m</w:t>
+      </w:r>
+      <w:r>
+        <w:t>p_main</w:t>
+      </w:r>
+      <w:proofErr w:type="spellEnd"/>
+      <w:r>
+        <w:rPr>
+          <w:rFonts w:hint="eastAsia"/>
+        </w:rPr>
+        <w:t>（）中的</w:t>
+      </w:r>
+      <w:r>
+        <w:rPr>
+          <w:rFonts w:hint="eastAsia"/>
+        </w:rPr>
+        <w:t>A</w:t>
+      </w:r>
+      <w:r>
+        <w:t>P</w:t>
+      </w:r>
+      <w:r>
+        <w:rPr>
+          <w:rFonts w:hint="eastAsia"/>
+        </w:rPr>
+        <w:t>后开始运行</w:t>
+      </w:r>
+      <w:r>
+        <w:t>。 在让AP进一步发展之前，我们需要首先解决当多个CPU同时运行内核代码时的竞争条件。 实现此目的的最简单</w:t>
+      </w:r>
+      <w:r>
+        <w:lastRenderedPageBreak/>
+        <w:t>方法是使用大内核锁。 大内核锁是一个全局锁，它在环境进入内核模式时保持，并在环境返回用户模式时释放。 在此模型中，用户模式下的环境可以在任何可用的CPU上并发运行，但在内核模式下只能运行一个环境; 尝试进入内核模式的任何其他环境都被迫等待。</w:t>
+      </w:r>
+    </w:p>
+    <w:p/>
+    <w:p>
+      <w:r>
+        <w:tab/>
+        <w:t>Kern/</w:t>
+      </w:r>
+      <w:proofErr w:type="spellStart"/>
+      <w:r>
+        <w:t>spinlock.h</w:t>
+      </w:r>
+      <w:proofErr w:type="spellEnd"/>
+      <w:r>
+        <w:rPr>
+          <w:rFonts w:hint="eastAsia"/>
+        </w:rPr>
+        <w:t>声明了一个大内核锁，叫做</w:t>
+      </w:r>
+      <w:proofErr w:type="spellStart"/>
+      <w:r>
+        <w:rPr>
+          <w:rFonts w:hint="eastAsia"/>
+        </w:rPr>
+        <w:t>k</w:t>
+      </w:r>
+      <w:r>
+        <w:t>ernel_lock</w:t>
+      </w:r>
+      <w:proofErr w:type="spellEnd"/>
+      <w:r>
+        <w:rPr>
+          <w:rFonts w:hint="eastAsia"/>
+        </w:rPr>
+        <w:t>。它也提供了</w:t>
+      </w:r>
+      <w:proofErr w:type="spellStart"/>
+      <w:r>
+        <w:rPr>
+          <w:rFonts w:hint="eastAsia"/>
+        </w:rPr>
+        <w:t>l</w:t>
+      </w:r>
+      <w:r>
+        <w:t>ock_kernel</w:t>
+      </w:r>
+      <w:proofErr w:type="spellEnd"/>
+      <w:r>
+        <w:t>()</w:t>
+      </w:r>
+      <w:r>
+        <w:rPr>
+          <w:rFonts w:hint="eastAsia"/>
+        </w:rPr>
+        <w:t>和</w:t>
+      </w:r>
+      <w:proofErr w:type="spellStart"/>
+      <w:r>
+        <w:rPr>
+          <w:rFonts w:hint="eastAsia"/>
+        </w:rPr>
+        <w:t>u</w:t>
+      </w:r>
+      <w:r>
+        <w:t>nlock_kernel</w:t>
+      </w:r>
+      <w:proofErr w:type="spellEnd"/>
+      <w:r>
+        <w:t>()</w:t>
+      </w:r>
+      <w:r>
+        <w:rPr>
+          <w:rFonts w:hint="eastAsia"/>
+        </w:rPr>
+        <w:t>，用于获取和释放锁的快捷方式。你应该在四个位置应用大内核锁。</w:t>
+      </w:r>
+    </w:p>
+    <w:p>
+      <w:r>
+        <w:tab/>
+      </w:r>
+      <w:r>
+        <w:rPr>
+          <w:rFonts w:hint="eastAsia"/>
+        </w:rPr>
+        <w:t>在i</w:t>
+      </w:r>
+      <w:r>
+        <w:t>386_init()</w:t>
+      </w:r>
+      <w:r>
+        <w:rPr>
+          <w:rFonts w:hint="eastAsia"/>
+        </w:rPr>
+        <w:t>中</w:t>
+      </w:r>
+      <w:r>
+        <w:t>,</w:t>
+      </w:r>
+      <w:r>
+        <w:rPr>
+          <w:rFonts w:hint="eastAsia"/>
+        </w:rPr>
+        <w:t>在B</w:t>
+      </w:r>
+      <w:r>
+        <w:t>SP</w:t>
+      </w:r>
+      <w:r>
+        <w:rPr>
+          <w:rFonts w:hint="eastAsia"/>
+        </w:rPr>
+        <w:t>唤醒其他C</w:t>
+      </w:r>
+      <w:r>
+        <w:t>PU</w:t>
+      </w:r>
+      <w:r>
+        <w:rPr>
+          <w:rFonts w:hint="eastAsia"/>
+        </w:rPr>
+        <w:t>之前获取锁</w:t>
+      </w:r>
+    </w:p>
+    <w:p>
+      <w:r>
+        <w:tab/>
+      </w:r>
+      <w:r>
+        <w:rPr>
+          <w:rFonts w:hint="eastAsia"/>
+        </w:rPr>
+        <w:t>在</w:t>
+      </w:r>
+      <w:proofErr w:type="spellStart"/>
+      <w:r>
+        <w:rPr>
+          <w:rFonts w:hint="eastAsia"/>
+        </w:rPr>
+        <w:t>m</w:t>
+      </w:r>
+      <w:r>
+        <w:t>p_main</w:t>
+      </w:r>
+      <w:proofErr w:type="spellEnd"/>
+      <w:r>
+        <w:rPr>
+          <w:rFonts w:hint="eastAsia"/>
+        </w:rPr>
+        <w:t>(</w:t>
+      </w:r>
+      <w:r>
+        <w:t>)</w:t>
+      </w:r>
+      <w:r>
+        <w:rPr>
+          <w:rFonts w:hint="eastAsia"/>
+        </w:rPr>
+        <w:t>，在初始化A</w:t>
+      </w:r>
+      <w:r>
+        <w:t>P</w:t>
+      </w:r>
+      <w:r>
+        <w:rPr>
+          <w:rFonts w:hint="eastAsia"/>
+        </w:rPr>
+        <w:t>后获取锁，然后调用</w:t>
+      </w:r>
+      <w:proofErr w:type="spellStart"/>
+      <w:r>
+        <w:rPr>
+          <w:rFonts w:hint="eastAsia"/>
+        </w:rPr>
+        <w:t>s</w:t>
+      </w:r>
+      <w:r>
+        <w:t>ched_yield</w:t>
+      </w:r>
+      <w:proofErr w:type="spellEnd"/>
+      <w:r>
+        <w:t>()</w:t>
+      </w:r>
+      <w:r>
+        <w:rPr>
+          <w:rFonts w:hint="eastAsia"/>
+        </w:rPr>
+        <w:t>在这个</w:t>
+      </w:r>
+      <w:r>
+        <w:t>AP</w:t>
+      </w:r>
+      <w:r>
+        <w:rPr>
+          <w:rFonts w:hint="eastAsia"/>
+        </w:rPr>
+        <w:t>上开始运行环境。</w:t>
+      </w:r>
+    </w:p>
+    <w:p>
+      <w:r>
+        <w:tab/>
+      </w:r>
+      <w:r>
+        <w:rPr>
+          <w:rFonts w:hint="eastAsia"/>
+        </w:rPr>
+        <w:t>在t</w:t>
+      </w:r>
+      <w:r>
+        <w:t>rap()</w:t>
+      </w:r>
+      <w:r>
+        <w:rPr>
+          <w:rFonts w:hint="eastAsia"/>
+        </w:rPr>
+        <w:t>中，当从用户模式陷入到t</w:t>
+      </w:r>
+      <w:r>
+        <w:t>rap()</w:t>
+      </w:r>
+      <w:r>
+        <w:rPr>
+          <w:rFonts w:hint="eastAsia"/>
+        </w:rPr>
+        <w:t>函数的时候，获取锁定。要确定陷阱是在用户模式还是在内核模式下发生的，请检查</w:t>
+      </w:r>
+      <w:proofErr w:type="spellStart"/>
+      <w:r>
+        <w:rPr>
+          <w:rFonts w:hint="eastAsia"/>
+        </w:rPr>
+        <w:t>t</w:t>
+      </w:r>
+      <w:r>
+        <w:t>f_cs</w:t>
+      </w:r>
+      <w:proofErr w:type="spellEnd"/>
+      <w:r>
+        <w:rPr>
+          <w:rFonts w:hint="eastAsia"/>
+        </w:rPr>
+        <w:t>的低位。</w:t>
+      </w:r>
+    </w:p>
+    <w:p>
+      <w:r>
+        <w:tab/>
+      </w:r>
+      <w:r>
+        <w:rPr>
+          <w:rFonts w:hint="eastAsia"/>
+        </w:rPr>
+        <w:t>在</w:t>
+      </w:r>
+      <w:proofErr w:type="spellStart"/>
+      <w:r>
+        <w:rPr>
+          <w:rFonts w:hint="eastAsia"/>
+        </w:rPr>
+        <w:t>env</w:t>
+      </w:r>
+      <w:r>
+        <w:t>_run</w:t>
+      </w:r>
+      <w:proofErr w:type="spellEnd"/>
+      <w:r>
+        <w:t>()</w:t>
+      </w:r>
+      <w:r>
+        <w:rPr>
+          <w:rFonts w:hint="eastAsia"/>
+        </w:rPr>
+        <w:t>中，在切换到用户模式之前释放锁定。不要太早或者太晚，否则你会遇到竞争</w:t>
+      </w:r>
+      <w:r>
+        <w:rPr>
+          <w:rFonts w:hint="eastAsia"/>
+        </w:rPr>
+        <w:t>：</w:t>
+      </w:r>
+      <w:proofErr w:type="spellStart"/>
+      <w:r>
+        <w:rPr>
+          <w:rFonts w:hint="eastAsia"/>
+        </w:rPr>
+        <w:t>wq</w:t>
+      </w:r>
+      <w:proofErr w:type="spellEnd"/>
+      <w:r>
+        <w:rPr>
+          <w:rFonts w:hint="eastAsia"/>
+        </w:rPr>
+        <w:t>或者死锁。</w:t>
+      </w:r>
+      <w:r>
+        <w:rPr>
+          <w:rFonts w:hint="eastAsia"/>
+          <w:noProof/>
+        </w:rPr>
+        <w:drawing>
+          <wp:inline distT="0" distB="0" distL="0" distR="0" wp14:anchorId="2D3B12AA" wp14:editId="3366A6C7">
+            <wp:extent cx="5258534" cy="857370"/>
+            <wp:effectExtent l="0" t="0" r="0" b="0"/>
+            <wp:docPr id="9" name="图片 9"/>
+            <wp:cNvGraphicFramePr>
+              <a:graphicFrameLocks xmlns:a="http://schemas.openxmlformats.org/drawingml/2006/main" noChangeAspect="1"/>
+            </wp:cNvGraphicFramePr>
+            <a:graphic xmlns:a="http://schemas.openxmlformats.org/drawingml/2006/main">
+              <a:graphicData uri="http://schemas.openxmlformats.org/drawingml/2006/picture">
+                <pic:pic xmlns:pic="http://schemas.openxmlformats.org/drawingml/2006/picture">
+                  <pic:nvPicPr>
+                    <pic:cNvPr id="9" name="7C83E95.tmp"/>
+                    <pic:cNvPicPr/>
+                  </pic:nvPicPr>
+                  <pic:blipFill>
+                    <a:blip r:embed="rId16">
+                      <a:extLst>
+                        <a:ext uri="{28A0092B-C50C-407E-A947-70E740481C1C}">
+                          <a14:useLocalDpi xmlns:a14="http://schemas.microsoft.com/office/drawing/2010/main" val="0"/>
+                        </a:ext>
+                      </a:extLst>
+                    </a:blip>
+                    <a:stretch>
+                      <a:fillRect/>
+                    </a:stretch>
+                  </pic:blipFill>
+                  <pic:spPr>
+                    <a:xfrm>
+                      <a:off x="0" y="0"/>
+                      <a:ext cx="5258534" cy="857370"/>
+                    </a:xfrm>
+                    <a:prstGeom prst="rect">
+                      <a:avLst/>
+                    </a:prstGeom>
+                  </pic:spPr>
+                </pic:pic>
+              </a:graphicData>
+            </a:graphic>
+          </wp:inline>
+        </w:drawing>
+      </w:r>
+    </w:p>
+    <w:p>
+      <w:r>
+        <w:rPr>
+          <w:rFonts w:hint="eastAsia"/>
+        </w:rPr>
+        <w:t>解答：</w:t>
+      </w:r>
+    </w:p>
+    <w:p>
+      <w:r>
+        <w:rPr>
+          <w:rFonts w:hint="eastAsia"/>
+          <w:noProof/>
+        </w:rPr>
+        <w:drawing>
+          <wp:inline distT="0" distB="0" distL="0" distR="0" wp14:anchorId="7EC39EA1" wp14:editId="1AC3F034">
+            <wp:extent cx="5274310" cy="3551555"/>
+            <wp:effectExtent l="0" t="0" r="2540" b="0"/>
+            <wp:docPr id="11" name="图片 11"/>
+            <wp:cNvGraphicFramePr>
+              <a:graphicFrameLocks xmlns:a="http://schemas.openxmlformats.org/drawingml/2006/main" noChangeAspect="1"/>
+            </wp:cNvGraphicFramePr>
+            <a:graphic xmlns:a="http://schemas.openxmlformats.org/drawingml/2006/main">
+              <a:graphicData uri="http://schemas.openxmlformats.org/drawingml/2006/picture">
+                <pic:pic xmlns:pic="http://schemas.openxmlformats.org/drawingml/2006/picture">
+                  <pic:nvPicPr>
+                    <pic:cNvPr id="11" name="7C8ACAD.tmp"/>
+                    <pic:cNvPicPr/>
+                  </pic:nvPicPr>
+                  <pic:blipFill>
+                    <a:blip r:embed="rId17">
+                      <a:extLst>
+                        <a:ext uri="{28A0092B-C50C-407E-A947-70E740481C1C}">
+                          <a14:useLocalDpi xmlns:a14="http://schemas.microsoft.com/office/drawing/2010/main" val="0"/>
+                        </a:ext>
+                      </a:extLst>
+                    </a:blip>
+                    <a:stretch>
+                      <a:fillRect/>
+                    </a:stretch>
+                  </pic:blipFill>
+                  <pic:spPr>
+                    <a:xfrm>
+                      <a:off x="0" y="0"/>
+                      <a:ext cx="5274310" cy="3551555"/>
+                    </a:xfrm>
+                    <a:prstGeom prst="rect">
+                      <a:avLst/>
+                    </a:prstGeom>
+                  </pic:spPr>
+                </pic:pic>
+              </a:graphicData>
+            </a:graphic>
+          </wp:inline>
+        </w:drawing>
+      </w:r>
+    </w:p>
+    <w:p>
+      <w:r>
+        <w:rPr>
+          <w:rFonts w:hint="eastAsia"/>
+          <w:noProof/>
+        </w:rPr>
+        <w:lastRenderedPageBreak/>
+        <w:drawing>
+          <wp:inline distT="0" distB="0" distL="0" distR="0" wp14:anchorId="4A3FD7BC" wp14:editId="7DF75C23">
+            <wp:extent cx="5274310" cy="3089910"/>
+            <wp:effectExtent l="0" t="0" r="2540" b="0"/>
+            <wp:docPr id="10" name="图片 10"/>
+            <wp:cNvGraphicFramePr>
+              <a:graphicFrameLocks xmlns:a="http://schemas.openxmlformats.org/drawingml/2006/main" noChangeAspect="1"/>
+            </wp:cNvGraphicFramePr>
+            <a:graphic xmlns:a="http://schemas.openxmlformats.org/drawingml/2006/main">
+              <a:graphicData uri="http://schemas.openxmlformats.org/drawingml/2006/picture">
+                <pic:pic xmlns:pic="http://schemas.openxmlformats.org/drawingml/2006/picture">
+                  <pic:nvPicPr>
+                    <pic:cNvPr id="10" name="7C85257.tmp"/>
+                    <pic:cNvPicPr/>
+                  </pic:nvPicPr>
+                  <pic:blipFill>
+                    <a:blip r:embed="rId18">
+                      <a:extLst>
+                        <a:ext uri="{28A0092B-C50C-407E-A947-70E740481C1C}">
+                          <a14:useLocalDpi xmlns:a14="http://schemas.microsoft.com/office/drawing/2010/main" val="0"/>
+                        </a:ext>
+                      </a:extLst>
+                    </a:blip>
+                    <a:stretch>
+                      <a:fillRect/>
+                    </a:stretch>
+                  </pic:blipFill>
+                  <pic:spPr>
+                    <a:xfrm>
+                      <a:off x="0" y="0"/>
+                      <a:ext cx="5274310" cy="3089910"/>
+                    </a:xfrm>
+                    <a:prstGeom prst="rect">
+                      <a:avLst/>
+                    </a:prstGeom>
+                  </pic:spPr>
+                </pic:pic>
+              </a:graphicData>
+            </a:graphic>
+          </wp:inline>
+        </w:drawing>
+      </w:r>
+    </w:p>
+    <w:p>
+      <w:r>
+        <w:rPr>
+          <w:rFonts w:hint="eastAsia"/>
+        </w:rPr>
+        <w:t>B</w:t>
+      </w:r>
+      <w:r>
+        <w:t>SP</w:t>
+      </w:r>
+      <w:r>
+        <w:rPr>
+          <w:rFonts w:hint="eastAsia"/>
+        </w:rPr>
+        <w:t>将A</w:t>
+      </w:r>
+      <w:r>
+        <w:t>P</w:t>
+      </w:r>
+      <w:r>
+        <w:rPr>
+          <w:rFonts w:hint="eastAsia"/>
+        </w:rPr>
+        <w:t>s启动之后</w:t>
+      </w:r>
+      <w:r>
+        <w:rPr>
+          <w:rFonts w:hint="eastAsia"/>
+        </w:rPr>
+        <w:t>是将各个内核保持空转的状态。</w:t>
+      </w:r>
+    </w:p>
+    <w:p/>
+    <w:p>
+      <w:r>
+        <w:tab/>
+      </w:r>
+      <w:r>
+        <w:rPr>
+          <w:rFonts w:hint="eastAsia"/>
+        </w:rPr>
+        <w:t>自己分别在</w:t>
+      </w:r>
+      <w:r>
+        <w:rPr>
+          <w:rFonts w:hint="eastAsia"/>
+        </w:rPr>
+        <w:t>练习中要求的几个地方加上了对内核的控制，如果不正确还需要后续的更改。</w:t>
+      </w:r>
+    </w:p>
+    <w:p>
+      <w:r>
+        <w:rPr>
+          <w:rFonts w:hint="eastAsia"/>
+        </w:rPr>
+        <w:t>解答完毕。</w:t>
+      </w:r>
+    </w:p>
+    <w:p>
+      <w:r>
+        <w:tab/>
+      </w:r>
+      <w:r>
+        <w:rPr>
+          <w:rFonts w:hint="eastAsia"/>
+        </w:rPr>
+        <w:t>怎样测试你的锁定是否正确吗？目前是没办法进行测试的。但是在你在下一个练习中拓展了调度器（s</w:t>
+      </w:r>
+      <w:r>
+        <w:t>cheduler</w:t>
+      </w:r>
+      <w:r>
+        <w:rPr>
+          <w:rFonts w:hint="eastAsia"/>
+        </w:rPr>
+        <w:t>）后就能进行检验了。</w:t>
+      </w:r>
+    </w:p>
+    <w:p/>
+    <w:p>
+      <w:r>
+        <w:rPr>
+          <w:rFonts w:hint="eastAsia"/>
+          <w:noProof/>
+        </w:rPr>
+        <w:drawing>
+          <wp:inline distT="0" distB="0" distL="0" distR="0" wp14:anchorId="375E482D" wp14:editId="255B49D6">
+            <wp:extent cx="5163271" cy="1733792"/>
+            <wp:effectExtent l="0" t="0" r="0" b="0"/>
+            <wp:docPr id="12" name="图片 12"/>
+            <wp:cNvGraphicFramePr>
+              <a:graphicFrameLocks xmlns:a="http://schemas.openxmlformats.org/drawingml/2006/main" noChangeAspect="1"/>
+            </wp:cNvGraphicFramePr>
+            <a:graphic xmlns:a="http://schemas.openxmlformats.org/drawingml/2006/main">
+              <a:graphicData uri="http://schemas.openxmlformats.org/drawingml/2006/picture">
+                <pic:pic xmlns:pic="http://schemas.openxmlformats.org/drawingml/2006/picture">
+                  <pic:nvPicPr>
+                    <pic:cNvPr id="12" name="7C8234.tmp"/>
+                    <pic:cNvPicPr/>
+                  </pic:nvPicPr>
+                  <pic:blipFill>
+                    <a:blip r:embed="rId19">
+                      <a:extLst>
+                        <a:ext uri="{28A0092B-C50C-407E-A947-70E740481C1C}">
+                          <a14:useLocalDpi xmlns:a14="http://schemas.microsoft.com/office/drawing/2010/main" val="0"/>
+                        </a:ext>
+                      </a:extLst>
+                    </a:blip>
+                    <a:stretch>
+                      <a:fillRect/>
+                    </a:stretch>
+                  </pic:blipFill>
+                  <pic:spPr>
+                    <a:xfrm>
+                      <a:off x="0" y="0"/>
+                      <a:ext cx="5163271" cy="1733792"/>
+                    </a:xfrm>
+                    <a:prstGeom prst="rect">
+                      <a:avLst/>
+                    </a:prstGeom>
+                  </pic:spPr>
+                </pic:pic>
+              </a:graphicData>
+            </a:graphic>
+          </wp:inline>
+        </w:drawing>
+      </w:r>
+    </w:p>
+    <w:p>
+      <w:r>
+        <w:rPr>
+          <w:rFonts w:hint="eastAsia"/>
+        </w:rPr>
+        <w:t>看起来使用“大内核锁”保证了同一个时刻只有一个C</w:t>
+      </w:r>
+      <w:r>
+        <w:t>PU</w:t>
+      </w:r>
+      <w:r>
+        <w:rPr>
+          <w:rFonts w:hint="eastAsia"/>
+        </w:rPr>
+        <w:t>能运行内核代码。为什么我们仍然</w:t>
+      </w:r>
+      <w:r>
+        <w:rPr>
+          <w:rFonts w:hint="eastAsia"/>
+        </w:rPr>
+        <w:t>需要为每个内核的堆栈分配空间？描述一个当我们使用大内核锁的时候同时使用共享堆栈内存仍然会出现错误的的情况。</w:t>
+      </w:r>
+    </w:p>
+    <w:p>
+      <w:r>
+        <w:tab/>
+      </w:r>
+      <w:r>
+        <w:rPr>
+          <w:rFonts w:hint="eastAsia"/>
+          <w:color w:val="FF0000"/>
+        </w:rPr>
+        <w:t>不会</w:t>
+      </w:r>
+    </w:p>
+    <w:p/>
+    <w:p>
+      <w:r>
+        <w:rPr>
+          <w:noProof/>
+        </w:rPr>
+        <w:lastRenderedPageBreak/>
+        <w:drawing>
+          <wp:inline distT="0" distB="0" distL="0" distR="0" wp14:anchorId="520BC6B2" wp14:editId="0E5EA158">
+            <wp:extent cx="5268060" cy="4182059"/>
+            <wp:effectExtent l="0" t="0" r="0" b="9525"/>
+            <wp:docPr id="13" name="图片 13"/>
+            <wp:cNvGraphicFramePr>
+              <a:graphicFrameLocks xmlns:a="http://schemas.openxmlformats.org/drawingml/2006/main" noChangeAspect="1"/>
+            </wp:cNvGraphicFramePr>
+            <a:graphic xmlns:a="http://schemas.openxmlformats.org/drawingml/2006/main">
+              <a:graphicData uri="http://schemas.openxmlformats.org/drawingml/2006/picture">
+                <pic:pic xmlns:pic="http://schemas.openxmlformats.org/drawingml/2006/picture">
+                  <pic:nvPicPr>
+                    <pic:cNvPr id="13" name="7C849CD.tmp"/>
+                    <pic:cNvPicPr/>
+                  </pic:nvPicPr>
+                  <pic:blipFill>
+                    <a:blip r:embed="rId20">
+                      <a:extLst>
+                        <a:ext uri="{28A0092B-C50C-407E-A947-70E740481C1C}">
+                          <a14:useLocalDpi xmlns:a14="http://schemas.microsoft.com/office/drawing/2010/main" val="0"/>
+                        </a:ext>
+                      </a:extLst>
+                    </a:blip>
+                    <a:stretch>
+                      <a:fillRect/>
+                    </a:stretch>
+                  </pic:blipFill>
+                  <pic:spPr>
+                    <a:xfrm>
+                      <a:off x="0" y="0"/>
+                      <a:ext cx="5268060" cy="4182059"/>
+                    </a:xfrm>
+                    <a:prstGeom prst="rect">
+                      <a:avLst/>
+                    </a:prstGeom>
+                  </pic:spPr>
+                </pic:pic>
+              </a:graphicData>
+            </a:graphic>
+          </wp:inline>
+        </w:drawing>
+      </w:r>
+    </w:p>
+    <w:p>
+      <w:r>
+        <w:rPr>
+          <w:rFonts w:hint="eastAsia"/>
+        </w:rPr>
+        <w:t>挑战！这个大内核锁是简单又容易使用的。</w:t>
+      </w:r>
+      <w:r>
+        <w:rPr>
+          <w:rFonts w:hint="eastAsia"/>
+          <w:color w:val="FF0000"/>
+        </w:rPr>
+        <w:t>然而，它消除了内核模式中的所有并发性。</w:t>
+      </w:r>
+      <w:r>
+        <w:rPr>
+          <w:rFonts w:hint="eastAsia"/>
+        </w:rPr>
+        <w:t>大多数现代的操作系统使用不同的锁去</w:t>
+      </w:r>
+      <w:r>
+        <w:rPr>
+          <w:rFonts w:hint="eastAsia"/>
+          <w:color w:val="00B0F0"/>
+        </w:rPr>
+        <w:t>保护其共享状态的不同部分</w:t>
+      </w:r>
+      <w:r>
+        <w:rPr>
+          <w:rFonts w:hint="eastAsia"/>
+        </w:rPr>
+        <w:t>一种称为细粒度锁定可以显著提高性能，但更难以实现并且容易出错。</w:t>
+      </w:r>
+      <w:r>
+        <w:rPr>
+          <w:rFonts w:hint="eastAsia"/>
+          <w:color w:val="FF0000"/>
+        </w:rPr>
+        <w:t>如果你足够勇敢放弃大内核锁并在J</w:t>
+      </w:r>
+      <w:r>
+        <w:rPr>
+          <w:color w:val="FF0000"/>
+        </w:rPr>
+        <w:t>OS</w:t>
+      </w:r>
+      <w:r>
+        <w:rPr>
+          <w:rFonts w:hint="eastAsia"/>
+          <w:color w:val="FF0000"/>
+        </w:rPr>
+        <w:t>中拥抱并发</w:t>
+      </w:r>
+    </w:p>
+    <w:p>
+      <w:r>
+        <w:tab/>
+      </w:r>
+      <w:r>
+        <w:rPr>
+          <w:rFonts w:hint="eastAsia"/>
+        </w:rPr>
+        <w:t>由你决定锁定粒度（锁保护的数据量）却决于你，作为提示，你可以考虑使用自旋锁来确保对J</w:t>
+      </w:r>
+      <w:r>
+        <w:t>OS</w:t>
+      </w:r>
+      <w:r>
+        <w:rPr>
+          <w:rFonts w:hint="eastAsia"/>
+        </w:rPr>
+        <w:t>内核中这些共享组件的独占访问。</w:t>
+      </w:r>
+    </w:p>
+    <w:p>
+      <w:pPr>
+        <w:pStyle w:val="a3"/>
+        <w:numPr>
+          <w:ilvl w:val="0"/>
+          <w:numId w:val="2"/>
+        </w:numPr>
+        <w:ind w:firstLineChars="0"/>
+      </w:pPr>
+      <w:r>
+        <w:t>The page allocator</w:t>
+      </w:r>
+    </w:p>
+    <w:p>
+      <w:pPr>
+        <w:pStyle w:val="a3"/>
+        <w:numPr>
+          <w:ilvl w:val="0"/>
+          <w:numId w:val="2"/>
+        </w:numPr>
+        <w:ind w:firstLineChars="0"/>
+      </w:pPr>
+      <w:r>
+        <w:t>The console driver</w:t>
+      </w:r>
+    </w:p>
+    <w:p>
+      <w:pPr>
+        <w:pStyle w:val="a3"/>
+        <w:numPr>
+          <w:ilvl w:val="0"/>
+          <w:numId w:val="2"/>
+        </w:numPr>
+        <w:ind w:firstLineChars="0"/>
+      </w:pPr>
+      <w:r>
+        <w:t>The scheduler</w:t>
+      </w:r>
+    </w:p>
+    <w:p>
+      <w:pPr>
+        <w:pStyle w:val="a3"/>
+        <w:numPr>
+          <w:ilvl w:val="0"/>
+          <w:numId w:val="2"/>
+        </w:numPr>
+        <w:ind w:firstLineChars="0"/>
+      </w:pPr>
+      <w:r>
+        <w:t>The inter-process communication(IPC) state that you will implement in the part C.</w:t>
+      </w:r>
+    </w:p>
+    <w:p>
+      <w:pPr>
+        <w:widowControl/>
+        <w:spacing w:before="100" w:beforeAutospacing="1" w:after="100" w:afterAutospacing="1"/>
+        <w:jc w:val="left"/>
+        <w:outlineLvl w:val="2"/>
+        <w:rPr>
+          <w:rFonts w:ascii="微软雅黑" w:eastAsia="微软雅黑" w:hAnsi="微软雅黑" w:cs="宋体"/>
+          <w:b/>
+          <w:bCs/>
+          <w:color w:val="000000"/>
+          <w:kern w:val="0"/>
+          <w:sz w:val="27"/>
+          <w:szCs w:val="27"/>
+        </w:rPr>
+      </w:pPr>
+      <w:r>
+        <w:rPr>
+          <w:rFonts w:ascii="微软雅黑" w:eastAsia="微软雅黑" w:hAnsi="微软雅黑" w:cs="宋体" w:hint="eastAsia"/>
+          <w:b/>
+          <w:bCs/>
+          <w:color w:val="000000"/>
+          <w:kern w:val="0"/>
+          <w:sz w:val="27"/>
+          <w:szCs w:val="27"/>
+        </w:rPr>
+        <w:t>Round-Robin Scheduling</w:t>
+      </w:r>
+      <w:r>
+        <w:rPr>
+          <w:rFonts w:ascii="微软雅黑" w:eastAsia="微软雅黑" w:hAnsi="微软雅黑" w:cs="宋体"/>
+          <w:b/>
+          <w:bCs/>
+          <w:color w:val="000000"/>
+          <w:kern w:val="0"/>
+          <w:sz w:val="27"/>
+          <w:szCs w:val="27"/>
+        </w:rPr>
+        <w:t>(</w:t>
+      </w:r>
+      <w:r>
+        <w:rPr>
+          <w:rFonts w:ascii="微软雅黑" w:eastAsia="微软雅黑" w:hAnsi="微软雅黑" w:cs="宋体" w:hint="eastAsia"/>
+          <w:b/>
+          <w:bCs/>
+          <w:color w:val="000000"/>
+          <w:kern w:val="0"/>
+          <w:sz w:val="27"/>
+          <w:szCs w:val="27"/>
+        </w:rPr>
+        <w:t>循环调度</w:t>
+      </w:r>
+      <w:r>
+        <w:rPr>
+          <w:rFonts w:ascii="微软雅黑" w:eastAsia="微软雅黑" w:hAnsi="微软雅黑" w:cs="宋体"/>
+          <w:b/>
+          <w:bCs/>
+          <w:color w:val="000000"/>
+          <w:kern w:val="0"/>
+          <w:sz w:val="27"/>
+          <w:szCs w:val="27"/>
+        </w:rPr>
+        <w:t>)</w:t>
+      </w:r>
+    </w:p>
+    <w:p>
+      <w:r>
+        <w:rPr>
+          <w:rFonts w:hint="eastAsia"/>
+        </w:rPr>
+        <w:t>在这个实验中你的下一个任务是去更改J</w:t>
+      </w:r>
+      <w:r>
+        <w:t>OS</w:t>
+      </w:r>
+      <w:r>
+        <w:rPr>
+          <w:rFonts w:hint="eastAsia"/>
+        </w:rPr>
+        <w:t>内核，以便于它可以以“循环”方式在多个环境之间切换。J</w:t>
+      </w:r>
+      <w:r>
+        <w:t>OS</w:t>
+      </w:r>
+      <w:r>
+        <w:rPr>
+          <w:rFonts w:hint="eastAsia"/>
+        </w:rPr>
+        <w:t>中的循环调度工作原理如下：</w:t>
+      </w:r>
+    </w:p>
+    <w:p>
+      <w:pPr>
+        <w:pStyle w:val="a3"/>
+        <w:numPr>
+          <w:ilvl w:val="0"/>
+          <w:numId w:val="2"/>
+        </w:numPr>
+        <w:ind w:firstLineChars="0"/>
+      </w:pPr>
+      <w:r>
+        <w:t>Kern/</w:t>
+      </w:r>
+      <w:proofErr w:type="spellStart"/>
+      <w:r>
+        <w:t>sched.c</w:t>
+      </w:r>
+      <w:proofErr w:type="spellEnd"/>
+      <w:r>
+        <w:rPr>
+          <w:rFonts w:hint="eastAsia"/>
+        </w:rPr>
+        <w:t>中的</w:t>
+      </w:r>
+      <w:proofErr w:type="spellStart"/>
+      <w:r>
+        <w:t>Sched_yield</w:t>
+      </w:r>
+      <w:proofErr w:type="spellEnd"/>
+      <w:r>
+        <w:t>()</w:t>
+      </w:r>
+      <w:r>
+        <w:rPr>
+          <w:rFonts w:hint="eastAsia"/>
+        </w:rPr>
+        <w:t>函数负责选择一个新的环境去运行。它以循环方式顺序搜索</w:t>
+      </w:r>
+      <w:proofErr w:type="spellStart"/>
+      <w:r>
+        <w:rPr>
+          <w:rFonts w:hint="eastAsia"/>
+        </w:rPr>
+        <w:t>e</w:t>
+      </w:r>
+      <w:r>
+        <w:t>nvs</w:t>
+      </w:r>
+      <w:proofErr w:type="spellEnd"/>
+      <w:r>
+        <w:t>[]</w:t>
+      </w:r>
+      <w:r>
+        <w:rPr>
+          <w:rFonts w:hint="eastAsia"/>
+        </w:rPr>
+        <w:t>数组，从之前运行的环境开始(或者如果没有以前运行的环境，则在数组的开头</w:t>
+      </w:r>
+      <w:r>
+        <w:t>)</w:t>
+      </w:r>
+      <w:r>
+        <w:rPr>
+          <w:rFonts w:hint="eastAsia"/>
+        </w:rPr>
+        <w:t>，选择它找到的状态为E</w:t>
+      </w:r>
+      <w:r>
+        <w:t>NV_RUN</w:t>
+      </w:r>
+      <w:r>
+        <w:t>N</w:t>
+      </w:r>
+      <w:r>
+        <w:t>ABLE</w:t>
+      </w:r>
+      <w:r>
+        <w:rPr>
+          <w:rFonts w:hint="eastAsia"/>
+        </w:rPr>
+        <w:t>的第一个环境(参见</w:t>
+      </w:r>
+      <w:proofErr w:type="spellStart"/>
+      <w:r>
+        <w:rPr>
+          <w:rFonts w:hint="eastAsia"/>
+        </w:rPr>
+        <w:t>i</w:t>
+      </w:r>
+      <w:r>
+        <w:t>nc</w:t>
+      </w:r>
+      <w:proofErr w:type="spellEnd"/>
+      <w:r>
+        <w:t>/</w:t>
+      </w:r>
+      <w:proofErr w:type="spellStart"/>
+      <w:r>
+        <w:t>env.h</w:t>
+      </w:r>
+      <w:proofErr w:type="spellEnd"/>
+      <w:r>
+        <w:t>)</w:t>
+      </w:r>
+      <w:r>
+        <w:rPr>
+          <w:rFonts w:hint="eastAsia"/>
+        </w:rPr>
+        <w:t>，并调用</w:t>
+      </w:r>
+      <w:proofErr w:type="spellStart"/>
+      <w:r>
+        <w:rPr>
+          <w:rFonts w:hint="eastAsia"/>
+        </w:rPr>
+        <w:t>e</w:t>
+      </w:r>
+      <w:r>
+        <w:t>nv_run</w:t>
+      </w:r>
+      <w:proofErr w:type="spellEnd"/>
+      <w:r>
+        <w:t>()</w:t>
+      </w:r>
+      <w:r>
+        <w:rPr>
+          <w:rFonts w:hint="eastAsia"/>
+        </w:rPr>
+        <w:t>跳转到该环境。</w:t>
+      </w:r>
+    </w:p>
+    <w:p>
+      <w:pPr>
+        <w:pStyle w:val="a3"/>
+        <w:numPr>
+          <w:ilvl w:val="0"/>
+          <w:numId w:val="2"/>
+        </w:numPr>
+        <w:ind w:firstLineChars="0"/>
+      </w:pPr>
+      <w:proofErr w:type="spellStart"/>
+      <w:r>
+        <w:t>Sched_yield</w:t>
+      </w:r>
+      <w:proofErr w:type="spellEnd"/>
+      <w:r>
+        <w:t>()</w:t>
+      </w:r>
+      <w:r>
+        <w:rPr>
+          <w:rFonts w:hint="eastAsia"/>
+        </w:rPr>
+        <w:t>不得同时在两个C</w:t>
+      </w:r>
+      <w:r>
+        <w:t>PU</w:t>
+      </w:r>
+      <w:r>
+        <w:rPr>
+          <w:rFonts w:hint="eastAsia"/>
+        </w:rPr>
+        <w:t>上运行同一个环境。我们可以辨别一个环境</w:t>
+      </w:r>
+      <w:r>
+        <w:rPr>
+          <w:rFonts w:hint="eastAsia"/>
+        </w:rPr>
+        <w:lastRenderedPageBreak/>
+        <w:t>是否运行在某个C</w:t>
+      </w:r>
+      <w:r>
+        <w:t>PU</w:t>
+      </w:r>
+      <w:r>
+        <w:rPr>
+          <w:rFonts w:hint="eastAsia"/>
+        </w:rPr>
+        <w:t>上（也可能就是当前这个</w:t>
+      </w:r>
+      <w:r>
+        <w:t>CPU</w:t>
+      </w:r>
+      <w:r>
+        <w:rPr>
+          <w:rFonts w:hint="eastAsia"/>
+        </w:rPr>
+        <w:t>上）因为这个环境的状态将会是</w:t>
+      </w:r>
+      <w:r>
+        <w:t>ENV_RUNNING</w:t>
+      </w:r>
+    </w:p>
+    <w:p>
+      <w:pPr>
+        <w:pStyle w:val="a3"/>
+        <w:numPr>
+          <w:ilvl w:val="0"/>
+          <w:numId w:val="2"/>
+        </w:numPr>
+        <w:ind w:firstLineChars="0"/>
+      </w:pPr>
+      <w:r>
+        <w:rPr>
+          <w:rFonts w:hint="eastAsia"/>
+        </w:rPr>
+        <w:t>我们已经为你实现了一个新的系统调用叫做</w:t>
+      </w:r>
+      <w:proofErr w:type="spellStart"/>
+      <w:r>
+        <w:rPr>
+          <w:rFonts w:hint="eastAsia"/>
+        </w:rPr>
+        <w:t>s</w:t>
+      </w:r>
+      <w:r>
+        <w:t>ys_yield</w:t>
+      </w:r>
+      <w:proofErr w:type="spellEnd"/>
+      <w:r>
+        <w:t>()</w:t>
+      </w:r>
+      <w:r>
+        <w:rPr>
+          <w:rFonts w:hint="eastAsia"/>
+        </w:rPr>
+        <w:t>，用户环境可以调用这个函数去调用内核的</w:t>
+      </w:r>
+      <w:proofErr w:type="spellStart"/>
+      <w:r>
+        <w:rPr>
+          <w:rFonts w:hint="eastAsia"/>
+        </w:rPr>
+        <w:t>sched</w:t>
+      </w:r>
+      <w:r>
+        <w:t>_yield</w:t>
+      </w:r>
+      <w:proofErr w:type="spellEnd"/>
+      <w:r>
+        <w:t>()</w:t>
+      </w:r>
+      <w:r>
+        <w:rPr>
+          <w:rFonts w:hint="eastAsia"/>
+        </w:rPr>
+        <w:t>函数，这样一来自动放弃自己占用的C</w:t>
+      </w:r>
+      <w:r>
+        <w:t>PU</w:t>
+      </w:r>
+      <w:r>
+        <w:rPr>
+          <w:rFonts w:hint="eastAsia"/>
+        </w:rPr>
+        <w:t>给不同的环境</w:t>
+      </w:r>
+    </w:p>
+    <w:p>
+      <w:r>
+        <w:rPr>
+          <w:rFonts w:hint="eastAsia"/>
+          <w:noProof/>
+        </w:rPr>
+        <w:drawing>
+          <wp:inline distT="0" distB="0" distL="0" distR="0" wp14:anchorId="1507F607" wp14:editId="7657AA99">
+            <wp:extent cx="5518298" cy="3541395"/>
+            <wp:effectExtent l="0" t="0" r="6350" b="1905"/>
+            <wp:docPr id="15" name="图片 15"/>
+            <wp:cNvGraphicFramePr>
+              <a:graphicFrameLocks xmlns:a="http://schemas.openxmlformats.org/drawingml/2006/main" noChangeAspect="1"/>
+            </wp:cNvGraphicFramePr>
+            <a:graphic xmlns:a="http://schemas.openxmlformats.org/drawingml/2006/main">
+              <a:graphicData uri="http://schemas.openxmlformats.org/drawingml/2006/picture">
+                <pic:pic xmlns:pic="http://schemas.openxmlformats.org/drawingml/2006/picture">
+                  <pic:nvPicPr>
+                    <pic:cNvPr id="15" name="7C8A4F7.tmp"/>
+                    <pic:cNvPicPr/>
+                  </pic:nvPicPr>
+                  <pic:blipFill>
+                    <a:blip r:embed="rId21">
+                      <a:extLst>
+                        <a:ext uri="{28A0092B-C50C-407E-A947-70E740481C1C}">
+                          <a14:useLocalDpi xmlns:a14="http://schemas.microsoft.com/office/drawing/2010/main" val="0"/>
+                        </a:ext>
+                      </a:extLst>
+                    </a:blip>
+                    <a:stretch>
+                      <a:fillRect/>
+                    </a:stretch>
+                  </pic:blipFill>
+                  <pic:spPr>
+                    <a:xfrm>
+                      <a:off x="0" y="0"/>
+                      <a:ext cx="5522104" cy="3543838"/>
+                    </a:xfrm>
+                    <a:prstGeom prst="rect">
+                      <a:avLst/>
+                    </a:prstGeom>
+                  </pic:spPr>
+                </pic:pic>
+              </a:graphicData>
+            </a:graphic>
+          </wp:inline>
+        </w:drawing>
+      </w:r>
+    </w:p>
+    <w:p>
+      <w:r>
+        <w:rPr>
+          <w:rFonts w:hint="eastAsia"/>
+        </w:rPr>
+        <w:t>在函数</w:t>
+      </w:r>
+      <w:proofErr w:type="spellStart"/>
+      <w:r>
+        <w:rPr>
+          <w:rFonts w:hint="eastAsia"/>
+        </w:rPr>
+        <w:t>s</w:t>
+      </w:r>
+      <w:r>
+        <w:t>ched_yield</w:t>
+      </w:r>
+      <w:proofErr w:type="spellEnd"/>
+      <w:r>
+        <w:t>()</w:t>
+      </w:r>
+      <w:r>
+        <w:rPr>
+          <w:rFonts w:hint="eastAsia"/>
+        </w:rPr>
+        <w:t>中实现上面描述的循环调度，不要忘了去修正</w:t>
+      </w:r>
+      <w:proofErr w:type="spellStart"/>
+      <w:r>
+        <w:rPr>
+          <w:rFonts w:hint="eastAsia"/>
+        </w:rPr>
+        <w:t>syscall</w:t>
+      </w:r>
+      <w:proofErr w:type="spellEnd"/>
+      <w:r>
+        <w:t>()</w:t>
+      </w:r>
+      <w:r>
+        <w:rPr>
+          <w:rFonts w:hint="eastAsia"/>
+        </w:rPr>
+        <w:t>去调度</w:t>
+      </w:r>
+      <w:proofErr w:type="spellStart"/>
+      <w:r>
+        <w:rPr>
+          <w:rFonts w:hint="eastAsia"/>
+        </w:rPr>
+        <w:t>s</w:t>
+      </w:r>
+      <w:r>
+        <w:t>ys_yield</w:t>
+      </w:r>
+      <w:proofErr w:type="spellEnd"/>
+      <w:r>
+        <w:t>()</w:t>
+      </w:r>
+      <w:r>
+        <w:rPr>
+          <w:rFonts w:hint="eastAsia"/>
+        </w:rPr>
+        <w:t>；</w:t>
+      </w:r>
+    </w:p>
+    <w:p>
+      <w:r>
+        <w:rPr>
+          <w:rFonts w:hint="eastAsia"/>
+        </w:rPr>
+        <w:t>请保证在</w:t>
+      </w:r>
+      <w:proofErr w:type="spellStart"/>
+      <w:r>
+        <w:rPr>
+          <w:rFonts w:hint="eastAsia"/>
+        </w:rPr>
+        <w:t>m</w:t>
+      </w:r>
+      <w:r>
+        <w:t>p_main</w:t>
+      </w:r>
+      <w:proofErr w:type="spellEnd"/>
+      <w:r>
+        <w:t>()</w:t>
+      </w:r>
+      <w:r>
+        <w:rPr>
+          <w:rFonts w:hint="eastAsia"/>
+        </w:rPr>
+        <w:t>调用</w:t>
+      </w:r>
+      <w:proofErr w:type="spellStart"/>
+      <w:r>
+        <w:rPr>
+          <w:rFonts w:hint="eastAsia"/>
+        </w:rPr>
+        <w:t>s</w:t>
+      </w:r>
+      <w:r>
+        <w:t>ched_yield</w:t>
+      </w:r>
+      <w:proofErr w:type="spellEnd"/>
+      <w:r>
+        <w:t>()</w:t>
+      </w:r>
+    </w:p>
+    <w:p>
+      <w:r>
+        <w:rPr>
+          <w:rFonts w:hint="eastAsia"/>
+        </w:rPr>
+        <w:t>修正k</w:t>
+      </w:r>
+      <w:r>
+        <w:t>ern/</w:t>
+      </w:r>
+      <w:proofErr w:type="spellStart"/>
+      <w:r>
+        <w:t>init.c</w:t>
+      </w:r>
+      <w:proofErr w:type="spellEnd"/>
+      <w:r>
+        <w:rPr>
+          <w:rFonts w:hint="eastAsia"/>
+        </w:rPr>
+        <w:t>去创建三个（或者更多）的都是运行</w:t>
+      </w:r>
+      <w:proofErr w:type="spellStart"/>
+      <w:r>
+        <w:rPr>
+          <w:rFonts w:hint="eastAsia"/>
+        </w:rPr>
+        <w:t>u</w:t>
+      </w:r>
+      <w:r>
+        <w:t>er</w:t>
+      </w:r>
+      <w:proofErr w:type="spellEnd"/>
+      <w:r>
+        <w:t>/</w:t>
+      </w:r>
+      <w:proofErr w:type="spellStart"/>
+      <w:r>
+        <w:t>yield.c</w:t>
+      </w:r>
+      <w:proofErr w:type="spellEnd"/>
+      <w:r>
+        <w:rPr>
+          <w:rFonts w:hint="eastAsia"/>
+        </w:rPr>
+        <w:t>的环境。</w:t>
+      </w:r>
+    </w:p>
+    <w:p>
+      <w:r>
+        <w:rPr>
+          <w:rFonts w:hint="eastAsia"/>
+        </w:rPr>
+        <w:t>运行m</w:t>
+      </w:r>
+      <w:r>
+        <w:t xml:space="preserve">ake </w:t>
+      </w:r>
+      <w:proofErr w:type="spellStart"/>
+      <w:r>
+        <w:t>qemu</w:t>
+      </w:r>
+      <w:proofErr w:type="spellEnd"/>
+      <w:r>
+        <w:rPr>
+          <w:rFonts w:hint="eastAsia"/>
+        </w:rPr>
+        <w:t>。你应该看环境在终止之前来回切换5次，如下所示：</w:t>
+      </w:r>
+    </w:p>
+    <w:p>
+      <w:r>
+        <w:t>…</w:t>
+      </w:r>
+    </w:p>
+    <w:p>
+      <w:r>
+        <w:rPr>
+          <w:rFonts w:hint="eastAsia"/>
+        </w:rPr>
+        <w:t>在y</w:t>
+      </w:r>
+      <w:r>
+        <w:t>ield</w:t>
+      </w:r>
+      <w:r>
+        <w:rPr>
+          <w:rFonts w:hint="eastAsia"/>
+        </w:rPr>
+        <w:t>程序推出之后，系统将不会由可运行的环境，这个调度器应该调用J</w:t>
+      </w:r>
+      <w:r>
+        <w:t>OS</w:t>
+      </w:r>
+      <w:r>
+        <w:rPr>
+          <w:rFonts w:hint="eastAsia"/>
+        </w:rPr>
+        <w:t>内核监视器。如果这些事有一件没有发生请修复之后再往下进行。</w:t>
+      </w:r>
+    </w:p>
+    <w:p>
+      <w:r>
+        <w:rPr>
+          <w:rFonts w:hint="eastAsia"/>
+          <w:noProof/>
+        </w:rPr>
+        <w:drawing>
+          <wp:inline distT="0" distB="0" distL="0" distR="0" wp14:anchorId="7FA35F94" wp14:editId="748BE455">
+            <wp:extent cx="5274310" cy="1968500"/>
+            <wp:effectExtent l="0" t="0" r="2540" b="0"/>
+            <wp:docPr id="16" name="图片 16"/>
+            <wp:cNvGraphicFramePr>
+              <a:graphicFrameLocks xmlns:a="http://schemas.openxmlformats.org/drawingml/2006/main" noChangeAspect="1"/>
+            </wp:cNvGraphicFramePr>
+            <a:graphic xmlns:a="http://schemas.openxmlformats.org/drawingml/2006/main">
+              <a:graphicData uri="http://schemas.openxmlformats.org/drawingml/2006/picture">
+                <pic:pic xmlns:pic="http://schemas.openxmlformats.org/drawingml/2006/picture">
+                  <pic:nvPicPr>
+                    <pic:cNvPr id="16" name="7C8CE9.tmp"/>
+                    <pic:cNvPicPr/>
+                  </pic:nvPicPr>
+                  <pic:blipFill>
+                    <a:blip r:embed="rId22">
+                      <a:extLst>
+                        <a:ext uri="{28A0092B-C50C-407E-A947-70E740481C1C}">
+                          <a14:useLocalDpi xmlns:a14="http://schemas.microsoft.com/office/drawing/2010/main" val="0"/>
+                        </a:ext>
+                      </a:extLst>
+                    </a:blip>
+                    <a:stretch>
+                      <a:fillRect/>
+                    </a:stretch>
+                  </pic:blipFill>
+                  <pic:spPr>
+                    <a:xfrm>
+                      <a:off x="0" y="0"/>
+                      <a:ext cx="5274310" cy="1968500"/>
+                    </a:xfrm>
+                    <a:prstGeom prst="rect">
+                      <a:avLst/>
+                    </a:prstGeom>
+                  </pic:spPr>
+                </pic:pic>
+              </a:graphicData>
+            </a:graphic>
+          </wp:inline>
+        </w:drawing>
+      </w:r>
+    </w:p>
+    <w:p>
+      <w:r>
+        <w:rPr>
+          <w:rFonts w:hint="eastAsia"/>
+          <w:noProof/>
+        </w:rPr>
+        <w:lastRenderedPageBreak/>
+        <w:drawing>
+          <wp:inline distT="0" distB="0" distL="0" distR="0" wp14:anchorId="6E1B356D" wp14:editId="6A07F98C">
+            <wp:extent cx="5274310" cy="2924175"/>
+            <wp:effectExtent l="0" t="0" r="2540" b="9525"/>
+            <wp:docPr id="17" name="图片 17"/>
+            <wp:cNvGraphicFramePr>
+              <a:graphicFrameLocks xmlns:a="http://schemas.openxmlformats.org/drawingml/2006/main" noChangeAspect="1"/>
+            </wp:cNvGraphicFramePr>
+            <a:graphic xmlns:a="http://schemas.openxmlformats.org/drawingml/2006/main">
+              <a:graphicData uri="http://schemas.openxmlformats.org/drawingml/2006/picture">
+                <pic:pic xmlns:pic="http://schemas.openxmlformats.org/drawingml/2006/picture">
+                  <pic:nvPicPr>
+                    <pic:cNvPr id="17" name="7C85741.tmp"/>
+                    <pic:cNvPicPr/>
+                  </pic:nvPicPr>
+                  <pic:blipFill>
+                    <a:blip r:embed="rId23">
+                      <a:extLst>
+                        <a:ext uri="{28A0092B-C50C-407E-A947-70E740481C1C}">
+                          <a14:useLocalDpi xmlns:a14="http://schemas.microsoft.com/office/drawing/2010/main" val="0"/>
+                        </a:ext>
+                      </a:extLst>
+                    </a:blip>
+                    <a:stretch>
+                      <a:fillRect/>
+                    </a:stretch>
+                  </pic:blipFill>
+                  <pic:spPr>
+                    <a:xfrm>
+                      <a:off x="0" y="0"/>
+                      <a:ext cx="5274310" cy="2924175"/>
+                    </a:xfrm>
+                    <a:prstGeom prst="rect">
+                      <a:avLst/>
+                    </a:prstGeom>
+                  </pic:spPr>
+                </pic:pic>
+              </a:graphicData>
+            </a:graphic>
+          </wp:inline>
+        </w:drawing>
+      </w:r>
+    </w:p>
+    <w:p>
+      <w:pPr>
+        <w:ind w:firstLine="420"/>
+      </w:pPr>
+      <w:r>
+        <w:rPr>
+          <w:rFonts w:hint="eastAsia"/>
+        </w:rPr>
+        <w:t>在你的</w:t>
+      </w:r>
+      <w:proofErr w:type="spellStart"/>
+      <w:r>
+        <w:rPr>
+          <w:rFonts w:hint="eastAsia"/>
+        </w:rPr>
+        <w:t>e</w:t>
+      </w:r>
+      <w:r>
+        <w:t>nv_run</w:t>
+      </w:r>
+      <w:proofErr w:type="spellEnd"/>
+      <w:r>
+        <w:t>()</w:t>
+      </w:r>
+      <w:r>
+        <w:rPr>
+          <w:rFonts w:hint="eastAsia"/>
+        </w:rPr>
+        <w:t>实现中你应该调用l</w:t>
+      </w:r>
+      <w:r>
+        <w:t>cr3()</w:t>
+      </w:r>
+      <w:r>
+        <w:rPr>
+          <w:rFonts w:hint="eastAsia"/>
+        </w:rPr>
+        <w:t>。在调用</w:t>
+      </w:r>
+      <w:r>
+        <w:t>lcr3()</w:t>
+      </w:r>
+      <w:r>
+        <w:rPr>
+          <w:rFonts w:hint="eastAsia"/>
+        </w:rPr>
+        <w:t>之前和之后，你的代码对变量e（</w:t>
+      </w:r>
+      <w:proofErr w:type="spellStart"/>
+      <w:r>
+        <w:rPr>
+          <w:rFonts w:hint="eastAsia"/>
+        </w:rPr>
+        <w:t>e</w:t>
+      </w:r>
+      <w:r>
+        <w:t>nv_run</w:t>
+      </w:r>
+      <w:proofErr w:type="spellEnd"/>
+      <w:r>
+        <w:rPr>
+          <w:rFonts w:hint="eastAsia"/>
+        </w:rPr>
+        <w:t>的参数）进行引用（至少它应该）。加载%</w:t>
+      </w:r>
+      <w:r>
+        <w:t>cr3</w:t>
+      </w:r>
+      <w:r>
+        <w:rPr>
+          <w:rFonts w:hint="eastAsia"/>
+        </w:rPr>
+        <w:t>寄存器后，M</w:t>
+      </w:r>
+      <w:r>
+        <w:t>MU</w:t>
+      </w:r>
+      <w:r>
+        <w:rPr>
+          <w:rFonts w:hint="eastAsia"/>
+        </w:rPr>
+        <w:t>使用的寻址上下文立刻更改。但是虚拟地址（即e）具有相对于给定地址上下文的含义-地址上下文指定虚拟地址映射到的物理地址。为什么指针e可以在寻址开关之前和之后解除引用？</w:t>
+      </w:r>
+    </w:p>
+    <w:p>
+      <w:r>
+        <w:tab/>
+      </w:r>
+      <w:r>
+        <w:rPr>
+          <w:rFonts w:hint="eastAsia"/>
+        </w:rPr>
+        <w:t>挑战！不做，因为不会。</w:t>
+      </w:r>
+    </w:p>
+    <w:p>
+      <w:pPr>
+        <w:rPr>
+          <w:color w:val="FF0000"/>
+        </w:rPr>
+      </w:pPr>
+    </w:p>
+    <w:p>
+      <w:pPr>
+        <w:rPr>
+          <w:color w:val="FF0000"/>
+        </w:rPr>
+      </w:pPr>
+    </w:p>
+    <w:p>
+      <w:pPr>
+        <w:rPr>
+          <w:color w:val="FF0000"/>
+        </w:rPr>
+      </w:pPr>
+      <w:r>
+        <w:rPr>
+          <w:rFonts w:hint="eastAsia"/>
+          <w:color w:val="FF0000"/>
+        </w:rPr>
+        <w:t>不会</w:t>
+      </w:r>
+      <w:r>
+        <w:rPr>
+          <w:rFonts w:hint="eastAsia"/>
+          <w:color w:val="FF0000"/>
+        </w:rPr>
+        <w:t>，或许是因为两个环境中过的</w:t>
+      </w:r>
+      <w:proofErr w:type="spellStart"/>
+      <w:r>
+        <w:rPr>
+          <w:color w:val="FF0000"/>
+        </w:rPr>
+        <w:t>kern_pgdir</w:t>
+      </w:r>
+      <w:proofErr w:type="spellEnd"/>
+      <w:r>
+        <w:rPr>
+          <w:rFonts w:hint="eastAsia"/>
+          <w:color w:val="FF0000"/>
+        </w:rPr>
+        <w:t>是相同的</w:t>
+      </w:r>
+    </w:p>
+    <w:p/>
+    <w:p>
+      <w:r>
+        <w:rPr>
+          <w:rFonts w:hint="eastAsia"/>
+        </w:rPr>
+        <w:t>疑问！</w:t>
+      </w:r>
+    </w:p>
+    <w:p>
+      <w:r>
+        <w:rPr>
+          <w:rFonts w:hint="eastAsia"/>
+          <w:noProof/>
+        </w:rPr>
+        <w:lastRenderedPageBreak/>
+        <w:drawing>
+          <wp:inline distT="0" distB="0" distL="0" distR="0" wp14:anchorId="245CC57C" wp14:editId="56E4C04E">
+            <wp:extent cx="5274310" cy="4765675"/>
+            <wp:effectExtent l="0" t="0" r="2540" b="0"/>
+            <wp:docPr id="19" name="图片 19"/>
+            <wp:cNvGraphicFramePr>
+              <a:graphicFrameLocks xmlns:a="http://schemas.openxmlformats.org/drawingml/2006/main" noChangeAspect="1"/>
+            </wp:cNvGraphicFramePr>
+            <a:graphic xmlns:a="http://schemas.openxmlformats.org/drawingml/2006/main">
+              <a:graphicData uri="http://schemas.openxmlformats.org/drawingml/2006/picture">
+                <pic:pic xmlns:pic="http://schemas.openxmlformats.org/drawingml/2006/picture">
+                  <pic:nvPicPr>
+                    <pic:cNvPr id="19" name="7C87F53.tmp"/>
+                    <pic:cNvPicPr/>
+                  </pic:nvPicPr>
+                  <pic:blipFill>
+                    <a:blip r:embed="rId24">
+                      <a:extLst>
+                        <a:ext uri="{28A0092B-C50C-407E-A947-70E740481C1C}">
+                          <a14:useLocalDpi xmlns:a14="http://schemas.microsoft.com/office/drawing/2010/main" val="0"/>
+                        </a:ext>
+                      </a:extLst>
+                    </a:blip>
+                    <a:stretch>
+                      <a:fillRect/>
+                    </a:stretch>
+                  </pic:blipFill>
+                  <pic:spPr>
+                    <a:xfrm>
+                      <a:off x="0" y="0"/>
+                      <a:ext cx="5274310" cy="4765675"/>
+                    </a:xfrm>
+                    <a:prstGeom prst="rect">
+                      <a:avLst/>
+                    </a:prstGeom>
+                  </pic:spPr>
+                </pic:pic>
+              </a:graphicData>
+            </a:graphic>
+          </wp:inline>
+        </w:drawing>
+      </w:r>
+    </w:p>
+    <w:p>
+      <w:r>
+        <w:rPr>
+          <w:rFonts w:hint="eastAsia"/>
+        </w:rPr>
+        <w:t>在这里我们探讨以下为什么只要最后实现一个</w:t>
+      </w:r>
+      <w:proofErr w:type="spellStart"/>
+      <w:r>
+        <w:rPr>
+          <w:rFonts w:hint="eastAsia"/>
+        </w:rPr>
+        <w:t>s</w:t>
+      </w:r>
+      <w:r>
+        <w:t>ched_yield</w:t>
+      </w:r>
+      <w:proofErr w:type="spellEnd"/>
+      <w:r>
+        <w:t>()</w:t>
+      </w:r>
+      <w:r>
+        <w:rPr>
+          <w:rFonts w:hint="eastAsia"/>
+        </w:rPr>
+        <w:t>（kern/</w:t>
+      </w:r>
+      <w:proofErr w:type="spellStart"/>
+      <w:r>
+        <w:rPr>
+          <w:rFonts w:hint="eastAsia"/>
+        </w:rPr>
+        <w:t>sched</w:t>
+      </w:r>
+      <w:r>
+        <w:t>.c</w:t>
+      </w:r>
+      <w:proofErr w:type="spellEnd"/>
+      <w:r>
+        <w:rPr>
+          <w:rFonts w:hint="eastAsia"/>
+        </w:rPr>
+        <w:t>）函数就能够实现在一个C</w:t>
+      </w:r>
+      <w:r>
+        <w:t>PU</w:t>
+      </w:r>
+      <w:r>
+        <w:rPr>
+          <w:rFonts w:hint="eastAsia"/>
+        </w:rPr>
+        <w:t>上进行多个运行环境的切换？</w:t>
+      </w:r>
+    </w:p>
+    <w:p>
+      <w:r>
+        <w:tab/>
+      </w:r>
+      <w:r>
+        <w:rPr>
+          <w:rFonts w:hint="eastAsia"/>
+        </w:rPr>
+        <w:t>我们可以看到</w:t>
+      </w:r>
+      <w:r>
+        <w:t>user/</w:t>
+      </w:r>
+      <w:proofErr w:type="spellStart"/>
+      <w:r>
+        <w:t>yield.c</w:t>
+      </w:r>
+      <w:proofErr w:type="spellEnd"/>
+      <w:r>
+        <w:rPr>
+          <w:rFonts w:hint="eastAsia"/>
+        </w:rPr>
+        <w:t>中代码：</w:t>
+      </w:r>
+    </w:p>
+    <w:p>
+      <w:r>
+        <w:rPr>
+          <w:rFonts w:hint="eastAsia"/>
+          <w:noProof/>
+        </w:rPr>
+        <w:drawing>
+          <wp:inline distT="0" distB="0" distL="0" distR="0" wp14:anchorId="16631C4C" wp14:editId="12F06DCC">
+            <wp:extent cx="5274310" cy="2235200"/>
+            <wp:effectExtent l="0" t="0" r="2540" b="0"/>
+            <wp:docPr id="20" name="图片 20"/>
+            <wp:cNvGraphicFramePr>
+              <a:graphicFrameLocks xmlns:a="http://schemas.openxmlformats.org/drawingml/2006/main" noChangeAspect="1"/>
+            </wp:cNvGraphicFramePr>
+            <a:graphic xmlns:a="http://schemas.openxmlformats.org/drawingml/2006/main">
+              <a:graphicData uri="http://schemas.openxmlformats.org/drawingml/2006/picture">
+                <pic:pic xmlns:pic="http://schemas.openxmlformats.org/drawingml/2006/picture">
+                  <pic:nvPicPr>
+                    <pic:cNvPr id="20" name="7C8D3AD.tmp"/>
+                    <pic:cNvPicPr/>
+                  </pic:nvPicPr>
+                  <pic:blipFill>
+                    <a:blip r:embed="rId25">
+                      <a:extLst>
+                        <a:ext uri="{28A0092B-C50C-407E-A947-70E740481C1C}">
+                          <a14:useLocalDpi xmlns:a14="http://schemas.microsoft.com/office/drawing/2010/main" val="0"/>
+                        </a:ext>
+                      </a:extLst>
+                    </a:blip>
+                    <a:stretch>
+                      <a:fillRect/>
+                    </a:stretch>
+                  </pic:blipFill>
+                  <pic:spPr>
+                    <a:xfrm>
+                      <a:off x="0" y="0"/>
+                      <a:ext cx="5274310" cy="2235200"/>
+                    </a:xfrm>
+                    <a:prstGeom prst="rect">
+                      <a:avLst/>
+                    </a:prstGeom>
+                  </pic:spPr>
+                </pic:pic>
+              </a:graphicData>
+            </a:graphic>
+          </wp:inline>
+        </w:drawing>
+      </w:r>
+    </w:p>
+    <w:p>
+      <w:r>
+        <w:rPr>
+          <w:rFonts w:hint="eastAsia"/>
+        </w:rPr>
+        <w:t>在这里函数使用了</w:t>
+      </w:r>
+      <w:r>
+        <w:rPr>
+          <w:rFonts w:hint="eastAsia"/>
+          <w:color w:val="FF0000"/>
+        </w:rPr>
+        <w:t>系统调用</w:t>
+      </w:r>
+      <w:proofErr w:type="spellStart"/>
+      <w:r>
+        <w:rPr>
+          <w:rFonts w:hint="eastAsia"/>
+        </w:rPr>
+        <w:t>s</w:t>
+      </w:r>
+      <w:r>
+        <w:t>ys_yield</w:t>
+      </w:r>
+      <w:proofErr w:type="spellEnd"/>
+      <w:r>
+        <w:t>()</w:t>
+      </w:r>
+    </w:p>
+    <w:p>
+      <w:r>
+        <w:rPr>
+          <w:rFonts w:hint="eastAsia"/>
+        </w:rPr>
+        <w:t>一旦进行系统调用，程序就会从用户模式陷入到内核模式：</w:t>
+      </w:r>
+    </w:p>
+    <w:p>
+      <w:pPr>
+        <w:jc w:val="center"/>
+      </w:pPr>
+      <w:r>
+        <w:rPr>
+          <w:noProof/>
+        </w:rPr>
+        <w:lastRenderedPageBreak/>
+        <w:drawing>
+          <wp:inline distT="0" distB="0" distL="0" distR="0" wp14:anchorId="7D86001F" wp14:editId="2E8A1411">
+            <wp:extent cx="3571336" cy="2958505"/>
+            <wp:effectExtent l="0" t="0" r="0" b="0"/>
+            <wp:docPr id="21" name="图片 21"/>
+            <wp:cNvGraphicFramePr>
+              <a:graphicFrameLocks xmlns:a="http://schemas.openxmlformats.org/drawingml/2006/main" noChangeAspect="1"/>
+            </wp:cNvGraphicFramePr>
+            <a:graphic xmlns:a="http://schemas.openxmlformats.org/drawingml/2006/main">
+              <a:graphicData uri="http://schemas.openxmlformats.org/drawingml/2006/picture">
+                <pic:pic xmlns:pic="http://schemas.openxmlformats.org/drawingml/2006/picture">
+                  <pic:nvPicPr>
+                    <pic:cNvPr id="0" name="Picture 1"/>
+                    <pic:cNvPicPr>
+                      <a:picLocks noChangeAspect="1" noChangeArrowheads="1"/>
+                    </pic:cNvPicPr>
+                  </pic:nvPicPr>
+                  <pic:blipFill rotWithShape="1">
+                    <a:blip r:embed="rId26">
+                      <a:extLst>
+                        <a:ext uri="{28A0092B-C50C-407E-A947-70E740481C1C}">
+                          <a14:useLocalDpi xmlns:a14="http://schemas.microsoft.com/office/drawing/2010/main" val="0"/>
+                        </a:ext>
+                      </a:extLst>
+                    </a:blip>
+                    <a:srcRect r="41241"/>
+                    <a:stretch/>
+                  </pic:blipFill>
+                  <pic:spPr bwMode="auto">
+                    <a:xfrm>
+                      <a:off x="0" y="0"/>
+                      <a:ext cx="3580329" cy="2965955"/>
+                    </a:xfrm>
+                    <a:prstGeom prst="rect">
+                      <a:avLst/>
+                    </a:prstGeom>
+                    <a:noFill/>
+                    <a:ln>
+                      <a:noFill/>
+                    </a:ln>
+                    <a:extLst>
+                      <a:ext uri="{53640926-AAD7-44D8-BBD7-CCE9431645EC}">
+                        <a14:shadowObscured xmlns:a14="http://schemas.microsoft.com/office/drawing/2010/main"/>
+                      </a:ext>
+                    </a:extLst>
+                  </pic:spPr>
+                </pic:pic>
+              </a:graphicData>
+            </a:graphic>
+          </wp:inline>
+        </w:drawing>
+      </w:r>
+    </w:p>
+    <w:p>
+      <w:r>
+        <w:rPr>
+          <w:rFonts w:hint="eastAsia"/>
+        </w:rPr>
+        <w:t>在程序进入_</w:t>
+      </w:r>
+      <w:proofErr w:type="spellStart"/>
+      <w:r>
+        <w:t>alltraps</w:t>
+      </w:r>
+      <w:proofErr w:type="spellEnd"/>
+      <w:r>
+        <w:t>:</w:t>
+      </w:r>
+      <w:r>
+        <w:rPr>
+          <w:rFonts w:hint="eastAsia"/>
+        </w:rPr>
+        <w:t>之前先进行了一些处理包括：</w:t>
+      </w:r>
+    </w:p>
+    <w:p>
+      <w:pPr>
+        <w:pStyle w:val="a3"/>
+        <w:numPr>
+          <w:ilvl w:val="0"/>
+          <w:numId w:val="3"/>
+        </w:numPr>
+        <w:ind w:firstLineChars="0"/>
+      </w:pPr>
+      <w:r>
+        <w:rPr>
+          <w:rFonts w:hint="eastAsia"/>
+        </w:rPr>
+        <w:t>处理器切换到由T</w:t>
+      </w:r>
+      <w:r>
+        <w:t>SS</w:t>
+      </w:r>
+      <w:r>
+        <w:rPr>
+          <w:rFonts w:hint="eastAsia"/>
+        </w:rPr>
+        <w:t>的S</w:t>
+      </w:r>
+      <w:r>
+        <w:t>S0</w:t>
+      </w:r>
+      <w:r>
+        <w:rPr>
+          <w:rFonts w:hint="eastAsia"/>
+        </w:rPr>
+        <w:t>和E</w:t>
+      </w:r>
+      <w:r>
+        <w:t>SP0</w:t>
+      </w:r>
+      <w:r>
+        <w:rPr>
+          <w:rFonts w:hint="eastAsia"/>
+        </w:rPr>
+        <w:t>字段定义的堆栈，其在J</w:t>
+      </w:r>
+      <w:r>
+        <w:t>OS</w:t>
+      </w:r>
+      <w:r>
+        <w:rPr>
+          <w:rFonts w:hint="eastAsia"/>
+        </w:rPr>
+        <w:t>中将分别保持值G</w:t>
+      </w:r>
+      <w:r>
+        <w:t>D_KD</w:t>
+      </w:r>
+      <w:r>
+        <w:rPr>
+          <w:rFonts w:hint="eastAsia"/>
+        </w:rPr>
+        <w:t>和K</w:t>
+      </w:r>
+      <w:r>
+        <w:t>STACKTOP</w:t>
+      </w:r>
+    </w:p>
+    <w:p>
+      <w:pPr>
+        <w:pStyle w:val="a3"/>
+        <w:numPr>
+          <w:ilvl w:val="0"/>
+          <w:numId w:val="3"/>
+        </w:numPr>
+        <w:ind w:firstLineChars="0"/>
+      </w:pPr>
+      <w:r>
+        <w:rPr>
+          <w:rFonts w:hint="eastAsia"/>
+        </w:rPr>
+        <w:t>处理器从地址</w:t>
+      </w:r>
+      <w:r>
+        <w:t>KSTACKTOP</w:t>
+      </w:r>
+      <w:r>
+        <w:rPr>
+          <w:rFonts w:hint="eastAsia"/>
+        </w:rPr>
+        <w:t>开始在内核栈上推送异常参数</w:t>
+      </w:r>
+      <w:r>
+        <w:br/>
+      </w:r>
+      <w:r>
+        <w:rPr>
+          <w:noProof/>
+        </w:rPr>
+        <w:drawing>
+          <wp:inline distT="0" distB="0" distL="0" distR="0" wp14:anchorId="33FAF973" wp14:editId="4AED99C5">
+            <wp:extent cx="3238952" cy="1238423"/>
+            <wp:effectExtent l="0" t="0" r="0" b="0"/>
+            <wp:docPr id="22" name="图片 22"/>
+            <wp:cNvGraphicFramePr>
+              <a:graphicFrameLocks xmlns:a="http://schemas.openxmlformats.org/drawingml/2006/main" noChangeAspect="1"/>
+            </wp:cNvGraphicFramePr>
+            <a:graphic xmlns:a="http://schemas.openxmlformats.org/drawingml/2006/main">
+              <a:graphicData uri="http://schemas.openxmlformats.org/drawingml/2006/picture">
+                <pic:pic xmlns:pic="http://schemas.openxmlformats.org/drawingml/2006/picture">
+                  <pic:nvPicPr>
+                    <pic:cNvPr id="22" name="7C82B8D.tmp"/>
+                    <pic:cNvPicPr/>
+                  </pic:nvPicPr>
+                  <pic:blipFill>
+                    <a:blip r:embed="rId27">
+                      <a:extLst>
+                        <a:ext uri="{28A0092B-C50C-407E-A947-70E740481C1C}">
+                          <a14:useLocalDpi xmlns:a14="http://schemas.microsoft.com/office/drawing/2010/main" val="0"/>
+                        </a:ext>
+                      </a:extLst>
+                    </a:blip>
+                    <a:stretch>
+                      <a:fillRect/>
+                    </a:stretch>
+                  </pic:blipFill>
+                  <pic:spPr>
+                    <a:xfrm>
+                      <a:off x="0" y="0"/>
+                      <a:ext cx="3238952" cy="1238423"/>
+                    </a:xfrm>
+                    <a:prstGeom prst="rect">
+                      <a:avLst/>
+                    </a:prstGeom>
+                  </pic:spPr>
+                </pic:pic>
+              </a:graphicData>
+            </a:graphic>
+          </wp:inline>
+        </w:drawing>
+      </w:r>
+    </w:p>
+    <w:p>
+      <w:pPr>
+        <w:pStyle w:val="a3"/>
+        <w:numPr>
+          <w:ilvl w:val="0"/>
+          <w:numId w:val="3"/>
+        </w:numPr>
+        <w:ind w:firstLineChars="0"/>
+      </w:pPr>
+      <w:r>
+        <w:rPr>
+          <w:rFonts w:hint="eastAsia"/>
+        </w:rPr>
+        <w:t>因为我们正在处理除法错误，即</w:t>
+      </w:r>
+      <w:r>
+        <w:t>x86上的中断向量0，所以处理器读取IDT条目0并将CS：EIP设置为指向条目描述的处理程序函数。</w:t>
+      </w:r>
+      <w:r>
+        <w:rPr>
+          <w:rFonts w:hint="eastAsia"/>
+        </w:rPr>
+        <w:t>（这里我们可以类比得到</w:t>
+      </w:r>
+      <w:r>
+        <w:rPr>
+          <w:rFonts w:hint="eastAsia"/>
+        </w:rPr>
+        <w:t>当调用系统调用的时候，计算机也是从I</w:t>
+      </w:r>
+      <w:r>
+        <w:t>DT</w:t>
+      </w:r>
+      <w:r>
+        <w:rPr>
+          <w:rFonts w:hint="eastAsia"/>
+        </w:rPr>
+        <w:t>中读取对应的运行程序的地址并运行。</w:t>
+      </w:r>
+      <w:r>
+        <w:rPr>
+          <w:rFonts w:hint="eastAsia"/>
+        </w:rPr>
+        <w:t>）</w:t>
+      </w:r>
+    </w:p>
+    <w:p>
+      <w:pPr>
+        <w:pStyle w:val="a3"/>
+        <w:ind w:left="644" w:firstLineChars="0" w:firstLine="0"/>
+      </w:pPr>
+      <w:r>
+        <w:rPr>
+          <w:rFonts w:hint="eastAsia"/>
+          <w:color w:val="FF0000"/>
+        </w:rPr>
+        <w:t>注意</w:t>
+      </w:r>
+      <w:r>
+        <w:rPr>
+          <w:rFonts w:hint="eastAsia"/>
+        </w:rPr>
+        <w:t>：在kern</w:t>
+      </w:r>
+      <w:r>
+        <w:t>/</w:t>
+      </w:r>
+      <w:proofErr w:type="spellStart"/>
+      <w:r>
+        <w:t>trapentry.S</w:t>
+      </w:r>
+      <w:proofErr w:type="spellEnd"/>
+      <w:r>
+        <w:rPr>
+          <w:rFonts w:hint="eastAsia"/>
+        </w:rPr>
+        <w:t>中所有的中断和异常都最终使用统一的代码处理就是</w:t>
+      </w:r>
+    </w:p>
+    <w:p>
+      <w:pPr>
+        <w:pStyle w:val="a3"/>
+        <w:ind w:left="644" w:firstLineChars="0" w:firstLine="0"/>
+      </w:pPr>
+      <w:r>
+        <w:rPr>
+          <w:rFonts w:hint="eastAsia"/>
+        </w:rPr>
+        <w:t>_</w:t>
+      </w:r>
+      <w:proofErr w:type="spellStart"/>
+      <w:r>
+        <w:t>alltraps</w:t>
+      </w:r>
+      <w:proofErr w:type="spellEnd"/>
+      <w:r>
+        <w:t>,</w:t>
+      </w:r>
+      <w:r>
+        <w:rPr>
+          <w:rFonts w:hint="eastAsia"/>
+        </w:rPr>
+        <w:t>在这里之前已经有部分变量包括</w:t>
+      </w:r>
+    </w:p>
+    <w:p>
+      <w:pPr>
+        <w:pStyle w:val="a3"/>
+        <w:ind w:left="644" w:firstLineChars="0" w:firstLine="0"/>
+      </w:pPr>
+      <w:r>
+        <w:tab/>
+      </w:r>
+      <w:r>
+        <w:tab/>
+      </w:r>
+      <w:r>
+        <w:tab/>
+      </w:r>
+      <w:r>
+        <w:tab/>
+        <w:t>0x00000|old SS</w:t>
+      </w:r>
+    </w:p>
+    <w:p>
+      <w:pPr>
+        <w:pStyle w:val="a3"/>
+        <w:ind w:left="644" w:firstLineChars="0" w:firstLine="0"/>
+      </w:pPr>
+      <w:r>
+        <w:tab/>
+      </w:r>
+      <w:r>
+        <w:tab/>
+      </w:r>
+      <w:r>
+        <w:tab/>
+      </w:r>
+      <w:r>
+        <w:tab/>
+        <w:t>Old ESP</w:t>
+      </w:r>
+    </w:p>
+    <w:p>
+      <w:pPr>
+        <w:pStyle w:val="a3"/>
+        <w:ind w:left="644" w:firstLineChars="0" w:firstLine="0"/>
+      </w:pPr>
+      <w:r>
+        <w:tab/>
+      </w:r>
+      <w:r>
+        <w:tab/>
+      </w:r>
+      <w:r>
+        <w:tab/>
+      </w:r>
+      <w:r>
+        <w:tab/>
+        <w:t>Old EFLAGS</w:t>
+      </w:r>
+    </w:p>
+    <w:p>
+      <w:pPr>
+        <w:pStyle w:val="a3"/>
+        <w:ind w:left="644" w:firstLineChars="0" w:firstLine="0"/>
+      </w:pPr>
+      <w:r>
+        <w:tab/>
+      </w:r>
+      <w:r>
+        <w:tab/>
+      </w:r>
+      <w:r>
+        <w:tab/>
+      </w:r>
+      <w:r>
+        <w:tab/>
+        <w:t>0x00000|old CS</w:t>
+      </w:r>
+    </w:p>
+    <w:p>
+      <w:pPr>
+        <w:pStyle w:val="a3"/>
+        <w:ind w:left="644" w:firstLineChars="0" w:firstLine="0"/>
+      </w:pPr>
+      <w:r>
+        <w:tab/>
+      </w:r>
+      <w:r>
+        <w:tab/>
+      </w:r>
+      <w:r>
+        <w:tab/>
+      </w:r>
+      <w:r>
+        <w:tab/>
+        <w:t>Old EIP</w:t>
+      </w:r>
+    </w:p>
+    <w:p>
+      <w:pPr>
+        <w:pStyle w:val="a3"/>
+        <w:ind w:left="644" w:firstLineChars="0" w:firstLine="0"/>
+      </w:pPr>
+      <w:r>
+        <w:rPr>
+          <w:rFonts w:hint="eastAsia"/>
+        </w:rPr>
+        <w:t>同样的在</w:t>
+      </w:r>
+      <w:r>
+        <w:t>_</w:t>
+      </w:r>
+      <w:proofErr w:type="spellStart"/>
+      <w:r>
+        <w:t>alltraps</w:t>
+      </w:r>
+      <w:proofErr w:type="spellEnd"/>
+      <w:r>
+        <w:rPr>
+          <w:rFonts w:hint="eastAsia"/>
+        </w:rPr>
+        <w:t>中又进行了</w:t>
+      </w:r>
+    </w:p>
+    <w:p>
+      <w:pPr>
+        <w:pStyle w:val="a3"/>
+        <w:ind w:left="644" w:firstLineChars="0" w:firstLine="0"/>
+      </w:pPr>
+      <w:r>
+        <w:tab/>
+      </w:r>
+      <w:r>
+        <w:tab/>
+      </w:r>
+      <w:r>
+        <w:tab/>
+      </w:r>
+      <w:r>
+        <w:tab/>
+        <w:t>Push  ds</w:t>
+      </w:r>
+    </w:p>
+    <w:p>
+      <w:pPr>
+        <w:pStyle w:val="a3"/>
+        <w:ind w:left="644" w:firstLineChars="0" w:firstLine="0"/>
+      </w:pPr>
+      <w:r>
+        <w:tab/>
+      </w:r>
+      <w:r>
+        <w:tab/>
+      </w:r>
+      <w:r>
+        <w:tab/>
+      </w:r>
+      <w:r>
+        <w:tab/>
+        <w:t>Push  es</w:t>
+      </w:r>
+    </w:p>
+    <w:p>
+      <w:pPr>
+        <w:pStyle w:val="a3"/>
+        <w:ind w:left="644" w:firstLineChars="0" w:firstLine="0"/>
+      </w:pPr>
+      <w:r>
+        <w:tab/>
+      </w:r>
+      <w:r>
+        <w:tab/>
+      </w:r>
+      <w:r>
+        <w:tab/>
+      </w:r>
+      <w:r>
+        <w:tab/>
+        <w:t>Push  al</w:t>
+      </w:r>
+    </w:p>
+    <w:p>
+      <w:pPr>
+        <w:pStyle w:val="a3"/>
+        <w:ind w:left="644" w:firstLineChars="0" w:firstLine="0"/>
+      </w:pPr>
+      <w:r>
+        <w:rPr>
+          <w:rFonts w:hint="eastAsia"/>
+        </w:rPr>
+        <w:t>这些所有的变量都是被推入到了当前任务段T</w:t>
+      </w:r>
+      <w:r>
+        <w:t>SS</w:t>
+      </w:r>
+      <w:r>
+        <w:rPr>
+          <w:rFonts w:hint="eastAsia"/>
+        </w:rPr>
+        <w:t>中相关字段定义的</w:t>
+      </w:r>
+      <w:r>
+        <w:t>:</w:t>
+      </w:r>
+      <w:r>
+        <w:rPr>
+          <w:rFonts w:hint="eastAsia"/>
+        </w:rPr>
+        <w:t>段基址+偏移地址的位置。</w:t>
+      </w:r>
+    </w:p>
+    <w:p>
+      <w:pPr>
+        <w:pStyle w:val="a3"/>
+        <w:ind w:left="644" w:firstLineChars="0" w:firstLine="0"/>
+        <w:rPr>
+          <w:color w:val="FF0000"/>
+        </w:rPr>
+      </w:pPr>
+    </w:p>
+    <w:p>
+      <w:pPr>
+        <w:pStyle w:val="a3"/>
+        <w:ind w:left="644" w:firstLineChars="0" w:firstLine="0"/>
+        <w:rPr>
+          <w:color w:val="FF0000"/>
+        </w:rPr>
+      </w:pPr>
+      <w:r>
+        <w:rPr>
+          <w:rFonts w:hint="eastAsia"/>
+          <w:color w:val="FF0000"/>
+        </w:rPr>
+        <w:t>这样最终就相当于</w:t>
+      </w:r>
+      <w:r>
+        <w:rPr>
+          <w:rFonts w:hint="eastAsia"/>
+          <w:color w:val="FF0000"/>
+        </w:rPr>
+        <w:t>在K</w:t>
+      </w:r>
+      <w:r>
+        <w:rPr>
+          <w:color w:val="FF0000"/>
+        </w:rPr>
+        <w:t>STACKTOP</w:t>
+      </w:r>
+      <w:r>
+        <w:rPr>
+          <w:rFonts w:hint="eastAsia"/>
+          <w:color w:val="FF0000"/>
+        </w:rPr>
+        <w:t>的位置形成了一个</w:t>
+      </w:r>
+      <w:proofErr w:type="spellStart"/>
+      <w:r>
+        <w:rPr>
+          <w:rFonts w:hint="eastAsia"/>
+          <w:color w:val="FF0000"/>
+        </w:rPr>
+        <w:t>t</w:t>
+      </w:r>
+      <w:r>
+        <w:rPr>
+          <w:color w:val="FF0000"/>
+        </w:rPr>
+        <w:t>rapframe</w:t>
+      </w:r>
+      <w:proofErr w:type="spellEnd"/>
+    </w:p>
+    <w:p>
+      <w:r>
+        <w:rPr>
+          <w:rFonts w:hint="eastAsia"/>
+          <w:noProof/>
+        </w:rPr>
+        <w:lastRenderedPageBreak/>
+        <w:drawing>
+          <wp:inline distT="0" distB="0" distL="0" distR="0" wp14:anchorId="456D1B70" wp14:editId="1990B83C">
+            <wp:extent cx="5274310" cy="2539365"/>
+            <wp:effectExtent l="0" t="0" r="2540" b="0"/>
+            <wp:docPr id="23" name="图片 23"/>
+            <wp:cNvGraphicFramePr>
+              <a:graphicFrameLocks xmlns:a="http://schemas.openxmlformats.org/drawingml/2006/main" noChangeAspect="1"/>
+            </wp:cNvGraphicFramePr>
+            <a:graphic xmlns:a="http://schemas.openxmlformats.org/drawingml/2006/main">
+              <a:graphicData uri="http://schemas.openxmlformats.org/drawingml/2006/picture">
+                <pic:pic xmlns:pic="http://schemas.openxmlformats.org/drawingml/2006/picture">
+                  <pic:nvPicPr>
+                    <pic:cNvPr id="23" name="7C8134E.tmp"/>
+                    <pic:cNvPicPr/>
+                  </pic:nvPicPr>
+                  <pic:blipFill>
+                    <a:blip r:embed="rId28">
+                      <a:extLst>
+                        <a:ext uri="{28A0092B-C50C-407E-A947-70E740481C1C}">
+                          <a14:useLocalDpi xmlns:a14="http://schemas.microsoft.com/office/drawing/2010/main" val="0"/>
+                        </a:ext>
+                      </a:extLst>
+                    </a:blip>
+                    <a:stretch>
+                      <a:fillRect/>
+                    </a:stretch>
+                  </pic:blipFill>
+                  <pic:spPr>
+                    <a:xfrm>
+                      <a:off x="0" y="0"/>
+                      <a:ext cx="5274310" cy="2539365"/>
+                    </a:xfrm>
+                    <a:prstGeom prst="rect">
+                      <a:avLst/>
+                    </a:prstGeom>
+                  </pic:spPr>
+                </pic:pic>
+              </a:graphicData>
+            </a:graphic>
+          </wp:inline>
+        </w:drawing>
+      </w:r>
+    </w:p>
+    <w:p/>
+    <w:p>
+      <w:r>
+        <w:rPr>
+          <w:rFonts w:hint="eastAsia"/>
+        </w:rPr>
+        <w:t>这样我们就可以知道大致的借用系统调用实现进程切换运行的原理：</w:t>
+      </w:r>
+    </w:p>
+    <w:p>
+      <w:pPr>
+        <w:pStyle w:val="a3"/>
+        <w:numPr>
+          <w:ilvl w:val="0"/>
+          <w:numId w:val="4"/>
+        </w:numPr>
+        <w:ind w:firstLineChars="0"/>
+      </w:pPr>
+      <w:r>
+        <w:rPr>
+          <w:rFonts w:hint="eastAsia"/>
+        </w:rPr>
+        <w:t>一个环境正在运行</w:t>
+      </w:r>
+    </w:p>
+    <w:p>
+      <w:pPr>
+        <w:pStyle w:val="a3"/>
+        <w:numPr>
+          <w:ilvl w:val="0"/>
+          <w:numId w:val="4"/>
+        </w:numPr>
+        <w:ind w:firstLineChars="0"/>
+      </w:pPr>
+      <w:r>
+        <w:rPr>
+          <w:rFonts w:hint="eastAsia"/>
+        </w:rPr>
+        <w:t>调用切换任务的进程，在进入中断陷阱之前</w:t>
+      </w:r>
+      <w:r>
+        <w:rPr>
+          <w:rFonts w:hint="eastAsia"/>
+        </w:rPr>
+        <w:t>，相关程序会将所有的当前环境的状态保存到一个</w:t>
+      </w:r>
+      <w:proofErr w:type="spellStart"/>
+      <w:r>
+        <w:rPr>
+          <w:rFonts w:hint="eastAsia"/>
+        </w:rPr>
+        <w:t>t</w:t>
+      </w:r>
+      <w:r>
+        <w:t>rapframe</w:t>
+      </w:r>
+      <w:proofErr w:type="spellEnd"/>
+      <w:r>
+        <w:t xml:space="preserve"> *</w:t>
+      </w:r>
+      <w:proofErr w:type="spellStart"/>
+      <w:r>
+        <w:t>tf</w:t>
+      </w:r>
+      <w:proofErr w:type="spellEnd"/>
+      <w:r>
+        <w:rPr>
+          <w:rFonts w:hint="eastAsia"/>
+        </w:rPr>
+        <w:t>中</w:t>
+      </w:r>
+      <w:r>
+        <w:rPr>
+          <w:rFonts w:hint="eastAsia"/>
+        </w:rPr>
+        <w:t>（注意这个</w:t>
+      </w:r>
+      <w:proofErr w:type="spellStart"/>
+      <w:r>
+        <w:rPr>
+          <w:rFonts w:hint="eastAsia"/>
+        </w:rPr>
+        <w:t>tf</w:t>
+      </w:r>
+      <w:proofErr w:type="spellEnd"/>
+      <w:r>
+        <w:rPr>
+          <w:rFonts w:hint="eastAsia"/>
+        </w:rPr>
+        <w:t>只是一个地址，并没有函数申请实体，只是程序运行的过程不断的压栈处理从而形成这样一个变量，而这个变量就是保存在进行进程切换的前一个某个进程当时所处的环境）</w:t>
+      </w:r>
+    </w:p>
+    <w:p>
+      <w:pPr>
+        <w:pStyle w:val="a3"/>
+        <w:numPr>
+          <w:ilvl w:val="0"/>
+          <w:numId w:val="4"/>
+        </w:numPr>
+        <w:ind w:firstLineChars="0"/>
+      </w:pPr>
+      <w:r>
+        <w:rPr>
+          <w:rFonts w:hint="eastAsia"/>
+        </w:rPr>
+        <w:t>在中断</w:t>
+      </w:r>
+      <w:r>
+        <w:rPr>
+          <w:rFonts w:hint="eastAsia"/>
+        </w:rPr>
+        <w:t>，</w:t>
+      </w:r>
+      <w:r>
+        <w:rPr>
+          <w:rFonts w:hint="eastAsia"/>
+        </w:rPr>
+        <w:t>中运行一个被选中的环境</w:t>
+      </w:r>
+    </w:p>
+    <w:p>
+      <w:pPr>
+        <w:pStyle w:val="a3"/>
+        <w:numPr>
+          <w:ilvl w:val="0"/>
+          <w:numId w:val="4"/>
+        </w:numPr>
+        <w:ind w:firstLineChars="0"/>
+      </w:pPr>
+      <w:r>
+        <w:rPr>
+          <w:rFonts w:hint="eastAsia"/>
+        </w:rPr>
+        <w:t>在这个新的环境可能还会进行系统调用切换到另一个不同的程序</w:t>
+      </w:r>
+      <w:r>
+        <w:rPr>
+          <w:rFonts w:hint="eastAsia"/>
+        </w:rPr>
+        <w:t>；然后可以不断的进行程序的切换。根据这个原理就能实现进程的切换，即多任务的处理模式。</w:t>
+      </w:r>
+      <w:r>
+        <w:br/>
+      </w:r>
+      <w:r>
+        <w:rPr>
+          <w:noProof/>
+        </w:rPr>
+        <w:drawing>
+          <wp:inline distT="0" distB="0" distL="0" distR="0" wp14:anchorId="175C0DB3" wp14:editId="7E014461">
+            <wp:extent cx="5266690" cy="2962910"/>
+            <wp:effectExtent l="0" t="0" r="0" b="8890"/>
+            <wp:docPr id="25" name="图片 25"/>
+            <wp:cNvGraphicFramePr>
+              <a:graphicFrameLocks xmlns:a="http://schemas.openxmlformats.org/drawingml/2006/main" noChangeAspect="1"/>
+            </wp:cNvGraphicFramePr>
+            <a:graphic xmlns:a="http://schemas.openxmlformats.org/drawingml/2006/main">
+              <a:graphicData uri="http://schemas.openxmlformats.org/drawingml/2006/picture">
+                <pic:pic xmlns:pic="http://schemas.openxmlformats.org/drawingml/2006/picture">
+                  <pic:nvPicPr>
+                    <pic:cNvPr id="0" name="Picture 4"/>
+                    <pic:cNvPicPr>
+                      <a:picLocks noChangeAspect="1" noChangeArrowheads="1"/>
+                    </pic:cNvPicPr>
+                  </pic:nvPicPr>
+                  <pic:blipFill>
+                    <a:blip r:embed="rId29" cstate="print">
+                      <a:extLst>
+                        <a:ext uri="{28A0092B-C50C-407E-A947-70E740481C1C}">
+                          <a14:useLocalDpi xmlns:a14="http://schemas.microsoft.com/office/drawing/2010/main" val="0"/>
+                        </a:ext>
+                      </a:extLst>
+                    </a:blip>
+                    <a:srcRect/>
+                    <a:stretch>
+                      <a:fillRect/>
+                    </a:stretch>
+                  </pic:blipFill>
+                  <pic:spPr bwMode="auto">
+                    <a:xfrm>
+                      <a:off x="0" y="0"/>
+                      <a:ext cx="5266690" cy="2962910"/>
+                    </a:xfrm>
+                    <a:prstGeom prst="rect">
+                      <a:avLst/>
+                    </a:prstGeom>
+                    <a:noFill/>
+                    <a:ln>
+                      <a:noFill/>
+                    </a:ln>
+                  </pic:spPr>
+                </pic:pic>
+              </a:graphicData>
+            </a:graphic>
+          </wp:inline>
+        </w:drawing>
+      </w:r>
+    </w:p>
+    <w:p>
+      <w:r>
+        <w:rPr>
+          <w:rFonts w:hint="eastAsia"/>
+        </w:rPr>
+        <w:t>注意最后一句代码将进入一个正在运行的环境进入中断后的所有状态都保存下来，并更新当前环境中的</w:t>
+      </w:r>
+      <w:proofErr w:type="spellStart"/>
+      <w:r>
+        <w:rPr>
+          <w:rFonts w:hint="eastAsia"/>
+        </w:rPr>
+        <w:t>trapframe</w:t>
+      </w:r>
+      <w:proofErr w:type="spellEnd"/>
+      <w:r>
+        <w:t>-&gt;</w:t>
+      </w:r>
+      <w:proofErr w:type="spellStart"/>
+      <w:r>
+        <w:t>env_tf</w:t>
+      </w:r>
+      <w:proofErr w:type="spellEnd"/>
+      <w:r>
+        <w:rPr>
+          <w:rFonts w:hint="eastAsia"/>
+        </w:rPr>
+        <w:t>。这样如果下一次再调度到这个函数的时候，就能刚好回到这个环境进入中断之前的状态，从而继续运行。</w:t>
+      </w:r>
+      <w:r>
+        <w:rPr>
+          <w:rFonts w:hint="eastAsia"/>
+          <w:color w:val="FF0000"/>
+        </w:rPr>
+        <w:t>而且</w:t>
+      </w:r>
+      <w:r>
+        <w:rPr>
+          <w:rFonts w:hint="eastAsia"/>
+        </w:rPr>
+        <w:t>我们可以注意这个</w:t>
+      </w:r>
+      <w:proofErr w:type="spellStart"/>
+      <w:r>
+        <w:rPr>
+          <w:rFonts w:hint="eastAsia"/>
+        </w:rPr>
+        <w:t>tf</w:t>
+      </w:r>
+      <w:proofErr w:type="spellEnd"/>
+      <w:r>
+        <w:rPr>
+          <w:rFonts w:hint="eastAsia"/>
+        </w:rPr>
+        <w:t>保存的位置刚好一个环境对应一个任务段，T</w:t>
+      </w:r>
+      <w:r>
+        <w:t>SS</w:t>
+      </w:r>
+      <w:r>
+        <w:rPr>
+          <w:rFonts w:hint="eastAsia"/>
+        </w:rPr>
+        <w:t>所定义的堆栈的最顶端永远保存这这个运行环境的所有的计算机内部的瞬间状态，能够随时恢复到之前的运行状态。</w:t>
+      </w:r>
+      <w:r>
+        <w:rPr>
+          <w:rFonts w:hint="eastAsia"/>
+        </w:rPr>
+        <w:t>（可以仔细思考一下：当前环境有</w:t>
+      </w:r>
+      <w:r>
+        <w:rPr>
+          <w:rFonts w:hint="eastAsia"/>
+        </w:rPr>
+        <w:lastRenderedPageBreak/>
+        <w:t>对应的T</w:t>
+      </w:r>
+      <w:r>
+        <w:t>SS</w:t>
+      </w:r>
+      <w:r>
+        <w:rPr>
+          <w:rFonts w:hint="eastAsia"/>
+        </w:rPr>
+        <w:t>，这个T</w:t>
+      </w:r>
+      <w:r>
+        <w:t>SS</w:t>
+      </w:r>
+      <w:r>
+        <w:rPr>
+          <w:rFonts w:hint="eastAsia"/>
+        </w:rPr>
+        <w:t>定义了堆栈，使用自己的堆栈保存自己现在的状态，那么在将</w:t>
+      </w:r>
+      <w:r>
+        <w:rPr>
+          <w:rFonts w:hint="eastAsia"/>
+        </w:rPr>
+        <w:t>环境当前状态推入到这个堆栈之前，这个位置保存的是自己的环境前一次的运行被中断时的状态。</w:t>
+      </w:r>
+      <w:r>
+        <w:rPr>
+          <w:rFonts w:hint="eastAsia"/>
+        </w:rPr>
+        <w:t>）</w:t>
+      </w:r>
+    </w:p>
+    <w:p/>
+    <w:p>
+      <w:pPr>
+        <w:rPr>
+          <w:color w:val="FF0000"/>
+        </w:rPr>
+      </w:pPr>
+      <w:r>
+        <w:rPr>
+          <w:rFonts w:hint="eastAsia"/>
+          <w:color w:val="FF0000"/>
+        </w:rPr>
+        <w:t>至此，多任务，进程切换</w:t>
+      </w:r>
+      <w:r>
+        <w:rPr>
+          <w:rFonts w:hint="eastAsia"/>
+          <w:color w:val="FF0000"/>
+        </w:rPr>
+        <w:t>暂时结束</w:t>
+      </w:r>
+    </w:p>
+    <w:p>
+      <w:pPr>
+        <w:widowControl/>
+        <w:spacing w:before="100" w:beforeAutospacing="1" w:after="100" w:afterAutospacing="1"/>
+        <w:jc w:val="left"/>
+        <w:outlineLvl w:val="2"/>
+        <w:rPr>
+          <w:rFonts w:ascii="微软雅黑" w:eastAsia="微软雅黑" w:hAnsi="微软雅黑" w:cs="宋体"/>
+          <w:b/>
+          <w:bCs/>
+          <w:color w:val="000000"/>
+          <w:kern w:val="0"/>
+          <w:sz w:val="27"/>
+          <w:szCs w:val="27"/>
+        </w:rPr>
+      </w:pPr>
+      <w:r>
+        <w:rPr>
+          <w:rFonts w:ascii="微软雅黑" w:eastAsia="微软雅黑" w:hAnsi="微软雅黑" w:cs="宋体" w:hint="eastAsia"/>
+          <w:b/>
+          <w:bCs/>
+          <w:color w:val="000000"/>
+          <w:kern w:val="0"/>
+          <w:sz w:val="27"/>
+          <w:szCs w:val="27"/>
+        </w:rPr>
+        <w:t>System Calls for Environment Creation</w:t>
+      </w:r>
+    </w:p>
+    <w:p>
+      <w:r>
+        <w:rPr>
+          <w:rFonts w:hint="eastAsia"/>
+        </w:rPr>
+        <w:t>虽然你的内核现在能够在多个用户级环境之间运行和切换，但它仍然限于运行内核最初设置的环境。你现在将实现必要的</w:t>
+      </w:r>
+      <w:proofErr w:type="spellStart"/>
+      <w:r>
+        <w:rPr>
+          <w:rFonts w:hint="eastAsia"/>
+        </w:rPr>
+        <w:t>jos</w:t>
+      </w:r>
+      <w:proofErr w:type="spellEnd"/>
+      <w:r>
+        <w:rPr>
+          <w:rFonts w:hint="eastAsia"/>
+        </w:rPr>
+        <w:t>系统调用，以允许用户创建和启动其他新的用户环境。</w:t>
+      </w:r>
+    </w:p>
+    <w:p>
+      <w:r>
+        <w:tab/>
+      </w:r>
+      <w:r>
+        <w:t>Unix提供fork（）系统调用作为其进程创建原语</w:t>
+      </w:r>
+      <w:r>
+        <w:rPr>
+          <w:rFonts w:hint="eastAsia"/>
+        </w:rPr>
+        <w:t>。</w:t>
+      </w:r>
+      <w:r>
+        <w:t>Unix fork（）复制调用进程（父进程）的整个地址空间来创建一个新进程（子进程）。</w:t>
+      </w:r>
+      <w:r>
+        <w:rPr>
+          <w:rFonts w:hint="eastAsia"/>
+        </w:rPr>
+        <w:t>两个可观察用户空间之间的唯一区别是它们的进程I</w:t>
+      </w:r>
+      <w:r>
+        <w:t>D</w:t>
+      </w:r>
+      <w:r>
+        <w:rPr>
+          <w:rFonts w:hint="eastAsia"/>
+        </w:rPr>
+        <w:t>和父进程I</w:t>
+      </w:r>
+      <w:r>
+        <w:t>D</w:t>
+      </w:r>
+      <w:r>
+        <w:rPr>
+          <w:rFonts w:hint="eastAsia"/>
+        </w:rPr>
+        <w:t>（由</w:t>
+      </w:r>
+      <w:proofErr w:type="spellStart"/>
+      <w:r>
+        <w:rPr>
+          <w:rFonts w:hint="eastAsia"/>
+        </w:rPr>
+        <w:t>getpid</w:t>
+      </w:r>
+      <w:proofErr w:type="spellEnd"/>
+      <w:r>
+        <w:rPr>
+          <w:rFonts w:hint="eastAsia"/>
+        </w:rPr>
+        <w:t>和</w:t>
+      </w:r>
+      <w:proofErr w:type="spellStart"/>
+      <w:r>
+        <w:rPr>
+          <w:rFonts w:hint="eastAsia"/>
+        </w:rPr>
+        <w:t>getppid</w:t>
+      </w:r>
+      <w:proofErr w:type="spellEnd"/>
+      <w:r>
+        <w:rPr>
+          <w:rFonts w:hint="eastAsia"/>
+        </w:rPr>
+        <w:t>返回）。在父级中，fork</w:t>
+      </w:r>
+      <w:r>
+        <w:t>()</w:t>
+      </w:r>
+      <w:r>
+        <w:rPr>
+          <w:rFonts w:hint="eastAsia"/>
+        </w:rPr>
+        <w:t>返回子进程I</w:t>
+      </w:r>
+      <w:r>
+        <w:t>D</w:t>
+      </w:r>
+      <w:r>
+        <w:rPr>
+          <w:rFonts w:hint="eastAsia"/>
+        </w:rPr>
+        <w:t>，而在子级中，fork</w:t>
+      </w:r>
+      <w:r>
+        <w:t>()</w:t>
+      </w:r>
+      <w:r>
+        <w:rPr>
+          <w:rFonts w:hint="eastAsia"/>
+        </w:rPr>
+        <w:t>返回0.默认情况下，每个进程都有自己的私有地址空间，并且进程对内存的修改</w:t>
+      </w:r>
+      <w:r>
+        <w:rPr>
+          <w:rFonts w:hint="eastAsia"/>
+        </w:rPr>
+        <w:t>对另一个进程都不可见。</w:t>
+      </w:r>
+      <w:r>
+        <w:rPr>
+          <w:rFonts w:hint="eastAsia"/>
+        </w:rPr>
+        <w:t>您将提供一组不同的，更原始的</w:t>
+      </w:r>
+      <w:r>
+        <w:t>JOS系统调用来创建新的用户模式环境。 通过这些系统调用，您将能够在用户空间中实现类似Unix的fork（），以及其他样式的环境创建。 您将为JOS写的新系统调用如下：</w:t>
+      </w:r>
+    </w:p>
+    <w:p>
+      <w:pPr>
+        <w:rPr>
+          <w:rFonts w:ascii="微软雅黑" w:eastAsia="微软雅黑" w:hAnsi="微软雅黑"/>
+          <w:color w:val="000000"/>
+          <w:sz w:val="27"/>
+          <w:szCs w:val="27"/>
+        </w:rPr>
+      </w:pPr>
+      <w:r>
+        <w:tab/>
+      </w:r>
+      <w:proofErr w:type="spellStart"/>
+      <w:r>
+        <w:rPr>
+          <w:rStyle w:val="HTML1"/>
+          <w:color w:val="000000"/>
+        </w:rPr>
+        <w:t>sys_exofork</w:t>
+      </w:r>
+      <w:proofErr w:type="spellEnd"/>
+      <w:r>
+        <w:rPr>
+          <w:rFonts w:ascii="微软雅黑" w:eastAsia="微软雅黑" w:hAnsi="微软雅黑" w:hint="eastAsia"/>
+          <w:color w:val="000000"/>
+          <w:sz w:val="27"/>
+          <w:szCs w:val="27"/>
+        </w:rPr>
+        <w:t>:</w:t>
+      </w:r>
+      <w:r>
+        <w:rPr>
+          <w:rFonts w:hint="eastAsia"/>
+        </w:rPr>
+        <w:t xml:space="preserve"> </w:t>
+      </w:r>
+      <w:r>
+        <w:rPr>
+          <w:rFonts w:ascii="微软雅黑" w:eastAsia="微软雅黑" w:hAnsi="微软雅黑" w:hint="eastAsia"/>
+          <w:color w:val="000000"/>
+          <w:sz w:val="27"/>
+          <w:szCs w:val="27"/>
+        </w:rPr>
+        <w:t>此系统调用创建一个几乎为空白平板的新环境：没有任何内容映射到其地址空间的用户部分，并且它不可运行。</w:t>
+      </w:r>
+      <w:r>
+        <w:rPr>
+          <w:rFonts w:ascii="微软雅黑" w:eastAsia="微软雅黑" w:hAnsi="微软雅黑"/>
+          <w:color w:val="000000"/>
+          <w:sz w:val="27"/>
+          <w:szCs w:val="27"/>
+        </w:rPr>
+        <w:t xml:space="preserve"> 在</w:t>
+      </w:r>
+      <w:proofErr w:type="spellStart"/>
+      <w:r>
+        <w:rPr>
+          <w:rFonts w:ascii="微软雅黑" w:eastAsia="微软雅黑" w:hAnsi="微软雅黑"/>
+          <w:color w:val="000000"/>
+          <w:sz w:val="27"/>
+          <w:szCs w:val="27"/>
+        </w:rPr>
+        <w:t>sys_exofork</w:t>
+      </w:r>
+      <w:proofErr w:type="spellEnd"/>
+      <w:r>
+        <w:rPr>
+          <w:rFonts w:ascii="微软雅黑" w:eastAsia="微软雅黑" w:hAnsi="微软雅黑"/>
+          <w:color w:val="000000"/>
+          <w:sz w:val="27"/>
+          <w:szCs w:val="27"/>
+        </w:rPr>
+        <w:t>调用时，新环境将具有与父环境相同的寄存器状态。 在父级中，</w:t>
+      </w:r>
+      <w:proofErr w:type="spellStart"/>
+      <w:r>
+        <w:rPr>
+          <w:rFonts w:ascii="微软雅黑" w:eastAsia="微软雅黑" w:hAnsi="微软雅黑"/>
+          <w:color w:val="000000"/>
+          <w:sz w:val="27"/>
+          <w:szCs w:val="27"/>
+        </w:rPr>
+        <w:t>sys_exofork</w:t>
+      </w:r>
+      <w:proofErr w:type="spellEnd"/>
+      <w:r>
+        <w:rPr>
+          <w:rFonts w:ascii="微软雅黑" w:eastAsia="微软雅黑" w:hAnsi="微软雅黑"/>
+          <w:color w:val="000000"/>
+          <w:sz w:val="27"/>
+          <w:szCs w:val="27"/>
+        </w:rPr>
+        <w:t>将返回新创建的环境的</w:t>
+      </w:r>
+      <w:proofErr w:type="spellStart"/>
+      <w:r>
+        <w:rPr>
+          <w:rFonts w:ascii="微软雅黑" w:eastAsia="微软雅黑" w:hAnsi="微软雅黑"/>
+          <w:color w:val="000000"/>
+          <w:sz w:val="27"/>
+          <w:szCs w:val="27"/>
+        </w:rPr>
+        <w:t>envid_t</w:t>
+      </w:r>
+      <w:proofErr w:type="spellEnd"/>
+      <w:r>
+        <w:rPr>
+          <w:rFonts w:ascii="微软雅黑" w:eastAsia="微软雅黑" w:hAnsi="微软雅黑"/>
+          <w:color w:val="000000"/>
+          <w:sz w:val="27"/>
+          <w:szCs w:val="27"/>
+        </w:rPr>
+        <w:t>（如果环境分配失败，则返回否定错误代码）。 但是，在子节点中，它将返回0.（由于子节点开始标记为不可运行，因此</w:t>
+      </w:r>
+      <w:proofErr w:type="spellStart"/>
+      <w:r>
+        <w:rPr>
+          <w:rFonts w:ascii="微软雅黑" w:eastAsia="微软雅黑" w:hAnsi="微软雅黑"/>
+          <w:color w:val="000000"/>
+          <w:sz w:val="27"/>
+          <w:szCs w:val="27"/>
+        </w:rPr>
+        <w:t>sys_exofork</w:t>
+      </w:r>
+      <w:proofErr w:type="spellEnd"/>
+      <w:r>
+        <w:rPr>
+          <w:rFonts w:ascii="微软雅黑" w:eastAsia="微软雅黑" w:hAnsi="微软雅黑"/>
+          <w:color w:val="000000"/>
+          <w:sz w:val="27"/>
+          <w:szCs w:val="27"/>
+        </w:rPr>
+        <w:t>实际上不会在子节点中返回，直到父节点通过使用标记子节点运行来明确允许它为止）。</w:t>
+      </w:r>
+    </w:p>
+    <w:p>
+      <w:pPr>
+        <w:rPr>
+          <w:rFonts w:ascii="微软雅黑" w:eastAsia="微软雅黑" w:hAnsi="微软雅黑"/>
+          <w:color w:val="000000"/>
+          <w:sz w:val="27"/>
+          <w:szCs w:val="27"/>
+        </w:rPr>
+      </w:pPr>
+      <w:r>
+        <w:rPr>
+          <w:rFonts w:ascii="微软雅黑" w:eastAsia="微软雅黑" w:hAnsi="微软雅黑"/>
+          <w:color w:val="000000"/>
+          <w:sz w:val="27"/>
+          <w:szCs w:val="27"/>
+        </w:rPr>
+        <w:tab/>
+      </w:r>
+      <w:proofErr w:type="spellStart"/>
+      <w:r>
+        <w:rPr>
+          <w:rStyle w:val="HTML1"/>
+          <w:color w:val="000000"/>
+        </w:rPr>
+        <w:t>sys_env_set_status</w:t>
+      </w:r>
+      <w:proofErr w:type="spellEnd"/>
+      <w:r>
+        <w:rPr>
+          <w:rFonts w:ascii="微软雅黑" w:eastAsia="微软雅黑" w:hAnsi="微软雅黑" w:hint="eastAsia"/>
+          <w:color w:val="000000"/>
+          <w:sz w:val="27"/>
+          <w:szCs w:val="27"/>
+        </w:rPr>
+        <w:t>:</w:t>
+      </w:r>
+      <w:r>
+        <w:rPr>
+          <w:rFonts w:hint="eastAsia"/>
+        </w:rPr>
+        <w:t xml:space="preserve"> </w:t>
+      </w:r>
+      <w:r>
+        <w:rPr>
+          <w:rFonts w:ascii="微软雅黑" w:eastAsia="微软雅黑" w:hAnsi="微软雅黑" w:hint="eastAsia"/>
+          <w:color w:val="000000"/>
+          <w:sz w:val="27"/>
+          <w:szCs w:val="27"/>
+        </w:rPr>
+        <w:t>将指定环境的状态设置为</w:t>
+      </w:r>
+      <w:r>
+        <w:rPr>
+          <w:rFonts w:ascii="微软雅黑" w:eastAsia="微软雅黑" w:hAnsi="微软雅黑"/>
+          <w:color w:val="000000"/>
+          <w:sz w:val="27"/>
+          <w:szCs w:val="27"/>
+        </w:rPr>
+        <w:t>ENV_RUNNABLE或ENV_NOT_RUNNABLE。 一旦其地址空间和寄存器状态已完全初始化，此系统调用通常用于标记准备运行的新环境。</w:t>
+      </w:r>
+    </w:p>
+    <w:p>
+      <w:pPr>
+        <w:rPr>
+          <w:rFonts w:ascii="微软雅黑" w:eastAsia="微软雅黑" w:hAnsi="微软雅黑"/>
+          <w:color w:val="000000"/>
+          <w:sz w:val="27"/>
+          <w:szCs w:val="27"/>
+        </w:rPr>
+      </w:pPr>
+      <w:r>
+        <w:rPr>
+          <w:rFonts w:ascii="微软雅黑" w:eastAsia="微软雅黑" w:hAnsi="微软雅黑"/>
+          <w:color w:val="000000"/>
+          <w:sz w:val="27"/>
+          <w:szCs w:val="27"/>
+        </w:rPr>
+        <w:tab/>
+      </w:r>
+      <w:proofErr w:type="spellStart"/>
+      <w:r>
+        <w:rPr>
+          <w:rStyle w:val="HTML1"/>
+          <w:color w:val="000000"/>
+        </w:rPr>
+        <w:t>sys_page_alloc</w:t>
+      </w:r>
+      <w:proofErr w:type="spellEnd"/>
+      <w:r>
+        <w:rPr>
+          <w:rFonts w:ascii="微软雅黑" w:eastAsia="微软雅黑" w:hAnsi="微软雅黑" w:hint="eastAsia"/>
+          <w:color w:val="000000"/>
+          <w:sz w:val="27"/>
+          <w:szCs w:val="27"/>
+        </w:rPr>
+        <w:t>:</w:t>
+      </w:r>
+      <w:r>
+        <w:rPr>
+          <w:rFonts w:hint="eastAsia"/>
+        </w:rPr>
+        <w:t xml:space="preserve"> </w:t>
+      </w:r>
+      <w:r>
+        <w:rPr>
+          <w:rFonts w:ascii="微软雅黑" w:eastAsia="微软雅黑" w:hAnsi="微软雅黑" w:hint="eastAsia"/>
+          <w:color w:val="000000"/>
+          <w:sz w:val="27"/>
+          <w:szCs w:val="27"/>
+        </w:rPr>
+        <w:t>分配一页物理内存并将其映射到给定环境的地址空间中的给定虚拟地址。</w:t>
+      </w:r>
+    </w:p>
+    <w:p>
+      <w:pPr>
+        <w:rPr>
+          <w:rFonts w:ascii="微软雅黑" w:eastAsia="微软雅黑" w:hAnsi="微软雅黑"/>
+          <w:color w:val="000000"/>
+          <w:sz w:val="27"/>
+          <w:szCs w:val="27"/>
+        </w:rPr>
+      </w:pPr>
+      <w:r>
+        <w:rPr>
+          <w:rFonts w:ascii="微软雅黑" w:eastAsia="微软雅黑" w:hAnsi="微软雅黑"/>
+          <w:color w:val="000000"/>
+          <w:sz w:val="27"/>
+          <w:szCs w:val="27"/>
+        </w:rPr>
+        <w:tab/>
+      </w:r>
+      <w:proofErr w:type="spellStart"/>
+      <w:r>
+        <w:rPr>
+          <w:rStyle w:val="HTML1"/>
+          <w:color w:val="000000"/>
+        </w:rPr>
+        <w:t>sys_page_map</w:t>
+      </w:r>
+      <w:proofErr w:type="spellEnd"/>
+      <w:r>
+        <w:rPr>
+          <w:rFonts w:ascii="微软雅黑" w:eastAsia="微软雅黑" w:hAnsi="微软雅黑" w:hint="eastAsia"/>
+          <w:color w:val="000000"/>
+          <w:sz w:val="27"/>
+          <w:szCs w:val="27"/>
+        </w:rPr>
+        <w:t>:</w:t>
+      </w:r>
+      <w:r>
+        <w:rPr>
+          <w:rFonts w:hint="eastAsia"/>
+        </w:rPr>
+        <w:t xml:space="preserve"> </w:t>
+      </w:r>
+      <w:r>
+        <w:rPr>
+          <w:rFonts w:ascii="微软雅黑" w:eastAsia="微软雅黑" w:hAnsi="微软雅黑" w:hint="eastAsia"/>
+          <w:color w:val="000000"/>
+          <w:sz w:val="27"/>
+          <w:szCs w:val="27"/>
+        </w:rPr>
+        <w:t>将页面映射（不是页面的内容！）从一个环境的地址空间复制到另一个环境，留下内存共享安排</w:t>
+      </w:r>
+      <w:r>
+        <w:rPr>
+          <w:rFonts w:ascii="微软雅黑" w:eastAsia="微软雅黑" w:hAnsi="微软雅黑" w:hint="eastAsia"/>
+          <w:color w:val="000000"/>
+          <w:sz w:val="27"/>
+          <w:szCs w:val="27"/>
+        </w:rPr>
+        <w:t>(</w:t>
+      </w:r>
+      <w:r>
+        <w:rPr>
+          <w:rFonts w:ascii="微软雅黑" w:eastAsia="微软雅黑" w:hAnsi="微软雅黑"/>
+          <w:color w:val="000000"/>
+          <w:sz w:val="27"/>
+          <w:szCs w:val="27"/>
+        </w:rPr>
+        <w:t>?)</w:t>
+      </w:r>
+      <w:r>
+        <w:rPr>
+          <w:rFonts w:ascii="微软雅黑" w:eastAsia="微软雅黑" w:hAnsi="微软雅黑" w:hint="eastAsia"/>
+          <w:color w:val="000000"/>
+          <w:sz w:val="27"/>
+          <w:szCs w:val="27"/>
+        </w:rPr>
+        <w:t>，以便新旧映射都指向物理</w:t>
+      </w:r>
+      <w:r>
+        <w:rPr>
+          <w:rFonts w:ascii="微软雅黑" w:eastAsia="微软雅黑" w:hAnsi="微软雅黑" w:hint="eastAsia"/>
+          <w:color w:val="000000"/>
+          <w:sz w:val="27"/>
+          <w:szCs w:val="27"/>
+        </w:rPr>
+        <w:lastRenderedPageBreak/>
+        <w:t>内存的同一页面。</w:t>
+      </w:r>
+    </w:p>
+    <w:p>
+      <w:pPr>
+        <w:rPr>
+          <w:rFonts w:ascii="微软雅黑" w:eastAsia="微软雅黑" w:hAnsi="微软雅黑"/>
+          <w:color w:val="000000"/>
+          <w:sz w:val="27"/>
+          <w:szCs w:val="27"/>
+        </w:rPr>
+      </w:pPr>
+      <w:r>
+        <w:rPr>
+          <w:rFonts w:ascii="微软雅黑" w:eastAsia="微软雅黑" w:hAnsi="微软雅黑"/>
+          <w:color w:val="000000"/>
+          <w:sz w:val="27"/>
+          <w:szCs w:val="27"/>
+        </w:rPr>
+        <w:tab/>
+      </w:r>
+      <w:proofErr w:type="spellStart"/>
+      <w:r>
+        <w:rPr>
+          <w:rStyle w:val="HTML1"/>
+          <w:color w:val="000000"/>
+        </w:rPr>
+        <w:t>sys_page_unmap</w:t>
+      </w:r>
+      <w:proofErr w:type="spellEnd"/>
+      <w:r>
+        <w:rPr>
+          <w:rFonts w:ascii="微软雅黑" w:eastAsia="微软雅黑" w:hAnsi="微软雅黑" w:hint="eastAsia"/>
+          <w:color w:val="000000"/>
+          <w:sz w:val="27"/>
+          <w:szCs w:val="27"/>
+        </w:rPr>
+        <w:t>:</w:t>
+      </w:r>
+      <w:r>
+        <w:rPr>
+          <w:rFonts w:ascii="微软雅黑" w:eastAsia="微软雅黑" w:hAnsi="微软雅黑" w:hint="eastAsia"/>
+          <w:color w:val="000000"/>
+          <w:sz w:val="27"/>
+          <w:szCs w:val="27"/>
+        </w:rPr>
+        <w:t xml:space="preserve"> </w:t>
+      </w:r>
+      <w:proofErr w:type="spellStart"/>
+      <w:r>
+        <w:rPr>
+          <w:rFonts w:ascii="微软雅黑" w:eastAsia="微软雅黑" w:hAnsi="微软雅黑" w:hint="eastAsia"/>
+          <w:color w:val="000000"/>
+          <w:sz w:val="27"/>
+          <w:szCs w:val="27"/>
+        </w:rPr>
+        <w:t>Unmap</w:t>
+      </w:r>
+      <w:proofErr w:type="spellEnd"/>
+      <w:r>
+        <w:rPr>
+          <w:rFonts w:ascii="微软雅黑" w:eastAsia="微软雅黑" w:hAnsi="微软雅黑" w:hint="eastAsia"/>
+          <w:color w:val="000000"/>
+          <w:sz w:val="27"/>
+          <w:szCs w:val="27"/>
+        </w:rPr>
+        <w:t xml:space="preserve"> a page mapped at a given virtual address in a given environment.</w:t>
+      </w:r>
+    </w:p>
+    <w:p>
+      <w:pPr>
+        <w:ind w:firstLine="420"/>
+      </w:pPr>
+      <w:r>
+        <w:rPr>
+          <w:rFonts w:hint="eastAsia"/>
+        </w:rPr>
+        <w:t>对于接受环境</w:t>
+      </w:r>
+      <w:r>
+        <w:t xml:space="preserve">ID的上述所有系统调用，JOS内核支持值为0表示“当前环境”的约定。 该约定由kern / </w:t>
+      </w:r>
+      <w:proofErr w:type="spellStart"/>
+      <w:r>
+        <w:t>env.c</w:t>
+      </w:r>
+      <w:proofErr w:type="spellEnd"/>
+      <w:r>
+        <w:t>中的envid2env（）实现。</w:t>
+      </w:r>
+    </w:p>
+    <w:p>
+      <w:pPr>
+        <w:ind w:firstLine="420"/>
+      </w:pPr>
+      <w:r>
+        <w:rPr>
+          <w:rFonts w:hint="eastAsia"/>
+        </w:rPr>
+        <w:t>我们在测试程序</w:t>
+      </w:r>
+      <w:r>
+        <w:t xml:space="preserve">user / </w:t>
+      </w:r>
+      <w:proofErr w:type="spellStart"/>
+      <w:r>
+        <w:t>dumbfork.c</w:t>
+      </w:r>
+      <w:proofErr w:type="spellEnd"/>
+      <w:r>
+        <w:t>中提供了一个非常原始的类Unix（）的实现。 此测试程序使用上述系统调用来创建和运行具有其自己的地址空间副本的子环境。 然后，这两个环境使用</w:t>
+      </w:r>
+      <w:proofErr w:type="spellStart"/>
+      <w:r>
+        <w:t>sys_yield</w:t>
+      </w:r>
+      <w:proofErr w:type="spellEnd"/>
+      <w:r>
+        <w:t>来回切换，如上一练习中所示。 父母在10次迭代后退出，而孩子在20次退出后退出。</w:t>
+      </w:r>
+    </w:p>
+    <w:p>
+      <w:pPr>
+        <w:ind w:firstLine="420"/>
+      </w:pPr>
+    </w:p>
+    <w:p>
+      <w:pPr>
+        <w:ind w:firstLine="420"/>
+      </w:pPr>
+    </w:p>
+    <w:p>
+      <w:pPr>
+        <w:ind w:firstLine="420"/>
+        <w:jc w:val="center"/>
+        <w:rPr>
+          <w:sz w:val="32"/>
+          <w:szCs w:val="36"/>
+        </w:rPr>
+      </w:pPr>
+      <w:r>
+        <w:rPr>
+          <w:rFonts w:hint="eastAsia"/>
+          <w:sz w:val="32"/>
+          <w:szCs w:val="36"/>
+        </w:rPr>
+        <w:t>C</w:t>
+      </w:r>
+      <w:r>
+        <w:rPr>
+          <w:sz w:val="32"/>
+          <w:szCs w:val="36"/>
+        </w:rPr>
+        <w:t>OW</w:t>
+      </w:r>
+      <w:r>
+        <w:rPr>
+          <w:rFonts w:hint="eastAsia"/>
+          <w:sz w:val="32"/>
+          <w:szCs w:val="36"/>
+        </w:rPr>
+        <w:t>(</w:t>
+      </w:r>
+      <w:r>
+        <w:rPr>
+          <w:sz w:val="32"/>
+          <w:szCs w:val="36"/>
+        </w:rPr>
+        <w:t xml:space="preserve">copy on write </w:t>
+      </w:r>
+      <w:r>
+        <w:rPr>
+          <w:rFonts w:hint="eastAsia"/>
+          <w:sz w:val="32"/>
+          <w:szCs w:val="36"/>
+        </w:rPr>
+        <w:t>技术</w:t>
+      </w:r>
+      <w:r>
+        <w:rPr>
+          <w:sz w:val="32"/>
+          <w:szCs w:val="36"/>
+        </w:rPr>
+        <w:t>)</w:t>
+      </w:r>
+    </w:p>
+    <w:p>
+      <w:pPr>
+        <w:ind w:firstLine="420"/>
+        <w:rPr>
+          <w:color w:val="FF0000"/>
+        </w:rPr>
+      </w:pPr>
+      <w:r>
+        <w:rPr>
+          <w:rFonts w:hint="eastAsia"/>
+        </w:rPr>
+        <w:t>在</w:t>
+      </w:r>
+      <w:proofErr w:type="spellStart"/>
+      <w:r>
+        <w:rPr>
+          <w:rFonts w:hint="eastAsia"/>
+        </w:rPr>
+        <w:t>linux</w:t>
+      </w:r>
+      <w:proofErr w:type="spellEnd"/>
+      <w:r>
+        <w:rPr>
+          <w:rFonts w:hint="eastAsia"/>
+        </w:rPr>
+        <w:t>程序中，fork</w:t>
+      </w:r>
+      <w:r>
+        <w:t>()</w:t>
+      </w:r>
+      <w:r>
+        <w:rPr>
+          <w:rFonts w:hint="eastAsia"/>
+        </w:rPr>
+        <w:t>会产生一个和父进程完全相同的子进程，但子进程在此后多会exec系统调用（系统调用e</w:t>
+      </w:r>
+      <w:r>
+        <w:t>xec</w:t>
+      </w:r>
+      <w:r>
+        <w:rPr>
+          <w:rFonts w:hint="eastAsia"/>
+        </w:rPr>
+        <w:t>是以新的进程去代替原来的进程，但进程的P</w:t>
+      </w:r>
+      <w:r>
+        <w:t>ID</w:t>
+      </w:r>
+      <w:r>
+        <w:rPr>
+          <w:rFonts w:hint="eastAsia"/>
+        </w:rPr>
+        <w:t>保持不变。因此可以这样认为，e</w:t>
+      </w:r>
+      <w:r>
+        <w:t>xec</w:t>
+      </w:r>
+      <w:r>
+        <w:rPr>
+          <w:rFonts w:hint="eastAsia"/>
+        </w:rPr>
+        <w:t>系统调用并没有创建新的进程，只是替换了原来进程的上下文的内容。原进程的代码段，数据段，堆栈段被新的进程所代替），出于效率考虑，</w:t>
+      </w:r>
+      <w:proofErr w:type="spellStart"/>
+      <w:r>
+        <w:rPr>
+          <w:rFonts w:hint="eastAsia"/>
+        </w:rPr>
+        <w:t>linux</w:t>
+      </w:r>
+      <w:proofErr w:type="spellEnd"/>
+      <w:r>
+        <w:rPr>
+          <w:rFonts w:hint="eastAsia"/>
+        </w:rPr>
+        <w:t>中引入了</w:t>
+      </w:r>
+      <w:r>
+        <w:t>”</w:t>
+      </w:r>
+      <w:r>
+        <w:rPr>
+          <w:rFonts w:hint="eastAsia"/>
+        </w:rPr>
+        <w:t>写时复制</w:t>
+      </w:r>
+      <w:r>
+        <w:t>”</w:t>
+      </w:r>
+      <w:r>
+        <w:rPr>
+          <w:rFonts w:hint="eastAsia"/>
+        </w:rPr>
+        <w:t>技术，也就是只有进程空间的</w:t>
+      </w:r>
+      <w:r>
+        <w:rPr>
+          <w:rFonts w:hint="eastAsia"/>
+          <w:color w:val="FF0000"/>
+        </w:rPr>
+        <w:t>各段的内容要发生变化时，才会将父进程的内容复制一份给子进程。</w:t>
+      </w:r>
+    </w:p>
+    <w:p>
+      <w:pPr>
+        <w:ind w:firstLine="420"/>
+        <w:rPr>
+          <w:color w:val="FF0000"/>
+        </w:rPr>
+      </w:pPr>
+    </w:p>
+    <w:p>
+      <w:pPr>
+        <w:ind w:firstLine="420"/>
+      </w:pPr>
+      <w:r>
+        <w:rPr>
+          <w:rFonts w:hint="eastAsia"/>
+        </w:rPr>
+        <w:t>那么</w:t>
+      </w:r>
+      <w:r>
+        <w:rPr>
+          <w:rFonts w:hint="eastAsia"/>
+        </w:rPr>
+        <w:t>子进程的物理空间没有代码，怎么去取指令执行e</w:t>
+      </w:r>
+      <w:r>
+        <w:t>xec</w:t>
+      </w:r>
+      <w:r>
+        <w:rPr>
+          <w:rFonts w:hint="eastAsia"/>
+        </w:rPr>
+        <w:t>系统调用呢？</w:t>
+      </w:r>
+    </w:p>
+    <w:p>
+      <w:pPr>
+        <w:ind w:firstLine="420"/>
+      </w:pPr>
+    </w:p>
+    <w:p>
+      <w:pPr>
+        <w:ind w:firstLine="420"/>
+      </w:pPr>
+      <w:r>
+        <w:rPr>
+          <w:rFonts w:hint="eastAsia"/>
+          <w:color w:val="00B050"/>
+        </w:rPr>
+        <w:t>在fork之后exec之前两个进程用的是相同的物理空间（内存区），子进程的代码段、数据段、堆栈都是指向父进程的物理空间，也就是说，两者的虚拟空间不同，但其对应的物理空间是同一个。</w:t>
+      </w:r>
+      <w:r>
+        <w:rPr>
+          <w:rFonts w:hint="eastAsia"/>
+        </w:rPr>
+        <w:t>当父子进程中有更改相应段的行为发生时，再为子进程相应的段分配物理空间，如果不是因为e</w:t>
+      </w:r>
+      <w:r>
+        <w:t>xec</w:t>
+      </w:r>
+      <w:r>
+        <w:rPr>
+          <w:rFonts w:hint="eastAsia"/>
+        </w:rPr>
+        <w:t>，内核会给子进程的数据段，堆栈段分配相应的</w:t>
+      </w:r>
+      <w:r>
+        <w:rPr>
+          <w:rFonts w:hint="eastAsia"/>
+        </w:rPr>
+        <w:t>物理空间</w:t>
+      </w:r>
+      <w:r>
+        <w:t>(</w:t>
+      </w:r>
+      <w:r>
+        <w:rPr>
+          <w:rFonts w:hint="eastAsia"/>
+        </w:rPr>
+        <w:t>至此两者有各自的进程空间，互不影响</w:t>
+      </w:r>
+      <w:r>
+        <w:t>)</w:t>
+      </w:r>
+      <w:r>
+        <w:rPr>
+          <w:rFonts w:hint="eastAsia"/>
+        </w:rPr>
+        <w:t>，而代码段继续共享父进程的物理空间（两者的代码完全相同）。而如果是因为e</w:t>
+      </w:r>
+      <w:r>
+        <w:t>xec</w:t>
+      </w:r>
+      <w:r>
+        <w:rPr>
+          <w:rFonts w:hint="eastAsia"/>
+        </w:rPr>
+        <w:t>，由于两者执行的代码不同，子进程的代码段也会分配单独的物理空间。</w:t>
+      </w:r>
+    </w:p>
+    <w:p>
+      <w:pPr>
+        <w:ind w:firstLine="420"/>
+        <w:rPr>
+          <w:rFonts w:hint="eastAsia"/>
+        </w:rPr>
+      </w:pPr>
+      <w:r>
+        <w:rPr>
+          <w:rFonts w:hint="eastAsia"/>
+        </w:rPr>
+        <w:t>这种技术也被广泛的用于各种语言特性中，如C++语言中可以使用</w:t>
+      </w:r>
+      <w:proofErr w:type="spellStart"/>
+      <w:r>
+        <w:rPr>
+          <w:rFonts w:hint="eastAsia"/>
+        </w:rPr>
+        <w:t>s</w:t>
+      </w:r>
+      <w:r>
+        <w:t>hared_ptr</w:t>
+      </w:r>
+      <w:proofErr w:type="spellEnd"/>
+      <w:r>
+        <w:rPr>
+          <w:rFonts w:hint="eastAsia"/>
+        </w:rPr>
+        <w:t>来实现这样的操作。当多个用户共享一块相同的数据时，如果其中某个用户要求对数据进行修改，系统会把这块数据复制一份然后进行修改，修改完成后让该用户的记录指向新修改的数据，其他用户看到的还是原来的数据而该用户看到的是已经修改的数据。如果数据不写只读的话，不会被复制，这样可以节省存储空间。</w:t>
+      </w:r>
+    </w:p>
+    <w:p>
+      <w:pPr>
+        <w:rPr>
+          <w:rFonts w:hint="eastAsia"/>
+        </w:rPr>
+      </w:pPr>
+      <w:r>
+        <w:rPr>
+          <w:rFonts w:hint="eastAsia"/>
+        </w:rPr>
+        <w:t>更详细的</w:t>
+      </w:r>
+      <w:proofErr w:type="spellStart"/>
+      <w:r>
+        <w:rPr>
+          <w:rFonts w:hint="eastAsia"/>
+        </w:rPr>
+        <w:t>linux</w:t>
+      </w:r>
+      <w:proofErr w:type="spellEnd"/>
+      <w:r>
+        <w:rPr>
+          <w:rFonts w:hint="eastAsia"/>
+        </w:rPr>
+        <w:t>中的C</w:t>
+      </w:r>
+      <w:r>
+        <w:t>OW</w:t>
+      </w:r>
+      <w:r>
+        <w:rPr>
+          <w:rFonts w:hint="eastAsia"/>
+        </w:rPr>
+        <w:t>技术：</w:t>
+      </w:r>
+      <w:r>
+        <w:t>https://blog.csdn.net/qq_37375427/article/details/83034965</w:t>
+      </w:r>
+    </w:p>
+    <w:p>
+      <w:pPr>
+        <w:ind w:firstLine="420"/>
+        <w:rPr>
+          <w:rFonts w:hint="eastAsia"/>
+        </w:rPr>
+      </w:pPr>
+      <w:r>
+        <w:tab/>
+      </w:r>
+      <w:r>
+        <w:tab/>
+      </w:r>
+      <w:r>
+        <w:tab/>
+      </w:r>
+      <w:r>
+        <w:tab/>
+      </w:r>
+      <w:r>
+        <w:tab/>
+      </w:r>
+      <w:r>
+        <w:t xml:space="preserve">    </w:t>
+      </w:r>
+      <w:r>
+        <w:t>https://blog.csdn.net/u010120125/article/details/78427597</w:t>
+      </w:r>
+    </w:p>
+    <w:p>
+      <w:pPr>
+        <w:ind w:firstLine="420"/>
+        <w:rPr>
+          <w:color w:val="FF0000"/>
+          <w:sz w:val="32"/>
+          <w:szCs w:val="36"/>
+        </w:rPr>
+      </w:pPr>
+      <w:r>
+        <w:rPr>
+          <w:rFonts w:hint="eastAsia"/>
+          <w:color w:val="FF0000"/>
+          <w:sz w:val="32"/>
+          <w:szCs w:val="36"/>
+        </w:rPr>
+        <w:t>（这段C</w:t>
+      </w:r>
+      <w:r>
+        <w:rPr>
+          <w:color w:val="FF0000"/>
+          <w:sz w:val="32"/>
+          <w:szCs w:val="36"/>
+        </w:rPr>
+        <w:t>OW</w:t>
+      </w:r>
+      <w:r>
+        <w:rPr>
+          <w:rFonts w:hint="eastAsia"/>
+          <w:color w:val="FF0000"/>
+          <w:sz w:val="32"/>
+          <w:szCs w:val="36"/>
+        </w:rPr>
+        <w:t>技术还不是很了解）</w:t>
+      </w:r>
+    </w:p>
+    <w:p>
+      <w:pPr>
+        <w:rPr>
+          <w:rFonts w:hint="eastAsia"/>
+        </w:rPr>
+      </w:pPr>
       <w:bookmarkStart w:id="0" w:name="_GoBack"/>
       <w:bookmarkEnd w:id="0"/>
-    </w:p>
+      <w:r>
+        <w:tab/>
+      </w:r>
+    </w:p>
+    <w:p/>
+    <w:p/>
+    <w:p/>
+    <w:p>
+      <w:r>
+        <w:rPr>
+          <w:rFonts w:hint="eastAsia"/>
+        </w:rPr>
+        <w:t>任务段使用的数据结构</w:t>
+      </w:r>
+      <w:proofErr w:type="spellStart"/>
+      <w:r>
+        <w:rPr>
+          <w:rFonts w:hint="eastAsia"/>
+        </w:rPr>
+        <w:t>tss</w:t>
+      </w:r>
+      <w:proofErr w:type="spellEnd"/>
+      <w:r>
+        <w:rPr>
+          <w:rFonts w:hint="eastAsia"/>
+        </w:rPr>
+        <w:t>（清楚里面的结构）和中断使用的数据结构</w:t>
+      </w:r>
+      <w:proofErr w:type="spellStart"/>
+      <w:r>
+        <w:rPr>
+          <w:rFonts w:hint="eastAsia"/>
+        </w:rPr>
+        <w:t>t</w:t>
+      </w:r>
+      <w:r>
+        <w:t>f</w:t>
+      </w:r>
+      <w:proofErr w:type="spellEnd"/>
+      <w:r>
+        <w:rPr>
+          <w:rFonts w:hint="eastAsia"/>
+        </w:rPr>
+        <w:t>（清楚结构和进程切换过程）一定要分清楚。</w:t>
+      </w:r>
+      <w:r>
+        <w:rPr>
+          <w:rFonts w:hint="eastAsia"/>
+        </w:rPr>
+        <w:t>一个一旦陷入中断（无论是进行系统调用还是页错误或者其他形式的进入t</w:t>
+      </w:r>
+      <w:r>
+        <w:t>rap()</w:t>
+      </w:r>
+      <w:r>
+        <w:rPr>
+          <w:rFonts w:hint="eastAsia"/>
+        </w:rPr>
+        <w:t>都是要形成一个</w:t>
+      </w:r>
+      <w:proofErr w:type="spellStart"/>
+      <w:r>
+        <w:t>trapeframe</w:t>
+      </w:r>
+      <w:proofErr w:type="spellEnd"/>
+      <w:r>
+        <w:rPr>
+          <w:rFonts w:hint="eastAsia"/>
+        </w:rPr>
+        <w:t>的结构,然后再进行处理）。</w:t>
+      </w:r>
+    </w:p>
+    <w:p>
+      <w:r>
+        <w:rPr>
+          <w:rFonts w:hint="eastAsia"/>
+        </w:rPr>
+        <w:t>首先：</w:t>
+      </w:r>
+      <w:proofErr w:type="spellStart"/>
+      <w:r>
+        <w:rPr>
+          <w:rFonts w:hint="eastAsia"/>
+        </w:rPr>
+        <w:t>t</w:t>
+      </w:r>
+      <w:r>
+        <w:t>rap</w:t>
+      </w:r>
+      <w:r>
+        <w:t>frame</w:t>
+      </w:r>
+      <w:proofErr w:type="spellEnd"/>
+      <w:r>
+        <w:rPr>
+          <w:rFonts w:hint="eastAsia"/>
+        </w:rPr>
+        <w:t>的结构：</w:t>
+      </w:r>
+    </w:p>
+    <w:p>
+      <w:pPr>
+        <w:ind w:leftChars="300" w:left="630"/>
+      </w:pPr>
+      <w:r>
+        <w:t xml:space="preserve">struct </w:t>
+      </w:r>
+      <w:proofErr w:type="spellStart"/>
+      <w:r>
+        <w:t>Trapframe</w:t>
+      </w:r>
+      <w:proofErr w:type="spellEnd"/>
+      <w:r>
+        <w:t xml:space="preserve"> {</w:t>
+      </w:r>
+    </w:p>
+    <w:p>
+      <w:pPr>
+        <w:ind w:leftChars="300" w:left="630"/>
+      </w:pPr>
+      <w:r>
+        <w:t xml:space="preserve">        struct </w:t>
+      </w:r>
+      <w:proofErr w:type="spellStart"/>
+      <w:r>
+        <w:t>PushRegs</w:t>
+      </w:r>
+      <w:proofErr w:type="spellEnd"/>
+      <w:r>
+        <w:t xml:space="preserve"> </w:t>
+      </w:r>
+      <w:proofErr w:type="spellStart"/>
+      <w:r>
+        <w:t>tf_regs</w:t>
+      </w:r>
+      <w:proofErr w:type="spellEnd"/>
+      <w:r>
+        <w:t>;</w:t>
+      </w:r>
+    </w:p>
+    <w:p>
+      <w:pPr>
+        <w:ind w:leftChars="300" w:left="630"/>
+      </w:pPr>
+      <w:r>
+        <w:t xml:space="preserve">        uint16_t </w:t>
+      </w:r>
+      <w:proofErr w:type="spellStart"/>
+      <w:r>
+        <w:t>tf_es</w:t>
+      </w:r>
+      <w:proofErr w:type="spellEnd"/>
+      <w:r>
+        <w:t>;</w:t>
+      </w:r>
+    </w:p>
+    <w:p>
+      <w:pPr>
+        <w:ind w:leftChars="300" w:left="630"/>
+      </w:pPr>
+      <w:r>
+        <w:t xml:space="preserve">        uint16_t tf_padding1;</w:t>
+      </w:r>
+    </w:p>
+    <w:p>
+      <w:pPr>
+        <w:ind w:leftChars="300" w:left="630"/>
+      </w:pPr>
+      <w:r>
+        <w:t xml:space="preserve">        uint16_t </w:t>
+      </w:r>
+      <w:proofErr w:type="spellStart"/>
+      <w:r>
+        <w:t>tf_ds</w:t>
+      </w:r>
+      <w:proofErr w:type="spellEnd"/>
+      <w:r>
+        <w:t>;</w:t>
+      </w:r>
+    </w:p>
+    <w:p>
+      <w:pPr>
+        <w:ind w:leftChars="300" w:left="630"/>
+      </w:pPr>
+      <w:r>
+        <w:t xml:space="preserve">        uint16_t tf_padding2;</w:t>
+      </w:r>
+    </w:p>
+    <w:p>
+      <w:pPr>
+        <w:ind w:leftChars="300" w:left="630"/>
+      </w:pPr>
+      <w:r>
+        <w:t xml:space="preserve">        uint32_t </w:t>
+      </w:r>
+      <w:proofErr w:type="spellStart"/>
+      <w:r>
+        <w:t>tf_trapno</w:t>
+      </w:r>
+      <w:proofErr w:type="spellEnd"/>
+      <w:r>
+        <w:t>;</w:t>
+      </w:r>
+    </w:p>
+    <w:p>
+      <w:pPr>
+        <w:ind w:leftChars="300" w:left="630"/>
+      </w:pPr>
+      <w:r>
+        <w:t xml:space="preserve">        /* below here defined by x86 hardware */</w:t>
+      </w:r>
+    </w:p>
+    <w:p>
+      <w:pPr>
+        <w:ind w:leftChars="300" w:left="630"/>
+      </w:pPr>
+      <w:r>
+        <w:t xml:space="preserve">        uint32_t </w:t>
+      </w:r>
+      <w:proofErr w:type="spellStart"/>
+      <w:r>
+        <w:t>tf_err</w:t>
+      </w:r>
+      <w:proofErr w:type="spellEnd"/>
+      <w:r>
+        <w:t>;</w:t>
+      </w:r>
+    </w:p>
+    <w:p>
+      <w:pPr>
+        <w:ind w:leftChars="300" w:left="630"/>
+      </w:pPr>
+      <w:r>
+        <w:t xml:space="preserve">        </w:t>
+      </w:r>
+      <w:proofErr w:type="spellStart"/>
+      <w:r>
+        <w:t>uintptr_t</w:t>
+      </w:r>
+      <w:proofErr w:type="spellEnd"/>
+      <w:r>
+        <w:t xml:space="preserve"> </w:t>
+      </w:r>
+      <w:proofErr w:type="spellStart"/>
+      <w:r>
+        <w:t>tf_eip</w:t>
+      </w:r>
+      <w:proofErr w:type="spellEnd"/>
+      <w:r>
+        <w:t>;</w:t>
+      </w:r>
+    </w:p>
+    <w:p>
+      <w:pPr>
+        <w:ind w:leftChars="300" w:left="630"/>
+      </w:pPr>
+      <w:r>
+        <w:t xml:space="preserve">        uint16_t </w:t>
+      </w:r>
+      <w:proofErr w:type="spellStart"/>
+      <w:r>
+        <w:t>tf_cs</w:t>
+      </w:r>
+      <w:proofErr w:type="spellEnd"/>
+      <w:r>
+        <w:t>;</w:t>
+      </w:r>
+    </w:p>
+    <w:p>
+      <w:pPr>
+        <w:ind w:leftChars="300" w:left="630"/>
+      </w:pPr>
+      <w:r>
+        <w:t xml:space="preserve">        uint16_t tf_padding3;</w:t>
+      </w:r>
+    </w:p>
+    <w:p>
+      <w:pPr>
+        <w:ind w:leftChars="300" w:left="630"/>
+      </w:pPr>
+      <w:r>
+        <w:t xml:space="preserve">        uint32_t </w:t>
+      </w:r>
+      <w:proofErr w:type="spellStart"/>
+      <w:r>
+        <w:t>tf_eflags</w:t>
+      </w:r>
+      <w:proofErr w:type="spellEnd"/>
+      <w:r>
+        <w:t>;</w:t>
+      </w:r>
+    </w:p>
+    <w:p>
+      <w:pPr>
+        <w:ind w:leftChars="300" w:left="630"/>
+      </w:pPr>
+      <w:r>
+        <w:t xml:space="preserve">        /* below here only when crossing rings, such as from user to kernel */</w:t>
+      </w:r>
+    </w:p>
+    <w:p>
+      <w:pPr>
+        <w:ind w:leftChars="300" w:left="630"/>
+      </w:pPr>
+      <w:r>
+        <w:t xml:space="preserve">        </w:t>
+      </w:r>
+      <w:proofErr w:type="spellStart"/>
+      <w:r>
+        <w:t>uintptr_t</w:t>
+      </w:r>
+      <w:proofErr w:type="spellEnd"/>
+      <w:r>
+        <w:t xml:space="preserve"> </w:t>
+      </w:r>
+      <w:proofErr w:type="spellStart"/>
+      <w:r>
+        <w:t>tf_esp</w:t>
+      </w:r>
+      <w:proofErr w:type="spellEnd"/>
+      <w:r>
+        <w:t>;</w:t>
+      </w:r>
+    </w:p>
+    <w:p>
+      <w:pPr>
+        <w:ind w:leftChars="300" w:left="630"/>
+      </w:pPr>
+      <w:r>
+        <w:t xml:space="preserve">        uint16_t </w:t>
+      </w:r>
+      <w:proofErr w:type="spellStart"/>
+      <w:r>
+        <w:t>tf_ss</w:t>
+      </w:r>
+      <w:proofErr w:type="spellEnd"/>
+      <w:r>
+        <w:t>;</w:t>
+      </w:r>
+    </w:p>
+    <w:p>
+      <w:pPr>
+        <w:ind w:leftChars="300" w:left="630"/>
+      </w:pPr>
+      <w:r>
+        <w:t xml:space="preserve">        uint16_t tf_padding4;</w:t>
+      </w:r>
+    </w:p>
+    <w:p>
+      <w:pPr>
+        <w:ind w:leftChars="300" w:left="630"/>
+      </w:pPr>
+      <w:r>
+        <w:t>} __attribute__((packed));</w:t>
+      </w:r>
+    </w:p>
+    <w:p>
+      <w:pPr>
+        <w:ind w:leftChars="300" w:left="630"/>
+      </w:pPr>
+      <w:r>
+        <w:t xml:space="preserve">struct </w:t>
+      </w:r>
+      <w:proofErr w:type="spellStart"/>
+      <w:r>
+        <w:t>PushRegs</w:t>
+      </w:r>
+      <w:proofErr w:type="spellEnd"/>
+      <w:r>
+        <w:t xml:space="preserve"> {</w:t>
+      </w:r>
+    </w:p>
+    <w:p>
+      <w:pPr>
+        <w:ind w:leftChars="300" w:left="630"/>
+      </w:pPr>
+      <w:r>
+        <w:t xml:space="preserve">        /* registers as pushed by </w:t>
+      </w:r>
+      <w:proofErr w:type="spellStart"/>
+      <w:r>
+        <w:t>pusha</w:t>
+      </w:r>
+      <w:proofErr w:type="spellEnd"/>
+      <w:r>
+        <w:t xml:space="preserve"> */</w:t>
+      </w:r>
+    </w:p>
+    <w:p>
+      <w:pPr>
+        <w:ind w:leftChars="300" w:left="630"/>
+      </w:pPr>
+      <w:r>
+        <w:t xml:space="preserve">        uint32_t </w:t>
+      </w:r>
+      <w:proofErr w:type="spellStart"/>
+      <w:r>
+        <w:t>reg_edi</w:t>
+      </w:r>
+      <w:proofErr w:type="spellEnd"/>
+      <w:r>
+        <w:t>;</w:t>
+      </w:r>
+    </w:p>
+    <w:p>
+      <w:pPr>
+        <w:ind w:leftChars="300" w:left="630"/>
+      </w:pPr>
+      <w:r>
+        <w:t xml:space="preserve">        uint32_t </w:t>
+      </w:r>
+      <w:proofErr w:type="spellStart"/>
+      <w:r>
+        <w:t>reg_esi</w:t>
+      </w:r>
+      <w:proofErr w:type="spellEnd"/>
+      <w:r>
+        <w:t>;</w:t>
+      </w:r>
+    </w:p>
+    <w:p>
+      <w:pPr>
+        <w:ind w:leftChars="300" w:left="630"/>
+      </w:pPr>
+      <w:r>
+        <w:t xml:space="preserve">        uint32_t </w:t>
+      </w:r>
+      <w:proofErr w:type="spellStart"/>
+      <w:r>
+        <w:t>reg_ebp</w:t>
+      </w:r>
+      <w:proofErr w:type="spellEnd"/>
+      <w:r>
+        <w:t>;</w:t>
+      </w:r>
+    </w:p>
+    <w:p>
+      <w:pPr>
+        <w:ind w:leftChars="300" w:left="630"/>
+      </w:pPr>
+      <w:r>
+        <w:t xml:space="preserve">        uint32_t </w:t>
+      </w:r>
+      <w:proofErr w:type="spellStart"/>
+      <w:r>
+        <w:t>reg_oesp</w:t>
+      </w:r>
+      <w:proofErr w:type="spellEnd"/>
+      <w:r>
+        <w:t>;              /* Useless */</w:t>
+      </w:r>
+    </w:p>
+    <w:p>
+      <w:pPr>
+        <w:ind w:leftChars="300" w:left="630"/>
+      </w:pPr>
+      <w:r>
+        <w:t xml:space="preserve">        uint32_t </w:t>
+      </w:r>
+      <w:proofErr w:type="spellStart"/>
+      <w:r>
+        <w:t>reg_ebx</w:t>
+      </w:r>
+      <w:proofErr w:type="spellEnd"/>
+      <w:r>
+        <w:t>;</w:t>
+      </w:r>
+    </w:p>
+    <w:p>
+      <w:pPr>
+        <w:ind w:leftChars="300" w:left="630"/>
+      </w:pPr>
+      <w:r>
+        <w:t xml:space="preserve">        uint32_t </w:t>
+      </w:r>
+      <w:proofErr w:type="spellStart"/>
+      <w:r>
+        <w:t>reg_edx</w:t>
+      </w:r>
+      <w:proofErr w:type="spellEnd"/>
+      <w:r>
+        <w:t>;</w:t>
+      </w:r>
+    </w:p>
+    <w:p>
+      <w:pPr>
+        <w:ind w:leftChars="300" w:left="630"/>
+      </w:pPr>
+      <w:r>
+        <w:t xml:space="preserve">        uint32_t </w:t>
+      </w:r>
+      <w:proofErr w:type="spellStart"/>
+      <w:r>
+        <w:t>reg_ecx</w:t>
+      </w:r>
+      <w:proofErr w:type="spellEnd"/>
+      <w:r>
+        <w:t>;</w:t>
+      </w:r>
+    </w:p>
+    <w:p>
+      <w:pPr>
+        <w:ind w:leftChars="300" w:left="630"/>
+      </w:pPr>
+      <w:r>
+        <w:t xml:space="preserve">        uint32_t </w:t>
+      </w:r>
+      <w:proofErr w:type="spellStart"/>
+      <w:r>
+        <w:t>reg_eax</w:t>
+      </w:r>
+      <w:proofErr w:type="spellEnd"/>
+      <w:r>
+        <w:t>;</w:t>
+      </w:r>
+    </w:p>
+    <w:p>
+      <w:pPr>
+        <w:ind w:leftChars="300" w:left="630"/>
+      </w:pPr>
+      <w:r>
+        <w:t>} __attribute__((packed));</w:t>
+      </w:r>
+    </w:p>
+    <w:p>
+      <w:r>
+        <w:rPr>
+          <w:rFonts w:hint="eastAsia"/>
+        </w:rPr>
+        <w:t>注意：</w:t>
+      </w:r>
+      <w:proofErr w:type="spellStart"/>
+      <w:r>
+        <w:rPr>
+          <w:rFonts w:hint="eastAsia"/>
+        </w:rPr>
+        <w:t>iret</w:t>
+      </w:r>
+      <w:proofErr w:type="spellEnd"/>
+      <w:r>
+        <w:rPr>
+          <w:rFonts w:hint="eastAsia"/>
+        </w:rPr>
+        <w:t>的整个操作过程</w:t>
+      </w:r>
+    </w:p>
+    <w:p>
+      <w:r>
+        <w:tab/>
+        <w:t xml:space="preserve">  </w:t>
+      </w:r>
+      <w:proofErr w:type="spellStart"/>
+      <w:r>
+        <w:t>P</w:t>
+      </w:r>
+      <w:r>
+        <w:rPr>
+          <w:rFonts w:hint="eastAsia"/>
+        </w:rPr>
+        <w:t>opal</w:t>
+      </w:r>
+      <w:proofErr w:type="spellEnd"/>
+      <w:r>
+        <w:rPr>
+          <w:rFonts w:hint="eastAsia"/>
+        </w:rPr>
+        <w:t>汇编指令的过程</w:t>
+      </w:r>
+    </w:p>
+    <w:p>
+      <w:proofErr w:type="spellStart"/>
+      <w:r>
+        <w:t>P</w:t>
+      </w:r>
+      <w:r>
+        <w:rPr>
+          <w:rFonts w:hint="eastAsia"/>
+        </w:rPr>
+        <w:t>ush</w:t>
+      </w:r>
+      <w:r>
+        <w:t>al</w:t>
+      </w:r>
+      <w:proofErr w:type="spellEnd"/>
+      <w:r>
+        <w:rPr>
+          <w:rFonts w:hint="eastAsia"/>
+        </w:rPr>
+        <w:t>和</w:t>
+      </w:r>
+      <w:proofErr w:type="spellStart"/>
+      <w:r>
+        <w:rPr>
+          <w:rFonts w:hint="eastAsia"/>
+        </w:rPr>
+        <w:t>p</w:t>
+      </w:r>
+      <w:r>
+        <w:t>opal</w:t>
+      </w:r>
+      <w:proofErr w:type="spellEnd"/>
+      <w:r>
+        <w:rPr>
+          <w:rFonts w:hint="eastAsia"/>
+        </w:rPr>
+        <w:t>汇编指令就是将s</w:t>
+      </w:r>
+      <w:r>
+        <w:t xml:space="preserve">truct </w:t>
+      </w:r>
+      <w:proofErr w:type="spellStart"/>
+      <w:r>
+        <w:t>PushRegs</w:t>
+      </w:r>
+      <w:proofErr w:type="spellEnd"/>
+      <w:r>
+        <w:rPr>
+          <w:rFonts w:hint="eastAsia"/>
+        </w:rPr>
+        <w:t>中定义相应的在当前计算机中的寄存器中的值放入到堆栈中，相反的做法，</w:t>
+      </w:r>
+      <w:proofErr w:type="spellStart"/>
+      <w:r>
+        <w:rPr>
+          <w:rFonts w:hint="eastAsia"/>
+        </w:rPr>
+        <w:t>popal</w:t>
+      </w:r>
+      <w:proofErr w:type="spellEnd"/>
+      <w:r>
+        <w:rPr>
+          <w:rFonts w:hint="eastAsia"/>
+        </w:rPr>
+        <w:t>是将堆栈中的值弹出到相应的当前计算机的寄存器中。</w:t>
+      </w:r>
+    </w:p>
+    <w:p>
+      <w:pPr>
+        <w:rPr>
+          <w:color w:val="FF0000"/>
+          <w:sz w:val="32"/>
+          <w:szCs w:val="36"/>
+        </w:rPr>
+      </w:pPr>
+      <w:r>
+        <w:rPr>
+          <w:rFonts w:hint="eastAsia"/>
+          <w:color w:val="FF0000"/>
+          <w:sz w:val="32"/>
+          <w:szCs w:val="36"/>
+        </w:rPr>
+        <w:t>中断与中断恢复</w:t>
+      </w:r>
+    </w:p>
+    <w:p>
+      <w:r>
+        <w:rPr>
+          <w:rFonts w:hint="eastAsia"/>
+        </w:rPr>
+        <w:t>对于</w:t>
+      </w:r>
+      <w:proofErr w:type="spellStart"/>
+      <w:r>
+        <w:rPr>
+          <w:rFonts w:hint="eastAsia"/>
+        </w:rPr>
+        <w:t>i</w:t>
+      </w:r>
+      <w:r>
+        <w:t>ret</w:t>
+      </w:r>
+      <w:proofErr w:type="spellEnd"/>
+      <w:r>
+        <w:rPr>
+          <w:rFonts w:hint="eastAsia"/>
+        </w:rPr>
+        <w:t>使用一张图解释：</w:t>
+      </w:r>
+    </w:p>
+    <w:p>
+      <w:r>
+        <w:rPr>
+          <w:noProof/>
+        </w:rPr>
+        <w:lastRenderedPageBreak/>
+        <w:drawing>
+          <wp:inline distT="0" distB="0" distL="0" distR="0" wp14:anchorId="1354AE7D" wp14:editId="7E19D9A8">
+            <wp:extent cx="5267325" cy="2962275"/>
+            <wp:effectExtent l="0" t="0" r="9525" b="9525"/>
+            <wp:docPr id="24" name="图片 24"/>
+            <wp:cNvGraphicFramePr>
+              <a:graphicFrameLocks xmlns:a="http://schemas.openxmlformats.org/drawingml/2006/main" noChangeAspect="1"/>
+            </wp:cNvGraphicFramePr>
+            <a:graphic xmlns:a="http://schemas.openxmlformats.org/drawingml/2006/main">
+              <a:graphicData uri="http://schemas.openxmlformats.org/drawingml/2006/picture">
+                <pic:pic xmlns:pic="http://schemas.openxmlformats.org/drawingml/2006/picture">
+                  <pic:nvPicPr>
+                    <pic:cNvPr id="0" name="Picture 2"/>
+                    <pic:cNvPicPr>
+                      <a:picLocks noChangeAspect="1" noChangeArrowheads="1"/>
+                    </pic:cNvPicPr>
+                  </pic:nvPicPr>
+                  <pic:blipFill>
+                    <a:blip r:embed="rId30" cstate="print">
+                      <a:extLst>
+                        <a:ext uri="{28A0092B-C50C-407E-A947-70E740481C1C}">
+                          <a14:useLocalDpi xmlns:a14="http://schemas.microsoft.com/office/drawing/2010/main" val="0"/>
+                        </a:ext>
+                      </a:extLst>
+                    </a:blip>
+                    <a:srcRect/>
+                    <a:stretch>
+                      <a:fillRect/>
+                    </a:stretch>
+                  </pic:blipFill>
+                  <pic:spPr bwMode="auto">
+                    <a:xfrm>
+                      <a:off x="0" y="0"/>
+                      <a:ext cx="5267325" cy="2962275"/>
+                    </a:xfrm>
+                    <a:prstGeom prst="rect">
+                      <a:avLst/>
+                    </a:prstGeom>
+                    <a:noFill/>
+                    <a:ln>
+                      <a:noFill/>
+                    </a:ln>
+                  </pic:spPr>
+                </pic:pic>
+              </a:graphicData>
+            </a:graphic>
+          </wp:inline>
+        </w:drawing>
+      </w:r>
+    </w:p>
+    <w:p>
+      <w:r>
+        <w:rPr>
+          <w:rFonts w:hint="eastAsia"/>
+        </w:rPr>
+        <w:t>在</w:t>
+      </w:r>
+      <w:proofErr w:type="spellStart"/>
+      <w:r>
+        <w:rPr>
+          <w:rFonts w:hint="eastAsia"/>
+        </w:rPr>
+        <w:t>cpu</w:t>
+      </w:r>
+      <w:proofErr w:type="spellEnd"/>
+      <w:r>
+        <w:rPr>
+          <w:rFonts w:hint="eastAsia"/>
+        </w:rPr>
+        <w:t>进入中断或者陷阱之前，</w:t>
+      </w:r>
+      <w:r>
+        <w:t>CPU</w:t>
+      </w:r>
+      <w:r>
+        <w:rPr>
+          <w:rFonts w:hint="eastAsia"/>
+        </w:rPr>
+        <w:t>会自动保存少部分变量到堆栈中，但是这些变量不足以恢复现场（这些变量是一些最重要的变量），然后使用</w:t>
+      </w:r>
+      <w:proofErr w:type="spellStart"/>
+      <w:r>
+        <w:rPr>
+          <w:rFonts w:hint="eastAsia"/>
+        </w:rPr>
+        <w:t>i</w:t>
+      </w:r>
+      <w:r>
+        <w:t>ret</w:t>
+      </w:r>
+      <w:proofErr w:type="spellEnd"/>
+      <w:r>
+        <w:rPr>
+          <w:rFonts w:hint="eastAsia"/>
+        </w:rPr>
+        <w:t>的时候这条指令会自动从当前的堆栈中弹出某个任务进入中断进入堆栈之前</w:t>
+      </w:r>
+      <w:r>
+        <w:t>CPU</w:t>
+      </w:r>
+      <w:r>
+        <w:rPr>
+          <w:rFonts w:hint="eastAsia"/>
+        </w:rPr>
+        <w:t>自动保存的一些重要变量到对应的寄存器中然后开始运行这样也就完成了任务进入中断然后再切换回去的这个过程。</w:t>
+      </w:r>
+    </w:p>
+    <w:p/>
+    <w:p/>
+    <w:p>
+      <w:r>
+        <w:rPr>
+          <w:rFonts w:hint="eastAsia"/>
+        </w:rPr>
+        <w:t>续：（接着上面的</w:t>
+      </w:r>
+      <w:r>
+        <w:t>exercise</w:t>
+      </w:r>
+      <w:r>
+        <w:rPr>
+          <w:rFonts w:hint="eastAsia"/>
+        </w:rPr>
+        <w:t>写）</w:t>
+      </w:r>
+    </w:p>
+    <w:p>
+      <w:pPr>
+        <w:pStyle w:val="a3"/>
+        <w:numPr>
+          <w:ilvl w:val="0"/>
+          <w:numId w:val="5"/>
+        </w:numPr>
+        <w:ind w:firstLineChars="0"/>
+        <w:rPr>
+          <w:rStyle w:val="HTML1"/>
+          <w:color w:val="000000"/>
+        </w:rPr>
+      </w:pPr>
+      <w:r>
+        <w:rPr>
+          <w:rStyle w:val="HTML1"/>
+          <w:rFonts w:hint="eastAsia"/>
+          <w:color w:val="000000"/>
+        </w:rPr>
+        <w:t>自己写了</w:t>
+      </w:r>
+      <w:proofErr w:type="spellStart"/>
+      <w:r>
+        <w:rPr>
+          <w:rStyle w:val="HTML1"/>
+          <w:color w:val="000000"/>
+        </w:rPr>
+        <w:t>sys_exofork</w:t>
+      </w:r>
+      <w:proofErr w:type="spellEnd"/>
+      <w:r>
+        <w:rPr>
+          <w:rStyle w:val="HTML1"/>
+          <w:rFonts w:hint="eastAsia"/>
+          <w:color w:val="000000"/>
+        </w:rPr>
+        <w:t>：函数但是由于中间少了一行所以会出错</w:t>
+      </w:r>
+    </w:p>
+    <w:p>
+      <w:pPr>
+        <w:pStyle w:val="a3"/>
+        <w:numPr>
+          <w:ilvl w:val="0"/>
+          <w:numId w:val="5"/>
+        </w:numPr>
+        <w:ind w:firstLineChars="0"/>
+      </w:pPr>
+      <w:r>
+        <w:rPr>
+          <w:rFonts w:hint="eastAsia"/>
+        </w:rPr>
+        <w:t>自己写了</w:t>
+      </w:r>
+      <w:proofErr w:type="spellStart"/>
+      <w:r>
+        <w:rPr>
+          <w:rStyle w:val="HTML1"/>
+          <w:color w:val="000000"/>
+        </w:rPr>
+        <w:t>sys_env_set_status</w:t>
+      </w:r>
+      <w:proofErr w:type="spellEnd"/>
+      <w:r>
+        <w:rPr>
+          <w:rStyle w:val="HTML1"/>
+          <w:rFonts w:hint="eastAsia"/>
+          <w:color w:val="000000"/>
+        </w:rPr>
+        <w:t>：写完这个函数，运行u</w:t>
+      </w:r>
+      <w:r>
+        <w:rPr>
+          <w:rStyle w:val="HTML1"/>
+          <w:color w:val="000000"/>
+        </w:rPr>
+        <w:t>ser/</w:t>
+      </w:r>
+      <w:proofErr w:type="spellStart"/>
+      <w:r>
+        <w:rPr>
+          <w:rStyle w:val="HTML1"/>
+          <w:rFonts w:hint="eastAsia"/>
+          <w:color w:val="000000"/>
+        </w:rPr>
+        <w:t>d</w:t>
+      </w:r>
+      <w:r>
+        <w:rPr>
+          <w:rStyle w:val="HTML1"/>
+          <w:color w:val="000000"/>
+        </w:rPr>
+        <w:t>umbfork.c</w:t>
+      </w:r>
+      <w:proofErr w:type="spellEnd"/>
+      <w:r>
+        <w:rPr>
+          <w:rStyle w:val="HTML1"/>
+          <w:rFonts w:hint="eastAsia"/>
+          <w:color w:val="000000"/>
+        </w:rPr>
+        <w:t>暂时没有遇到什么问题。</w:t>
+      </w:r>
+    </w:p>
+    <w:p>
+      <w:pPr>
+        <w:pStyle w:val="a3"/>
+        <w:numPr>
+          <w:ilvl w:val="0"/>
+          <w:numId w:val="5"/>
+        </w:numPr>
+        <w:ind w:firstLineChars="0"/>
+      </w:pPr>
+      <w:r>
+        <w:rPr>
+          <w:rFonts w:hint="eastAsia"/>
+        </w:rPr>
+        <w:t>自己写了</w:t>
+      </w:r>
+      <w:proofErr w:type="spellStart"/>
+      <w:r>
+        <w:rPr>
+          <w:rFonts w:hint="eastAsia"/>
+        </w:rPr>
+        <w:t>s</w:t>
+      </w:r>
+      <w:r>
+        <w:t>ys_page_alloc</w:t>
+      </w:r>
+      <w:proofErr w:type="spellEnd"/>
+      <w:r>
+        <w:rPr>
+          <w:rFonts w:hint="eastAsia"/>
+        </w:rPr>
+        <w:t>：仍然是运行u</w:t>
+      </w:r>
+      <w:r>
+        <w:t>ser/</w:t>
+      </w:r>
+      <w:proofErr w:type="spellStart"/>
+      <w:r>
+        <w:t>dumbfork.c</w:t>
+      </w:r>
+      <w:proofErr w:type="spellEnd"/>
+      <w:r>
+        <w:rPr>
+          <w:rFonts w:hint="eastAsia"/>
+        </w:rPr>
+        <w:t>没有什么问题</w:t>
+      </w:r>
+    </w:p>
+    <w:p>
+      <w:pPr>
+        <w:pStyle w:val="a3"/>
+        <w:numPr>
+          <w:ilvl w:val="0"/>
+          <w:numId w:val="5"/>
+        </w:numPr>
+        <w:ind w:firstLineChars="0"/>
+      </w:pPr>
+      <w:r>
+        <w:rPr>
+          <w:rFonts w:hint="eastAsia"/>
+        </w:rPr>
+        <w:t>自己写了</w:t>
+      </w:r>
+      <w:proofErr w:type="spellStart"/>
+      <w:r>
+        <w:rPr>
+          <w:rFonts w:hint="eastAsia"/>
+        </w:rPr>
+        <w:t>sys</w:t>
+      </w:r>
+      <w:r>
+        <w:t>_page_map</w:t>
+      </w:r>
+      <w:proofErr w:type="spellEnd"/>
+      <w:r>
+        <w:t>:</w:t>
+      </w:r>
+      <w:r>
+        <w:rPr>
+          <w:rFonts w:hint="eastAsia"/>
+        </w:rPr>
+        <w:t>仍然是运行u</w:t>
+      </w:r>
+      <w:r>
+        <w:t>ser/</w:t>
+      </w:r>
+      <w:proofErr w:type="spellStart"/>
+      <w:r>
+        <w:t>dumbfork.c</w:t>
+      </w:r>
+      <w:proofErr w:type="spellEnd"/>
+      <w:r>
+        <w:rPr>
+          <w:rFonts w:hint="eastAsia"/>
+        </w:rPr>
+        <w:t>没有什么问题</w:t>
+      </w:r>
+    </w:p>
+    <w:p>
+      <w:pPr>
+        <w:pStyle w:val="a3"/>
+        <w:numPr>
+          <w:ilvl w:val="0"/>
+          <w:numId w:val="5"/>
+        </w:numPr>
+        <w:ind w:firstLineChars="0"/>
+      </w:pPr>
+      <w:r>
+        <w:rPr>
+          <w:rFonts w:hint="eastAsia"/>
+        </w:rPr>
+        <w:t>自己写了</w:t>
+      </w:r>
+      <w:proofErr w:type="spellStart"/>
+      <w:r>
+        <w:rPr>
+          <w:rFonts w:hint="eastAsia"/>
+        </w:rPr>
+        <w:t>s</w:t>
+      </w:r>
+      <w:r>
+        <w:t>ys_page_unmap</w:t>
+      </w:r>
+      <w:proofErr w:type="spellEnd"/>
+      <w:r>
+        <w:t>:</w:t>
+      </w:r>
+      <w:r>
+        <w:rPr>
+          <w:rFonts w:hint="eastAsia"/>
+        </w:rPr>
+        <w:t>仍然是运行u</w:t>
+      </w:r>
+      <w:r>
+        <w:t>ser/</w:t>
+      </w:r>
+      <w:proofErr w:type="spellStart"/>
+      <w:r>
+        <w:t>dumbfork.c</w:t>
+      </w:r>
+      <w:proofErr w:type="spellEnd"/>
+      <w:r>
+        <w:rPr>
+          <w:rFonts w:hint="eastAsia"/>
+        </w:rPr>
+        <w:t>没有什么问题</w:t>
+      </w:r>
+    </w:p>
+    <w:p/>
+    <w:p>
+      <w:r>
+        <w:rPr>
+          <w:rFonts w:hint="eastAsia"/>
+        </w:rPr>
+        <w:t>在写1遇到的问题：</w:t>
+      </w:r>
+    </w:p>
+    <w:p>
+      <w:r>
+        <w:tab/>
+      </w:r>
+      <w:r>
+        <w:rPr>
+          <w:rFonts w:hint="eastAsia"/>
+        </w:rPr>
+        <w:t>自己写的函数：</w:t>
+      </w:r>
+    </w:p>
+    <w:p>
+      <w:r>
+        <w:tab/>
+      </w:r>
+      <w:r>
+        <w:rPr>
+          <w:rFonts w:hint="eastAsia"/>
+          <w:noProof/>
+        </w:rPr>
+        <w:lastRenderedPageBreak/>
+        <w:drawing>
+          <wp:inline distT="0" distB="0" distL="0" distR="0" wp14:anchorId="18768766" wp14:editId="0F53DD3E">
+            <wp:extent cx="5274310" cy="2955290"/>
+            <wp:effectExtent l="0" t="0" r="2540" b="0"/>
+            <wp:docPr id="26" name="图片 26"/>
+            <wp:cNvGraphicFramePr>
+              <a:graphicFrameLocks xmlns:a="http://schemas.openxmlformats.org/drawingml/2006/main" noChangeAspect="1"/>
+            </wp:cNvGraphicFramePr>
+            <a:graphic xmlns:a="http://schemas.openxmlformats.org/drawingml/2006/main">
+              <a:graphicData uri="http://schemas.openxmlformats.org/drawingml/2006/picture">
+                <pic:pic xmlns:pic="http://schemas.openxmlformats.org/drawingml/2006/picture">
+                  <pic:nvPicPr>
+                    <pic:cNvPr id="26" name="274F069.tmp"/>
+                    <pic:cNvPicPr/>
+                  </pic:nvPicPr>
+                  <pic:blipFill>
+                    <a:blip r:embed="rId31">
+                      <a:extLst>
+                        <a:ext uri="{28A0092B-C50C-407E-A947-70E740481C1C}">
+                          <a14:useLocalDpi xmlns:a14="http://schemas.microsoft.com/office/drawing/2010/main" val="0"/>
+                        </a:ext>
+                      </a:extLst>
+                    </a:blip>
+                    <a:stretch>
+                      <a:fillRect/>
+                    </a:stretch>
+                  </pic:blipFill>
+                  <pic:spPr>
+                    <a:xfrm>
+                      <a:off x="0" y="0"/>
+                      <a:ext cx="5274310" cy="2955290"/>
+                    </a:xfrm>
+                    <a:prstGeom prst="rect">
+                      <a:avLst/>
+                    </a:prstGeom>
+                  </pic:spPr>
+                </pic:pic>
+              </a:graphicData>
+            </a:graphic>
+          </wp:inline>
+        </w:drawing>
+      </w:r>
+    </w:p>
+    <w:p>
+      <w:r>
+        <w:rPr>
+          <w:rFonts w:hint="eastAsia"/>
+        </w:rPr>
+        <w:t>一开始总是错误，因为少了一句：</w:t>
+      </w:r>
+    </w:p>
+    <w:p>
+      <w:r>
+        <w:tab/>
+      </w:r>
+      <w:proofErr w:type="spellStart"/>
+      <w:r>
+        <w:t>Newenv_store</w:t>
+      </w:r>
+      <w:proofErr w:type="spellEnd"/>
+      <w:r>
+        <w:t>-&gt;</w:t>
+      </w:r>
+      <w:proofErr w:type="spellStart"/>
+      <w:r>
+        <w:t>env_tf.tf_regs.reg_eax</w:t>
+      </w:r>
+      <w:proofErr w:type="spellEnd"/>
+      <w:r>
+        <w:t xml:space="preserve"> = 0;</w:t>
+      </w:r>
+    </w:p>
+    <w:p>
+      <w:r>
+        <w:rPr>
+          <w:rFonts w:hint="eastAsia"/>
+        </w:rPr>
+        <w:t>为什么需要这一句可以往下分析一下：</w:t>
+      </w:r>
+    </w:p>
+    <w:p>
+      <w:pPr>
+        <w:rPr>
+          <w:sz w:val="24"/>
+          <w:szCs w:val="28"/>
+        </w:rPr>
+      </w:pPr>
+      <w:r>
+        <w:rPr>
+          <w:rFonts w:hint="eastAsia"/>
+          <w:sz w:val="24"/>
+          <w:szCs w:val="28"/>
+        </w:rPr>
+        <w:t>记录整个</w:t>
+      </w:r>
+      <w:r>
+        <w:rPr>
+          <w:sz w:val="24"/>
+          <w:szCs w:val="28"/>
+        </w:rPr>
+        <w:t>user/</w:t>
+      </w:r>
+      <w:proofErr w:type="spellStart"/>
+      <w:r>
+        <w:rPr>
+          <w:sz w:val="24"/>
+          <w:szCs w:val="28"/>
+        </w:rPr>
+        <w:t>dumbfork</w:t>
+      </w:r>
+      <w:proofErr w:type="spellEnd"/>
+      <w:r>
+        <w:rPr>
+          <w:rFonts w:hint="eastAsia"/>
+          <w:sz w:val="24"/>
+          <w:szCs w:val="28"/>
+        </w:rPr>
+        <w:t>的整个</w:t>
+      </w:r>
+      <w:r>
+        <w:rPr>
+          <w:rFonts w:hint="eastAsia"/>
+          <w:sz w:val="24"/>
+          <w:szCs w:val="28"/>
+        </w:rPr>
+        <w:t>过程：</w:t>
+      </w:r>
+    </w:p>
+    <w:p>
+      <w:r>
+        <w:rPr>
+          <w:rFonts w:hint="eastAsia"/>
+        </w:rPr>
+        <w:t>(</w:t>
+      </w:r>
+      <w:r>
+        <w:t>1):</w:t>
+      </w:r>
+      <w:r>
+        <w:rPr>
+          <w:rFonts w:hint="eastAsia"/>
+        </w:rPr>
+        <w:t>E</w:t>
+      </w:r>
+      <w:r>
+        <w:t>NV_CRETA();</w:t>
+      </w:r>
+      <w:r>
+        <w:rPr>
+          <w:rFonts w:hint="eastAsia"/>
+        </w:rPr>
+        <w:t>创造一个环境环境的索引为0；</w:t>
+      </w:r>
+    </w:p>
+    <w:p>
+      <w:r>
+        <w:rPr>
+          <w:rFonts w:hint="eastAsia"/>
+        </w:rPr>
+        <w:t>(</w:t>
+      </w:r>
+      <w:r>
+        <w:t>2):</w:t>
+      </w:r>
+      <w:r>
+        <w:rPr>
+          <w:rFonts w:hint="eastAsia"/>
+        </w:rPr>
+        <w:t>运行函数</w:t>
+      </w:r>
+      <w:proofErr w:type="spellStart"/>
+      <w:r>
+        <w:rPr>
+          <w:rFonts w:hint="eastAsia"/>
+        </w:rPr>
+        <w:t>s</w:t>
+      </w:r>
+      <w:r>
+        <w:t>ched_yield</w:t>
+      </w:r>
+      <w:proofErr w:type="spellEnd"/>
+      <w:r>
+        <w:t>();</w:t>
+      </w:r>
+    </w:p>
+    <w:p>
+      <w:pPr>
+        <w:ind w:firstLine="420"/>
+      </w:pPr>
+      <w:proofErr w:type="spellStart"/>
+      <w:r>
+        <w:t>Sched_yield</w:t>
+      </w:r>
+      <w:proofErr w:type="spellEnd"/>
+      <w:r>
+        <w:t>()</w:t>
+      </w:r>
+      <w:r>
+        <w:rPr>
+          <w:rFonts w:hint="eastAsia"/>
+        </w:rPr>
+        <w:t>函数来运行索引指示的环境（这个环境就是</w:t>
+      </w:r>
+      <w:proofErr w:type="spellStart"/>
+      <w:r>
+        <w:rPr>
+          <w:rFonts w:hint="eastAsia"/>
+        </w:rPr>
+        <w:t>d</w:t>
+      </w:r>
+      <w:r>
+        <w:t>umbfork</w:t>
+      </w:r>
+      <w:proofErr w:type="spellEnd"/>
+      <w:r>
+        <w:rPr>
+          <w:rFonts w:hint="eastAsia"/>
+        </w:rPr>
+        <w:t>）这个进程的</w:t>
+      </w:r>
+      <w:proofErr w:type="spellStart"/>
+      <w:r>
+        <w:rPr>
+          <w:rFonts w:hint="eastAsia"/>
+        </w:rPr>
+        <w:t>e</w:t>
+      </w:r>
+      <w:r>
+        <w:t>nvid</w:t>
+      </w:r>
+      <w:proofErr w:type="spellEnd"/>
+      <w:r>
+        <w:rPr>
+          <w:rFonts w:hint="eastAsia"/>
+        </w:rPr>
+        <w:t>是4096（因为当时就这个环境属于用户的环境）</w:t>
+      </w:r>
+    </w:p>
+    <w:p>
+      <w:r>
+        <w:rPr>
+          <w:rFonts w:hint="eastAsia"/>
+        </w:rPr>
+        <w:t>(</w:t>
+      </w:r>
+      <w:r>
+        <w:t>3):</w:t>
+      </w:r>
+      <w:r>
+        <w:rPr>
+          <w:rFonts w:hint="eastAsia"/>
+        </w:rPr>
+        <w:t>正在运行的</w:t>
+      </w:r>
+      <w:proofErr w:type="spellStart"/>
+      <w:r>
+        <w:rPr>
+          <w:rFonts w:hint="eastAsia"/>
+        </w:rPr>
+        <w:t>dumbfork</w:t>
+      </w:r>
+      <w:proofErr w:type="spellEnd"/>
+      <w:r>
+        <w:rPr>
+          <w:rFonts w:hint="eastAsia"/>
+        </w:rPr>
+        <w:t>函数来创建自己的子进程，新创建的子进程为4</w:t>
+      </w:r>
+      <w:r>
+        <w:t>097</w:t>
+      </w:r>
+    </w:p>
+    <w:p>
+      <w:r>
+        <w:tab/>
+      </w:r>
+      <w:proofErr w:type="spellStart"/>
+      <w:r>
+        <w:t>Dumbfork</w:t>
+      </w:r>
+      <w:proofErr w:type="spellEnd"/>
+      <w:r>
+        <w:t>()</w:t>
+      </w:r>
+      <w:r>
+        <w:rPr>
+          <w:rFonts w:hint="eastAsia"/>
+        </w:rPr>
+        <w:t>调用系统调用</w:t>
+      </w:r>
+      <w:proofErr w:type="spellStart"/>
+      <w:r>
+        <w:rPr>
+          <w:rFonts w:hint="eastAsia"/>
+        </w:rPr>
+        <w:t>s</w:t>
+      </w:r>
+      <w:r>
+        <w:t>ys_exofork</w:t>
+      </w:r>
+      <w:proofErr w:type="spellEnd"/>
+      <w:r>
+        <w:t>()</w:t>
+      </w:r>
+      <w:r>
+        <w:rPr>
+          <w:rFonts w:hint="eastAsia"/>
+        </w:rPr>
+        <w:t>去重新创建一个子环境这个子环境</w:t>
+      </w:r>
+      <w:r>
+        <w:rPr>
+          <w:rFonts w:hint="eastAsia"/>
+        </w:rPr>
+        <w:t>的（1）内存映射（2）上下文环境完全与父环境相同，就是相当于如果子环境如果运行的化完全就是一个父环境的复制。</w:t>
+      </w:r>
+    </w:p>
+    <w:p>
+      <w:r>
+        <w:tab/>
+      </w:r>
+      <w:r>
+        <w:rPr>
+          <w:rFonts w:hint="eastAsia"/>
+        </w:rPr>
+        <w:t>但是在函数</w:t>
+      </w:r>
+      <w:proofErr w:type="spellStart"/>
+      <w:r>
+        <w:rPr>
+          <w:rFonts w:hint="eastAsia"/>
+        </w:rPr>
+        <w:t>s</w:t>
+      </w:r>
+      <w:r>
+        <w:t>ys_exo</w:t>
+      </w:r>
+      <w:r>
+        <w:rPr>
+          <w:rFonts w:hint="eastAsia"/>
+        </w:rPr>
+        <w:t>fork</w:t>
+      </w:r>
+      <w:proofErr w:type="spellEnd"/>
+      <w:r>
+        <w:t>()</w:t>
+      </w:r>
+      <w:r>
+        <w:rPr>
+          <w:rFonts w:hint="eastAsia"/>
+        </w:rPr>
+        <w:t>中</w:t>
+      </w:r>
+      <w:proofErr w:type="spellStart"/>
+      <w:r>
+        <w:rPr>
+          <w:rFonts w:hint="eastAsia"/>
+        </w:rPr>
+        <w:t>n</w:t>
+      </w:r>
+      <w:r>
+        <w:t>ewenv_store</w:t>
+      </w:r>
+      <w:proofErr w:type="spellEnd"/>
+      <w:r>
+        <w:t>-&gt;</w:t>
+      </w:r>
+      <w:proofErr w:type="spellStart"/>
+      <w:r>
+        <w:t>env_tf.tf_regs.reg_eax</w:t>
+      </w:r>
+      <w:proofErr w:type="spellEnd"/>
+      <w:r>
+        <w:t xml:space="preserve"> = 0;</w:t>
+      </w:r>
+      <w:r>
+        <w:rPr>
+          <w:rFonts w:hint="eastAsia"/>
+        </w:rPr>
+        <w:t>如果少了这一句就会出错，原因可以看(</w:t>
+      </w:r>
+      <w:r>
+        <w:t>4)</w:t>
+      </w:r>
+      <w:r>
+        <w:rPr>
+          <w:rFonts w:hint="eastAsia"/>
+        </w:rPr>
+        <w:t>之后的步骤</w:t>
+      </w:r>
+    </w:p>
+    <w:p>
+      <w:r>
+        <w:rPr>
+          <w:rFonts w:hint="eastAsia"/>
+        </w:rPr>
+        <w:t>(</w:t>
+      </w:r>
+      <w:r>
+        <w:t>4)</w:t>
+      </w:r>
+      <w:r>
+        <w:rPr>
+          <w:rFonts w:hint="eastAsia"/>
+        </w:rPr>
+        <w:t>在</w:t>
+      </w:r>
+      <w:proofErr w:type="spellStart"/>
+      <w:r>
+        <w:rPr>
+          <w:rFonts w:hint="eastAsia"/>
+        </w:rPr>
+        <w:t>dumbfork</w:t>
+      </w:r>
+      <w:proofErr w:type="spellEnd"/>
+      <w:r>
+        <w:rPr>
+          <w:rFonts w:hint="eastAsia"/>
+        </w:rPr>
+        <w:t>(</w:t>
+      </w:r>
+      <w:r>
+        <w:t>)</w:t>
+      </w:r>
+      <w:r>
+        <w:rPr>
+          <w:rFonts w:hint="eastAsia"/>
+        </w:rPr>
+        <w:t>被调用完之后，当前环境的一个子环境已经通过</w:t>
+      </w:r>
+      <w:proofErr w:type="spellStart"/>
+      <w:r>
+        <w:t>sys_exofork</w:t>
+      </w:r>
+      <w:proofErr w:type="spellEnd"/>
+      <w:r>
+        <w:t>()</w:t>
+      </w:r>
+      <w:r>
+        <w:rPr>
+          <w:rFonts w:hint="eastAsia"/>
+        </w:rPr>
+        <w:t>等函数创建了。</w:t>
+      </w:r>
+    </w:p>
+    <w:p>
+      <w:r>
+        <w:rPr>
+          <w:rFonts w:hint="eastAsia"/>
+        </w:rPr>
+        <w:t>（5）在运行完</w:t>
+      </w:r>
+      <w:proofErr w:type="spellStart"/>
+      <w:r>
+        <w:rPr>
+          <w:rFonts w:hint="eastAsia"/>
+        </w:rPr>
+        <w:t>dumbfork</w:t>
+      </w:r>
+      <w:proofErr w:type="spellEnd"/>
+      <w:r>
+        <w:t>()</w:t>
+      </w:r>
+      <w:r>
+        <w:rPr>
+          <w:rFonts w:hint="eastAsia"/>
+        </w:rPr>
+        <w:t>函数之后，就进入了for循环,在</w:t>
+      </w:r>
+      <w:r>
+        <w:t>for</w:t>
+      </w:r>
+      <w:r>
+        <w:rPr>
+          <w:rFonts w:hint="eastAsia"/>
+        </w:rPr>
+        <w:t>循环中进行了</w:t>
+      </w:r>
+      <w:proofErr w:type="spellStart"/>
+      <w:r>
+        <w:rPr>
+          <w:rFonts w:hint="eastAsia"/>
+        </w:rPr>
+        <w:t>s</w:t>
+      </w:r>
+      <w:r>
+        <w:t>ched_yield</w:t>
+      </w:r>
+      <w:proofErr w:type="spellEnd"/>
+      <w:r>
+        <w:t>()</w:t>
+      </w:r>
+      <w:r>
+        <w:rPr>
+          <w:rFonts w:hint="eastAsia"/>
+        </w:rPr>
+        <w:t>，由于当前环境已经创建了一个子进程，所以这次</w:t>
+      </w:r>
+      <w:proofErr w:type="spellStart"/>
+      <w:r>
+        <w:t>sched_yield</w:t>
+      </w:r>
+      <w:proofErr w:type="spellEnd"/>
+      <w:r>
+        <w:t>()</w:t>
+      </w:r>
+      <w:r>
+        <w:rPr>
+          <w:rFonts w:hint="eastAsia"/>
+        </w:rPr>
+        <w:t>会将当前环境切换到子环境。好了，现在我们现在想想子环境中的数据结构</w:t>
+      </w:r>
+      <w:proofErr w:type="spellStart"/>
+      <w:r>
+        <w:rPr>
+          <w:rFonts w:hint="eastAsia"/>
+        </w:rPr>
+        <w:t>t</w:t>
+      </w:r>
+      <w:r>
+        <w:t>rapeframe</w:t>
+      </w:r>
+      <w:proofErr w:type="spellEnd"/>
+      <w:r>
+        <w:t xml:space="preserve"> </w:t>
+      </w:r>
+      <w:proofErr w:type="spellStart"/>
+      <w:r>
+        <w:t>tf</w:t>
+      </w:r>
+      <w:proofErr w:type="spellEnd"/>
+      <w:r>
+        <w:rPr>
+          <w:rFonts w:hint="eastAsia"/>
+        </w:rPr>
+        <w:t>中的数据保存的就是父亲环境进入系统中断一瞬间保存的数据</w:t>
+      </w:r>
+      <w:r>
+        <w:rPr>
+          <w:rFonts w:hint="eastAsia"/>
+        </w:rPr>
+        <w:t>；现在通过</w:t>
+      </w:r>
+      <w:proofErr w:type="spellStart"/>
+      <w:r>
+        <w:rPr>
+          <w:rFonts w:hint="eastAsia"/>
+        </w:rPr>
+        <w:t>e</w:t>
+      </w:r>
+      <w:r>
+        <w:t>nv_run</w:t>
+      </w:r>
+      <w:proofErr w:type="spellEnd"/>
+      <w:r>
+        <w:t>()</w:t>
+      </w:r>
+      <w:r>
+        <w:rPr>
+          <w:rFonts w:hint="eastAsia"/>
+        </w:rPr>
+        <w:t>调用</w:t>
+      </w:r>
+      <w:proofErr w:type="spellStart"/>
+      <w:r>
+        <w:t>env_pop_tf</w:t>
+      </w:r>
+      <w:proofErr w:type="spellEnd"/>
+      <w:r>
+        <w:t>()</w:t>
+      </w:r>
+      <w:r>
+        <w:rPr>
+          <w:rFonts w:hint="eastAsia"/>
+        </w:rPr>
+        <w:t>去运行这个环境，其实这个子环境从来没有进入过中断指示拷贝了父环境的变量而已，这个整个中断的过程其实就是拷贝的它的父环境的一个过程，所以子环境从</w:t>
+      </w:r>
+      <w:r>
+        <w:t>”</w:t>
+      </w:r>
+      <w:r>
+        <w:rPr>
+          <w:rFonts w:hint="eastAsia"/>
+        </w:rPr>
+        <w:t>中断</w:t>
+      </w:r>
+      <w:r>
+        <w:t>”</w:t>
+      </w:r>
+      <w:r>
+        <w:rPr>
+          <w:rFonts w:hint="eastAsia"/>
+        </w:rPr>
+        <w:t>中返回的，返回值就是</w:t>
+      </w:r>
+      <w:proofErr w:type="spellStart"/>
+      <w:r>
+        <w:rPr>
+          <w:rFonts w:hint="eastAsia"/>
+        </w:rPr>
+        <w:t>e</w:t>
+      </w:r>
+      <w:r>
+        <w:t>nv_tf.tf_regs.reg_eax</w:t>
+      </w:r>
+      <w:proofErr w:type="spellEnd"/>
+      <w:r>
+        <w:t>;</w:t>
+      </w:r>
+      <w:r>
+        <w:rPr>
+          <w:rFonts w:hint="eastAsia"/>
+        </w:rPr>
+        <w:t>而这个返回值会被当做</w:t>
+      </w:r>
+      <w:proofErr w:type="spellStart"/>
+      <w:r>
+        <w:rPr>
+          <w:rFonts w:hint="eastAsia"/>
+        </w:rPr>
+        <w:t>e</w:t>
+      </w:r>
+      <w:r>
+        <w:t>nvid</w:t>
+      </w:r>
+      <w:proofErr w:type="spellEnd"/>
+      <w:r>
+        <w:rPr>
+          <w:rFonts w:hint="eastAsia"/>
+        </w:rPr>
+        <w:t>使用，由于是相当于子环境调用</w:t>
+      </w:r>
+      <w:proofErr w:type="spellStart"/>
+      <w:r>
+        <w:t>sys_exofork</w:t>
+      </w:r>
+      <w:proofErr w:type="spellEnd"/>
+      <w:r>
+        <w:t>()</w:t>
+      </w:r>
+      <w:r>
+        <w:rPr>
+          <w:rFonts w:hint="eastAsia"/>
+        </w:rPr>
+        <w:t>所以返回值应该为0.刚好解释了为什么要加上那一句才能正确运行</w:t>
+      </w:r>
+      <w:r>
+        <w:t>user/</w:t>
+      </w:r>
+      <w:proofErr w:type="spellStart"/>
+      <w:r>
+        <w:t>dumbfork.c</w:t>
+      </w:r>
+      <w:proofErr w:type="spellEnd"/>
+    </w:p>
+    <w:p/>
+    <w:p/>
     <w:sectPr>
       <w:pgSz w:w="11906" w:h="16838"/>
       <w:pgMar w:top="1440" w:right="1800" w:bottom="1440" w:left="1800" w:header="851" w:footer="992" w:gutter="0"/>
@@ -1077,6 +8072,557 @@
     </w:sectPr>
   </w:body>
 </w:document>
+</file>
+
+<file path=word/endnotes.xml><?xml version="1.0" encoding="utf-8"?>
+<w:endnotes xmlns:wpc="http://schemas.microsoft.com/office/word/2010/wordprocessingCanvas" xmlns:cx="http://schemas.microsoft.com/office/drawing/2014/chartex" xmlns:cx1="http://schemas.microsoft.com/office/drawing/2015/9/8/chartex" xmlns:cx2="http://schemas.microsoft.com/office/drawing/2015/10/21/chartex" xmlns:cx3="http://schemas.microsoft.com/office/drawing/2016/5/9/chartex" xmlns:cx4="http://schemas.microsoft.com/office/drawing/2016/5/10/chartex" xmlns:cx5="http://schemas.microsoft.com/office/drawing/2016/5/11/chartex" xmlns:cx6="http://schemas.microsoft.com/office/drawing/2016/5/12/chartex" xmlns:cx7="http://schemas.microsoft.com/office/drawing/2016/5/13/chartex" xmlns:cx8="http://schemas.microsoft.com/office/drawing/2016/5/14/chartex" xmlns:mc="http://schemas.openxmlformats.org/markup-compatibility/2006" xmlns:aink="http://schemas.microsoft.com/office/drawing/2016/ink" xmlns:am3d="http://schemas.microsoft.com/office/drawing/2017/model3d" xmlns:o="urn:schemas-microsoft-com:office:office" xmlns:r="http://schemas.openxmlformats.org/officeDocument/2006/relationships" xmlns:m="http://schemas.openxmlformats.org/officeDocument/2006/math" xmlns:v="urn:schemas-microsoft-com:vml" xmlns:wp14="http://schemas.microsoft.com/office/word/2010/wordprocessingDrawing" xmlns:wp="http://schemas.openxmlformats.org/drawingml/2006/wordprocessingDrawing" xmlns:w10="urn:schemas-microsoft-com:office:word" xmlns:w="http://schemas.openxmlformats.org/wordprocessingml/2006/main" xmlns:w14="http://schemas.microsoft.com/office/word/2010/wordml" xmlns:w15="http://schemas.microsoft.com/office/word/2012/wordml" xmlns:w16cid="http://schemas.microsoft.com/office/word/2016/wordml/cid" xmlns:w16se="http://schemas.microsoft.com/office/word/2015/wordml/symex" xmlns:wpg="http://schemas.microsoft.com/office/word/2010/wordprocessingGroup" xmlns:wpi="http://schemas.microsoft.com/office/word/2010/wordprocessingInk" xmlns:wne="http://schemas.microsoft.com/office/word/2006/wordml" xmlns:wps="http://schemas.microsoft.com/office/word/2010/wordprocessingShape" mc:Ignorable="w14 w15 w16se w16cid wp14">
+  <w:endnote w:type="separator" w:id="-1">
+    <w:p>
+      <w:r>
+        <w:separator/>
+      </w:r>
+    </w:p>
+  </w:endnote>
+  <w:endnote w:type="continuationSeparator" w:id="0">
+    <w:p>
+      <w:r>
+        <w:continuationSeparator/>
+      </w:r>
+    </w:p>
+  </w:endnote>
+</w:endnotes>
+</file>
+
+<file path=word/footnotes.xml><?xml version="1.0" encoding="utf-8"?>
+<w:footnotes xmlns:wpc="http://schemas.microsoft.com/office/word/2010/wordprocessingCanvas" xmlns:cx="http://schemas.microsoft.com/office/drawing/2014/chartex" xmlns:cx1="http://schemas.microsoft.com/office/drawing/2015/9/8/chartex" xmlns:cx2="http://schemas.microsoft.com/office/drawing/2015/10/21/chartex" xmlns:cx3="http://schemas.microsoft.com/office/drawing/2016/5/9/chartex" xmlns:cx4="http://schemas.microsoft.com/office/drawing/2016/5/10/chartex" xmlns:cx5="http://schemas.microsoft.com/office/drawing/2016/5/11/chartex" xmlns:cx6="http://schemas.microsoft.com/office/drawing/2016/5/12/chartex" xmlns:cx7="http://schemas.microsoft.com/office/drawing/2016/5/13/chartex" xmlns:cx8="http://schemas.microsoft.com/office/drawing/2016/5/14/chartex" xmlns:mc="http://schemas.openxmlformats.org/markup-compatibility/2006" xmlns:aink="http://schemas.microsoft.com/office/drawing/2016/ink" xmlns:am3d="http://schemas.microsoft.com/office/drawing/2017/model3d" xmlns:o="urn:schemas-microsoft-com:office:office" xmlns:r="http://schemas.openxmlformats.org/officeDocument/2006/relationships" xmlns:m="http://schemas.openxmlformats.org/officeDocument/2006/math" xmlns:v="urn:schemas-microsoft-com:vml" xmlns:wp14="http://schemas.microsoft.com/office/word/2010/wordprocessingDrawing" xmlns:wp="http://schemas.openxmlformats.org/drawingml/2006/wordprocessingDrawing" xmlns:w10="urn:schemas-microsoft-com:office:word" xmlns:w="http://schemas.openxmlformats.org/wordprocessingml/2006/main" xmlns:w14="http://schemas.microsoft.com/office/word/2010/wordml" xmlns:w15="http://schemas.microsoft.com/office/word/2012/wordml" xmlns:w16cid="http://schemas.microsoft.com/office/word/2016/wordml/cid" xmlns:w16se="http://schemas.microsoft.com/office/word/2015/wordml/symex" xmlns:wpg="http://schemas.microsoft.com/office/word/2010/wordprocessingGroup" xmlns:wpi="http://schemas.microsoft.com/office/word/2010/wordprocessingInk" xmlns:wne="http://schemas.microsoft.com/office/word/2006/wordml" xmlns:wps="http://schemas.microsoft.com/office/word/2010/wordprocessingShape" mc:Ignorable="w14 w15 w16se w16cid wp14">
+  <w:footnote w:type="separator" w:id="-1">
+    <w:p>
+      <w:r>
+        <w:separator/>
+      </w:r>
+    </w:p>
+  </w:footnote>
+  <w:footnote w:type="continuationSeparator" w:id="0">
+    <w:p>
+      <w:r>
+        <w:continuationSeparator/>
+      </w:r>
+    </w:p>
+  </w:footnote>
+</w:footnotes>
+</file>
+
+<file path=word/numbering.xml><?xml version="1.0" encoding="utf-8"?>
+<w:numbering xmlns:wpc="http://schemas.microsoft.com/office/word/2010/wordprocessingCanvas" xmlns:cx="http://schemas.microsoft.com/office/drawing/2014/chartex" xmlns:cx1="http://schemas.microsoft.com/office/drawing/2015/9/8/chartex" xmlns:cx2="http://schemas.microsoft.com/office/drawing/2015/10/21/chartex" xmlns:cx3="http://schemas.microsoft.com/office/drawing/2016/5/9/chartex" xmlns:cx4="http://schemas.microsoft.com/office/drawing/2016/5/10/chartex" xmlns:cx5="http://schemas.microsoft.com/office/drawing/2016/5/11/chartex" xmlns:cx6="http://schemas.microsoft.com/office/drawing/2016/5/12/chartex" xmlns:cx7="http://schemas.microsoft.com/office/drawing/2016/5/13/chartex" xmlns:cx8="http://schemas.microsoft.com/office/drawing/2016/5/14/chartex" xmlns:mc="http://schemas.openxmlformats.org/markup-compatibility/2006" xmlns:aink="http://schemas.microsoft.com/office/drawing/2016/ink" xmlns:am3d="http://schemas.microsoft.com/office/drawing/2017/model3d" xmlns:o="urn:schemas-microsoft-com:office:office" xmlns:r="http://schemas.openxmlformats.org/officeDocument/2006/relationships" xmlns:m="http://schemas.openxmlformats.org/officeDocument/2006/math" xmlns:v="urn:schemas-microsoft-com:vml" xmlns:wp14="http://schemas.microsoft.com/office/word/2010/wordprocessingDrawing" xmlns:wp="http://schemas.openxmlformats.org/drawingml/2006/wordprocessingDrawing" xmlns:w10="urn:schemas-microsoft-com:office:word" xmlns:w="http://schemas.openxmlformats.org/wordprocessingml/2006/main" xmlns:w14="http://schemas.microsoft.com/office/word/2010/wordml" xmlns:w15="http://schemas.microsoft.com/office/word/2012/wordml" xmlns:w16cid="http://schemas.microsoft.com/office/word/2016/wordml/cid" xmlns:w16se="http://schemas.microsoft.com/office/word/2015/wordml/symex" xmlns:wpg="http://schemas.microsoft.com/office/word/2010/wordprocessingGroup" xmlns:wpi="http://schemas.microsoft.com/office/word/2010/wordprocessingInk" xmlns:wne="http://schemas.microsoft.com/office/word/2006/wordml" xmlns:wps="http://schemas.microsoft.com/office/word/2010/wordprocessingShape" mc:Ignorable="w14 w15 w16se w16cid wp14">
+  <w:abstractNum w:abstractNumId="0" w15:restartNumberingAfterBreak="0">
+    <w:nsid w:val="13445CFE"/>
+    <w:multiLevelType w:val="hybridMultilevel"/>
+    <w:tmpl w:val="4AF4E204"/>
+    <w:lvl w:ilvl="0" w:tplc="13A60F7C">
+      <w:start w:val="1"/>
+      <w:numFmt w:val="decimal"/>
+      <w:lvlText w:val="%1."/>
+      <w:lvlJc w:val="left"/>
+      <w:pPr>
+        <w:ind w:left="644" w:hanging="360"/>
+      </w:pPr>
+      <w:rPr>
+        <w:rFonts w:hint="default"/>
+      </w:rPr>
+    </w:lvl>
+    <w:lvl w:ilvl="1" w:tplc="04090019" w:tentative="1">
+      <w:start w:val="1"/>
+      <w:numFmt w:val="lowerLetter"/>
+      <w:lvlText w:val="%2)"/>
+      <w:lvlJc w:val="left"/>
+      <w:pPr>
+        <w:ind w:left="1260" w:hanging="420"/>
+      </w:pPr>
+    </w:lvl>
+    <w:lvl w:ilvl="2" w:tplc="0409001B" w:tentative="1">
+      <w:start w:val="1"/>
+      <w:numFmt w:val="lowerRoman"/>
+      <w:lvlText w:val="%3."/>
+      <w:lvlJc w:val="right"/>
+      <w:pPr>
+        <w:ind w:left="1680" w:hanging="420"/>
+      </w:pPr>
+    </w:lvl>
+    <w:lvl w:ilvl="3" w:tplc="0409000F" w:tentative="1">
+      <w:start w:val="1"/>
+      <w:numFmt w:val="decimal"/>
+      <w:lvlText w:val="%4."/>
+      <w:lvlJc w:val="left"/>
+      <w:pPr>
+        <w:ind w:left="2100" w:hanging="420"/>
+      </w:pPr>
+    </w:lvl>
+    <w:lvl w:ilvl="4" w:tplc="04090019" w:tentative="1">
+      <w:start w:val="1"/>
+      <w:numFmt w:val="lowerLetter"/>
+      <w:lvlText w:val="%5)"/>
+      <w:lvlJc w:val="left"/>
+      <w:pPr>
+        <w:ind w:left="2520" w:hanging="420"/>
+      </w:pPr>
+    </w:lvl>
+    <w:lvl w:ilvl="5" w:tplc="0409001B" w:tentative="1">
+      <w:start w:val="1"/>
+      <w:numFmt w:val="lowerRoman"/>
+      <w:lvlText w:val="%6."/>
+      <w:lvlJc w:val="right"/>
+      <w:pPr>
+        <w:ind w:left="2940" w:hanging="420"/>
+      </w:pPr>
+    </w:lvl>
+    <w:lvl w:ilvl="6" w:tplc="0409000F" w:tentative="1">
+      <w:start w:val="1"/>
+      <w:numFmt w:val="decimal"/>
+      <w:lvlText w:val="%7."/>
+      <w:lvlJc w:val="left"/>
+      <w:pPr>
+        <w:ind w:left="3360" w:hanging="420"/>
+      </w:pPr>
+    </w:lvl>
+    <w:lvl w:ilvl="7" w:tplc="04090019" w:tentative="1">
+      <w:start w:val="1"/>
+      <w:numFmt w:val="lowerLetter"/>
+      <w:lvlText w:val="%8)"/>
+      <w:lvlJc w:val="left"/>
+      <w:pPr>
+        <w:ind w:left="3780" w:hanging="420"/>
+      </w:pPr>
+    </w:lvl>
+    <w:lvl w:ilvl="8" w:tplc="0409001B" w:tentative="1">
+      <w:start w:val="1"/>
+      <w:numFmt w:val="lowerRoman"/>
+      <w:lvlText w:val="%9."/>
+      <w:lvlJc w:val="right"/>
+      <w:pPr>
+        <w:ind w:left="4200" w:hanging="420"/>
+      </w:pPr>
+    </w:lvl>
+  </w:abstractNum>
+  <w:abstractNum w:abstractNumId="1" w15:restartNumberingAfterBreak="0">
+    <w:nsid w:val="45A934DD"/>
+    <w:multiLevelType w:val="hybridMultilevel"/>
+    <w:tmpl w:val="2D6E54E4"/>
+    <w:lvl w:ilvl="0" w:tplc="873EDA16">
+      <w:start w:val="1"/>
+      <w:numFmt w:val="bullet"/>
+      <w:lvlText w:val=""/>
+      <w:lvlJc w:val="left"/>
+      <w:pPr>
+        <w:ind w:left="780" w:hanging="360"/>
+      </w:pPr>
+      <w:rPr>
+        <w:rFonts w:ascii="Wingdings" w:eastAsiaTheme="minorEastAsia" w:hAnsi="Wingdings" w:cstheme="minorBidi" w:hint="default"/>
+      </w:rPr>
+    </w:lvl>
+    <w:lvl w:ilvl="1" w:tplc="04090003" w:tentative="1">
+      <w:start w:val="1"/>
+      <w:numFmt w:val="bullet"/>
+      <w:lvlText w:val=""/>
+      <w:lvlJc w:val="left"/>
+      <w:pPr>
+        <w:ind w:left="1260" w:hanging="420"/>
+      </w:pPr>
+      <w:rPr>
+        <w:rFonts w:ascii="Wingdings" w:hAnsi="Wingdings" w:hint="default"/>
+      </w:rPr>
+    </w:lvl>
+    <w:lvl w:ilvl="2" w:tplc="04090005" w:tentative="1">
+      <w:start w:val="1"/>
+      <w:numFmt w:val="bullet"/>
+      <w:lvlText w:val=""/>
+      <w:lvlJc w:val="left"/>
+      <w:pPr>
+        <w:ind w:left="1680" w:hanging="420"/>
+      </w:pPr>
+      <w:rPr>
+        <w:rFonts w:ascii="Wingdings" w:hAnsi="Wingdings" w:hint="default"/>
+      </w:rPr>
+    </w:lvl>
+    <w:lvl w:ilvl="3" w:tplc="04090001" w:tentative="1">
+      <w:start w:val="1"/>
+      <w:numFmt w:val="bullet"/>
+      <w:lvlText w:val=""/>
+      <w:lvlJc w:val="left"/>
+      <w:pPr>
+        <w:ind w:left="2100" w:hanging="420"/>
+      </w:pPr>
+      <w:rPr>
+        <w:rFonts w:ascii="Wingdings" w:hAnsi="Wingdings" w:hint="default"/>
+      </w:rPr>
+    </w:lvl>
+    <w:lvl w:ilvl="4" w:tplc="04090003" w:tentative="1">
+      <w:start w:val="1"/>
+      <w:numFmt w:val="bullet"/>
+      <w:lvlText w:val=""/>
+      <w:lvlJc w:val="left"/>
+      <w:pPr>
+        <w:ind w:left="2520" w:hanging="420"/>
+      </w:pPr>
+      <w:rPr>
+        <w:rFonts w:ascii="Wingdings" w:hAnsi="Wingdings" w:hint="default"/>
+      </w:rPr>
+    </w:lvl>
+    <w:lvl w:ilvl="5" w:tplc="04090005" w:tentative="1">
+      <w:start w:val="1"/>
+      <w:numFmt w:val="bullet"/>
+      <w:lvlText w:val=""/>
+      <w:lvlJc w:val="left"/>
+      <w:pPr>
+        <w:ind w:left="2940" w:hanging="420"/>
+      </w:pPr>
+      <w:rPr>
+        <w:rFonts w:ascii="Wingdings" w:hAnsi="Wingdings" w:hint="default"/>
+      </w:rPr>
+    </w:lvl>
+    <w:lvl w:ilvl="6" w:tplc="04090001" w:tentative="1">
+      <w:start w:val="1"/>
+      <w:numFmt w:val="bullet"/>
+      <w:lvlText w:val=""/>
+      <w:lvlJc w:val="left"/>
+      <w:pPr>
+        <w:ind w:left="3360" w:hanging="420"/>
+      </w:pPr>
+      <w:rPr>
+        <w:rFonts w:ascii="Wingdings" w:hAnsi="Wingdings" w:hint="default"/>
+      </w:rPr>
+    </w:lvl>
+    <w:lvl w:ilvl="7" w:tplc="04090003" w:tentative="1">
+      <w:start w:val="1"/>
+      <w:numFmt w:val="bullet"/>
+      <w:lvlText w:val=""/>
+      <w:lvlJc w:val="left"/>
+      <w:pPr>
+        <w:ind w:left="3780" w:hanging="420"/>
+      </w:pPr>
+      <w:rPr>
+        <w:rFonts w:ascii="Wingdings" w:hAnsi="Wingdings" w:hint="default"/>
+      </w:rPr>
+    </w:lvl>
+    <w:lvl w:ilvl="8" w:tplc="04090005" w:tentative="1">
+      <w:start w:val="1"/>
+      <w:numFmt w:val="bullet"/>
+      <w:lvlText w:val=""/>
+      <w:lvlJc w:val="left"/>
+      <w:pPr>
+        <w:ind w:left="4200" w:hanging="420"/>
+      </w:pPr>
+      <w:rPr>
+        <w:rFonts w:ascii="Wingdings" w:hAnsi="Wingdings" w:hint="default"/>
+      </w:rPr>
+    </w:lvl>
+  </w:abstractNum>
+  <w:abstractNum w:abstractNumId="2" w15:restartNumberingAfterBreak="0">
+    <w:nsid w:val="54B87003"/>
+    <w:multiLevelType w:val="hybridMultilevel"/>
+    <w:tmpl w:val="B2E0ADA8"/>
+    <w:lvl w:ilvl="0" w:tplc="DFFEC972">
+      <w:start w:val="1"/>
+      <w:numFmt w:val="bullet"/>
+      <w:lvlText w:val=""/>
+      <w:lvlJc w:val="left"/>
+      <w:pPr>
+        <w:ind w:left="1140" w:hanging="360"/>
+      </w:pPr>
+      <w:rPr>
+        <w:rFonts w:ascii="Wingdings" w:eastAsiaTheme="minorEastAsia" w:hAnsi="Wingdings" w:cstheme="minorBidi" w:hint="default"/>
+      </w:rPr>
+    </w:lvl>
+    <w:lvl w:ilvl="1" w:tplc="04090003">
+      <w:start w:val="1"/>
+      <w:numFmt w:val="bullet"/>
+      <w:lvlText w:val=""/>
+      <w:lvlJc w:val="left"/>
+      <w:pPr>
+        <w:ind w:left="1620" w:hanging="420"/>
+      </w:pPr>
+      <w:rPr>
+        <w:rFonts w:ascii="Wingdings" w:hAnsi="Wingdings" w:hint="default"/>
+      </w:rPr>
+    </w:lvl>
+    <w:lvl w:ilvl="2" w:tplc="04090005" w:tentative="1">
+      <w:start w:val="1"/>
+      <w:numFmt w:val="bullet"/>
+      <w:lvlText w:val=""/>
+      <w:lvlJc w:val="left"/>
+      <w:pPr>
+        <w:ind w:left="2040" w:hanging="420"/>
+      </w:pPr>
+      <w:rPr>
+        <w:rFonts w:ascii="Wingdings" w:hAnsi="Wingdings" w:hint="default"/>
+      </w:rPr>
+    </w:lvl>
+    <w:lvl w:ilvl="3" w:tplc="04090001" w:tentative="1">
+      <w:start w:val="1"/>
+      <w:numFmt w:val="bullet"/>
+      <w:lvlText w:val=""/>
+      <w:lvlJc w:val="left"/>
+      <w:pPr>
+        <w:ind w:left="2460" w:hanging="420"/>
+      </w:pPr>
+      <w:rPr>
+        <w:rFonts w:ascii="Wingdings" w:hAnsi="Wingdings" w:hint="default"/>
+      </w:rPr>
+    </w:lvl>
+    <w:lvl w:ilvl="4" w:tplc="04090003" w:tentative="1">
+      <w:start w:val="1"/>
+      <w:numFmt w:val="bullet"/>
+      <w:lvlText w:val=""/>
+      <w:lvlJc w:val="left"/>
+      <w:pPr>
+        <w:ind w:left="2880" w:hanging="420"/>
+      </w:pPr>
+      <w:rPr>
+        <w:rFonts w:ascii="Wingdings" w:hAnsi="Wingdings" w:hint="default"/>
+      </w:rPr>
+    </w:lvl>
+    <w:lvl w:ilvl="5" w:tplc="04090005" w:tentative="1">
+      <w:start w:val="1"/>
+      <w:numFmt w:val="bullet"/>
+      <w:lvlText w:val=""/>
+      <w:lvlJc w:val="left"/>
+      <w:pPr>
+        <w:ind w:left="3300" w:hanging="420"/>
+      </w:pPr>
+      <w:rPr>
+        <w:rFonts w:ascii="Wingdings" w:hAnsi="Wingdings" w:hint="default"/>
+      </w:rPr>
+    </w:lvl>
+    <w:lvl w:ilvl="6" w:tplc="04090001" w:tentative="1">
+      <w:start w:val="1"/>
+      <w:numFmt w:val="bullet"/>
+      <w:lvlText w:val=""/>
+      <w:lvlJc w:val="left"/>
+      <w:pPr>
+        <w:ind w:left="3720" w:hanging="420"/>
+      </w:pPr>
+      <w:rPr>
+        <w:rFonts w:ascii="Wingdings" w:hAnsi="Wingdings" w:hint="default"/>
+      </w:rPr>
+    </w:lvl>
+    <w:lvl w:ilvl="7" w:tplc="04090003" w:tentative="1">
+      <w:start w:val="1"/>
+      <w:numFmt w:val="bullet"/>
+      <w:lvlText w:val=""/>
+      <w:lvlJc w:val="left"/>
+      <w:pPr>
+        <w:ind w:left="4140" w:hanging="420"/>
+      </w:pPr>
+      <w:rPr>
+        <w:rFonts w:ascii="Wingdings" w:hAnsi="Wingdings" w:hint="default"/>
+      </w:rPr>
+    </w:lvl>
+    <w:lvl w:ilvl="8" w:tplc="04090005" w:tentative="1">
+      <w:start w:val="1"/>
+      <w:numFmt w:val="bullet"/>
+      <w:lvlText w:val=""/>
+      <w:lvlJc w:val="left"/>
+      <w:pPr>
+        <w:ind w:left="4560" w:hanging="420"/>
+      </w:pPr>
+      <w:rPr>
+        <w:rFonts w:ascii="Wingdings" w:hAnsi="Wingdings" w:hint="default"/>
+      </w:rPr>
+    </w:lvl>
+  </w:abstractNum>
+  <w:abstractNum w:abstractNumId="3" w15:restartNumberingAfterBreak="0">
+    <w:nsid w:val="63FE4717"/>
+    <w:multiLevelType w:val="hybridMultilevel"/>
+    <w:tmpl w:val="86C4A9D0"/>
+    <w:lvl w:ilvl="0" w:tplc="D95ACDEC">
+      <w:start w:val="1"/>
+      <w:numFmt w:val="decimal"/>
+      <w:lvlText w:val="%1."/>
+      <w:lvlJc w:val="left"/>
+      <w:pPr>
+        <w:ind w:left="780" w:hanging="360"/>
+      </w:pPr>
+      <w:rPr>
+        <w:rFonts w:hint="default"/>
+      </w:rPr>
+    </w:lvl>
+    <w:lvl w:ilvl="1" w:tplc="04090019" w:tentative="1">
+      <w:start w:val="1"/>
+      <w:numFmt w:val="lowerLetter"/>
+      <w:lvlText w:val="%2)"/>
+      <w:lvlJc w:val="left"/>
+      <w:pPr>
+        <w:ind w:left="1260" w:hanging="420"/>
+      </w:pPr>
+    </w:lvl>
+    <w:lvl w:ilvl="2" w:tplc="0409001B" w:tentative="1">
+      <w:start w:val="1"/>
+      <w:numFmt w:val="lowerRoman"/>
+      <w:lvlText w:val="%3."/>
+      <w:lvlJc w:val="right"/>
+      <w:pPr>
+        <w:ind w:left="1680" w:hanging="420"/>
+      </w:pPr>
+    </w:lvl>
+    <w:lvl w:ilvl="3" w:tplc="0409000F" w:tentative="1">
+      <w:start w:val="1"/>
+      <w:numFmt w:val="decimal"/>
+      <w:lvlText w:val="%4."/>
+      <w:lvlJc w:val="left"/>
+      <w:pPr>
+        <w:ind w:left="2100" w:hanging="420"/>
+      </w:pPr>
+    </w:lvl>
+    <w:lvl w:ilvl="4" w:tplc="04090019" w:tentative="1">
+      <w:start w:val="1"/>
+      <w:numFmt w:val="lowerLetter"/>
+      <w:lvlText w:val="%5)"/>
+      <w:lvlJc w:val="left"/>
+      <w:pPr>
+        <w:ind w:left="2520" w:hanging="420"/>
+      </w:pPr>
+    </w:lvl>
+    <w:lvl w:ilvl="5" w:tplc="0409001B" w:tentative="1">
+      <w:start w:val="1"/>
+      <w:numFmt w:val="lowerRoman"/>
+      <w:lvlText w:val="%6."/>
+      <w:lvlJc w:val="right"/>
+      <w:pPr>
+        <w:ind w:left="2940" w:hanging="420"/>
+      </w:pPr>
+    </w:lvl>
+    <w:lvl w:ilvl="6" w:tplc="0409000F" w:tentative="1">
+      <w:start w:val="1"/>
+      <w:numFmt w:val="decimal"/>
+      <w:lvlText w:val="%7."/>
+      <w:lvlJc w:val="left"/>
+      <w:pPr>
+        <w:ind w:left="3360" w:hanging="420"/>
+      </w:pPr>
+    </w:lvl>
+    <w:lvl w:ilvl="7" w:tplc="04090019" w:tentative="1">
+      <w:start w:val="1"/>
+      <w:numFmt w:val="lowerLetter"/>
+      <w:lvlText w:val="%8)"/>
+      <w:lvlJc w:val="left"/>
+      <w:pPr>
+        <w:ind w:left="3780" w:hanging="420"/>
+      </w:pPr>
+    </w:lvl>
+    <w:lvl w:ilvl="8" w:tplc="0409001B" w:tentative="1">
+      <w:start w:val="1"/>
+      <w:numFmt w:val="lowerRoman"/>
+      <w:lvlText w:val="%9."/>
+      <w:lvlJc w:val="right"/>
+      <w:pPr>
+        <w:ind w:left="4200" w:hanging="420"/>
+      </w:pPr>
+    </w:lvl>
+  </w:abstractNum>
+  <w:abstractNum w:abstractNumId="4" w15:restartNumberingAfterBreak="0">
+    <w:nsid w:val="7D9B0753"/>
+    <w:multiLevelType w:val="hybridMultilevel"/>
+    <w:tmpl w:val="731EAB04"/>
+    <w:lvl w:ilvl="0" w:tplc="26AE340E">
+      <w:start w:val="1"/>
+      <w:numFmt w:val="decimal"/>
+      <w:lvlText w:val="%1."/>
+      <w:lvlJc w:val="left"/>
+      <w:pPr>
+        <w:ind w:left="360" w:hanging="360"/>
+      </w:pPr>
+      <w:rPr>
+        <w:rFonts w:hint="default"/>
+      </w:rPr>
+    </w:lvl>
+    <w:lvl w:ilvl="1" w:tplc="04090019" w:tentative="1">
+      <w:start w:val="1"/>
+      <w:numFmt w:val="lowerLetter"/>
+      <w:lvlText w:val="%2)"/>
+      <w:lvlJc w:val="left"/>
+      <w:pPr>
+        <w:ind w:left="840" w:hanging="420"/>
+      </w:pPr>
+    </w:lvl>
+    <w:lvl w:ilvl="2" w:tplc="0409001B" w:tentative="1">
+      <w:start w:val="1"/>
+      <w:numFmt w:val="lowerRoman"/>
+      <w:lvlText w:val="%3."/>
+      <w:lvlJc w:val="right"/>
+      <w:pPr>
+        <w:ind w:left="1260" w:hanging="420"/>
+      </w:pPr>
+    </w:lvl>
+    <w:lvl w:ilvl="3" w:tplc="0409000F" w:tentative="1">
+      <w:start w:val="1"/>
+      <w:numFmt w:val="decimal"/>
+      <w:lvlText w:val="%4."/>
+      <w:lvlJc w:val="left"/>
+      <w:pPr>
+        <w:ind w:left="1680" w:hanging="420"/>
+      </w:pPr>
+    </w:lvl>
+    <w:lvl w:ilvl="4" w:tplc="04090019" w:tentative="1">
+      <w:start w:val="1"/>
+      <w:numFmt w:val="lowerLetter"/>
+      <w:lvlText w:val="%5)"/>
+      <w:lvlJc w:val="left"/>
+      <w:pPr>
+        <w:ind w:left="2100" w:hanging="420"/>
+      </w:pPr>
+    </w:lvl>
+    <w:lvl w:ilvl="5" w:tplc="0409001B" w:tentative="1">
+      <w:start w:val="1"/>
+      <w:numFmt w:val="lowerRoman"/>
+      <w:lvlText w:val="%6."/>
+      <w:lvlJc w:val="right"/>
+      <w:pPr>
+        <w:ind w:left="2520" w:hanging="420"/>
+      </w:pPr>
+    </w:lvl>
+    <w:lvl w:ilvl="6" w:tplc="0409000F" w:tentative="1">
+      <w:start w:val="1"/>
+      <w:numFmt w:val="decimal"/>
+      <w:lvlText w:val="%7."/>
+      <w:lvlJc w:val="left"/>
+      <w:pPr>
+        <w:ind w:left="2940" w:hanging="420"/>
+      </w:pPr>
+    </w:lvl>
+    <w:lvl w:ilvl="7" w:tplc="04090019" w:tentative="1">
+      <w:start w:val="1"/>
+      <w:numFmt w:val="lowerLetter"/>
+      <w:lvlText w:val="%8)"/>
+      <w:lvlJc w:val="left"/>
+      <w:pPr>
+        <w:ind w:left="3360" w:hanging="420"/>
+      </w:pPr>
+    </w:lvl>
+    <w:lvl w:ilvl="8" w:tplc="0409001B" w:tentative="1">
+      <w:start w:val="1"/>
+      <w:numFmt w:val="lowerRoman"/>
+      <w:lvlText w:val="%9."/>
+      <w:lvlJc w:val="right"/>
+      <w:pPr>
+        <w:ind w:left="3780" w:hanging="420"/>
+      </w:pPr>
+    </w:lvl>
+  </w:abstractNum>
+  <w:num w:numId="1">
+    <w:abstractNumId w:val="1"/>
+  </w:num>
+  <w:num w:numId="2">
+    <w:abstractNumId w:val="2"/>
+  </w:num>
+  <w:num w:numId="3">
+    <w:abstractNumId w:val="0"/>
+  </w:num>
+  <w:num w:numId="4">
+    <w:abstractNumId w:val="3"/>
+  </w:num>
+  <w:num w:numId="5">
+    <w:abstractNumId w:val="4"/>
+  </w:num>
+</w:numbering>
 </file>
 
 <file path=word/styles.xml><?xml version="1.0" encoding="utf-8"?>
@@ -1199,6 +8745,7 @@
     <w:lsdException w:name="HTML Sample" w:semiHidden="1" w:unhideWhenUsed="1"/>
     <w:lsdException w:name="HTML Typewriter" w:semiHidden="1" w:unhideWhenUsed="1"/>
     <w:lsdException w:name="HTML Variable" w:semiHidden="1" w:unhideWhenUsed="1"/>
+    <w:lsdException w:name="Normal Table" w:semiHidden="1" w:unhideWhenUsed="1"/>
     <w:lsdException w:name="annotation subject" w:semiHidden="1" w:unhideWhenUsed="1"/>
     <w:lsdException w:name="No List" w:semiHidden="1" w:unhideWhenUsed="1"/>
     <w:lsdException w:name="Outline List 1" w:semiHidden="1" w:unhideWhenUsed="1"/>
@@ -1245,8 +8792,10 @@
     <w:lsdException w:name="Table Subtle 2" w:semiHidden="1" w:unhideWhenUsed="1"/>
     <w:lsdException w:name="Table Web 1" w:semiHidden="1" w:unhideWhenUsed="1"/>
     <w:lsdException w:name="Table Web 2" w:semiHidden="1" w:unhideWhenUsed="1"/>
+    <w:lsdException w:name="Table Web 3" w:semiHidden="1" w:unhideWhenUsed="1"/>
     <w:lsdException w:name="Balloon Text" w:semiHidden="1" w:unhideWhenUsed="1"/>
     <w:lsdException w:name="Table Grid" w:uiPriority="39"/>
+    <w:lsdException w:name="Table Theme" w:semiHidden="1" w:unhideWhenUsed="1"/>
     <w:lsdException w:name="Placeholder Text" w:semiHidden="1"/>
     <w:lsdException w:name="No Spacing" w:uiPriority="1" w:qFormat="1"/>
     <w:lsdException w:name="Light Shading" w:uiPriority="60"/>
@@ -1498,6 +9047,29 @@
       <w:szCs w:val="36"/>
     </w:rPr>
   </w:style>
+  <w:style w:type="paragraph" w:styleId="3">
+    <w:name w:val="heading 3"/>
+    <w:basedOn w:val="a"/>
+    <w:next w:val="a"/>
+    <w:link w:val="30"/>
+    <w:uiPriority w:val="9"/>
+    <w:semiHidden/>
+    <w:unhideWhenUsed/>
+    <w:qFormat/>
+    <w:rsid w:val="00475211"/>
+    <w:pPr>
+      <w:keepNext/>
+      <w:keepLines/>
+      <w:spacing w:before="260" w:after="260" w:line="416" w:lineRule="auto"/>
+      <w:outlineLvl w:val="2"/>
+    </w:pPr>
+    <w:rPr>
+      <w:b/>
+      <w:bCs/>
+      <w:sz w:val="32"/>
+      <w:szCs w:val="32"/>
+    </w:rPr>
+  </w:style>
   <w:style w:type="paragraph" w:styleId="4">
     <w:name w:val="heading 4"/>
     <w:basedOn w:val="a"/>
@@ -1577,6 +9149,182 @@
       <w:bCs/>
       <w:sz w:val="28"/>
       <w:szCs w:val="28"/>
+    </w:rPr>
+  </w:style>
+  <w:style w:type="paragraph" w:styleId="a3">
+    <w:name w:val="List Paragraph"/>
+    <w:basedOn w:val="a"/>
+    <w:uiPriority w:val="34"/>
+    <w:qFormat/>
+    <w:rsid w:val="00E06D67"/>
+    <w:pPr>
+      <w:ind w:firstLineChars="200" w:firstLine="420"/>
+    </w:pPr>
+  </w:style>
+  <w:style w:type="paragraph" w:styleId="a4">
+    <w:name w:val="header"/>
+    <w:basedOn w:val="a"/>
+    <w:link w:val="a5"/>
+    <w:uiPriority w:val="99"/>
+    <w:unhideWhenUsed/>
+    <w:rsid w:val="007673D4"/>
+    <w:pPr>
+      <w:pBdr>
+        <w:bottom w:val="single" w:sz="6" w:space="1" w:color="auto"/>
+      </w:pBdr>
+      <w:tabs>
+        <w:tab w:val="center" w:pos="4153"/>
+        <w:tab w:val="right" w:pos="8306"/>
+      </w:tabs>
+      <w:snapToGrid w:val="0"/>
+      <w:jc w:val="center"/>
+    </w:pPr>
+    <w:rPr>
+      <w:sz w:val="18"/>
+      <w:szCs w:val="18"/>
+    </w:rPr>
+  </w:style>
+  <w:style w:type="character" w:customStyle="1" w:styleId="a5">
+    <w:name w:val="页眉 字符"/>
+    <w:basedOn w:val="a0"/>
+    <w:link w:val="a4"/>
+    <w:uiPriority w:val="99"/>
+    <w:rsid w:val="007673D4"/>
+    <w:rPr>
+      <w:sz w:val="18"/>
+      <w:szCs w:val="18"/>
+    </w:rPr>
+  </w:style>
+  <w:style w:type="paragraph" w:styleId="a6">
+    <w:name w:val="footer"/>
+    <w:basedOn w:val="a"/>
+    <w:link w:val="a7"/>
+    <w:uiPriority w:val="99"/>
+    <w:unhideWhenUsed/>
+    <w:rsid w:val="007673D4"/>
+    <w:pPr>
+      <w:tabs>
+        <w:tab w:val="center" w:pos="4153"/>
+        <w:tab w:val="right" w:pos="8306"/>
+      </w:tabs>
+      <w:snapToGrid w:val="0"/>
+      <w:jc w:val="left"/>
+    </w:pPr>
+    <w:rPr>
+      <w:sz w:val="18"/>
+      <w:szCs w:val="18"/>
+    </w:rPr>
+  </w:style>
+  <w:style w:type="character" w:customStyle="1" w:styleId="a7">
+    <w:name w:val="页脚 字符"/>
+    <w:basedOn w:val="a0"/>
+    <w:link w:val="a6"/>
+    <w:uiPriority w:val="99"/>
+    <w:rsid w:val="007673D4"/>
+    <w:rPr>
+      <w:sz w:val="18"/>
+      <w:szCs w:val="18"/>
+    </w:rPr>
+  </w:style>
+  <w:style w:type="character" w:styleId="a8">
+    <w:name w:val="Hyperlink"/>
+    <w:basedOn w:val="a0"/>
+    <w:uiPriority w:val="99"/>
+    <w:unhideWhenUsed/>
+    <w:rsid w:val="007673D4"/>
+    <w:rPr>
+      <w:color w:val="0563C1" w:themeColor="hyperlink"/>
+      <w:u w:val="single"/>
+    </w:rPr>
+  </w:style>
+  <w:style w:type="character" w:styleId="a9">
+    <w:name w:val="Unresolved Mention"/>
+    <w:basedOn w:val="a0"/>
+    <w:uiPriority w:val="99"/>
+    <w:semiHidden/>
+    <w:unhideWhenUsed/>
+    <w:rsid w:val="007673D4"/>
+    <w:rPr>
+      <w:color w:val="605E5C"/>
+      <w:shd w:val="clear" w:color="auto" w:fill="E1DFDD"/>
+    </w:rPr>
+  </w:style>
+  <w:style w:type="character" w:customStyle="1" w:styleId="30">
+    <w:name w:val="标题 3 字符"/>
+    <w:basedOn w:val="a0"/>
+    <w:link w:val="3"/>
+    <w:uiPriority w:val="9"/>
+    <w:semiHidden/>
+    <w:rsid w:val="00475211"/>
+    <w:rPr>
+      <w:b/>
+      <w:bCs/>
+      <w:sz w:val="32"/>
+      <w:szCs w:val="32"/>
+    </w:rPr>
+  </w:style>
+  <w:style w:type="paragraph" w:styleId="HTML">
+    <w:name w:val="HTML Preformatted"/>
+    <w:basedOn w:val="a"/>
+    <w:link w:val="HTML0"/>
+    <w:uiPriority w:val="99"/>
+    <w:semiHidden/>
+    <w:unhideWhenUsed/>
+    <w:rsid w:val="002A7C32"/>
+    <w:pPr>
+      <w:widowControl/>
+      <w:tabs>
+        <w:tab w:val="left" w:pos="916"/>
+        <w:tab w:val="left" w:pos="1832"/>
+        <w:tab w:val="left" w:pos="2748"/>
+        <w:tab w:val="left" w:pos="3664"/>
+        <w:tab w:val="left" w:pos="4580"/>
+        <w:tab w:val="left" w:pos="5496"/>
+        <w:tab w:val="left" w:pos="6412"/>
+        <w:tab w:val="left" w:pos="7328"/>
+        <w:tab w:val="left" w:pos="8244"/>
+        <w:tab w:val="left" w:pos="9160"/>
+        <w:tab w:val="left" w:pos="10076"/>
+        <w:tab w:val="left" w:pos="10992"/>
+        <w:tab w:val="left" w:pos="11908"/>
+        <w:tab w:val="left" w:pos="12824"/>
+        <w:tab w:val="left" w:pos="13740"/>
+        <w:tab w:val="left" w:pos="14656"/>
+      </w:tabs>
+      <w:jc w:val="left"/>
+    </w:pPr>
+    <w:rPr>
+      <w:rFonts w:ascii="宋体" w:eastAsia="宋体" w:hAnsi="宋体" w:cs="宋体"/>
+      <w:kern w:val="0"/>
+      <w:sz w:val="24"/>
+      <w:szCs w:val="24"/>
+    </w:rPr>
+  </w:style>
+  <w:style w:type="character" w:customStyle="1" w:styleId="HTML0">
+    <w:name w:val="HTML 预设格式 字符"/>
+    <w:basedOn w:val="a0"/>
+    <w:link w:val="HTML"/>
+    <w:uiPriority w:val="99"/>
+    <w:semiHidden/>
+    <w:rsid w:val="002A7C32"/>
+    <w:rPr>
+      <w:rFonts w:ascii="宋体" w:eastAsia="宋体" w:hAnsi="宋体" w:cs="宋体"/>
+      <w:kern w:val="0"/>
+      <w:sz w:val="24"/>
+      <w:szCs w:val="24"/>
+    </w:rPr>
+  </w:style>
+  <w:style w:type="character" w:styleId="HTML1">
+    <w:name w:val="HTML Code"/>
+    <w:basedOn w:val="a0"/>
+    <w:uiPriority w:val="99"/>
+    <w:semiHidden/>
+    <w:unhideWhenUsed/>
+    <w:rsid w:val="00137745"/>
+    <w:rPr>
+      <w:rFonts w:ascii="宋体" w:eastAsia="宋体" w:hAnsi="宋体" w:cs="宋体"/>
+      <w:sz w:val="24"/>
+      <w:szCs w:val="24"/>
     </w:rPr>
   </w:style>
 </w:styles>

--- a/_drafts/jos-lab4-partA.docx
+++ b/_drafts/jos-lab4-partA.docx
@@ -1,6 +1,6 @@
 
 <file path=word/document.xml><?xml version="1.0" encoding="utf-8"?>
-<w:document xmlns:wpc="http://schemas.microsoft.com/office/word/2010/wordprocessingCanvas" xmlns:cx="http://schemas.microsoft.com/office/drawing/2014/chartex" xmlns:cx1="http://schemas.microsoft.com/office/drawing/2015/9/8/chartex" xmlns:cx2="http://schemas.microsoft.com/office/drawing/2015/10/21/chartex" xmlns:cx3="http://schemas.microsoft.com/office/drawing/2016/5/9/chartex" xmlns:cx4="http://schemas.microsoft.com/office/drawing/2016/5/10/chartex" xmlns:cx5="http://schemas.microsoft.com/office/drawing/2016/5/11/chartex" xmlns:cx6="http://schemas.microsoft.com/office/drawing/2016/5/12/chartex" xmlns:cx7="http://schemas.microsoft.com/office/drawing/2016/5/13/chartex" xmlns:cx8="http://schemas.microsoft.com/office/drawing/2016/5/14/chartex" xmlns:mc="http://schemas.openxmlformats.org/markup-compatibility/2006" xmlns:aink="http://schemas.microsoft.com/office/drawing/2016/ink" xmlns:am3d="http://schemas.microsoft.com/office/drawing/2017/model3d" xmlns:o="urn:schemas-microsoft-com:office:office" xmlns:r="http://schemas.openxmlformats.org/officeDocument/2006/relationships" xmlns:m="http://schemas.openxmlformats.org/officeDocument/2006/math" xmlns:v="urn:schemas-microsoft-com:vml" xmlns:wp14="http://schemas.microsoft.com/office/word/2010/wordprocessingDrawing" xmlns:wp="http://schemas.openxmlformats.org/drawingml/2006/wordprocessingDrawing" xmlns:w10="urn:schemas-microsoft-com:office:word" xmlns:w="http://schemas.openxmlformats.org/wordprocessingml/2006/main" xmlns:w14="http://schemas.microsoft.com/office/word/2010/wordml" xmlns:w15="http://schemas.microsoft.com/office/word/2012/wordml" xmlns:w16cid="http://schemas.microsoft.com/office/word/2016/wordml/cid" xmlns:w16se="http://schemas.microsoft.com/office/word/2015/wordml/symex" xmlns:wpg="http://schemas.microsoft.com/office/word/2010/wordprocessingGroup" xmlns:wpi="http://schemas.microsoft.com/office/word/2010/wordprocessingInk" xmlns:wne="http://schemas.microsoft.com/office/word/2006/wordml" xmlns:wps="http://schemas.microsoft.com/office/word/2010/wordprocessingShape" mc:Ignorable="w14 w15 w16se w16cid wp14">
+<w:document xmlns:wpc="http://schemas.microsoft.com/office/word/2010/wordprocessingCanvas" xmlns:cx="http://schemas.microsoft.com/office/drawing/2014/chartex" xmlns:mc="http://schemas.openxmlformats.org/markup-compatibility/2006" xmlns:o="urn:schemas-microsoft-com:office:office" xmlns:r="http://schemas.openxmlformats.org/officeDocument/2006/relationships" xmlns:m="http://schemas.openxmlformats.org/officeDocument/2006/math" xmlns:v="urn:schemas-microsoft-com:vml" xmlns:wp14="http://schemas.microsoft.com/office/word/2010/wordprocessingDrawing" xmlns:wp="http://schemas.openxmlformats.org/drawingml/2006/wordprocessingDrawing" xmlns:w10="urn:schemas-microsoft-com:office:word" xmlns:w="http://schemas.openxmlformats.org/wordprocessingml/2006/main" xmlns:w14="http://schemas.microsoft.com/office/word/2010/wordml" xmlns:w15="http://schemas.microsoft.com/office/word/2012/wordml" xmlns:w16se="http://schemas.microsoft.com/office/word/2015/wordml/symex" xmlns:wpg="http://schemas.microsoft.com/office/word/2010/wordprocessingGroup" xmlns:wpi="http://schemas.microsoft.com/office/word/2010/wordprocessingInk" xmlns:wne="http://schemas.microsoft.com/office/word/2006/wordml" xmlns:wps="http://schemas.microsoft.com/office/word/2010/wordprocessingShape" mc:Ignorable="w14 w15 w16se wp14">
   <w:body>
     <w:p>
       <w:pPr>
@@ -49,21 +49,10 @@
         <w:rPr>
           <w:rFonts w:hint="eastAsia"/>
         </w:rPr>
-        <w:t>首先是</w:t>
-      </w:r>
-      <w:proofErr w:type="spellStart"/>
-      <w:r>
-        <w:rPr>
-          <w:rFonts w:hint="eastAsia"/>
-        </w:rPr>
-        <w:t>m</w:t>
-      </w:r>
-      <w:r>
-        <w:t>mio_map_region</w:t>
-      </w:r>
-      <w:proofErr w:type="spellEnd"/>
-      <w:r>
-        <w:t>()</w:t>
+        <w:t>首先是m</w:t>
+      </w:r>
+      <w:r>
+        <w:t>mio_map_region()</w:t>
       </w:r>
       <w:r>
         <w:rPr>
@@ -139,21 +128,10 @@
         <w:rPr>
           <w:rFonts w:hint="eastAsia"/>
         </w:rPr>
-        <w:t>如果再</w:t>
-      </w:r>
-      <w:proofErr w:type="spellStart"/>
-      <w:r>
-        <w:rPr>
-          <w:rFonts w:hint="eastAsia"/>
-        </w:rPr>
-        <w:t>b</w:t>
-      </w:r>
-      <w:r>
-        <w:t>oot_map_region</w:t>
-      </w:r>
-      <w:proofErr w:type="spellEnd"/>
-      <w:r>
-        <w:t>()</w:t>
+        <w:t>如果再b</w:t>
+      </w:r>
+      <w:r>
+        <w:t>oot_map_region()</w:t>
       </w:r>
       <w:r>
         <w:rPr>
@@ -168,19 +146,11 @@
         <w:rPr>
           <w:rFonts w:hint="eastAsia"/>
         </w:rPr>
-        <w:t>那么会在接下来的运行过程中：产生</w:t>
-      </w:r>
-      <w:proofErr w:type="spellStart"/>
-      <w:r>
-        <w:rPr>
-          <w:rFonts w:hint="eastAsia"/>
-        </w:rPr>
-        <w:t>l</w:t>
+        <w:t>那么会在接下来的运行过程中：产生l</w:t>
       </w:r>
       <w:r>
         <w:t>apicw</w:t>
       </w:r>
-      <w:proofErr w:type="spellEnd"/>
       <w:r>
         <w:rPr>
           <w:rFonts w:hint="eastAsia"/>
@@ -280,19 +250,11 @@
         <w:rPr>
           <w:rFonts w:hint="eastAsia"/>
         </w:rPr>
-        <w:t>ern/</w:t>
-      </w:r>
-      <w:proofErr w:type="spellStart"/>
-      <w:r>
-        <w:rPr>
-          <w:rFonts w:hint="eastAsia"/>
-        </w:rPr>
-        <w:t>mpconfig</w:t>
+        <w:t>ern/mpconfig</w:t>
       </w:r>
       <w:r>
         <w:t>.c</w:t>
       </w:r>
-      <w:proofErr w:type="spellEnd"/>
       <w:r>
         <w:rPr>
           <w:rFonts w:hint="eastAsia"/>
@@ -321,30 +283,17 @@
     <w:p>
       <w:r>
         <w:tab/>
-        <w:t>Kern/</w:t>
-      </w:r>
-      <w:proofErr w:type="spellStart"/>
-      <w:r>
-        <w:t>init.c</w:t>
-      </w:r>
-      <w:proofErr w:type="spellEnd"/>
-      <w:r>
-        <w:rPr>
-          <w:rFonts w:hint="eastAsia"/>
-        </w:rPr>
-        <w:t>中的</w:t>
-      </w:r>
-      <w:proofErr w:type="spellStart"/>
-      <w:r>
-        <w:rPr>
-          <w:rFonts w:hint="eastAsia"/>
-        </w:rPr>
-        <w:t>boot</w:t>
+        <w:t>Kern/init.c</w:t>
+      </w:r>
+      <w:r>
+        <w:rPr>
+          <w:rFonts w:hint="eastAsia"/>
+        </w:rPr>
+        <w:t>中的boot</w:t>
       </w:r>
       <w:r>
         <w:t>_aps</w:t>
       </w:r>
-      <w:proofErr w:type="spellEnd"/>
       <w:r>
         <w:rPr>
           <w:rFonts w:hint="eastAsia"/>
@@ -367,36 +316,217 @@
         <w:rPr>
           <w:rFonts w:hint="eastAsia"/>
         </w:rPr>
-        <w:t>s在实模式情况下启动，就像bootloader在boot/</w:t>
-      </w:r>
-      <w:proofErr w:type="spellStart"/>
-      <w:r>
-        <w:rPr>
-          <w:rFonts w:hint="eastAsia"/>
-        </w:rPr>
-        <w:t>boot</w:t>
+        <w:t>s在实模式情况下启动，就像bootloader在boot/boot</w:t>
       </w:r>
       <w:r>
         <w:t>.S</w:t>
       </w:r>
-      <w:proofErr w:type="spellEnd"/>
-      <w:r>
-        <w:rPr>
-          <w:rFonts w:hint="eastAsia"/>
-        </w:rPr>
-        <w:t>中启动的那样。所以</w:t>
-      </w:r>
-      <w:proofErr w:type="spellStart"/>
-      <w:r>
-        <w:rPr>
-          <w:rFonts w:hint="eastAsia"/>
-        </w:rPr>
-        <w:t>boot</w:t>
+      <w:r>
+        <w:rPr>
+          <w:rFonts w:hint="eastAsia"/>
+        </w:rPr>
+        <w:t>中启动的那样。所以boot</w:t>
+      </w:r>
+      <w:r>
+        <w:t>_aps()</w:t>
+      </w:r>
+      <w:r>
+        <w:rPr>
+          <w:rFonts w:hint="eastAsia"/>
+        </w:rPr>
+        <w:t>拷贝A</w:t>
+      </w:r>
+      <w:r>
+        <w:t>P</w:t>
+      </w:r>
+      <w:r>
+        <w:rPr>
+          <w:rFonts w:hint="eastAsia"/>
+        </w:rPr>
+        <w:t>的入口地址(</w:t>
+      </w:r>
+      <w:r>
+        <w:t>kern/mpentry.S)</w:t>
+      </w:r>
+      <w:r>
+        <w:rPr>
+          <w:rFonts w:hint="eastAsia"/>
+        </w:rPr>
+        <w:t>到一个实模式中可寻址的内存地址。不像bootloader那样必须拷贝到固定地址，我们能够控制A</w:t>
+      </w:r>
+      <w:r>
+        <w:t>P</w:t>
+      </w:r>
+      <w:r>
+        <w:rPr>
+          <w:rFonts w:hint="eastAsia"/>
+        </w:rPr>
+        <w:t>从哪里开始执行代码，我们拷贝入口代码到0</w:t>
+      </w:r>
+      <w:r>
+        <w:t>x7000</w:t>
+      </w:r>
+      <w:r>
+        <w:rPr>
+          <w:rFonts w:hint="eastAsia"/>
+        </w:rPr>
+        <w:t>（</w:t>
+      </w:r>
+      <w:r>
+        <w:t>MPENTRY_PADDR</w:t>
+      </w:r>
+      <w:r>
+        <w:rPr>
+          <w:rFonts w:hint="eastAsia"/>
+        </w:rPr>
+        <w:t>），但是任何低于640</w:t>
+      </w:r>
+      <w:r>
+        <w:t>KB</w:t>
+      </w:r>
+      <w:r>
+        <w:rPr>
+          <w:rFonts w:hint="eastAsia"/>
+        </w:rPr>
+        <w:t>没有被占用的，页对齐的物理地址都可以工作。</w:t>
+      </w:r>
+    </w:p>
+    <w:p>
+      <w:r>
+        <w:tab/>
+      </w:r>
+      <w:r>
+        <w:rPr>
+          <w:rFonts w:hint="eastAsia"/>
+        </w:rPr>
+        <w:t>之后，boot</w:t>
       </w:r>
       <w:r>
         <w:t>_aps</w:t>
       </w:r>
-      <w:proofErr w:type="spellEnd"/>
+      <w:r>
+        <w:rPr>
+          <w:rFonts w:hint="eastAsia"/>
+        </w:rPr>
+        <w:t>(</w:t>
+      </w:r>
+      <w:r>
+        <w:t>)</w:t>
+      </w:r>
+      <w:r>
+        <w:rPr>
+          <w:rFonts w:hint="eastAsia"/>
+        </w:rPr>
+        <w:t>通过I</w:t>
+      </w:r>
+      <w:r>
+        <w:t>PI</w:t>
+      </w:r>
+      <w:r>
+        <w:rPr>
+          <w:rFonts w:hint="eastAsia"/>
+        </w:rPr>
+        <w:t>s向L</w:t>
+      </w:r>
+      <w:r>
+        <w:t>APIC</w:t>
+      </w:r>
+      <w:r>
+        <w:rPr>
+          <w:rFonts w:hint="eastAsia"/>
+        </w:rPr>
+        <w:t>单元发送S</w:t>
+      </w:r>
+      <w:r>
+        <w:t>TARTUP</w:t>
+      </w:r>
+      <w:r>
+        <w:rPr>
+          <w:rFonts w:hint="eastAsia"/>
+        </w:rPr>
+        <w:t>一个一个的激活对应于L</w:t>
+      </w:r>
+      <w:r>
+        <w:t>APIC</w:t>
+      </w:r>
+      <w:r>
+        <w:rPr>
+          <w:rFonts w:hint="eastAsia"/>
+        </w:rPr>
+        <w:t>单元的A</w:t>
+      </w:r>
+      <w:r>
+        <w:t>P</w:t>
+      </w:r>
+      <w:r>
+        <w:rPr>
+          <w:rFonts w:hint="eastAsia"/>
+        </w:rPr>
+        <w:t>，同时给他们一个对应的初始化的C</w:t>
+      </w:r>
+      <w:r>
+        <w:t>S</w:t>
+      </w:r>
+      <w:r>
+        <w:rPr>
+          <w:rFonts w:hint="eastAsia"/>
+        </w:rPr>
+        <w:t>：I</w:t>
+      </w:r>
+      <w:r>
+        <w:t>P</w:t>
+      </w:r>
+      <w:r>
+        <w:rPr>
+          <w:rFonts w:hint="eastAsia"/>
+        </w:rPr>
+        <w:t>对应着它的入口地址(</w:t>
+      </w:r>
+      <w:r>
+        <w:t>MPENTRY_PADDR)</w:t>
+      </w:r>
+      <w:r>
+        <w:rPr>
+          <w:rFonts w:hint="eastAsia"/>
+        </w:rPr>
+        <w:t>。这个k</w:t>
+      </w:r>
+      <w:r>
+        <w:t>ern/mpentry.S</w:t>
+      </w:r>
+      <w:r>
+        <w:rPr>
+          <w:rFonts w:hint="eastAsia"/>
+        </w:rPr>
+        <w:t>中的入口地址跟b</w:t>
+      </w:r>
+      <w:r>
+        <w:t>oot/boot.S</w:t>
+      </w:r>
+      <w:r>
+        <w:rPr>
+          <w:rFonts w:hint="eastAsia"/>
+        </w:rPr>
+        <w:t>中的非常相似，经过简单的setup，它将这个A</w:t>
+      </w:r>
+      <w:r>
+        <w:t>P</w:t>
+      </w:r>
+      <w:r>
+        <w:rPr>
+          <w:rFonts w:hint="eastAsia"/>
+        </w:rPr>
+        <w:t>进入到保护模式同时开启页保护然后跳到（kern/init.c）中的c启动函数m</w:t>
+      </w:r>
+      <w:r>
+        <w:t>p_mai</w:t>
+      </w:r>
+      <w:r>
+        <w:rPr>
+          <w:rFonts w:hint="eastAsia"/>
+        </w:rPr>
+        <w:t>n</w:t>
+      </w:r>
       <w:r>
         <w:t>()</w:t>
       </w:r>
@@ -404,7 +534,25 @@
         <w:rPr>
           <w:rFonts w:hint="eastAsia"/>
         </w:rPr>
-        <w:t>拷贝A</w:t>
+        <w:t>。之后boot</w:t>
+      </w:r>
+      <w:r>
+        <w:t>_aps</w:t>
+      </w:r>
+      <w:r>
+        <w:rPr>
+          <w:rFonts w:hint="eastAsia"/>
+        </w:rPr>
+        <w:t>(</w:t>
+      </w:r>
+      <w:r>
+        <w:t>)</w:t>
+      </w:r>
+      <w:r>
+        <w:rPr>
+          <w:rFonts w:hint="eastAsia"/>
+        </w:rPr>
+        <w:t>在将要去唤醒下一个A</w:t>
       </w:r>
       <w:r>
         <w:t>P</w:t>
@@ -413,24 +561,13 @@
         <w:rPr>
           <w:rFonts w:hint="eastAsia"/>
         </w:rPr>
-        <w:t>的入口地址(</w:t>
-      </w:r>
-      <w:r>
-        <w:t>kern/</w:t>
-      </w:r>
-      <w:proofErr w:type="spellStart"/>
-      <w:r>
-        <w:t>mpentry.S</w:t>
-      </w:r>
-      <w:proofErr w:type="spellEnd"/>
-      <w:r>
-        <w:t>)</w:t>
-      </w:r>
-      <w:r>
-        <w:rPr>
-          <w:rFonts w:hint="eastAsia"/>
-        </w:rPr>
-        <w:t>到一个实模式中可寻址的内存地址。不像bootloader那样必须拷贝到固定地址，我们能够控制A</w:t>
+        <w:t>之前</w:t>
+      </w:r>
+      <w:r>
+        <w:rPr>
+          <w:rFonts w:hint="eastAsia"/>
+        </w:rPr>
+        <w:t>等待A</w:t>
       </w:r>
       <w:r>
         <w:t>P</w:t>
@@ -439,269 +576,6 @@
         <w:rPr>
           <w:rFonts w:hint="eastAsia"/>
         </w:rPr>
-        <w:t>从哪里开始执行代码，我们拷贝入口代码到0</w:t>
-      </w:r>
-      <w:r>
-        <w:t>x7000</w:t>
-      </w:r>
-      <w:r>
-        <w:rPr>
-          <w:rFonts w:hint="eastAsia"/>
-        </w:rPr>
-        <w:t>（</w:t>
-      </w:r>
-      <w:r>
-        <w:t>MPENTRY_PADDR</w:t>
-      </w:r>
-      <w:r>
-        <w:rPr>
-          <w:rFonts w:hint="eastAsia"/>
-        </w:rPr>
-        <w:t>），但是任何低于640</w:t>
-      </w:r>
-      <w:r>
-        <w:t>KB</w:t>
-      </w:r>
-      <w:r>
-        <w:rPr>
-          <w:rFonts w:hint="eastAsia"/>
-        </w:rPr>
-        <w:t>没有被占用的，页对齐的物理地址都可以工作。</w:t>
-      </w:r>
-    </w:p>
-    <w:p>
-      <w:r>
-        <w:tab/>
-      </w:r>
-      <w:r>
-        <w:rPr>
-          <w:rFonts w:hint="eastAsia"/>
-        </w:rPr>
-        <w:t>之后，</w:t>
-      </w:r>
-      <w:proofErr w:type="spellStart"/>
-      <w:r>
-        <w:rPr>
-          <w:rFonts w:hint="eastAsia"/>
-        </w:rPr>
-        <w:t>boot</w:t>
-      </w:r>
-      <w:r>
-        <w:t>_aps</w:t>
-      </w:r>
-      <w:proofErr w:type="spellEnd"/>
-      <w:r>
-        <w:rPr>
-          <w:rFonts w:hint="eastAsia"/>
-        </w:rPr>
-        <w:t>(</w:t>
-      </w:r>
-      <w:r>
-        <w:t>)</w:t>
-      </w:r>
-      <w:r>
-        <w:rPr>
-          <w:rFonts w:hint="eastAsia"/>
-        </w:rPr>
-        <w:t>通过I</w:t>
-      </w:r>
-      <w:r>
-        <w:t>PI</w:t>
-      </w:r>
-      <w:r>
-        <w:rPr>
-          <w:rFonts w:hint="eastAsia"/>
-        </w:rPr>
-        <w:t>s向L</w:t>
-      </w:r>
-      <w:r>
-        <w:t>APIC</w:t>
-      </w:r>
-      <w:r>
-        <w:rPr>
-          <w:rFonts w:hint="eastAsia"/>
-        </w:rPr>
-        <w:t>单元发送S</w:t>
-      </w:r>
-      <w:r>
-        <w:t>TARTUP</w:t>
-      </w:r>
-      <w:r>
-        <w:rPr>
-          <w:rFonts w:hint="eastAsia"/>
-        </w:rPr>
-        <w:t>一个一个的激活对应于L</w:t>
-      </w:r>
-      <w:r>
-        <w:t>APIC</w:t>
-      </w:r>
-      <w:r>
-        <w:rPr>
-          <w:rFonts w:hint="eastAsia"/>
-        </w:rPr>
-        <w:t>单元的A</w:t>
-      </w:r>
-      <w:r>
-        <w:t>P</w:t>
-      </w:r>
-      <w:r>
-        <w:rPr>
-          <w:rFonts w:hint="eastAsia"/>
-        </w:rPr>
-        <w:t>，同时给他们一个对应的初始化的C</w:t>
-      </w:r>
-      <w:r>
-        <w:t>S</w:t>
-      </w:r>
-      <w:r>
-        <w:rPr>
-          <w:rFonts w:hint="eastAsia"/>
-        </w:rPr>
-        <w:t>：I</w:t>
-      </w:r>
-      <w:r>
-        <w:t>P</w:t>
-      </w:r>
-      <w:r>
-        <w:rPr>
-          <w:rFonts w:hint="eastAsia"/>
-        </w:rPr>
-        <w:t>对应着它的入口地址(</w:t>
-      </w:r>
-      <w:r>
-        <w:t>MPENTRY_PADDR)</w:t>
-      </w:r>
-      <w:r>
-        <w:rPr>
-          <w:rFonts w:hint="eastAsia"/>
-        </w:rPr>
-        <w:t>。这个k</w:t>
-      </w:r>
-      <w:r>
-        <w:t>ern/</w:t>
-      </w:r>
-      <w:proofErr w:type="spellStart"/>
-      <w:r>
-        <w:t>mpentry.S</w:t>
-      </w:r>
-      <w:proofErr w:type="spellEnd"/>
-      <w:r>
-        <w:rPr>
-          <w:rFonts w:hint="eastAsia"/>
-        </w:rPr>
-        <w:t>中的入口地址跟b</w:t>
-      </w:r>
-      <w:r>
-        <w:t>oot/</w:t>
-      </w:r>
-      <w:proofErr w:type="spellStart"/>
-      <w:r>
-        <w:t>boot.S</w:t>
-      </w:r>
-      <w:proofErr w:type="spellEnd"/>
-      <w:r>
-        <w:rPr>
-          <w:rFonts w:hint="eastAsia"/>
-        </w:rPr>
-        <w:t>中的非常相似，经过简单的setup，它将这个A</w:t>
-      </w:r>
-      <w:r>
-        <w:t>P</w:t>
-      </w:r>
-      <w:r>
-        <w:rPr>
-          <w:rFonts w:hint="eastAsia"/>
-        </w:rPr>
-        <w:t>进入到保护模式同时开启页保护然后跳到（kern/</w:t>
-      </w:r>
-      <w:proofErr w:type="spellStart"/>
-      <w:r>
-        <w:rPr>
-          <w:rFonts w:hint="eastAsia"/>
-        </w:rPr>
-        <w:t>init.c</w:t>
-      </w:r>
-      <w:proofErr w:type="spellEnd"/>
-      <w:r>
-        <w:rPr>
-          <w:rFonts w:hint="eastAsia"/>
-        </w:rPr>
-        <w:t>）中的c启动函数</w:t>
-      </w:r>
-      <w:proofErr w:type="spellStart"/>
-      <w:r>
-        <w:rPr>
-          <w:rFonts w:hint="eastAsia"/>
-        </w:rPr>
-        <w:t>m</w:t>
-      </w:r>
-      <w:r>
-        <w:t>p_mai</w:t>
-      </w:r>
-      <w:r>
-        <w:rPr>
-          <w:rFonts w:hint="eastAsia"/>
-        </w:rPr>
-        <w:t>n</w:t>
-      </w:r>
-      <w:proofErr w:type="spellEnd"/>
-      <w:r>
-        <w:t>()</w:t>
-      </w:r>
-      <w:r>
-        <w:rPr>
-          <w:rFonts w:hint="eastAsia"/>
-        </w:rPr>
-        <w:t>。之后</w:t>
-      </w:r>
-      <w:proofErr w:type="spellStart"/>
-      <w:r>
-        <w:rPr>
-          <w:rFonts w:hint="eastAsia"/>
-        </w:rPr>
-        <w:t>boot</w:t>
-      </w:r>
-      <w:r>
-        <w:t>_aps</w:t>
-      </w:r>
-      <w:proofErr w:type="spellEnd"/>
-      <w:r>
-        <w:rPr>
-          <w:rFonts w:hint="eastAsia"/>
-        </w:rPr>
-        <w:t>(</w:t>
-      </w:r>
-      <w:r>
-        <w:t>)</w:t>
-      </w:r>
-      <w:r>
-        <w:rPr>
-          <w:rFonts w:hint="eastAsia"/>
-        </w:rPr>
-        <w:t>在将要去唤醒下一个A</w:t>
-      </w:r>
-      <w:r>
-        <w:t>P</w:t>
-      </w:r>
-      <w:r>
-        <w:rPr>
-          <w:rFonts w:hint="eastAsia"/>
-        </w:rPr>
-        <w:t>之前</w:t>
-      </w:r>
-      <w:r>
-        <w:rPr>
-          <w:rFonts w:hint="eastAsia"/>
-        </w:rPr>
-        <w:t>等待A</w:t>
-      </w:r>
-      <w:r>
-        <w:t>P</w:t>
-      </w:r>
-      <w:r>
-        <w:rPr>
-          <w:rFonts w:hint="eastAsia"/>
-        </w:rPr>
         <w:t>发送一个C</w:t>
       </w:r>
       <w:r>
@@ -711,33 +585,11 @@
         <w:rPr>
           <w:rFonts w:hint="eastAsia"/>
         </w:rPr>
-        <w:t>标志，在</w:t>
-      </w:r>
-      <w:proofErr w:type="spellStart"/>
-      <w:r>
-        <w:rPr>
-          <w:rFonts w:hint="eastAsia"/>
-        </w:rPr>
-        <w:t>CpuInfo</w:t>
-      </w:r>
-      <w:proofErr w:type="spellEnd"/>
-      <w:r>
-        <w:rPr>
-          <w:rFonts w:hint="eastAsia"/>
-        </w:rPr>
-        <w:t>结构体中的</w:t>
-      </w:r>
-      <w:proofErr w:type="spellStart"/>
-      <w:r>
-        <w:rPr>
-          <w:rFonts w:hint="eastAsia"/>
-        </w:rPr>
-        <w:t>c</w:t>
+        <w:t>标志，在CpuInfo结构体中的c</w:t>
       </w:r>
       <w:r>
         <w:t>pu_status</w:t>
       </w:r>
-      <w:proofErr w:type="spellEnd"/>
       <w:r>
         <w:rPr>
           <w:rFonts w:hint="eastAsia"/>
@@ -869,15 +721,7 @@
     <w:p>
       <w:r>
         <w:tab/>
-        <w:t>(</w:t>
-      </w:r>
-      <w:proofErr w:type="spellStart"/>
-      <w:r>
-        <w:t>i</w:t>
-      </w:r>
-      <w:proofErr w:type="spellEnd"/>
-      <w:r>
-        <w:t>&gt;=IOPHYSMEME)</w:t>
+        <w:t>(i&gt;=IOPHYSMEME)</w:t>
       </w:r>
       <w:r>
         <w:rPr>
@@ -938,21 +782,7 @@
         <w:rPr>
           <w:rFonts w:hint="eastAsia"/>
         </w:rPr>
-        <w:t>是一个宏我认为这个宏的作用是将现在的</w:t>
-      </w:r>
-      <w:proofErr w:type="spellStart"/>
-      <w:r>
-        <w:rPr>
-          <w:rFonts w:hint="eastAsia"/>
-        </w:rPr>
-        <w:t>kaddr</w:t>
-      </w:r>
-      <w:proofErr w:type="spellEnd"/>
-      <w:r>
-        <w:rPr>
-          <w:rFonts w:hint="eastAsia"/>
-        </w:rPr>
-        <w:t>转变为虚拟地址，这样以来当系统进入到保护模式启动分页模式之后，才能访问到这块地址。</w:t>
+        <w:t>是一个宏我认为这个宏的作用是将现在的kaddr转变为虚拟地址，这样以来当系统进入到保护模式启动分页模式之后，才能访问到这块地址。</w:t>
       </w:r>
     </w:p>
     <w:p>
@@ -1026,19 +856,11 @@
         <w:rPr>
           <w:rFonts w:hint="eastAsia"/>
         </w:rPr>
-        <w:t>核使用的变量一样的就是</w:t>
-      </w:r>
-      <w:proofErr w:type="spellStart"/>
-      <w:r>
-        <w:rPr>
-          <w:rFonts w:hint="eastAsia"/>
-        </w:rPr>
-        <w:t>e</w:t>
+        <w:t>核使用的变量一样的就是e</w:t>
       </w:r>
       <w:r>
         <w:t>ntry_pgdir</w:t>
       </w:r>
-      <w:proofErr w:type="spellEnd"/>
       <w:r>
         <w:rPr>
           <w:rFonts w:hint="eastAsia"/>
@@ -1114,99 +936,28 @@
         <w:rPr>
           <w:rFonts w:hint="eastAsia"/>
         </w:rPr>
-        <w:t>的时候，要区分清除哪些</w:t>
-      </w:r>
-      <w:proofErr w:type="spellStart"/>
-      <w:r>
-        <w:rPr>
-          <w:rFonts w:hint="eastAsia"/>
-        </w:rPr>
-        <w:t>cpu</w:t>
-      </w:r>
-      <w:proofErr w:type="spellEnd"/>
-      <w:r>
-        <w:rPr>
-          <w:rFonts w:hint="eastAsia"/>
-        </w:rPr>
-        <w:t>状态是每个</w:t>
-      </w:r>
-      <w:proofErr w:type="spellStart"/>
-      <w:r>
-        <w:rPr>
-          <w:rFonts w:hint="eastAsia"/>
-        </w:rPr>
-        <w:t>cpu</w:t>
-      </w:r>
-      <w:proofErr w:type="spellEnd"/>
-      <w:r>
-        <w:rPr>
-          <w:rFonts w:hint="eastAsia"/>
-        </w:rPr>
-        <w:t>私自占有的，哪些是全局变量，被整个操作系统共享的。</w:t>
-      </w:r>
-      <w:r>
-        <w:t>Kern/</w:t>
-      </w:r>
-      <w:proofErr w:type="spellStart"/>
-      <w:r>
-        <w:t>cpu.h</w:t>
-      </w:r>
-      <w:proofErr w:type="spellEnd"/>
-      <w:r>
-        <w:rPr>
-          <w:rFonts w:hint="eastAsia"/>
-        </w:rPr>
-        <w:t>定义了大多数每个</w:t>
-      </w:r>
-      <w:proofErr w:type="spellStart"/>
-      <w:r>
-        <w:rPr>
-          <w:rFonts w:hint="eastAsia"/>
-        </w:rPr>
-        <w:t>cpu</w:t>
-      </w:r>
-      <w:proofErr w:type="spellEnd"/>
-      <w:r>
-        <w:rPr>
-          <w:rFonts w:hint="eastAsia"/>
-        </w:rPr>
-        <w:t>的状态，包括储存了每个</w:t>
-      </w:r>
-      <w:proofErr w:type="spellStart"/>
-      <w:r>
-        <w:rPr>
-          <w:rFonts w:hint="eastAsia"/>
-        </w:rPr>
-        <w:t>cpu</w:t>
-      </w:r>
-      <w:proofErr w:type="spellEnd"/>
-      <w:r>
-        <w:rPr>
-          <w:rFonts w:hint="eastAsia"/>
-        </w:rPr>
-        <w:t>变量的s</w:t>
-      </w:r>
-      <w:r>
-        <w:t xml:space="preserve">truct </w:t>
-      </w:r>
-      <w:proofErr w:type="spellStart"/>
-      <w:r>
-        <w:t>CpuInfo</w:t>
-      </w:r>
-      <w:proofErr w:type="spellEnd"/>
+        <w:t>的时候，要区分清除哪些cpu状态是每个cpu私自占有的，哪些是全局变量，被整个操作系统共享的。</w:t>
+      </w:r>
+      <w:r>
+        <w:t>Kern/cpu.h</w:t>
+      </w:r>
+      <w:r>
+        <w:rPr>
+          <w:rFonts w:hint="eastAsia"/>
+        </w:rPr>
+        <w:t>定义了大多数每个cpu的状态，包括储存了每个cpu变量的s</w:t>
+      </w:r>
+      <w:r>
+        <w:t>truct CpuInfo</w:t>
+      </w:r>
       <w:r>
         <w:rPr>
           <w:rFonts w:hint="eastAsia"/>
         </w:rPr>
         <w:t>。</w:t>
       </w:r>
-      <w:proofErr w:type="spellStart"/>
-      <w:r>
-        <w:t>Cpunum</w:t>
-      </w:r>
-      <w:proofErr w:type="spellEnd"/>
-      <w:r>
-        <w:t>()</w:t>
+      <w:r>
+        <w:t>Cpunum()</w:t>
       </w:r>
       <w:r>
         <w:rPr>
@@ -1230,21 +981,7 @@
         <w:rPr>
           <w:rFonts w:hint="eastAsia"/>
         </w:rPr>
-        <w:t>，这个id能够作为</w:t>
-      </w:r>
-      <w:proofErr w:type="spellStart"/>
-      <w:r>
-        <w:rPr>
-          <w:rFonts w:hint="eastAsia"/>
-        </w:rPr>
-        <w:t>cpus</w:t>
-      </w:r>
-      <w:proofErr w:type="spellEnd"/>
-      <w:r>
-        <w:rPr>
-          <w:rFonts w:hint="eastAsia"/>
-        </w:rPr>
-        <w:t>数组的索引。</w:t>
+        <w:t>，这个id能够作为cpus数组的索引。</w:t>
       </w:r>
       <w:r>
         <w:rPr>
@@ -1252,11 +989,9 @@
         </w:rPr>
         <w:t>另外，</w:t>
       </w:r>
-      <w:proofErr w:type="spellStart"/>
       <w:r>
         <w:t>thiscpu</w:t>
       </w:r>
-      <w:proofErr w:type="spellEnd"/>
       <w:r>
         <w:rPr>
           <w:rFonts w:hint="eastAsia"/>
@@ -1273,11 +1008,7 @@
         <w:t>的struct</w:t>
       </w:r>
       <w:r>
-        <w:t xml:space="preserve"> </w:t>
-      </w:r>
-      <w:proofErr w:type="spellStart"/>
-      <w:r>
-        <w:t>C</w:t>
+        <w:t xml:space="preserve"> C</w:t>
       </w:r>
       <w:r>
         <w:rPr>
@@ -1292,14 +1023,7 @@
         <w:rPr>
           <w:rFonts w:hint="eastAsia"/>
         </w:rPr>
-        <w:t>nfo</w:t>
-      </w:r>
-      <w:proofErr w:type="spellEnd"/>
-      <w:r>
-        <w:rPr>
-          <w:rFonts w:hint="eastAsia"/>
-        </w:rPr>
-        <w:t>的简写.</w:t>
+        <w:t>nfo的简写.</w:t>
       </w:r>
     </w:p>
     <w:p>
@@ -1350,21 +1074,10 @@
         <w:rPr>
           <w:rFonts w:hint="eastAsia"/>
         </w:rPr>
-        <w:t>同时陷入内核，因此对于每个处理器我们需要一个分离的内核堆栈来防止他们干扰彼此的运行。数组</w:t>
-      </w:r>
-      <w:proofErr w:type="spellStart"/>
-      <w:r>
-        <w:rPr>
-          <w:rFonts w:hint="eastAsia"/>
-        </w:rPr>
-        <w:t>percpu</w:t>
-      </w:r>
-      <w:r>
-        <w:t>_kstacks</w:t>
-      </w:r>
-      <w:proofErr w:type="spellEnd"/>
-      <w:r>
-        <w:t>[NCPU][KSTKSIZE]</w:t>
+        <w:t>同时陷入内核，因此对于每个处理器我们需要一个分离的内核堆栈来防止他们干扰彼此的运行。数组percpu</w:t>
+      </w:r>
+      <w:r>
+        <w:t>_kstacks[NCPU][KSTKSIZE]</w:t>
       </w:r>
       <w:r>
         <w:rPr>
@@ -1397,21 +1110,7 @@
         <w:rPr>
           <w:rFonts w:hint="eastAsia"/>
         </w:rPr>
-        <w:t>将</w:t>
-      </w:r>
-      <w:proofErr w:type="spellStart"/>
-      <w:r>
-        <w:rPr>
-          <w:rFonts w:hint="eastAsia"/>
-        </w:rPr>
-        <w:t>bootstack</w:t>
-      </w:r>
-      <w:proofErr w:type="spellEnd"/>
-      <w:r>
-        <w:rPr>
-          <w:rFonts w:hint="eastAsia"/>
-        </w:rPr>
-        <w:t>引用的物理内存映射为K</w:t>
+        <w:t>将bootstack引用的物理内存映射为K</w:t>
       </w:r>
       <w:r>
         <w:t>STACKTOP</w:t>
@@ -1485,19 +1184,9 @@
         </w:rPr>
         <w:t>的位置向下生长，其他类似</w:t>
       </w:r>
-      <w:proofErr w:type="spellStart"/>
-      <w:r>
-        <w:t>inc</w:t>
-      </w:r>
-      <w:proofErr w:type="spellEnd"/>
-      <w:r>
-        <w:t>/</w:t>
-      </w:r>
-      <w:proofErr w:type="spellStart"/>
-      <w:r>
-        <w:t>memlayout.h</w:t>
-      </w:r>
-      <w:proofErr w:type="spellEnd"/>
+      <w:r>
+        <w:t>inc/memlayout.h</w:t>
+      </w:r>
       <w:r>
         <w:rPr>
           <w:rFonts w:hint="eastAsia"/>
@@ -1565,108 +1254,63 @@
       <w:r>
         <w:t xml:space="preserve">PU </w:t>
       </w:r>
-      <w:proofErr w:type="spellStart"/>
+      <w:r>
+        <w:rPr>
+          <w:rFonts w:hint="eastAsia"/>
+        </w:rPr>
+        <w:t>i的</w:t>
+      </w:r>
+      <w:r>
+        <w:t>TSS</w:t>
+      </w:r>
+      <w:r>
+        <w:rPr>
+          <w:rFonts w:hint="eastAsia"/>
+        </w:rPr>
+        <w:t>存储在c</w:t>
+      </w:r>
+      <w:r>
+        <w:t>pus[i].cpu_ts</w:t>
+      </w:r>
+      <w:r>
+        <w:rPr>
+          <w:rFonts w:hint="eastAsia"/>
+        </w:rPr>
+        <w:t>，</w:t>
+      </w:r>
+      <w:r>
+        <w:rPr>
+          <w:rFonts w:hint="eastAsia"/>
+        </w:rPr>
+        <w:t>并且对应的T</w:t>
+      </w:r>
+      <w:r>
+        <w:t>SS</w:t>
+      </w:r>
+      <w:r>
+        <w:rPr>
+          <w:rFonts w:hint="eastAsia"/>
+        </w:rPr>
+        <w:t>描述段</w:t>
+      </w:r>
+      <w:r>
+        <w:t>GDT</w:t>
+      </w:r>
+      <w:r>
+        <w:rPr>
+          <w:rFonts w:hint="eastAsia"/>
+        </w:rPr>
+        <w:t>入口为：g</w:t>
+      </w:r>
+      <w:r>
+        <w:t>dt[(GD_TSS0&gt;&gt;3)+</w:t>
+      </w:r>
       <w:r>
         <w:rPr>
           <w:rFonts w:hint="eastAsia"/>
         </w:rPr>
         <w:t>i</w:t>
       </w:r>
-      <w:proofErr w:type="spellEnd"/>
-      <w:r>
-        <w:rPr>
-          <w:rFonts w:hint="eastAsia"/>
-        </w:rPr>
-        <w:t>的</w:t>
-      </w:r>
-      <w:r>
-        <w:t>TSS</w:t>
-      </w:r>
-      <w:r>
-        <w:rPr>
-          <w:rFonts w:hint="eastAsia"/>
-        </w:rPr>
-        <w:t>存储在</w:t>
-      </w:r>
-      <w:proofErr w:type="spellStart"/>
-      <w:r>
-        <w:rPr>
-          <w:rFonts w:hint="eastAsia"/>
-        </w:rPr>
-        <w:t>c</w:t>
-      </w:r>
-      <w:r>
-        <w:t>pus</w:t>
-      </w:r>
-      <w:proofErr w:type="spellEnd"/>
-      <w:r>
-        <w:t>[</w:t>
-      </w:r>
-      <w:proofErr w:type="spellStart"/>
-      <w:r>
-        <w:t>i</w:t>
-      </w:r>
-      <w:proofErr w:type="spellEnd"/>
-      <w:r>
-        <w:t>].</w:t>
-      </w:r>
-      <w:proofErr w:type="spellStart"/>
-      <w:r>
-        <w:t>cpu_ts</w:t>
-      </w:r>
-      <w:proofErr w:type="spellEnd"/>
-      <w:r>
-        <w:rPr>
-          <w:rFonts w:hint="eastAsia"/>
-        </w:rPr>
-        <w:t>，</w:t>
-      </w:r>
-      <w:r>
-        <w:rPr>
-          <w:rFonts w:hint="eastAsia"/>
-        </w:rPr>
-        <w:t>并且对应的T</w:t>
-      </w:r>
-      <w:r>
-        <w:t>SS</w:t>
-      </w:r>
-      <w:r>
-        <w:rPr>
-          <w:rFonts w:hint="eastAsia"/>
-        </w:rPr>
-        <w:t>描述段</w:t>
-      </w:r>
-      <w:r>
-        <w:t>GDT</w:t>
-      </w:r>
-      <w:r>
-        <w:rPr>
-          <w:rFonts w:hint="eastAsia"/>
-        </w:rPr>
-        <w:t>入口为：</w:t>
-      </w:r>
-      <w:proofErr w:type="spellStart"/>
-      <w:r>
-        <w:rPr>
-          <w:rFonts w:hint="eastAsia"/>
-        </w:rPr>
-        <w:t>g</w:t>
-      </w:r>
-      <w:r>
-        <w:t>dt</w:t>
-      </w:r>
-      <w:proofErr w:type="spellEnd"/>
-      <w:r>
-        <w:t>[(GD_TSS0&gt;&gt;3)+</w:t>
-      </w:r>
-      <w:proofErr w:type="spellStart"/>
-      <w:r>
-        <w:rPr>
-          <w:rFonts w:hint="eastAsia"/>
-        </w:rPr>
-        <w:t>i</w:t>
-      </w:r>
-      <w:proofErr w:type="spellEnd"/>
       <w:r>
         <w:t>]</w:t>
       </w:r>
@@ -1674,35 +1318,7 @@
         <w:rPr>
           <w:rFonts w:hint="eastAsia"/>
         </w:rPr>
-        <w:t>。定义再kern/</w:t>
-      </w:r>
-      <w:proofErr w:type="spellStart"/>
-      <w:r>
-        <w:rPr>
-          <w:rFonts w:hint="eastAsia"/>
-        </w:rPr>
-        <w:t>trap.c</w:t>
-      </w:r>
-      <w:proofErr w:type="spellEnd"/>
-      <w:r>
-        <w:rPr>
-          <w:rFonts w:hint="eastAsia"/>
-        </w:rPr>
-        <w:t>中的全局变量</w:t>
-      </w:r>
-      <w:proofErr w:type="spellStart"/>
-      <w:r>
-        <w:rPr>
-          <w:rFonts w:hint="eastAsia"/>
-        </w:rPr>
-        <w:t>ts</w:t>
-      </w:r>
-      <w:proofErr w:type="spellEnd"/>
-      <w:r>
-        <w:rPr>
-          <w:rFonts w:hint="eastAsia"/>
-        </w:rPr>
-        <w:t>将不会再起作用。</w:t>
+        <w:t>。定义再kern/trap.c中的全局变量ts将不会再起作用。</w:t>
       </w:r>
     </w:p>
     <w:p>
@@ -1733,89 +1349,27 @@
         <w:rPr>
           <w:rFonts w:hint="eastAsia"/>
         </w:rPr>
-        <w:t>可以同时运行不同用户的进程，我们重新定义了符号</w:t>
-      </w:r>
-      <w:proofErr w:type="spellStart"/>
-      <w:r>
-        <w:rPr>
-          <w:rFonts w:hint="eastAsia"/>
-        </w:rPr>
-        <w:t>curenv</w:t>
-      </w:r>
-      <w:proofErr w:type="spellEnd"/>
-      <w:r>
-        <w:rPr>
-          <w:rFonts w:hint="eastAsia"/>
-        </w:rPr>
-        <w:t>，将</w:t>
-      </w:r>
-      <w:proofErr w:type="spellStart"/>
+        <w:t>可以同时运行不同用户的进程，我们重新定义了符号curenv，将</w:t>
+      </w:r>
       <w:r>
         <w:rPr>
           <w:rFonts w:hint="eastAsia"/>
         </w:rPr>
         <w:lastRenderedPageBreak/>
-        <w:t>curenv</w:t>
-      </w:r>
-      <w:proofErr w:type="spellEnd"/>
-      <w:r>
-        <w:rPr>
-          <w:rFonts w:hint="eastAsia"/>
-        </w:rPr>
-        <w:t>指向</w:t>
-      </w:r>
-      <w:proofErr w:type="spellStart"/>
-      <w:r>
-        <w:rPr>
-          <w:rFonts w:hint="eastAsia"/>
-        </w:rPr>
-        <w:t>c</w:t>
-      </w:r>
-      <w:r>
-        <w:t>pus</w:t>
-      </w:r>
-      <w:proofErr w:type="spellEnd"/>
-      <w:r>
-        <w:t>[</w:t>
-      </w:r>
-      <w:proofErr w:type="spellStart"/>
-      <w:r>
-        <w:t>cpunum</w:t>
-      </w:r>
-      <w:proofErr w:type="spellEnd"/>
-      <w:r>
-        <w:t>()].</w:t>
-      </w:r>
-      <w:proofErr w:type="spellStart"/>
-      <w:r>
-        <w:t>cpu_env</w:t>
-      </w:r>
-      <w:proofErr w:type="spellEnd"/>
-      <w:r>
-        <w:rPr>
-          <w:rFonts w:hint="eastAsia"/>
-        </w:rPr>
-        <w:t>（或者</w:t>
-      </w:r>
-      <w:proofErr w:type="spellStart"/>
-      <w:r>
-        <w:rPr>
-          <w:rFonts w:hint="eastAsia"/>
-        </w:rPr>
-        <w:t>t</w:t>
-      </w:r>
-      <w:r>
-        <w:t>hiscpu</w:t>
-      </w:r>
-      <w:proofErr w:type="spellEnd"/>
-      <w:r>
-        <w:t>-&gt;</w:t>
-      </w:r>
-      <w:proofErr w:type="spellStart"/>
-      <w:r>
-        <w:t>cpu_env</w:t>
-      </w:r>
-      <w:proofErr w:type="spellEnd"/>
+        <w:t>curenv指向c</w:t>
+      </w:r>
+      <w:r>
+        <w:t>pus[cpunum()].cpu_env</w:t>
+      </w:r>
+      <w:r>
+        <w:rPr>
+          <w:rFonts w:hint="eastAsia"/>
+        </w:rPr>
+        <w:t>（或者t</w:t>
+      </w:r>
+      <w:r>
+        <w:t>hiscpu-&gt;cpu_env</w:t>
+      </w:r>
       <w:r>
         <w:rPr>
           <w:rFonts w:hint="eastAsia"/>
@@ -1863,31 +1417,7 @@
         <w:t>专用的。因此，初始化这些寄存器的指令，例如l</w:t>
       </w:r>
       <w:r>
-        <w:t>cr3(),</w:t>
-      </w:r>
-      <w:proofErr w:type="spellStart"/>
-      <w:r>
-        <w:t>ltr</w:t>
-      </w:r>
-      <w:proofErr w:type="spellEnd"/>
-      <w:r>
-        <w:t>(),</w:t>
-      </w:r>
-      <w:proofErr w:type="spellStart"/>
-      <w:r>
-        <w:t>lgdt</w:t>
-      </w:r>
-      <w:proofErr w:type="spellEnd"/>
-      <w:r>
-        <w:t>(),</w:t>
-      </w:r>
-      <w:proofErr w:type="spellStart"/>
-      <w:r>
-        <w:t>lidt</w:t>
-      </w:r>
-      <w:proofErr w:type="spellEnd"/>
-      <w:r>
-        <w:t>()</w:t>
+        <w:t>cr3(),ltr(),lgdt(),lidt()</w:t>
       </w:r>
       <w:r>
         <w:rPr>
@@ -1902,41 +1432,19 @@
         <w:rPr>
           <w:rFonts w:hint="eastAsia"/>
         </w:rPr>
-        <w:t>上执行一次。函数</w:t>
-      </w:r>
-      <w:proofErr w:type="spellStart"/>
-      <w:r>
-        <w:rPr>
-          <w:rFonts w:hint="eastAsia"/>
-        </w:rPr>
-        <w:t>e</w:t>
-      </w:r>
-      <w:r>
-        <w:t>nv_init_percpu</w:t>
-      </w:r>
-      <w:proofErr w:type="spellEnd"/>
-      <w:r>
-        <w:t>()</w:t>
-      </w:r>
-      <w:r>
-        <w:rPr>
-          <w:rFonts w:hint="eastAsia"/>
-        </w:rPr>
-        <w:t>和</w:t>
-      </w:r>
-      <w:proofErr w:type="spellStart"/>
-      <w:r>
-        <w:rPr>
-          <w:rFonts w:hint="eastAsia"/>
-        </w:rPr>
-        <w:t>t</w:t>
-      </w:r>
-      <w:r>
-        <w:t>rap_init_percpu</w:t>
-      </w:r>
-      <w:proofErr w:type="spellEnd"/>
-      <w:r>
-        <w:t>()</w:t>
+        <w:t>上执行一次。函数e</w:t>
+      </w:r>
+      <w:r>
+        <w:t>nv_init_percpu()</w:t>
+      </w:r>
+      <w:r>
+        <w:rPr>
+          <w:rFonts w:hint="eastAsia"/>
+        </w:rPr>
+        <w:t>和t</w:t>
+      </w:r>
+      <w:r>
+        <w:t>rap_init_percpu()</w:t>
       </w:r>
       <w:r>
         <w:rPr>
@@ -2112,32 +1620,16 @@
         <w:t>上面的图片是k</w:t>
       </w:r>
       <w:r>
-        <w:t>ern/</w:t>
-      </w:r>
-      <w:proofErr w:type="spellStart"/>
-      <w:r>
-        <w:t>trap.c</w:t>
-      </w:r>
-      <w:proofErr w:type="spellEnd"/>
-      <w:r>
-        <w:rPr>
-          <w:rFonts w:hint="eastAsia"/>
-        </w:rPr>
-        <w:t>中的</w:t>
-      </w:r>
-      <w:proofErr w:type="spellStart"/>
-      <w:r>
-        <w:rPr>
-          <w:rFonts w:hint="eastAsia"/>
-        </w:rPr>
-        <w:t>trap</w:t>
-      </w:r>
-      <w:r>
-        <w:t>_init_percpu</w:t>
-      </w:r>
-      <w:proofErr w:type="spellEnd"/>
-      <w:r>
-        <w:t>(void)</w:t>
+        <w:t>ern/trap.c</w:t>
+      </w:r>
+      <w:r>
+        <w:rPr>
+          <w:rFonts w:hint="eastAsia"/>
+        </w:rPr>
+        <w:t>中的trap</w:t>
+      </w:r>
+      <w:r>
+        <w:t>_init_percpu(void)</w:t>
       </w:r>
       <w:r>
         <w:rPr>
@@ -2150,7 +1642,6 @@
       <w:r>
         <w:tab/>
       </w:r>
-      <w:proofErr w:type="spellStart"/>
       <w:r>
         <w:rPr>
           <w:color w:val="FF0000"/>
@@ -2164,45 +1655,16 @@
         </w:rPr>
         <w:t>tr</w:t>
       </w:r>
-      <w:proofErr w:type="spellEnd"/>
       <w:r>
         <w:rPr>
           <w:color w:val="FF0000"/>
         </w:rPr>
-        <w:t>(GD_TSS0+(</w:t>
-      </w:r>
-      <w:proofErr w:type="spellStart"/>
+        <w:t>(GD_TSS0+(thiscpu-&gt;cpu_id&lt;&lt;3))</w:t>
+      </w:r>
       <w:r>
         <w:rPr>
           <w:color w:val="FF0000"/>
         </w:rPr>
-        <w:t>thiscpu</w:t>
-      </w:r>
-      <w:proofErr w:type="spellEnd"/>
-      <w:r>
-        <w:rPr>
-          <w:color w:val="FF0000"/>
-        </w:rPr>
-        <w:t>-&gt;</w:t>
-      </w:r>
-      <w:proofErr w:type="spellStart"/>
-      <w:r>
-        <w:rPr>
-          <w:color w:val="FF0000"/>
-        </w:rPr>
-        <w:t>cpu_id</w:t>
-      </w:r>
-      <w:proofErr w:type="spellEnd"/>
-      <w:r>
-        <w:rPr>
-          <w:color w:val="FF0000"/>
-        </w:rPr>
-        <w:t>&lt;&lt;3))</w:t>
-      </w:r>
-      <w:r>
-        <w:rPr>
-          <w:color w:val="FF0000"/>
-        </w:rPr>
         <w:t xml:space="preserve"> </w:t>
       </w:r>
     </w:p>
@@ -2213,21 +1675,8 @@
         </w:rPr>
         <w:t>就是不知道为什么要加上(</w:t>
       </w:r>
-      <w:proofErr w:type="spellStart"/>
-      <w:r>
-        <w:t>thiscpu</w:t>
-      </w:r>
-      <w:proofErr w:type="spellEnd"/>
-      <w:r>
-        <w:t>-&gt;</w:t>
-      </w:r>
-      <w:proofErr w:type="spellStart"/>
-      <w:r>
-        <w:t>cpu_id</w:t>
-      </w:r>
-      <w:proofErr w:type="spellEnd"/>
-      <w:r>
-        <w:t>&lt;&lt;3)</w:t>
+      <w:r>
+        <w:t>thiscpu-&gt;cpu_id&lt;&lt;3)</w:t>
       </w:r>
     </w:p>
     <w:p>
@@ -2416,7 +1865,6 @@
         </w:rPr>
         <w:t>我们当前的代码在初始化</w:t>
       </w:r>
-      <w:proofErr w:type="spellStart"/>
       <w:r>
         <w:rPr>
           <w:rFonts w:hint="eastAsia"/>
@@ -2426,7 +1874,6 @@
       <w:r>
         <w:t>p_main</w:t>
       </w:r>
-      <w:proofErr w:type="spellEnd"/>
       <w:r>
         <w:rPr>
           <w:rFonts w:hint="eastAsia"/>
@@ -2460,69 +1907,34 @@
     <w:p>
       <w:r>
         <w:tab/>
-        <w:t>Kern/</w:t>
-      </w:r>
-      <w:proofErr w:type="spellStart"/>
-      <w:r>
-        <w:t>spinlock.h</w:t>
-      </w:r>
-      <w:proofErr w:type="spellEnd"/>
-      <w:r>
-        <w:rPr>
-          <w:rFonts w:hint="eastAsia"/>
-        </w:rPr>
-        <w:t>声明了一个大内核锁，叫做</w:t>
-      </w:r>
-      <w:proofErr w:type="spellStart"/>
-      <w:r>
-        <w:rPr>
-          <w:rFonts w:hint="eastAsia"/>
-        </w:rPr>
-        <w:t>k</w:t>
+        <w:t>Kern/spinlock.h</w:t>
+      </w:r>
+      <w:r>
+        <w:rPr>
+          <w:rFonts w:hint="eastAsia"/>
+        </w:rPr>
+        <w:t>声明了一个大内核锁，叫做k</w:t>
       </w:r>
       <w:r>
         <w:t>ernel_lock</w:t>
       </w:r>
-      <w:proofErr w:type="spellEnd"/>
-      <w:r>
-        <w:rPr>
-          <w:rFonts w:hint="eastAsia"/>
-        </w:rPr>
-        <w:t>。它也提供了</w:t>
-      </w:r>
-      <w:proofErr w:type="spellStart"/>
-      <w:r>
-        <w:rPr>
-          <w:rFonts w:hint="eastAsia"/>
-        </w:rPr>
-        <w:t>l</w:t>
-      </w:r>
-      <w:r>
-        <w:t>ock_kernel</w:t>
-      </w:r>
-      <w:proofErr w:type="spellEnd"/>
-      <w:r>
-        <w:t>()</w:t>
-      </w:r>
-      <w:r>
-        <w:rPr>
-          <w:rFonts w:hint="eastAsia"/>
-        </w:rPr>
-        <w:t>和</w:t>
-      </w:r>
-      <w:proofErr w:type="spellStart"/>
-      <w:r>
-        <w:rPr>
-          <w:rFonts w:hint="eastAsia"/>
-        </w:rPr>
-        <w:t>u</w:t>
-      </w:r>
-      <w:r>
-        <w:t>nlock_kernel</w:t>
-      </w:r>
-      <w:proofErr w:type="spellEnd"/>
-      <w:r>
-        <w:t>()</w:t>
+      <w:r>
+        <w:rPr>
+          <w:rFonts w:hint="eastAsia"/>
+        </w:rPr>
+        <w:t>。它也提供了l</w:t>
+      </w:r>
+      <w:r>
+        <w:t>ock_kernel()</w:t>
+      </w:r>
+      <w:r>
+        <w:rPr>
+          <w:rFonts w:hint="eastAsia"/>
+        </w:rPr>
+        <w:t>和u</w:t>
+      </w:r>
+      <w:r>
+        <w:t>nlock_kernel()</w:t>
       </w:r>
       <w:r>
         <w:rPr>
@@ -2586,19 +1998,11 @@
         <w:rPr>
           <w:rFonts w:hint="eastAsia"/>
         </w:rPr>
-        <w:t>在</w:t>
-      </w:r>
-      <w:proofErr w:type="spellStart"/>
-      <w:r>
-        <w:rPr>
-          <w:rFonts w:hint="eastAsia"/>
-        </w:rPr>
-        <w:t>m</w:t>
+        <w:t>在m</w:t>
       </w:r>
       <w:r>
         <w:t>p_main</w:t>
       </w:r>
-      <w:proofErr w:type="spellEnd"/>
       <w:r>
         <w:rPr>
           <w:rFonts w:hint="eastAsia"/>
@@ -2621,21 +2025,10 @@
         <w:rPr>
           <w:rFonts w:hint="eastAsia"/>
         </w:rPr>
-        <w:t>后获取锁，然后调用</w:t>
-      </w:r>
-      <w:proofErr w:type="spellStart"/>
-      <w:r>
-        <w:rPr>
-          <w:rFonts w:hint="eastAsia"/>
-        </w:rPr>
-        <w:t>s</w:t>
-      </w:r>
-      <w:r>
-        <w:t>ched_yield</w:t>
-      </w:r>
-      <w:proofErr w:type="spellEnd"/>
-      <w:r>
-        <w:t>()</w:t>
+        <w:t>后获取锁，然后调用s</w:t>
+      </w:r>
+      <w:r>
+        <w:t>ched_yield()</w:t>
       </w:r>
       <w:r>
         <w:rPr>
@@ -2679,19 +2072,11 @@
         <w:rPr>
           <w:rFonts w:hint="eastAsia"/>
         </w:rPr>
-        <w:t>函数的时候，获取锁定。要确定陷阱是在用户模式还是在内核模式下发生的，请检查</w:t>
-      </w:r>
-      <w:proofErr w:type="spellStart"/>
-      <w:r>
-        <w:rPr>
-          <w:rFonts w:hint="eastAsia"/>
-        </w:rPr>
-        <w:t>t</w:t>
+        <w:t>函数的时候，获取锁定。要确定陷阱是在用户模式还是在内核模式下发生的，请检查t</w:t>
       </w:r>
       <w:r>
         <w:t>f_cs</w:t>
       </w:r>
-      <w:proofErr w:type="spellEnd"/>
       <w:r>
         <w:rPr>
           <w:rFonts w:hint="eastAsia"/>
@@ -2707,21 +2092,10 @@
         <w:rPr>
           <w:rFonts w:hint="eastAsia"/>
         </w:rPr>
-        <w:t>在</w:t>
-      </w:r>
-      <w:proofErr w:type="spellStart"/>
-      <w:r>
-        <w:rPr>
-          <w:rFonts w:hint="eastAsia"/>
-        </w:rPr>
-        <w:t>env</w:t>
-      </w:r>
-      <w:r>
-        <w:t>_run</w:t>
-      </w:r>
-      <w:proofErr w:type="spellEnd"/>
-      <w:r>
-        <w:t>()</w:t>
+        <w:t>在env</w:t>
+      </w:r>
+      <w:r>
+        <w:t>_run()</w:t>
       </w:r>
       <w:r>
         <w:rPr>
@@ -2733,16 +2107,8 @@
         <w:rPr>
           <w:rFonts w:hint="eastAsia"/>
         </w:rPr>
-        <w:t>：</w:t>
-      </w:r>
-      <w:proofErr w:type="spellStart"/>
-      <w:r>
-        <w:rPr>
-          <w:rFonts w:hint="eastAsia"/>
-        </w:rPr>
-        <w:t>wq</w:t>
-      </w:r>
-      <w:proofErr w:type="spellEnd"/>
+        <w:t>：wq</w:t>
+      </w:r>
       <w:r>
         <w:rPr>
           <w:rFonts w:hint="eastAsia"/>
@@ -3344,46 +2710,25 @@
         <w:ind w:firstLineChars="0"/>
       </w:pPr>
       <w:r>
-        <w:t>Kern/</w:t>
-      </w:r>
-      <w:proofErr w:type="spellStart"/>
-      <w:r>
-        <w:t>sched.c</w:t>
-      </w:r>
-      <w:proofErr w:type="spellEnd"/>
+        <w:t>Kern/sched.c</w:t>
+      </w:r>
       <w:r>
         <w:rPr>
           <w:rFonts w:hint="eastAsia"/>
         </w:rPr>
         <w:t>中的</w:t>
       </w:r>
-      <w:proofErr w:type="spellStart"/>
-      <w:r>
-        <w:t>Sched_yield</w:t>
-      </w:r>
-      <w:proofErr w:type="spellEnd"/>
-      <w:r>
-        <w:t>()</w:t>
-      </w:r>
-      <w:r>
-        <w:rPr>
-          <w:rFonts w:hint="eastAsia"/>
-        </w:rPr>
-        <w:t>函数负责选择一个新的环境去运行。它以循环方式顺序搜索</w:t>
-      </w:r>
-      <w:proofErr w:type="spellStart"/>
-      <w:r>
-        <w:rPr>
-          <w:rFonts w:hint="eastAsia"/>
-        </w:rPr>
-        <w:t>e</w:t>
-      </w:r>
-      <w:r>
-        <w:t>nvs</w:t>
-      </w:r>
-      <w:proofErr w:type="spellEnd"/>
-      <w:r>
-        <w:t>[]</w:t>
+      <w:r>
+        <w:t>Sched_yield()</w:t>
+      </w:r>
+      <w:r>
+        <w:rPr>
+          <w:rFonts w:hint="eastAsia"/>
+        </w:rPr>
+        <w:t>函数负责选择一个新的环境去运行。它以循环方式顺序搜索e</w:t>
+      </w:r>
+      <w:r>
+        <w:t>nvs[]</w:t>
       </w:r>
       <w:r>
         <w:rPr>
@@ -3413,49 +2758,19 @@
         <w:rPr>
           <w:rFonts w:hint="eastAsia"/>
         </w:rPr>
-        <w:t>的第一个环境(参见</w:t>
-      </w:r>
-      <w:proofErr w:type="spellStart"/>
-      <w:r>
-        <w:rPr>
-          <w:rFonts w:hint="eastAsia"/>
-        </w:rPr>
-        <w:t>i</w:t>
-      </w:r>
-      <w:r>
-        <w:t>nc</w:t>
-      </w:r>
-      <w:proofErr w:type="spellEnd"/>
-      <w:r>
-        <w:t>/</w:t>
-      </w:r>
-      <w:proofErr w:type="spellStart"/>
-      <w:r>
-        <w:t>env.h</w:t>
-      </w:r>
-      <w:proofErr w:type="spellEnd"/>
-      <w:r>
-        <w:t>)</w:t>
-      </w:r>
-      <w:r>
-        <w:rPr>
-          <w:rFonts w:hint="eastAsia"/>
-        </w:rPr>
-        <w:t>，并调用</w:t>
-      </w:r>
-      <w:proofErr w:type="spellStart"/>
-      <w:r>
-        <w:rPr>
-          <w:rFonts w:hint="eastAsia"/>
-        </w:rPr>
-        <w:t>e</w:t>
-      </w:r>
-      <w:r>
-        <w:t>nv_run</w:t>
-      </w:r>
-      <w:proofErr w:type="spellEnd"/>
-      <w:r>
-        <w:t>()</w:t>
+        <w:t>的第一个环境(参见i</w:t>
+      </w:r>
+      <w:r>
+        <w:t>nc/env.h)</w:t>
+      </w:r>
+      <w:r>
+        <w:rPr>
+          <w:rFonts w:hint="eastAsia"/>
+        </w:rPr>
+        <w:t>，并调用e</w:t>
+      </w:r>
+      <w:r>
+        <w:t>nv_run()</w:t>
       </w:r>
       <w:r>
         <w:rPr>
@@ -3473,13 +2788,8 @@
         </w:numPr>
         <w:ind w:firstLineChars="0"/>
       </w:pPr>
-      <w:proofErr w:type="spellStart"/>
-      <w:r>
-        <w:t>Sched_yield</w:t>
-      </w:r>
-      <w:proofErr w:type="spellEnd"/>
-      <w:r>
-        <w:t>()</w:t>
+      <w:r>
+        <w:t>Sched_yield()</w:t>
       </w:r>
       <w:r>
         <w:rPr>
@@ -3538,41 +2848,19 @@
         <w:rPr>
           <w:rFonts w:hint="eastAsia"/>
         </w:rPr>
-        <w:t>我们已经为你实现了一个新的系统调用叫做</w:t>
-      </w:r>
-      <w:proofErr w:type="spellStart"/>
-      <w:r>
-        <w:rPr>
-          <w:rFonts w:hint="eastAsia"/>
-        </w:rPr>
-        <w:t>s</w:t>
-      </w:r>
-      <w:r>
-        <w:t>ys_yield</w:t>
-      </w:r>
-      <w:proofErr w:type="spellEnd"/>
-      <w:r>
-        <w:t>()</w:t>
-      </w:r>
-      <w:r>
-        <w:rPr>
-          <w:rFonts w:hint="eastAsia"/>
-        </w:rPr>
-        <w:t>，用户环境可以调用这个函数去调用内核的</w:t>
-      </w:r>
-      <w:proofErr w:type="spellStart"/>
-      <w:r>
-        <w:rPr>
-          <w:rFonts w:hint="eastAsia"/>
-        </w:rPr>
-        <w:t>sched</w:t>
-      </w:r>
-      <w:r>
-        <w:t>_yield</w:t>
-      </w:r>
-      <w:proofErr w:type="spellEnd"/>
-      <w:r>
-        <w:t>()</w:t>
+        <w:t>我们已经为你实现了一个新的系统调用叫做s</w:t>
+      </w:r>
+      <w:r>
+        <w:t>ys_yield()</w:t>
+      </w:r>
+      <w:r>
+        <w:rPr>
+          <w:rFonts w:hint="eastAsia"/>
+        </w:rPr>
+        <w:t>，用户环境可以调用这个函数去调用内核的sched</w:t>
+      </w:r>
+      <w:r>
+        <w:t>_yield()</w:t>
       </w:r>
       <w:r>
         <w:rPr>
@@ -3644,19 +2932,17 @@
         <w:rPr>
           <w:rFonts w:hint="eastAsia"/>
         </w:rPr>
-        <w:t>在函数</w:t>
-      </w:r>
-      <w:proofErr w:type="spellStart"/>
-      <w:r>
-        <w:rPr>
-          <w:rFonts w:hint="eastAsia"/>
-        </w:rPr>
-        <w:t>s</w:t>
-      </w:r>
-      <w:r>
-        <w:t>ched_yield</w:t>
-      </w:r>
-      <w:proofErr w:type="spellEnd"/>
+        <w:t>在函数s</w:t>
+      </w:r>
+      <w:r>
+        <w:t>ched_yield()</w:t>
+      </w:r>
+      <w:r>
+        <w:rPr>
+          <w:rFonts w:hint="eastAsia"/>
+        </w:rPr>
+        <w:t>中实现上面描述的循环调度，不要忘了去修正syscall</w:t>
+      </w:r>
       <w:r>
         <w:t>()</w:t>
       </w:r>
@@ -3664,38 +2950,10 @@
         <w:rPr>
           <w:rFonts w:hint="eastAsia"/>
         </w:rPr>
-        <w:t>中实现上面描述的循环调度，不要忘了去修正</w:t>
-      </w:r>
-      <w:proofErr w:type="spellStart"/>
-      <w:r>
-        <w:rPr>
-          <w:rFonts w:hint="eastAsia"/>
-        </w:rPr>
-        <w:t>syscall</w:t>
-      </w:r>
-      <w:proofErr w:type="spellEnd"/>
-      <w:r>
-        <w:t>()</w:t>
-      </w:r>
-      <w:r>
-        <w:rPr>
-          <w:rFonts w:hint="eastAsia"/>
-        </w:rPr>
-        <w:t>去调度</w:t>
-      </w:r>
-      <w:proofErr w:type="spellStart"/>
-      <w:r>
-        <w:rPr>
-          <w:rFonts w:hint="eastAsia"/>
-        </w:rPr>
-        <w:t>s</w:t>
-      </w:r>
-      <w:r>
-        <w:t>ys_yield</w:t>
-      </w:r>
-      <w:proofErr w:type="spellEnd"/>
-      <w:r>
-        <w:t>()</w:t>
+        <w:t>去调度s</w:t>
+      </w:r>
+      <w:r>
+        <w:t>ys_yield()</w:t>
       </w:r>
       <w:r>
         <w:rPr>
@@ -3709,41 +2967,19 @@
         <w:rPr>
           <w:rFonts w:hint="eastAsia"/>
         </w:rPr>
-        <w:t>请保证在</w:t>
-      </w:r>
-      <w:proofErr w:type="spellStart"/>
-      <w:r>
-        <w:rPr>
-          <w:rFonts w:hint="eastAsia"/>
-        </w:rPr>
-        <w:t>m</w:t>
-      </w:r>
-      <w:r>
-        <w:t>p_main</w:t>
-      </w:r>
-      <w:proofErr w:type="spellEnd"/>
-      <w:r>
-        <w:t>()</w:t>
-      </w:r>
-      <w:r>
-        <w:rPr>
-          <w:rFonts w:hint="eastAsia"/>
-        </w:rPr>
-        <w:t>调用</w:t>
-      </w:r>
-      <w:proofErr w:type="spellStart"/>
-      <w:r>
-        <w:rPr>
-          <w:rFonts w:hint="eastAsia"/>
-        </w:rPr>
-        <w:t>s</w:t>
-      </w:r>
-      <w:r>
-        <w:t>ched_yield</w:t>
-      </w:r>
-      <w:proofErr w:type="spellEnd"/>
-      <w:r>
-        <w:t>()</w:t>
+        <w:t>请保证在m</w:t>
+      </w:r>
+      <w:r>
+        <w:t>p_main()</w:t>
+      </w:r>
+      <w:r>
+        <w:rPr>
+          <w:rFonts w:hint="eastAsia"/>
+        </w:rPr>
+        <w:t>调用s</w:t>
+      </w:r>
+      <w:r>
+        <w:t>ched_yield()</w:t>
       </w:r>
     </w:p>
     <w:p>
@@ -3754,38 +2990,17 @@
         <w:t>修正k</w:t>
       </w:r>
       <w:r>
-        <w:t>ern/</w:t>
-      </w:r>
-      <w:proofErr w:type="spellStart"/>
-      <w:r>
-        <w:t>init.c</w:t>
-      </w:r>
-      <w:proofErr w:type="spellEnd"/>
-      <w:r>
-        <w:rPr>
-          <w:rFonts w:hint="eastAsia"/>
-        </w:rPr>
-        <w:t>去创建三个（或者更多）的都是运行</w:t>
-      </w:r>
-      <w:proofErr w:type="spellStart"/>
-      <w:r>
-        <w:rPr>
-          <w:rFonts w:hint="eastAsia"/>
-        </w:rPr>
-        <w:t>u</w:t>
-      </w:r>
-      <w:r>
-        <w:t>er</w:t>
-      </w:r>
-      <w:proofErr w:type="spellEnd"/>
-      <w:r>
-        <w:t>/</w:t>
-      </w:r>
-      <w:proofErr w:type="spellStart"/>
-      <w:r>
-        <w:t>yield.c</w:t>
-      </w:r>
-      <w:proofErr w:type="spellEnd"/>
+        <w:t>ern/init.c</w:t>
+      </w:r>
+      <w:r>
+        <w:rPr>
+          <w:rFonts w:hint="eastAsia"/>
+        </w:rPr>
+        <w:t>去创建三个（或者更多）的都是运行u</w:t>
+      </w:r>
+      <w:r>
+        <w:t>er/yield.c</w:t>
+      </w:r>
       <w:r>
         <w:rPr>
           <w:rFonts w:hint="eastAsia"/>
@@ -3801,13 +3016,8 @@
         <w:t>运行m</w:t>
       </w:r>
       <w:r>
-        <w:t xml:space="preserve">ake </w:t>
-      </w:r>
-      <w:proofErr w:type="spellStart"/>
-      <w:r>
-        <w:t>qemu</w:t>
-      </w:r>
-      <w:proofErr w:type="spellEnd"/>
+        <w:t>ake qemu</w:t>
+      </w:r>
       <w:r>
         <w:rPr>
           <w:rFonts w:hint="eastAsia"/>
@@ -3953,57 +3163,38 @@
         <w:rPr>
           <w:rFonts w:hint="eastAsia"/>
         </w:rPr>
-        <w:t>在你的</w:t>
-      </w:r>
-      <w:proofErr w:type="spellStart"/>
-      <w:r>
-        <w:rPr>
-          <w:rFonts w:hint="eastAsia"/>
-        </w:rPr>
-        <w:t>e</w:t>
+        <w:t>在你的e</w:t>
+      </w:r>
+      <w:r>
+        <w:t>nv_run()</w:t>
+      </w:r>
+      <w:r>
+        <w:rPr>
+          <w:rFonts w:hint="eastAsia"/>
+        </w:rPr>
+        <w:t>实现中你应该调用l</w:t>
+      </w:r>
+      <w:r>
+        <w:t>cr3()</w:t>
+      </w:r>
+      <w:r>
+        <w:rPr>
+          <w:rFonts w:hint="eastAsia"/>
+        </w:rPr>
+        <w:t>。在调用</w:t>
+      </w:r>
+      <w:r>
+        <w:t>lcr3()</w:t>
+      </w:r>
+      <w:r>
+        <w:rPr>
+          <w:rFonts w:hint="eastAsia"/>
+        </w:rPr>
+        <w:t>之前和之后，你的代码对变量e（e</w:t>
       </w:r>
       <w:r>
         <w:t>nv_run</w:t>
       </w:r>
-      <w:proofErr w:type="spellEnd"/>
-      <w:r>
-        <w:t>()</w:t>
-      </w:r>
-      <w:r>
-        <w:rPr>
-          <w:rFonts w:hint="eastAsia"/>
-        </w:rPr>
-        <w:t>实现中你应该调用l</w:t>
-      </w:r>
-      <w:r>
-        <w:t>cr3()</w:t>
-      </w:r>
-      <w:r>
-        <w:rPr>
-          <w:rFonts w:hint="eastAsia"/>
-        </w:rPr>
-        <w:t>。在调用</w:t>
-      </w:r>
-      <w:r>
-        <w:t>lcr3()</w:t>
-      </w:r>
-      <w:r>
-        <w:rPr>
-          <w:rFonts w:hint="eastAsia"/>
-        </w:rPr>
-        <w:t>之前和之后，你的代码对变量e（</w:t>
-      </w:r>
-      <w:proofErr w:type="spellStart"/>
-      <w:r>
-        <w:rPr>
-          <w:rFonts w:hint="eastAsia"/>
-        </w:rPr>
-        <w:t>e</w:t>
-      </w:r>
-      <w:r>
-        <w:t>nv_run</w:t>
-      </w:r>
-      <w:proofErr w:type="spellEnd"/>
       <w:r>
         <w:rPr>
           <w:rFonts w:hint="eastAsia"/>
@@ -4074,14 +3265,12 @@
         </w:rPr>
         <w:t>，或许是因为两个环境中过的</w:t>
       </w:r>
-      <w:proofErr w:type="spellStart"/>
       <w:r>
         <w:rPr>
           <w:color w:val="FF0000"/>
         </w:rPr>
         <w:t>kern_pgdir</w:t>
       </w:r>
-      <w:proofErr w:type="spellEnd"/>
       <w:r>
         <w:rPr>
           <w:rFonts w:hint="eastAsia"/>
@@ -4154,39 +3343,20 @@
         <w:rPr>
           <w:rFonts w:hint="eastAsia"/>
         </w:rPr>
-        <w:t>在这里我们探讨以下为什么只要最后实现一个</w:t>
-      </w:r>
-      <w:proofErr w:type="spellStart"/>
-      <w:r>
-        <w:rPr>
-          <w:rFonts w:hint="eastAsia"/>
-        </w:rPr>
-        <w:t>s</w:t>
-      </w:r>
-      <w:r>
-        <w:t>ched_yield</w:t>
-      </w:r>
-      <w:proofErr w:type="spellEnd"/>
-      <w:r>
-        <w:t>()</w:t>
-      </w:r>
-      <w:r>
-        <w:rPr>
-          <w:rFonts w:hint="eastAsia"/>
-        </w:rPr>
-        <w:t>（kern/</w:t>
-      </w:r>
-      <w:proofErr w:type="spellStart"/>
-      <w:r>
-        <w:rPr>
-          <w:rFonts w:hint="eastAsia"/>
-        </w:rPr>
-        <w:t>sched</w:t>
+        <w:t>在这里我们探讨以下为什么只要最后实现一个s</w:t>
+      </w:r>
+      <w:r>
+        <w:t>ched_yield()</w:t>
+      </w:r>
+      <w:r>
+        <w:rPr>
+          <w:rFonts w:hint="eastAsia"/>
+        </w:rPr>
+        <w:t>（kern/sched</w:t>
       </w:r>
       <w:r>
         <w:t>.c</w:t>
       </w:r>
-      <w:proofErr w:type="spellEnd"/>
       <w:r>
         <w:rPr>
           <w:rFonts w:hint="eastAsia"/>
@@ -4214,13 +3384,8 @@
         <w:t>我们可以看到</w:t>
       </w:r>
       <w:r>
-        <w:t>user/</w:t>
-      </w:r>
-      <w:proofErr w:type="spellStart"/>
-      <w:r>
-        <w:t>yield.c</w:t>
-      </w:r>
-      <w:proofErr w:type="spellEnd"/>
+        <w:t>user/yield.c</w:t>
+      </w:r>
       <w:r>
         <w:rPr>
           <w:rFonts w:hint="eastAsia"/>
@@ -4291,7 +3456,6 @@
         </w:rPr>
         <w:t>系统调用</w:t>
       </w:r>
-      <w:proofErr w:type="spellStart"/>
       <w:r>
         <w:rPr>
           <w:rFonts w:hint="eastAsia"/>
@@ -4299,11 +3463,7 @@
         <w:t>s</w:t>
       </w:r>
       <w:r>
-        <w:t>ys_yield</w:t>
-      </w:r>
-      <w:proofErr w:type="spellEnd"/>
-      <w:r>
-        <w:t>()</w:t>
+        <w:t>ys_yield()</w:t>
       </w:r>
     </w:p>
     <w:p>
@@ -4383,13 +3543,8 @@
         </w:rPr>
         <w:t>在程序进入_</w:t>
       </w:r>
-      <w:proofErr w:type="spellStart"/>
-      <w:r>
-        <w:t>alltraps</w:t>
-      </w:r>
-      <w:proofErr w:type="spellEnd"/>
-      <w:r>
-        <w:t>:</w:t>
+      <w:r>
+        <w:t>alltraps:</w:t>
       </w:r>
       <w:r>
         <w:rPr>
@@ -4601,13 +3756,8 @@
         <w:t>：在kern</w:t>
       </w:r>
       <w:r>
-        <w:t>/</w:t>
-      </w:r>
-      <w:proofErr w:type="spellStart"/>
-      <w:r>
-        <w:t>trapentry.S</w:t>
-      </w:r>
-      <w:proofErr w:type="spellEnd"/>
+        <w:t>/trapentry.S</w:t>
+      </w:r>
       <w:r>
         <w:rPr>
           <w:rFonts w:hint="eastAsia"/>
@@ -4626,13 +3776,8 @@
         </w:rPr>
         <w:t>_</w:t>
       </w:r>
-      <w:proofErr w:type="spellStart"/>
-      <w:r>
-        <w:t>alltraps</w:t>
-      </w:r>
-      <w:proofErr w:type="spellEnd"/>
-      <w:r>
-        <w:t>,</w:t>
+      <w:r>
+        <w:t>alltraps,</w:t>
       </w:r>
       <w:r>
         <w:rPr>
@@ -4748,13 +3893,8 @@
         <w:t>同样的在</w:t>
       </w:r>
       <w:r>
-        <w:t>_</w:t>
-      </w:r>
-      <w:proofErr w:type="spellStart"/>
-      <w:r>
-        <w:t>alltraps</w:t>
-      </w:r>
-      <w:proofErr w:type="spellEnd"/>
+        <w:t>_alltraps</w:t>
+      </w:r>
       <w:r>
         <w:rPr>
           <w:rFonts w:hint="eastAsia"/>
@@ -4891,23 +4031,14 @@
           <w:rFonts w:hint="eastAsia"/>
           <w:color w:val="FF0000"/>
         </w:rPr>
-        <w:t>的位置形成了一个</w:t>
-      </w:r>
-      <w:proofErr w:type="spellStart"/>
-      <w:r>
-        <w:rPr>
-          <w:rFonts w:hint="eastAsia"/>
+        <w:t>的位置形成了一个t</w:t>
+      </w:r>
+      <w:r>
+        <w:rPr>
           <w:color w:val="FF0000"/>
         </w:rPr>
-        <w:t>t</w:t>
-      </w:r>
-      <w:r>
-        <w:rPr>
-          <w:color w:val="FF0000"/>
-        </w:rPr>
         <w:t>rapframe</w:t>
       </w:r>
-      <w:proofErr w:type="spellEnd"/>
     </w:p>
     <w:p>
       <w:r>
@@ -5003,27 +4134,14 @@
         <w:rPr>
           <w:rFonts w:hint="eastAsia"/>
         </w:rPr>
-        <w:t>，相关程序会将所有的当前环境的状态保存到一个</w:t>
-      </w:r>
-      <w:proofErr w:type="spellStart"/>
-      <w:r>
-        <w:rPr>
-          <w:rFonts w:hint="eastAsia"/>
-        </w:rPr>
-        <w:t>t</w:t>
+        <w:t>，相关程序会将所有的当前环境的状态保存到一个t</w:t>
       </w:r>
       <w:r>
         <w:t>rapframe</w:t>
       </w:r>
-      <w:proofErr w:type="spellEnd"/>
-      <w:r>
-        <w:t xml:space="preserve"> *</w:t>
-      </w:r>
-      <w:proofErr w:type="spellStart"/>
-      <w:r>
-        <w:t>tf</w:t>
-      </w:r>
-      <w:proofErr w:type="spellEnd"/>
+      <w:r>
+        <w:t xml:space="preserve"> *tf</w:t>
+      </w:r>
       <w:r>
         <w:rPr>
           <w:rFonts w:hint="eastAsia"/>
@@ -5034,21 +4152,7 @@
         <w:rPr>
           <w:rFonts w:hint="eastAsia"/>
         </w:rPr>
-        <w:t>（注意这个</w:t>
-      </w:r>
-      <w:proofErr w:type="spellStart"/>
-      <w:r>
-        <w:rPr>
-          <w:rFonts w:hint="eastAsia"/>
-        </w:rPr>
-        <w:t>tf</w:t>
-      </w:r>
-      <w:proofErr w:type="spellEnd"/>
-      <w:r>
-        <w:rPr>
-          <w:rFonts w:hint="eastAsia"/>
-        </w:rPr>
-        <w:t>只是一个地址，并没有函数申请实体，只是程序运行的过程不断的压栈处理从而形成这样一个变量，而这个变量就是保存在进行进程切换的前一个某个进程当时所处的环境）</w:t>
+        <w:t>（注意这个tf只是一个地址，并没有函数申请实体，只是程序运行的过程不断的压栈处理从而形成这样一个变量，而这个变量就是保存在进行进程切换的前一个某个进程当时所处的环境）</w:t>
       </w:r>
     </w:p>
     <w:p>
@@ -5162,24 +4266,11 @@
         <w:rPr>
           <w:rFonts w:hint="eastAsia"/>
         </w:rPr>
-        <w:t>注意最后一句代码将进入一个正在运行的环境进入中断后的所有状态都保存下来，并更新当前环境中的</w:t>
-      </w:r>
-      <w:proofErr w:type="spellStart"/>
-      <w:r>
-        <w:rPr>
-          <w:rFonts w:hint="eastAsia"/>
-        </w:rPr>
-        <w:t>trapframe</w:t>
-      </w:r>
-      <w:proofErr w:type="spellEnd"/>
-      <w:r>
-        <w:t>-&gt;</w:t>
-      </w:r>
-      <w:proofErr w:type="spellStart"/>
-      <w:r>
-        <w:t>env_tf</w:t>
-      </w:r>
-      <w:proofErr w:type="spellEnd"/>
+        <w:t>注意最后一句代码将进入一个正在运行的环境进入中断后的所有状态都保存下来，并更新当前环境中的trapframe</w:t>
+      </w:r>
+      <w:r>
+        <w:t>-&gt;env_tf</w:t>
+      </w:r>
       <w:r>
         <w:rPr>
           <w:rFonts w:hint="eastAsia"/>
@@ -5197,21 +4288,7 @@
         <w:rPr>
           <w:rFonts w:hint="eastAsia"/>
         </w:rPr>
-        <w:t>我们可以注意这个</w:t>
-      </w:r>
-      <w:proofErr w:type="spellStart"/>
-      <w:r>
-        <w:rPr>
-          <w:rFonts w:hint="eastAsia"/>
-        </w:rPr>
-        <w:t>tf</w:t>
-      </w:r>
-      <w:proofErr w:type="spellEnd"/>
-      <w:r>
-        <w:rPr>
-          <w:rFonts w:hint="eastAsia"/>
-        </w:rPr>
-        <w:t>保存的位置刚好一个环境对应一个任务段，T</w:t>
+        <w:t>我们可以注意这个tf保存的位置刚好一个环境对应一个任务段，T</w:t>
       </w:r>
       <w:r>
         <w:t>SS</w:t>
@@ -5322,21 +4399,7 @@
         <w:rPr>
           <w:rFonts w:hint="eastAsia"/>
         </w:rPr>
-        <w:t>虽然你的内核现在能够在多个用户级环境之间运行和切换，但它仍然限于运行内核最初设置的环境。你现在将实现必要的</w:t>
-      </w:r>
-      <w:proofErr w:type="spellStart"/>
-      <w:r>
-        <w:rPr>
-          <w:rFonts w:hint="eastAsia"/>
-        </w:rPr>
-        <w:t>jos</w:t>
-      </w:r>
-      <w:proofErr w:type="spellEnd"/>
-      <w:r>
-        <w:rPr>
-          <w:rFonts w:hint="eastAsia"/>
-        </w:rPr>
-        <w:t>系统调用，以允许用户创建和启动其他新的用户环境。</w:t>
+        <w:t>虽然你的内核现在能够在多个用户级环境之间运行和切换，但它仍然限于运行内核最初设置的环境。你现在将实现必要的jos系统调用，以允许用户创建和启动其他新的用户环境。</w:t>
       </w:r>
     </w:p>
     <w:p>
@@ -5377,35 +4440,7 @@
         <w:rPr>
           <w:rFonts w:hint="eastAsia"/>
         </w:rPr>
-        <w:t>（由</w:t>
-      </w:r>
-      <w:proofErr w:type="spellStart"/>
-      <w:r>
-        <w:rPr>
-          <w:rFonts w:hint="eastAsia"/>
-        </w:rPr>
-        <w:t>getpid</w:t>
-      </w:r>
-      <w:proofErr w:type="spellEnd"/>
-      <w:r>
-        <w:rPr>
-          <w:rFonts w:hint="eastAsia"/>
-        </w:rPr>
-        <w:t>和</w:t>
-      </w:r>
-      <w:proofErr w:type="spellStart"/>
-      <w:r>
-        <w:rPr>
-          <w:rFonts w:hint="eastAsia"/>
-        </w:rPr>
-        <w:t>getppid</w:t>
-      </w:r>
-      <w:proofErr w:type="spellEnd"/>
-      <w:r>
-        <w:rPr>
-          <w:rFonts w:hint="eastAsia"/>
-        </w:rPr>
-        <w:t>返回）。在父级中，fork</w:t>
+        <w:t>（由getpid和getppid返回）。在父级中，fork</w:t>
       </w:r>
       <w:r>
         <w:t>()</w:t>
@@ -5462,7 +4497,6 @@
       <w:r>
         <w:tab/>
       </w:r>
-      <w:proofErr w:type="spellStart"/>
       <w:r>
         <w:rPr>
           <w:rStyle w:val="HTML1"/>
@@ -5470,7 +4504,6 @@
         </w:rPr>
         <w:t>sys_exofork</w:t>
       </w:r>
-      <w:proofErr w:type="spellEnd"/>
       <w:r>
         <w:rPr>
           <w:rFonts w:ascii="微软雅黑" w:eastAsia="微软雅黑" w:hAnsi="微软雅黑" w:hint="eastAsia"/>
@@ -5502,19 +4535,18 @@
           <w:sz w:val="27"/>
           <w:szCs w:val="27"/>
         </w:rPr>
-        <w:t xml:space="preserve"> 在</w:t>
-      </w:r>
-      <w:proofErr w:type="spellStart"/>
-      <w:r>
+        <w:t xml:space="preserve"> 在sys_exofork调用时，新环境将具有与父环境相同的寄存器状态。 在父级中，sys_exofork将返回新创建的环境的envid_t（如果环境分配失败，则返回否定错误代码）。 但是，在子节点中，它将返回0.（由于子节点开始标记为不可运行，因此sys_exofork实际上不会在子节点中返回，直到父节点通过使用标记子节点运行来明确允许它为止）。</w:t>
+      </w:r>
+    </w:p>
+    <w:p>
+      <w:pPr>
         <w:rPr>
           <w:rFonts w:ascii="微软雅黑" w:eastAsia="微软雅黑" w:hAnsi="微软雅黑"/>
           <w:color w:val="000000"/>
           <w:sz w:val="27"/>
           <w:szCs w:val="27"/>
         </w:rPr>
-        <w:t>sys_exofork</w:t>
-      </w:r>
-      <w:proofErr w:type="spellEnd"/>
+      </w:pPr>
       <w:r>
         <w:rPr>
           <w:rFonts w:ascii="微软雅黑" w:eastAsia="微软雅黑" w:hAnsi="微软雅黑"/>
@@ -5522,9 +4554,39 @@
           <w:sz w:val="27"/>
           <w:szCs w:val="27"/>
         </w:rPr>
-        <w:t>调用时，新环境将具有与父环境相同的寄存器状态。 在父级中，</w:t>
-      </w:r>
-      <w:proofErr w:type="spellStart"/>
+        <w:tab/>
+      </w:r>
+      <w:r>
+        <w:rPr>
+          <w:rStyle w:val="HTML1"/>
+          <w:color w:val="000000"/>
+        </w:rPr>
+        <w:t>sys_env_set_status</w:t>
+      </w:r>
+      <w:r>
+        <w:rPr>
+          <w:rFonts w:ascii="微软雅黑" w:eastAsia="微软雅黑" w:hAnsi="微软雅黑" w:hint="eastAsia"/>
+          <w:color w:val="000000"/>
+          <w:sz w:val="27"/>
+          <w:szCs w:val="27"/>
+        </w:rPr>
+        <w:t>:</w:t>
+      </w:r>
+      <w:r>
+        <w:rPr>
+          <w:rFonts w:hint="eastAsia"/>
+        </w:rPr>
+        <w:t xml:space="preserve"> </w:t>
+      </w:r>
+      <w:r>
+        <w:rPr>
+          <w:rFonts w:ascii="微软雅黑" w:eastAsia="微软雅黑" w:hAnsi="微软雅黑" w:hint="eastAsia"/>
+          <w:color w:val="000000"/>
+          <w:sz w:val="27"/>
+          <w:szCs w:val="27"/>
+        </w:rPr>
+        <w:t>将指定环境的状态设置为</w:t>
+      </w:r>
       <w:r>
         <w:rPr>
           <w:rFonts w:ascii="微软雅黑" w:eastAsia="微软雅黑" w:hAnsi="微软雅黑"/>
@@ -5532,19 +4594,18 @@
           <w:sz w:val="27"/>
           <w:szCs w:val="27"/>
         </w:rPr>
-        <w:t>sys_exofork</w:t>
-      </w:r>
-      <w:proofErr w:type="spellEnd"/>
-      <w:r>
+        <w:t>ENV_RUNNABLE或ENV_NOT_RUNNABLE。 一旦其地址空间和寄存器状态已完全初始化，此系统调用通常用于标记准备运行的新环境。</w:t>
+      </w:r>
+    </w:p>
+    <w:p>
+      <w:pPr>
         <w:rPr>
           <w:rFonts w:ascii="微软雅黑" w:eastAsia="微软雅黑" w:hAnsi="微软雅黑"/>
           <w:color w:val="000000"/>
           <w:sz w:val="27"/>
           <w:szCs w:val="27"/>
         </w:rPr>
-        <w:t>将返回新创建的环境的</w:t>
-      </w:r>
-      <w:proofErr w:type="spellStart"/>
+      </w:pPr>
       <w:r>
         <w:rPr>
           <w:rFonts w:ascii="微软雅黑" w:eastAsia="微软雅黑" w:hAnsi="微软雅黑"/>
@@ -5552,19 +4613,49 @@
           <w:sz w:val="27"/>
           <w:szCs w:val="27"/>
         </w:rPr>
-        <w:t>envid_t</w:t>
-      </w:r>
-      <w:proofErr w:type="spellEnd"/>
-      <w:r>
+        <w:tab/>
+      </w:r>
+      <w:r>
+        <w:rPr>
+          <w:rStyle w:val="HTML1"/>
+          <w:color w:val="000000"/>
+        </w:rPr>
+        <w:t>sys_page_alloc</w:t>
+      </w:r>
+      <w:r>
+        <w:rPr>
+          <w:rFonts w:ascii="微软雅黑" w:eastAsia="微软雅黑" w:hAnsi="微软雅黑" w:hint="eastAsia"/>
+          <w:color w:val="000000"/>
+          <w:sz w:val="27"/>
+          <w:szCs w:val="27"/>
+        </w:rPr>
+        <w:t>:</w:t>
+      </w:r>
+      <w:r>
+        <w:rPr>
+          <w:rFonts w:hint="eastAsia"/>
+        </w:rPr>
+        <w:t xml:space="preserve"> </w:t>
+      </w:r>
+      <w:r>
+        <w:rPr>
+          <w:rFonts w:ascii="微软雅黑" w:eastAsia="微软雅黑" w:hAnsi="微软雅黑" w:hint="eastAsia"/>
+          <w:color w:val="000000"/>
+          <w:sz w:val="27"/>
+          <w:szCs w:val="27"/>
+        </w:rPr>
+        <w:t>分配一页物理内存并将其映射到给定环境的地址空间中的给定虚拟地址。</w:t>
+      </w:r>
+    </w:p>
+    <w:p>
+      <w:pPr>
         <w:rPr>
           <w:rFonts w:ascii="微软雅黑" w:eastAsia="微软雅黑" w:hAnsi="微软雅黑"/>
           <w:color w:val="000000"/>
           <w:sz w:val="27"/>
           <w:szCs w:val="27"/>
         </w:rPr>
-        <w:t>（如果环境分配失败，则返回否定错误代码）。 但是，在子节点中，它将返回0.（由于子节点开始标记为不可运行，因此</w:t>
-      </w:r>
-      <w:proofErr w:type="spellStart"/>
+      </w:pPr>
       <w:r>
         <w:rPr>
           <w:rFonts w:ascii="微软雅黑" w:eastAsia="微软雅黑" w:hAnsi="微软雅黑"/>
@@ -5572,9 +4663,48 @@
           <w:sz w:val="27"/>
           <w:szCs w:val="27"/>
         </w:rPr>
-        <w:t>sys_exofork</w:t>
-      </w:r>
-      <w:proofErr w:type="spellEnd"/>
+        <w:tab/>
+      </w:r>
+      <w:r>
+        <w:rPr>
+          <w:rStyle w:val="HTML1"/>
+          <w:color w:val="000000"/>
+        </w:rPr>
+        <w:t>sys_page_map</w:t>
+      </w:r>
+      <w:r>
+        <w:rPr>
+          <w:rFonts w:ascii="微软雅黑" w:eastAsia="微软雅黑" w:hAnsi="微软雅黑" w:hint="eastAsia"/>
+          <w:color w:val="000000"/>
+          <w:sz w:val="27"/>
+          <w:szCs w:val="27"/>
+        </w:rPr>
+        <w:t>:</w:t>
+      </w:r>
+      <w:r>
+        <w:rPr>
+          <w:rFonts w:hint="eastAsia"/>
+        </w:rPr>
+        <w:t xml:space="preserve"> </w:t>
+      </w:r>
+      <w:r>
+        <w:rPr>
+          <w:rFonts w:ascii="微软雅黑" w:eastAsia="微软雅黑" w:hAnsi="微软雅黑" w:hint="eastAsia"/>
+          <w:color w:val="000000"/>
+          <w:sz w:val="27"/>
+          <w:szCs w:val="27"/>
+        </w:rPr>
+        <w:t>将页面映射（不是页面的内容！）从一个环境的地址空间复制到另一个环境，留下内存共享安排</w:t>
+      </w:r>
+      <w:r>
+        <w:rPr>
+          <w:rFonts w:ascii="微软雅黑" w:eastAsia="微软雅黑" w:hAnsi="微软雅黑" w:hint="eastAsia"/>
+          <w:color w:val="000000"/>
+          <w:sz w:val="27"/>
+          <w:szCs w:val="27"/>
+        </w:rPr>
+        <w:t>(</w:t>
+      </w:r>
       <w:r>
         <w:rPr>
           <w:rFonts w:ascii="微软雅黑" w:eastAsia="微软雅黑" w:hAnsi="微软雅黑"/>
@@ -5582,7 +4712,26 @@
           <w:sz w:val="27"/>
           <w:szCs w:val="27"/>
         </w:rPr>
-        <w:t>实际上不会在子节点中返回，直到父节点通过使用标记子节点运行来明确允许它为止）。</w:t>
+        <w:t>?)</w:t>
+      </w:r>
+      <w:r>
+        <w:rPr>
+          <w:rFonts w:ascii="微软雅黑" w:eastAsia="微软雅黑" w:hAnsi="微软雅黑" w:hint="eastAsia"/>
+          <w:color w:val="000000"/>
+          <w:sz w:val="27"/>
+          <w:szCs w:val="27"/>
+        </w:rPr>
+        <w:t>，以便新旧映射都指向物理</w:t>
+      </w:r>
+      <w:r>
+        <w:rPr>
+          <w:rFonts w:ascii="微软雅黑" w:eastAsia="微软雅黑" w:hAnsi="微软雅黑" w:hint="eastAsia"/>
+          <w:color w:val="000000"/>
+          <w:sz w:val="27"/>
+          <w:szCs w:val="27"/>
+        </w:rPr>
+        <w:lastRenderedPageBreak/>
+        <w:t>内存的同一页面。</w:t>
       </w:r>
     </w:p>
     <w:p>
@@ -5603,15 +4752,13 @@
         </w:rPr>
         <w:tab/>
       </w:r>
-      <w:proofErr w:type="spellStart"/>
       <w:r>
         <w:rPr>
           <w:rStyle w:val="HTML1"/>
           <w:color w:val="000000"/>
         </w:rPr>
-        <w:t>sys_env_set_status</w:t>
-      </w:r>
-      <w:proofErr w:type="spellEnd"/>
+        <w:t>sys_page_unmap</w:t>
+      </w:r>
       <w:r>
         <w:rPr>
           <w:rFonts w:ascii="微软雅黑" w:eastAsia="微软雅黑" w:hAnsi="微软雅黑" w:hint="eastAsia"/>
@@ -5623,56 +4770,13 @@
       </w:r>
       <w:r>
         <w:rPr>
-          <w:rFonts w:hint="eastAsia"/>
-        </w:rPr>
-        <w:t xml:space="preserve"> </w:t>
-      </w:r>
-      <w:r>
-        <w:rPr>
           <w:rFonts w:ascii="微软雅黑" w:eastAsia="微软雅黑" w:hAnsi="微软雅黑" w:hint="eastAsia"/>
           <w:color w:val="000000"/>
           <w:sz w:val="27"/>
           <w:szCs w:val="27"/>
         </w:rPr>
-        <w:t>将指定环境的状态设置为</w:t>
-      </w:r>
-      <w:r>
-        <w:rPr>
-          <w:rFonts w:ascii="微软雅黑" w:eastAsia="微软雅黑" w:hAnsi="微软雅黑"/>
-          <w:color w:val="000000"/>
-          <w:sz w:val="27"/>
-          <w:szCs w:val="27"/>
-        </w:rPr>
-        <w:t>ENV_RUNNABLE或ENV_NOT_RUNNABLE。 一旦其地址空间和寄存器状态已完全初始化，此系统调用通常用于标记准备运行的新环境。</w:t>
-      </w:r>
-    </w:p>
-    <w:p>
-      <w:pPr>
-        <w:rPr>
-          <w:rFonts w:ascii="微软雅黑" w:eastAsia="微软雅黑" w:hAnsi="微软雅黑"/>
-          <w:color w:val="000000"/>
-          <w:sz w:val="27"/>
-          <w:szCs w:val="27"/>
-        </w:rPr>
-      </w:pPr>
-      <w:r>
-        <w:rPr>
-          <w:rFonts w:ascii="微软雅黑" w:eastAsia="微软雅黑" w:hAnsi="微软雅黑"/>
-          <w:color w:val="000000"/>
-          <w:sz w:val="27"/>
-          <w:szCs w:val="27"/>
-        </w:rPr>
-        <w:tab/>
-      </w:r>
-      <w:proofErr w:type="spellStart"/>
-      <w:r>
-        <w:rPr>
-          <w:rStyle w:val="HTML1"/>
-          <w:color w:val="000000"/>
-        </w:rPr>
-        <w:t>sys_page_alloc</w:t>
-      </w:r>
-      <w:proofErr w:type="spellEnd"/>
+        <w:t xml:space="preserve"> </w:t>
+      </w:r>
       <w:r>
         <w:rPr>
           <w:rFonts w:ascii="微软雅黑" w:eastAsia="微软雅黑" w:hAnsi="微软雅黑" w:hint="eastAsia"/>
@@ -5680,177 +4784,7 @@
           <w:sz w:val="27"/>
           <w:szCs w:val="27"/>
         </w:rPr>
-        <w:t>:</w:t>
-      </w:r>
-      <w:r>
-        <w:rPr>
-          <w:rFonts w:hint="eastAsia"/>
-        </w:rPr>
-        <w:t xml:space="preserve"> </w:t>
-      </w:r>
-      <w:r>
-        <w:rPr>
-          <w:rFonts w:ascii="微软雅黑" w:eastAsia="微软雅黑" w:hAnsi="微软雅黑" w:hint="eastAsia"/>
-          <w:color w:val="000000"/>
-          <w:sz w:val="27"/>
-          <w:szCs w:val="27"/>
-        </w:rPr>
-        <w:t>分配一页物理内存并将其映射到给定环境的地址空间中的给定虚拟地址。</w:t>
-      </w:r>
-    </w:p>
-    <w:p>
-      <w:pPr>
-        <w:rPr>
-          <w:rFonts w:ascii="微软雅黑" w:eastAsia="微软雅黑" w:hAnsi="微软雅黑"/>
-          <w:color w:val="000000"/>
-          <w:sz w:val="27"/>
-          <w:szCs w:val="27"/>
-        </w:rPr>
-      </w:pPr>
-      <w:r>
-        <w:rPr>
-          <w:rFonts w:ascii="微软雅黑" w:eastAsia="微软雅黑" w:hAnsi="微软雅黑"/>
-          <w:color w:val="000000"/>
-          <w:sz w:val="27"/>
-          <w:szCs w:val="27"/>
-        </w:rPr>
-        <w:tab/>
-      </w:r>
-      <w:proofErr w:type="spellStart"/>
-      <w:r>
-        <w:rPr>
-          <w:rStyle w:val="HTML1"/>
-          <w:color w:val="000000"/>
-        </w:rPr>
-        <w:t>sys_page_map</w:t>
-      </w:r>
-      <w:proofErr w:type="spellEnd"/>
-      <w:r>
-        <w:rPr>
-          <w:rFonts w:ascii="微软雅黑" w:eastAsia="微软雅黑" w:hAnsi="微软雅黑" w:hint="eastAsia"/>
-          <w:color w:val="000000"/>
-          <w:sz w:val="27"/>
-          <w:szCs w:val="27"/>
-        </w:rPr>
-        <w:t>:</w:t>
-      </w:r>
-      <w:r>
-        <w:rPr>
-          <w:rFonts w:hint="eastAsia"/>
-        </w:rPr>
-        <w:t xml:space="preserve"> </w:t>
-      </w:r>
-      <w:r>
-        <w:rPr>
-          <w:rFonts w:ascii="微软雅黑" w:eastAsia="微软雅黑" w:hAnsi="微软雅黑" w:hint="eastAsia"/>
-          <w:color w:val="000000"/>
-          <w:sz w:val="27"/>
-          <w:szCs w:val="27"/>
-        </w:rPr>
-        <w:t>将页面映射（不是页面的内容！）从一个环境的地址空间复制到另一个环境，留下内存共享安排</w:t>
-      </w:r>
-      <w:r>
-        <w:rPr>
-          <w:rFonts w:ascii="微软雅黑" w:eastAsia="微软雅黑" w:hAnsi="微软雅黑" w:hint="eastAsia"/>
-          <w:color w:val="000000"/>
-          <w:sz w:val="27"/>
-          <w:szCs w:val="27"/>
-        </w:rPr>
-        <w:t>(</w:t>
-      </w:r>
-      <w:r>
-        <w:rPr>
-          <w:rFonts w:ascii="微软雅黑" w:eastAsia="微软雅黑" w:hAnsi="微软雅黑"/>
-          <w:color w:val="000000"/>
-          <w:sz w:val="27"/>
-          <w:szCs w:val="27"/>
-        </w:rPr>
-        <w:t>?)</w:t>
-      </w:r>
-      <w:r>
-        <w:rPr>
-          <w:rFonts w:ascii="微软雅黑" w:eastAsia="微软雅黑" w:hAnsi="微软雅黑" w:hint="eastAsia"/>
-          <w:color w:val="000000"/>
-          <w:sz w:val="27"/>
-          <w:szCs w:val="27"/>
-        </w:rPr>
-        <w:t>，以便新旧映射都指向物理</w:t>
-      </w:r>
-      <w:r>
-        <w:rPr>
-          <w:rFonts w:ascii="微软雅黑" w:eastAsia="微软雅黑" w:hAnsi="微软雅黑" w:hint="eastAsia"/>
-          <w:color w:val="000000"/>
-          <w:sz w:val="27"/>
-          <w:szCs w:val="27"/>
-        </w:rPr>
-        <w:lastRenderedPageBreak/>
-        <w:t>内存的同一页面。</w:t>
-      </w:r>
-    </w:p>
-    <w:p>
-      <w:pPr>
-        <w:rPr>
-          <w:rFonts w:ascii="微软雅黑" w:eastAsia="微软雅黑" w:hAnsi="微软雅黑"/>
-          <w:color w:val="000000"/>
-          <w:sz w:val="27"/>
-          <w:szCs w:val="27"/>
-        </w:rPr>
-      </w:pPr>
-      <w:r>
-        <w:rPr>
-          <w:rFonts w:ascii="微软雅黑" w:eastAsia="微软雅黑" w:hAnsi="微软雅黑"/>
-          <w:color w:val="000000"/>
-          <w:sz w:val="27"/>
-          <w:szCs w:val="27"/>
-        </w:rPr>
-        <w:tab/>
-      </w:r>
-      <w:proofErr w:type="spellStart"/>
-      <w:r>
-        <w:rPr>
-          <w:rStyle w:val="HTML1"/>
-          <w:color w:val="000000"/>
-        </w:rPr>
-        <w:t>sys_page_unmap</w:t>
-      </w:r>
-      <w:proofErr w:type="spellEnd"/>
-      <w:r>
-        <w:rPr>
-          <w:rFonts w:ascii="微软雅黑" w:eastAsia="微软雅黑" w:hAnsi="微软雅黑" w:hint="eastAsia"/>
-          <w:color w:val="000000"/>
-          <w:sz w:val="27"/>
-          <w:szCs w:val="27"/>
-        </w:rPr>
-        <w:t>:</w:t>
-      </w:r>
-      <w:r>
-        <w:rPr>
-          <w:rFonts w:ascii="微软雅黑" w:eastAsia="微软雅黑" w:hAnsi="微软雅黑" w:hint="eastAsia"/>
-          <w:color w:val="000000"/>
-          <w:sz w:val="27"/>
-          <w:szCs w:val="27"/>
-        </w:rPr>
-        <w:t xml:space="preserve"> </w:t>
-      </w:r>
-      <w:proofErr w:type="spellStart"/>
-      <w:r>
-        <w:rPr>
-          <w:rFonts w:ascii="微软雅黑" w:eastAsia="微软雅黑" w:hAnsi="微软雅黑" w:hint="eastAsia"/>
-          <w:color w:val="000000"/>
-          <w:sz w:val="27"/>
-          <w:szCs w:val="27"/>
-        </w:rPr>
-        <w:t>Unmap</w:t>
-      </w:r>
-      <w:proofErr w:type="spellEnd"/>
-      <w:r>
-        <w:rPr>
-          <w:rFonts w:ascii="微软雅黑" w:eastAsia="微软雅黑" w:hAnsi="微软雅黑" w:hint="eastAsia"/>
-          <w:color w:val="000000"/>
-          <w:sz w:val="27"/>
-          <w:szCs w:val="27"/>
-        </w:rPr>
-        <w:t xml:space="preserve"> a page mapped at a given virtual address in a given environment.</w:t>
+        <w:t>Unmap a page mapped at a given virtual address in a given environment.</w:t>
       </w:r>
     </w:p>
     <w:p>
@@ -5864,15 +4798,7 @@
         <w:t>对于接受环境</w:t>
       </w:r>
       <w:r>
-        <w:t xml:space="preserve">ID的上述所有系统调用，JOS内核支持值为0表示“当前环境”的约定。 该约定由kern / </w:t>
-      </w:r>
-      <w:proofErr w:type="spellStart"/>
-      <w:r>
-        <w:t>env.c</w:t>
-      </w:r>
-      <w:proofErr w:type="spellEnd"/>
-      <w:r>
-        <w:t>中的envid2env（）实现。</w:t>
+        <w:t>ID的上述所有系统调用，JOS内核支持值为0表示“当前环境”的约定。 该约定由kern / env.c中的envid2env（）实现。</w:t>
       </w:r>
     </w:p>
     <w:p>
@@ -5886,23 +4812,7 @@
         <w:t>我们在测试程序</w:t>
       </w:r>
       <w:r>
-        <w:t xml:space="preserve">user / </w:t>
-      </w:r>
-      <w:proofErr w:type="spellStart"/>
-      <w:r>
-        <w:t>dumbfork.c</w:t>
-      </w:r>
-      <w:proofErr w:type="spellEnd"/>
-      <w:r>
-        <w:t>中提供了一个非常原始的类Unix（）的实现。 此测试程序使用上述系统调用来创建和运行具有其自己的地址空间副本的子环境。 然后，这两个环境使用</w:t>
-      </w:r>
-      <w:proofErr w:type="spellStart"/>
-      <w:r>
-        <w:t>sys_yield</w:t>
-      </w:r>
-      <w:proofErr w:type="spellEnd"/>
-      <w:r>
-        <w:t>来回切换，如上一练习中所示。 父母在10次迭代后退出，而孩子在20次退出后退出。</w:t>
+        <w:t>user / dumbfork.c中提供了一个非常原始的类Unix（）的实现。 此测试程序使用上述系统调用来创建和运行具有其自己的地址空间副本的子环境。 然后，这两个环境使用sys_yield来回切换，如上一练习中所示。 父母在10次迭代后退出，而孩子在20次退出后退出。</w:t>
       </w:r>
     </w:p>
     <w:p>
@@ -5981,21 +4891,7 @@
         <w:rPr>
           <w:rFonts w:hint="eastAsia"/>
         </w:rPr>
-        <w:t>在</w:t>
-      </w:r>
-      <w:proofErr w:type="spellStart"/>
-      <w:r>
-        <w:rPr>
-          <w:rFonts w:hint="eastAsia"/>
-        </w:rPr>
-        <w:t>linux</w:t>
-      </w:r>
-      <w:proofErr w:type="spellEnd"/>
-      <w:r>
-        <w:rPr>
-          <w:rFonts w:hint="eastAsia"/>
-        </w:rPr>
-        <w:t>程序中，fork</w:t>
+        <w:t>在linux程序中，fork</w:t>
       </w:r>
       <w:r>
         <w:t>()</w:t>
@@ -6031,21 +4927,7 @@
         <w:rPr>
           <w:rFonts w:hint="eastAsia"/>
         </w:rPr>
-        <w:t>系统调用并没有创建新的进程，只是替换了原来进程的上下文的内容。原进程的代码段，数据段，堆栈段被新的进程所代替），出于效率考虑，</w:t>
-      </w:r>
-      <w:proofErr w:type="spellStart"/>
-      <w:r>
-        <w:rPr>
-          <w:rFonts w:hint="eastAsia"/>
-        </w:rPr>
-        <w:t>linux</w:t>
-      </w:r>
-      <w:proofErr w:type="spellEnd"/>
-      <w:r>
-        <w:rPr>
-          <w:rFonts w:hint="eastAsia"/>
-        </w:rPr>
-        <w:t>中引入了</w:t>
+        <w:t>系统调用并没有创建新的进程，只是替换了原来进程的上下文的内容。原进程的代码段，数据段，堆栈段被新的进程所代替），出于效率考虑，linux中引入了</w:t>
       </w:r>
       <w:r>
         <w:t>”</w:t>
@@ -6175,27 +5057,16 @@
     <w:p>
       <w:pPr>
         <w:ind w:firstLine="420"/>
-        <w:rPr>
-          <w:rFonts w:hint="eastAsia"/>
-        </w:rPr>
-      </w:pPr>
-      <w:r>
-        <w:rPr>
-          <w:rFonts w:hint="eastAsia"/>
-        </w:rPr>
-        <w:t>这种技术也被广泛的用于各种语言特性中，如C++语言中可以使用</w:t>
-      </w:r>
-      <w:proofErr w:type="spellStart"/>
-      <w:r>
-        <w:rPr>
-          <w:rFonts w:hint="eastAsia"/>
-        </w:rPr>
-        <w:t>s</w:t>
+      </w:pPr>
+      <w:r>
+        <w:rPr>
+          <w:rFonts w:hint="eastAsia"/>
+        </w:rPr>
+        <w:t>这种技术也被广泛的用于各种语言特性中，如C++语言中可以使用s</w:t>
       </w:r>
       <w:r>
         <w:t>hared_ptr</w:t>
       </w:r>
-      <w:proofErr w:type="spellEnd"/>
       <w:r>
         <w:rPr>
           <w:rFonts w:hint="eastAsia"/>
@@ -6204,30 +5075,11 @@
       </w:r>
     </w:p>
     <w:p>
-      <w:pPr>
-        <w:rPr>
-          <w:rFonts w:hint="eastAsia"/>
-        </w:rPr>
-      </w:pPr>
-      <w:r>
-        <w:rPr>
-          <w:rFonts w:hint="eastAsia"/>
-        </w:rPr>
-        <w:t>更详细的</w:t>
-      </w:r>
-      <w:proofErr w:type="spellStart"/>
-      <w:r>
-        <w:rPr>
-          <w:rFonts w:hint="eastAsia"/>
-        </w:rPr>
-        <w:t>linux</w:t>
-      </w:r>
-      <w:proofErr w:type="spellEnd"/>
-      <w:r>
-        <w:rPr>
-          <w:rFonts w:hint="eastAsia"/>
-        </w:rPr>
-        <w:t>中的C</w:t>
+      <w:r>
+        <w:rPr>
+          <w:rFonts w:hint="eastAsia"/>
+        </w:rPr>
+        <w:t>更详细的linux中的C</w:t>
       </w:r>
       <w:r>
         <w:t>OW</w:t>
@@ -6245,9 +5097,6 @@
     <w:p>
       <w:pPr>
         <w:ind w:firstLine="420"/>
-        <w:rPr>
-          <w:rFonts w:hint="eastAsia"/>
-        </w:rPr>
       </w:pPr>
       <w:r>
         <w:tab/>
@@ -6308,13 +5157,6 @@
       </w:r>
     </w:p>
     <w:p>
-      <w:pPr>
-        <w:rPr>
-          <w:rFonts w:hint="eastAsia"/>
-        </w:rPr>
-      </w:pPr>
-      <w:bookmarkStart w:id="0" w:name="_GoBack"/>
-      <w:bookmarkEnd w:id="0"/>
       <w:r>
         <w:tab/>
       </w:r>
@@ -6327,33 +5169,11 @@
         <w:rPr>
           <w:rFonts w:hint="eastAsia"/>
         </w:rPr>
-        <w:t>任务段使用的数据结构</w:t>
-      </w:r>
-      <w:proofErr w:type="spellStart"/>
-      <w:r>
-        <w:rPr>
-          <w:rFonts w:hint="eastAsia"/>
-        </w:rPr>
-        <w:t>tss</w:t>
-      </w:r>
-      <w:proofErr w:type="spellEnd"/>
-      <w:r>
-        <w:rPr>
-          <w:rFonts w:hint="eastAsia"/>
-        </w:rPr>
-        <w:t>（清楚里面的结构）和中断使用的数据结构</w:t>
-      </w:r>
-      <w:proofErr w:type="spellStart"/>
-      <w:r>
-        <w:rPr>
-          <w:rFonts w:hint="eastAsia"/>
-        </w:rPr>
-        <w:t>t</w:t>
+        <w:t>任务段使用的数据结构tss（清楚里面的结构）和中断使用的数据结构t</w:t>
       </w:r>
       <w:r>
         <w:t>f</w:t>
       </w:r>
-      <w:proofErr w:type="spellEnd"/>
       <w:r>
         <w:rPr>
           <w:rFonts w:hint="eastAsia"/>
@@ -6375,11 +5195,9 @@
         </w:rPr>
         <w:t>都是要形成一个</w:t>
       </w:r>
-      <w:proofErr w:type="spellStart"/>
       <w:r>
         <w:t>trapeframe</w:t>
       </w:r>
-      <w:proofErr w:type="spellEnd"/>
       <w:r>
         <w:rPr>
           <w:rFonts w:hint="eastAsia"/>
@@ -6392,14 +5210,7 @@
         <w:rPr>
           <w:rFonts w:hint="eastAsia"/>
         </w:rPr>
-        <w:t>首先：</w:t>
-      </w:r>
-      <w:proofErr w:type="spellStart"/>
-      <w:r>
-        <w:rPr>
-          <w:rFonts w:hint="eastAsia"/>
-        </w:rPr>
-        <w:t>t</w:t>
+        <w:t>首先：t</w:t>
       </w:r>
       <w:r>
         <w:t>rap</w:t>
@@ -6407,7 +5218,6 @@
       <w:r>
         <w:t>frame</w:t>
       </w:r>
-      <w:proofErr w:type="spellEnd"/>
       <w:r>
         <w:rPr>
           <w:rFonts w:hint="eastAsia"/>
@@ -6420,15 +5230,7 @@
         <w:ind w:leftChars="300" w:left="630"/>
       </w:pPr>
       <w:r>
-        <w:t xml:space="preserve">struct </w:t>
-      </w:r>
-      <w:proofErr w:type="spellStart"/>
-      <w:r>
-        <w:t>Trapframe</w:t>
-      </w:r>
-      <w:proofErr w:type="spellEnd"/>
-      <w:r>
-        <w:t xml:space="preserve"> {</w:t>
+        <w:t>struct Trapframe {</w:t>
       </w:r>
     </w:p>
     <w:p>
@@ -6436,23 +5238,7 @@
         <w:ind w:leftChars="300" w:left="630"/>
       </w:pPr>
       <w:r>
-        <w:t xml:space="preserve">        struct </w:t>
-      </w:r>
-      <w:proofErr w:type="spellStart"/>
-      <w:r>
-        <w:t>PushRegs</w:t>
-      </w:r>
-      <w:proofErr w:type="spellEnd"/>
-      <w:r>
-        <w:t xml:space="preserve"> </w:t>
-      </w:r>
-      <w:proofErr w:type="spellStart"/>
-      <w:r>
-        <w:t>tf_regs</w:t>
-      </w:r>
-      <w:proofErr w:type="spellEnd"/>
-      <w:r>
-        <w:t>;</w:t>
+        <w:t xml:space="preserve">        struct PushRegs tf_regs;</w:t>
       </w:r>
     </w:p>
     <w:p>
@@ -6460,15 +5246,7 @@
         <w:ind w:leftChars="300" w:left="630"/>
       </w:pPr>
       <w:r>
-        <w:t xml:space="preserve">        uint16_t </w:t>
-      </w:r>
-      <w:proofErr w:type="spellStart"/>
-      <w:r>
-        <w:t>tf_es</w:t>
-      </w:r>
-      <w:proofErr w:type="spellEnd"/>
-      <w:r>
-        <w:t>;</w:t>
+        <w:t xml:space="preserve">        uint16_t tf_es;</w:t>
       </w:r>
     </w:p>
     <w:p>
@@ -6484,15 +5262,7 @@
         <w:ind w:leftChars="300" w:left="630"/>
       </w:pPr>
       <w:r>
-        <w:t xml:space="preserve">        uint16_t </w:t>
-      </w:r>
-      <w:proofErr w:type="spellStart"/>
-      <w:r>
-        <w:t>tf_ds</w:t>
-      </w:r>
-      <w:proofErr w:type="spellEnd"/>
-      <w:r>
-        <w:t>;</w:t>
+        <w:t xml:space="preserve">        uint16_t tf_ds;</w:t>
       </w:r>
     </w:p>
     <w:p>
@@ -6508,15 +5278,7 @@
         <w:ind w:leftChars="300" w:left="630"/>
       </w:pPr>
       <w:r>
-        <w:t xml:space="preserve">        uint32_t </w:t>
-      </w:r>
-      <w:proofErr w:type="spellStart"/>
-      <w:r>
-        <w:t>tf_trapno</w:t>
-      </w:r>
-      <w:proofErr w:type="spellEnd"/>
-      <w:r>
-        <w:t>;</w:t>
+        <w:t xml:space="preserve">        uint32_t tf_trapno;</w:t>
       </w:r>
     </w:p>
     <w:p>
@@ -6532,15 +5294,7 @@
         <w:ind w:leftChars="300" w:left="630"/>
       </w:pPr>
       <w:r>
-        <w:t xml:space="preserve">        uint32_t </w:t>
-      </w:r>
-      <w:proofErr w:type="spellStart"/>
-      <w:r>
-        <w:t>tf_err</w:t>
-      </w:r>
-      <w:proofErr w:type="spellEnd"/>
-      <w:r>
-        <w:t>;</w:t>
+        <w:t xml:space="preserve">        uint32_t tf_err;</w:t>
       </w:r>
     </w:p>
     <w:p>
@@ -6548,23 +5302,7 @@
         <w:ind w:leftChars="300" w:left="630"/>
       </w:pPr>
       <w:r>
-        <w:t xml:space="preserve">        </w:t>
-      </w:r>
-      <w:proofErr w:type="spellStart"/>
-      <w:r>
-        <w:t>uintptr_t</w:t>
-      </w:r>
-      <w:proofErr w:type="spellEnd"/>
-      <w:r>
-        <w:t xml:space="preserve"> </w:t>
-      </w:r>
-      <w:proofErr w:type="spellStart"/>
-      <w:r>
-        <w:t>tf_eip</w:t>
-      </w:r>
-      <w:proofErr w:type="spellEnd"/>
-      <w:r>
-        <w:t>;</w:t>
+        <w:t xml:space="preserve">        uintptr_t tf_eip;</w:t>
       </w:r>
     </w:p>
     <w:p>
@@ -6572,15 +5310,7 @@
         <w:ind w:leftChars="300" w:left="630"/>
       </w:pPr>
       <w:r>
-        <w:t xml:space="preserve">        uint16_t </w:t>
-      </w:r>
-      <w:proofErr w:type="spellStart"/>
-      <w:r>
-        <w:t>tf_cs</w:t>
-      </w:r>
-      <w:proofErr w:type="spellEnd"/>
-      <w:r>
-        <w:t>;</w:t>
+        <w:t xml:space="preserve">        uint16_t tf_cs;</w:t>
       </w:r>
     </w:p>
     <w:p>
@@ -6596,15 +5326,7 @@
         <w:ind w:leftChars="300" w:left="630"/>
       </w:pPr>
       <w:r>
-        <w:t xml:space="preserve">        uint32_t </w:t>
-      </w:r>
-      <w:proofErr w:type="spellStart"/>
-      <w:r>
-        <w:t>tf_eflags</w:t>
-      </w:r>
-      <w:proofErr w:type="spellEnd"/>
-      <w:r>
-        <w:t>;</w:t>
+        <w:t xml:space="preserve">        uint32_t tf_eflags;</w:t>
       </w:r>
     </w:p>
     <w:p>
@@ -6620,23 +5342,7 @@
         <w:ind w:leftChars="300" w:left="630"/>
       </w:pPr>
       <w:r>
-        <w:t xml:space="preserve">        </w:t>
-      </w:r>
-      <w:proofErr w:type="spellStart"/>
-      <w:r>
-        <w:t>uintptr_t</w:t>
-      </w:r>
-      <w:proofErr w:type="spellEnd"/>
-      <w:r>
-        <w:t xml:space="preserve"> </w:t>
-      </w:r>
-      <w:proofErr w:type="spellStart"/>
-      <w:r>
-        <w:t>tf_esp</w:t>
-      </w:r>
-      <w:proofErr w:type="spellEnd"/>
-      <w:r>
-        <w:t>;</w:t>
+        <w:t xml:space="preserve">        uintptr_t tf_esp;</w:t>
       </w:r>
     </w:p>
     <w:p>
@@ -6644,15 +5350,7 @@
         <w:ind w:leftChars="300" w:left="630"/>
       </w:pPr>
       <w:r>
-        <w:t xml:space="preserve">        uint16_t </w:t>
-      </w:r>
-      <w:proofErr w:type="spellStart"/>
-      <w:r>
-        <w:t>tf_ss</w:t>
-      </w:r>
-      <w:proofErr w:type="spellEnd"/>
-      <w:r>
-        <w:t>;</w:t>
+        <w:t xml:space="preserve">        uint16_t tf_ss;</w:t>
       </w:r>
     </w:p>
     <w:p>
@@ -6676,15 +5374,7 @@
         <w:ind w:leftChars="300" w:left="630"/>
       </w:pPr>
       <w:r>
-        <w:t xml:space="preserve">struct </w:t>
-      </w:r>
-      <w:proofErr w:type="spellStart"/>
-      <w:r>
-        <w:t>PushRegs</w:t>
-      </w:r>
-      <w:proofErr w:type="spellEnd"/>
-      <w:r>
-        <w:t xml:space="preserve"> {</w:t>
+        <w:t>struct PushRegs {</w:t>
       </w:r>
     </w:p>
     <w:p>
@@ -6692,15 +5382,7 @@
         <w:ind w:leftChars="300" w:left="630"/>
       </w:pPr>
       <w:r>
-        <w:t xml:space="preserve">        /* registers as pushed by </w:t>
-      </w:r>
-      <w:proofErr w:type="spellStart"/>
-      <w:r>
-        <w:t>pusha</w:t>
-      </w:r>
-      <w:proofErr w:type="spellEnd"/>
-      <w:r>
-        <w:t xml:space="preserve"> */</w:t>
+        <w:t xml:space="preserve">        /* registers as pushed by pusha */</w:t>
       </w:r>
     </w:p>
     <w:p>
@@ -6708,15 +5390,7 @@
         <w:ind w:leftChars="300" w:left="630"/>
       </w:pPr>
       <w:r>
-        <w:t xml:space="preserve">        uint32_t </w:t>
-      </w:r>
-      <w:proofErr w:type="spellStart"/>
-      <w:r>
-        <w:t>reg_edi</w:t>
-      </w:r>
-      <w:proofErr w:type="spellEnd"/>
-      <w:r>
-        <w:t>;</w:t>
+        <w:t xml:space="preserve">        uint32_t reg_edi;</w:t>
       </w:r>
     </w:p>
     <w:p>
@@ -6724,15 +5398,7 @@
         <w:ind w:leftChars="300" w:left="630"/>
       </w:pPr>
       <w:r>
-        <w:t xml:space="preserve">        uint32_t </w:t>
-      </w:r>
-      <w:proofErr w:type="spellStart"/>
-      <w:r>
-        <w:t>reg_esi</w:t>
-      </w:r>
-      <w:proofErr w:type="spellEnd"/>
-      <w:r>
-        <w:t>;</w:t>
+        <w:t xml:space="preserve">        uint32_t reg_esi;</w:t>
       </w:r>
     </w:p>
     <w:p>
@@ -6740,15 +5406,7 @@
         <w:ind w:leftChars="300" w:left="630"/>
       </w:pPr>
       <w:r>
-        <w:t xml:space="preserve">        uint32_t </w:t>
-      </w:r>
-      <w:proofErr w:type="spellStart"/>
-      <w:r>
-        <w:t>reg_ebp</w:t>
-      </w:r>
-      <w:proofErr w:type="spellEnd"/>
-      <w:r>
-        <w:t>;</w:t>
+        <w:t xml:space="preserve">        uint32_t reg_ebp;</w:t>
       </w:r>
     </w:p>
     <w:p>
@@ -6756,15 +5414,7 @@
         <w:ind w:leftChars="300" w:left="630"/>
       </w:pPr>
       <w:r>
-        <w:t xml:space="preserve">        uint32_t </w:t>
-      </w:r>
-      <w:proofErr w:type="spellStart"/>
-      <w:r>
-        <w:t>reg_oesp</w:t>
-      </w:r>
-      <w:proofErr w:type="spellEnd"/>
-      <w:r>
-        <w:t>;              /* Useless */</w:t>
+        <w:t xml:space="preserve">        uint32_t reg_oesp;              /* Useless */</w:t>
       </w:r>
     </w:p>
     <w:p>
@@ -6772,15 +5422,7 @@
         <w:ind w:leftChars="300" w:left="630"/>
       </w:pPr>
       <w:r>
-        <w:t xml:space="preserve">        uint32_t </w:t>
-      </w:r>
-      <w:proofErr w:type="spellStart"/>
-      <w:r>
-        <w:t>reg_ebx</w:t>
-      </w:r>
-      <w:proofErr w:type="spellEnd"/>
-      <w:r>
-        <w:t>;</w:t>
+        <w:t xml:space="preserve">        uint32_t reg_ebx;</w:t>
       </w:r>
     </w:p>
     <w:p>
@@ -6788,15 +5430,7 @@
         <w:ind w:leftChars="300" w:left="630"/>
       </w:pPr>
       <w:r>
-        <w:t xml:space="preserve">        uint32_t </w:t>
-      </w:r>
-      <w:proofErr w:type="spellStart"/>
-      <w:r>
-        <w:t>reg_edx</w:t>
-      </w:r>
-      <w:proofErr w:type="spellEnd"/>
-      <w:r>
-        <w:t>;</w:t>
+        <w:t xml:space="preserve">        uint32_t reg_edx;</w:t>
       </w:r>
     </w:p>
     <w:p>
@@ -6804,15 +5438,7 @@
         <w:ind w:leftChars="300" w:left="630"/>
       </w:pPr>
       <w:r>
-        <w:t xml:space="preserve">        uint32_t </w:t>
-      </w:r>
-      <w:proofErr w:type="spellStart"/>
-      <w:r>
-        <w:t>reg_ecx</w:t>
-      </w:r>
-      <w:proofErr w:type="spellEnd"/>
-      <w:r>
-        <w:t>;</w:t>
+        <w:t xml:space="preserve">        uint32_t reg_ecx;</w:t>
       </w:r>
     </w:p>
     <w:p>
@@ -6820,15 +5446,7 @@
         <w:ind w:leftChars="300" w:left="630"/>
       </w:pPr>
       <w:r>
-        <w:t xml:space="preserve">        uint32_t </w:t>
-      </w:r>
-      <w:proofErr w:type="spellStart"/>
-      <w:r>
-        <w:t>reg_eax</w:t>
-      </w:r>
-      <w:proofErr w:type="spellEnd"/>
-      <w:r>
-        <w:t>;</w:t>
+        <w:t xml:space="preserve">        uint32_t reg_eax;</w:t>
       </w:r>
     </w:p>
     <w:p>
@@ -6844,29 +5462,22 @@
         <w:rPr>
           <w:rFonts w:hint="eastAsia"/>
         </w:rPr>
-        <w:t>注意：</w:t>
-      </w:r>
-      <w:proofErr w:type="spellStart"/>
-      <w:r>
-        <w:rPr>
-          <w:rFonts w:hint="eastAsia"/>
-        </w:rPr>
-        <w:t>iret</w:t>
-      </w:r>
-      <w:proofErr w:type="spellEnd"/>
-      <w:r>
-        <w:rPr>
-          <w:rFonts w:hint="eastAsia"/>
-        </w:rPr>
-        <w:t>的整个操作过程</w:t>
+        <w:t>注意：iret的整个操作过程</w:t>
       </w:r>
     </w:p>
     <w:p>
       <w:r>
         <w:tab/>
-        <w:t xml:space="preserve">  </w:t>
-      </w:r>
-      <w:proofErr w:type="spellStart"/>
+        <w:t xml:space="preserve">  P</w:t>
+      </w:r>
+      <w:r>
+        <w:rPr>
+          <w:rFonts w:hint="eastAsia"/>
+        </w:rPr>
+        <w:t>opal汇编指令的过程</w:t>
+      </w:r>
+    </w:p>
+    <w:p>
       <w:r>
         <w:t>P</w:t>
       </w:r>
@@ -6874,48 +5485,20 @@
         <w:rPr>
           <w:rFonts w:hint="eastAsia"/>
         </w:rPr>
+        <w:t>ush</w:t>
+      </w:r>
+      <w:r>
+        <w:t>al</w:t>
+      </w:r>
+      <w:r>
+        <w:rPr>
+          <w:rFonts w:hint="eastAsia"/>
+        </w:rPr>
+        <w:t>和p</w:t>
+      </w:r>
+      <w:r>
         <w:t>opal</w:t>
       </w:r>
-      <w:proofErr w:type="spellEnd"/>
-      <w:r>
-        <w:rPr>
-          <w:rFonts w:hint="eastAsia"/>
-        </w:rPr>
-        <w:t>汇编指令的过程</w:t>
-      </w:r>
-    </w:p>
-    <w:p>
-      <w:proofErr w:type="spellStart"/>
-      <w:r>
-        <w:t>P</w:t>
-      </w:r>
-      <w:r>
-        <w:rPr>
-          <w:rFonts w:hint="eastAsia"/>
-        </w:rPr>
-        <w:t>ush</w:t>
-      </w:r>
-      <w:r>
-        <w:t>al</w:t>
-      </w:r>
-      <w:proofErr w:type="spellEnd"/>
-      <w:r>
-        <w:rPr>
-          <w:rFonts w:hint="eastAsia"/>
-        </w:rPr>
-        <w:t>和</w:t>
-      </w:r>
-      <w:proofErr w:type="spellStart"/>
-      <w:r>
-        <w:rPr>
-          <w:rFonts w:hint="eastAsia"/>
-        </w:rPr>
-        <w:t>p</w:t>
-      </w:r>
-      <w:r>
-        <w:t>opal</w:t>
-      </w:r>
-      <w:proofErr w:type="spellEnd"/>
       <w:r>
         <w:rPr>
           <w:rFonts w:hint="eastAsia"/>
@@ -6923,32 +5506,13 @@
         <w:t>汇编指令就是将s</w:t>
       </w:r>
       <w:r>
-        <w:t xml:space="preserve">truct </w:t>
-      </w:r>
-      <w:proofErr w:type="spellStart"/>
-      <w:r>
-        <w:t>PushRegs</w:t>
-      </w:r>
-      <w:proofErr w:type="spellEnd"/>
-      <w:r>
-        <w:rPr>
-          <w:rFonts w:hint="eastAsia"/>
-        </w:rPr>
-        <w:t>中定义相应的在当前计算机中的寄存器中的值放入到堆栈中，相反的做法，</w:t>
-      </w:r>
-      <w:proofErr w:type="spellStart"/>
-      <w:r>
-        <w:rPr>
-          <w:rFonts w:hint="eastAsia"/>
-        </w:rPr>
-        <w:t>popal</w:t>
-      </w:r>
-      <w:proofErr w:type="spellEnd"/>
-      <w:r>
-        <w:rPr>
-          <w:rFonts w:hint="eastAsia"/>
-        </w:rPr>
-        <w:t>是将堆栈中的值弹出到相应的当前计算机的寄存器中。</w:t>
+        <w:t>truct PushRegs</w:t>
+      </w:r>
+      <w:r>
+        <w:rPr>
+          <w:rFonts w:hint="eastAsia"/>
+        </w:rPr>
+        <w:t>中定义相应的在当前计算机中的寄存器中的值放入到堆栈中，相反的做法，popal是将堆栈中的值弹出到相应的当前计算机的寄存器中。</w:t>
       </w:r>
     </w:p>
     <w:p>
@@ -6974,19 +5538,11 @@
         <w:rPr>
           <w:rFonts w:hint="eastAsia"/>
         </w:rPr>
-        <w:t>对于</w:t>
-      </w:r>
-      <w:proofErr w:type="spellStart"/>
-      <w:r>
-        <w:rPr>
-          <w:rFonts w:hint="eastAsia"/>
-        </w:rPr>
-        <w:t>i</w:t>
+        <w:t>对于i</w:t>
       </w:r>
       <w:r>
         <w:t>ret</w:t>
       </w:r>
-      <w:proofErr w:type="spellEnd"/>
       <w:r>
         <w:rPr>
           <w:rFonts w:hint="eastAsia"/>
@@ -7055,21 +5611,7 @@
         <w:rPr>
           <w:rFonts w:hint="eastAsia"/>
         </w:rPr>
-        <w:t>在</w:t>
-      </w:r>
-      <w:proofErr w:type="spellStart"/>
-      <w:r>
-        <w:rPr>
-          <w:rFonts w:hint="eastAsia"/>
-        </w:rPr>
-        <w:t>cpu</w:t>
-      </w:r>
-      <w:proofErr w:type="spellEnd"/>
-      <w:r>
-        <w:rPr>
-          <w:rFonts w:hint="eastAsia"/>
-        </w:rPr>
-        <w:t>进入中断或者陷阱之前，</w:t>
+        <w:t>在cpu进入中断或者陷阱之前，</w:t>
       </w:r>
       <w:r>
         <w:t>CPU</w:t>
@@ -7078,19 +5620,11 @@
         <w:rPr>
           <w:rFonts w:hint="eastAsia"/>
         </w:rPr>
-        <w:t>会自动保存少部分变量到堆栈中，但是这些变量不足以恢复现场（这些变量是一些最重要的变量），然后使用</w:t>
-      </w:r>
-      <w:proofErr w:type="spellStart"/>
-      <w:r>
-        <w:rPr>
-          <w:rFonts w:hint="eastAsia"/>
-        </w:rPr>
-        <w:t>i</w:t>
+        <w:t>会自动保存少部分变量到堆栈中，但是这些变量不足以恢复现场（这些变量是一些最重要的变量），然后使用i</w:t>
       </w:r>
       <w:r>
         <w:t>ret</w:t>
       </w:r>
-      <w:proofErr w:type="spellEnd"/>
       <w:r>
         <w:rPr>
           <w:rFonts w:hint="eastAsia"/>
@@ -7147,7 +5681,6 @@
         </w:rPr>
         <w:t>自己写了</w:t>
       </w:r>
-      <w:proofErr w:type="spellStart"/>
       <w:r>
         <w:rPr>
           <w:rStyle w:val="HTML1"/>
@@ -7155,7 +5688,6 @@
         </w:rPr>
         <w:t>sys_exofork</w:t>
       </w:r>
-      <w:proofErr w:type="spellEnd"/>
       <w:r>
         <w:rPr>
           <w:rStyle w:val="HTML1"/>
@@ -7180,7 +5712,6 @@
         </w:rPr>
         <w:t>自己写了</w:t>
       </w:r>
-      <w:proofErr w:type="spellStart"/>
       <w:r>
         <w:rPr>
           <w:rStyle w:val="HTML1"/>
@@ -7188,7 +5719,6 @@
         </w:rPr>
         <w:t>sys_env_set_status</w:t>
       </w:r>
-      <w:proofErr w:type="spellEnd"/>
       <w:r>
         <w:rPr>
           <w:rStyle w:val="HTML1"/>
@@ -7204,7 +5734,6 @@
         </w:rPr>
         <w:t>ser/</w:t>
       </w:r>
-      <w:proofErr w:type="spellStart"/>
       <w:r>
         <w:rPr>
           <w:rStyle w:val="HTML1"/>
@@ -7220,7 +5749,6 @@
         </w:rPr>
         <w:t>umbfork.c</w:t>
       </w:r>
-      <w:proofErr w:type="spellEnd"/>
       <w:r>
         <w:rPr>
           <w:rStyle w:val="HTML1"/>
@@ -7243,19 +5771,11 @@
         <w:rPr>
           <w:rFonts w:hint="eastAsia"/>
         </w:rPr>
-        <w:t>自己写了</w:t>
-      </w:r>
-      <w:proofErr w:type="spellStart"/>
-      <w:r>
-        <w:rPr>
-          <w:rFonts w:hint="eastAsia"/>
-        </w:rPr>
-        <w:t>s</w:t>
+        <w:t>自己写了s</w:t>
       </w:r>
       <w:r>
         <w:t>ys_page_alloc</w:t>
       </w:r>
-      <w:proofErr w:type="spellEnd"/>
       <w:r>
         <w:rPr>
           <w:rFonts w:hint="eastAsia"/>
@@ -7263,13 +5783,8 @@
         <w:t>：仍然是运行u</w:t>
       </w:r>
       <w:r>
-        <w:t>ser/</w:t>
-      </w:r>
-      <w:proofErr w:type="spellStart"/>
-      <w:r>
-        <w:t>dumbfork.c</w:t>
-      </w:r>
-      <w:proofErr w:type="spellEnd"/>
+        <w:t>ser/dumbfork.c</w:t>
+      </w:r>
       <w:r>
         <w:rPr>
           <w:rFonts w:hint="eastAsia"/>
@@ -7290,21 +5805,10 @@
         <w:rPr>
           <w:rFonts w:hint="eastAsia"/>
         </w:rPr>
-        <w:t>自己写了</w:t>
-      </w:r>
-      <w:proofErr w:type="spellStart"/>
-      <w:r>
-        <w:rPr>
-          <w:rFonts w:hint="eastAsia"/>
-        </w:rPr>
-        <w:t>sys</w:t>
-      </w:r>
-      <w:r>
-        <w:t>_page_map</w:t>
-      </w:r>
-      <w:proofErr w:type="spellEnd"/>
-      <w:r>
-        <w:t>:</w:t>
+        <w:t>自己写了sys</w:t>
+      </w:r>
+      <w:r>
+        <w:t>_page_map:</w:t>
       </w:r>
       <w:r>
         <w:rPr>
@@ -7313,13 +5817,8 @@
         <w:t>仍然是运行u</w:t>
       </w:r>
       <w:r>
-        <w:t>ser/</w:t>
-      </w:r>
-      <w:proofErr w:type="spellStart"/>
-      <w:r>
-        <w:t>dumbfork.c</w:t>
-      </w:r>
-      <w:proofErr w:type="spellEnd"/>
+        <w:t>ser/dumbfork.c</w:t>
+      </w:r>
       <w:r>
         <w:rPr>
           <w:rFonts w:hint="eastAsia"/>
@@ -7340,21 +5839,10 @@
         <w:rPr>
           <w:rFonts w:hint="eastAsia"/>
         </w:rPr>
-        <w:t>自己写了</w:t>
-      </w:r>
-      <w:proofErr w:type="spellStart"/>
-      <w:r>
-        <w:rPr>
-          <w:rFonts w:hint="eastAsia"/>
-        </w:rPr>
-        <w:t>s</w:t>
-      </w:r>
-      <w:r>
-        <w:t>ys_page_unmap</w:t>
-      </w:r>
-      <w:proofErr w:type="spellEnd"/>
-      <w:r>
-        <w:t>:</w:t>
+        <w:t>自己写了s</w:t>
+      </w:r>
+      <w:r>
+        <w:t>ys_page_unmap:</w:t>
       </w:r>
       <w:r>
         <w:rPr>
@@ -7363,13 +5851,8 @@
         <w:t>仍然是运行u</w:t>
       </w:r>
       <w:r>
-        <w:t>ser/</w:t>
-      </w:r>
-      <w:proofErr w:type="spellStart"/>
-      <w:r>
-        <w:t>dumbfork.c</w:t>
-      </w:r>
-      <w:proofErr w:type="spellEnd"/>
+        <w:t>ser/dumbfork.c</w:t>
+      </w:r>
       <w:r>
         <w:rPr>
           <w:rFonts w:hint="eastAsia"/>
@@ -7461,22 +5944,7 @@
     <w:p>
       <w:r>
         <w:tab/>
-      </w:r>
-      <w:proofErr w:type="spellStart"/>
-      <w:r>
-        <w:t>Newenv_store</w:t>
-      </w:r>
-      <w:proofErr w:type="spellEnd"/>
-      <w:r>
-        <w:t>-&gt;</w:t>
-      </w:r>
-      <w:proofErr w:type="spellStart"/>
-      <w:r>
-        <w:t>env_tf.tf_regs.reg_eax</w:t>
-      </w:r>
-      <w:proofErr w:type="spellEnd"/>
-      <w:r>
-        <w:t xml:space="preserve"> = 0;</w:t>
+        <w:t>Newenv_store-&gt;env_tf.tf_regs.reg_eax = 0;</w:t>
       </w:r>
     </w:p>
     <w:p>
@@ -7507,31 +5975,22 @@
           <w:sz w:val="24"/>
           <w:szCs w:val="28"/>
         </w:rPr>
-        <w:t>user/</w:t>
-      </w:r>
-      <w:proofErr w:type="spellStart"/>
-      <w:r>
-        <w:rPr>
+        <w:t>user/dumbfork</w:t>
+      </w:r>
+      <w:r>
+        <w:rPr>
+          <w:rFonts w:hint="eastAsia"/>
           <w:sz w:val="24"/>
           <w:szCs w:val="28"/>
         </w:rPr>
-        <w:t>dumbfork</w:t>
-      </w:r>
-      <w:proofErr w:type="spellEnd"/>
+        <w:t>的整个</w:t>
+      </w:r>
       <w:r>
         <w:rPr>
           <w:rFonts w:hint="eastAsia"/>
           <w:sz w:val="24"/>
           <w:szCs w:val="28"/>
         </w:rPr>
-        <w:t>的整个</w:t>
-      </w:r>
-      <w:r>
-        <w:rPr>
-          <w:rFonts w:hint="eastAsia"/>
-          <w:sz w:val="24"/>
-          <w:szCs w:val="28"/>
-        </w:rPr>
         <w:t>过程：</w:t>
       </w:r>
     </w:p>
@@ -7575,32 +6034,110 @@
         <w:rPr>
           <w:rFonts w:hint="eastAsia"/>
         </w:rPr>
-        <w:t>运行函数</w:t>
-      </w:r>
-      <w:proofErr w:type="spellStart"/>
-      <w:r>
-        <w:rPr>
-          <w:rFonts w:hint="eastAsia"/>
-        </w:rPr>
-        <w:t>s</w:t>
-      </w:r>
-      <w:r>
-        <w:t>ched_yield</w:t>
-      </w:r>
-      <w:proofErr w:type="spellEnd"/>
-      <w:r>
-        <w:t>();</w:t>
+        <w:t>运行函数s</w:t>
+      </w:r>
+      <w:r>
+        <w:t>ched_yield();</w:t>
       </w:r>
     </w:p>
     <w:p>
       <w:pPr>
         <w:ind w:firstLine="420"/>
       </w:pPr>
-      <w:proofErr w:type="spellStart"/>
-      <w:r>
-        <w:t>Sched_yield</w:t>
-      </w:r>
-      <w:proofErr w:type="spellEnd"/>
+      <w:r>
+        <w:t>Sched_yield()</w:t>
+      </w:r>
+      <w:r>
+        <w:rPr>
+          <w:rFonts w:hint="eastAsia"/>
+        </w:rPr>
+        <w:t>函数来运行索引指示的环境（这个环境就是d</w:t>
+      </w:r>
+      <w:r>
+        <w:t>umbfork</w:t>
+      </w:r>
+      <w:r>
+        <w:rPr>
+          <w:rFonts w:hint="eastAsia"/>
+        </w:rPr>
+        <w:t>）这个进程的e</w:t>
+      </w:r>
+      <w:r>
+        <w:t>nvid</w:t>
+      </w:r>
+      <w:r>
+        <w:rPr>
+          <w:rFonts w:hint="eastAsia"/>
+        </w:rPr>
+        <w:t>是4096（因为当时就这个环境属于用户的环境）</w:t>
+      </w:r>
+    </w:p>
+    <w:p>
+      <w:r>
+        <w:rPr>
+          <w:rFonts w:hint="eastAsia"/>
+        </w:rPr>
+        <w:t>(</w:t>
+      </w:r>
+      <w:r>
+        <w:t>3):</w:t>
+      </w:r>
+      <w:r>
+        <w:rPr>
+          <w:rFonts w:hint="eastAsia"/>
+        </w:rPr>
+        <w:t>正在运行的dumbfork函数来创建自己的子进程，新创建的子进程为4</w:t>
+      </w:r>
+      <w:r>
+        <w:t>097</w:t>
+      </w:r>
+    </w:p>
+    <w:p>
+      <w:r>
+        <w:tab/>
+        <w:t>Dumbfork()</w:t>
+      </w:r>
+      <w:r>
+        <w:rPr>
+          <w:rFonts w:hint="eastAsia"/>
+        </w:rPr>
+        <w:t>调用系统调用s</w:t>
+      </w:r>
+      <w:r>
+        <w:t>ys_exofork()</w:t>
+      </w:r>
+      <w:r>
+        <w:rPr>
+          <w:rFonts w:hint="eastAsia"/>
+        </w:rPr>
+        <w:t>去重新创建一个子环境这个子环境</w:t>
+      </w:r>
+      <w:r>
+        <w:rPr>
+          <w:rFonts w:hint="eastAsia"/>
+        </w:rPr>
+        <w:t>的（1）内存映射（2）上下文环境完全与父环境相同，就是相当于如果子环境如果运行的化完全就是一个父环境的复制。</w:t>
+      </w:r>
+    </w:p>
+    <w:p>
+      <w:r>
+        <w:tab/>
+      </w:r>
+      <w:r>
+        <w:rPr>
+          <w:rFonts w:hint="eastAsia"/>
+        </w:rPr>
+        <w:t>但是在函数s</w:t>
+      </w:r>
+      <w:r>
+        <w:t>ys_exo</w:t>
+      </w:r>
+      <w:r>
+        <w:rPr>
+          <w:rFonts w:hint="eastAsia"/>
+        </w:rPr>
+        <w:t>fork</w:t>
+      </w:r>
       <w:r>
         <w:t>()</w:t>
       </w:r>
@@ -7608,86 +6145,352 @@
         <w:rPr>
           <w:rFonts w:hint="eastAsia"/>
         </w:rPr>
-        <w:t>函数来运行索引指示的环境（这个环境就是</w:t>
-      </w:r>
-      <w:proofErr w:type="spellStart"/>
-      <w:r>
-        <w:rPr>
-          <w:rFonts w:hint="eastAsia"/>
-        </w:rPr>
-        <w:t>d</w:t>
-      </w:r>
-      <w:r>
-        <w:t>umbfork</w:t>
-      </w:r>
-      <w:proofErr w:type="spellEnd"/>
-      <w:r>
-        <w:rPr>
-          <w:rFonts w:hint="eastAsia"/>
-        </w:rPr>
-        <w:t>）这个进程的</w:t>
-      </w:r>
-      <w:proofErr w:type="spellStart"/>
-      <w:r>
-        <w:rPr>
-          <w:rFonts w:hint="eastAsia"/>
-        </w:rPr>
-        <w:t>e</w:t>
+        <w:t>中n</w:t>
+      </w:r>
+      <w:r>
+        <w:t>ewenv_store-&gt;env_tf.tf_regs.reg_eax = 0;</w:t>
+      </w:r>
+      <w:r>
+        <w:rPr>
+          <w:rFonts w:hint="eastAsia"/>
+        </w:rPr>
+        <w:t>如果少了这一句就会出错，原因可以看(</w:t>
+      </w:r>
+      <w:r>
+        <w:t>4)</w:t>
+      </w:r>
+      <w:r>
+        <w:rPr>
+          <w:rFonts w:hint="eastAsia"/>
+        </w:rPr>
+        <w:t>之后的步骤</w:t>
+      </w:r>
+    </w:p>
+    <w:p>
+      <w:r>
+        <w:rPr>
+          <w:rFonts w:hint="eastAsia"/>
+        </w:rPr>
+        <w:t>(</w:t>
+      </w:r>
+      <w:r>
+        <w:t>4)</w:t>
+      </w:r>
+      <w:r>
+        <w:rPr>
+          <w:rFonts w:hint="eastAsia"/>
+        </w:rPr>
+        <w:t>在dumbfork(</w:t>
+      </w:r>
+      <w:r>
+        <w:t>)</w:t>
+      </w:r>
+      <w:r>
+        <w:rPr>
+          <w:rFonts w:hint="eastAsia"/>
+        </w:rPr>
+        <w:t>被调用完之后，当前环境的一个子环境已经通过</w:t>
+      </w:r>
+      <w:r>
+        <w:t>sys_exofork()</w:t>
+      </w:r>
+      <w:r>
+        <w:rPr>
+          <w:rFonts w:hint="eastAsia"/>
+        </w:rPr>
+        <w:t>等函数创建了。</w:t>
+      </w:r>
+    </w:p>
+    <w:p>
+      <w:r>
+        <w:rPr>
+          <w:rFonts w:hint="eastAsia"/>
+        </w:rPr>
+        <w:t>（5）在运行完dumbfork</w:t>
+      </w:r>
+      <w:r>
+        <w:t>()</w:t>
+      </w:r>
+      <w:r>
+        <w:rPr>
+          <w:rFonts w:hint="eastAsia"/>
+        </w:rPr>
+        <w:t>函数之后，就进入了for循环,在</w:t>
+      </w:r>
+      <w:r>
+        <w:t>for</w:t>
+      </w:r>
+      <w:r>
+        <w:rPr>
+          <w:rFonts w:hint="eastAsia"/>
+        </w:rPr>
+        <w:t>循环中进行了s</w:t>
+      </w:r>
+      <w:r>
+        <w:t>ched_yield()</w:t>
+      </w:r>
+      <w:r>
+        <w:rPr>
+          <w:rFonts w:hint="eastAsia"/>
+        </w:rPr>
+        <w:t>，由于当前环境已经创建了一个子进程，所以这次</w:t>
+      </w:r>
+      <w:r>
+        <w:t>sched_yield()</w:t>
+      </w:r>
+      <w:r>
+        <w:rPr>
+          <w:rFonts w:hint="eastAsia"/>
+        </w:rPr>
+        <w:t>会将当前环境切换到子环境。好了，现在我们现在想想子环境中的数据结构t</w:t>
+      </w:r>
+      <w:r>
+        <w:t>rapeframe tf</w:t>
+      </w:r>
+      <w:r>
+        <w:rPr>
+          <w:rFonts w:hint="eastAsia"/>
+        </w:rPr>
+        <w:t>中的数据保存的就是父亲环境进入系统中断一瞬间保存的数据</w:t>
+      </w:r>
+      <w:r>
+        <w:rPr>
+          <w:rFonts w:hint="eastAsia"/>
+        </w:rPr>
+        <w:t>；现在通过e</w:t>
+      </w:r>
+      <w:r>
+        <w:t>nv_run()</w:t>
+      </w:r>
+      <w:r>
+        <w:rPr>
+          <w:rFonts w:hint="eastAsia"/>
+        </w:rPr>
+        <w:t>调用</w:t>
+      </w:r>
+      <w:r>
+        <w:t>env_pop_tf()</w:t>
+      </w:r>
+      <w:r>
+        <w:rPr>
+          <w:rFonts w:hint="eastAsia"/>
+        </w:rPr>
+        <w:t>去运行这个环境，其实这个子环境从来没有进入过中断指示拷贝了父环境的变量而已，这个整个中断的过程其实就是拷贝的它的父环境的一个过程，所以子环境从</w:t>
+      </w:r>
+      <w:r>
+        <w:t>”</w:t>
+      </w:r>
+      <w:r>
+        <w:rPr>
+          <w:rFonts w:hint="eastAsia"/>
+        </w:rPr>
+        <w:t>中断</w:t>
+      </w:r>
+      <w:r>
+        <w:t>”</w:t>
+      </w:r>
+      <w:r>
+        <w:rPr>
+          <w:rFonts w:hint="eastAsia"/>
+        </w:rPr>
+        <w:t>中返回的，返回值就是e</w:t>
+      </w:r>
+      <w:r>
+        <w:t>nv_tf.tf_regs.reg_eax;</w:t>
+      </w:r>
+      <w:r>
+        <w:rPr>
+          <w:rFonts w:hint="eastAsia"/>
+        </w:rPr>
+        <w:t>而这个返回值会被当做e</w:t>
       </w:r>
       <w:r>
         <w:t>nvid</w:t>
       </w:r>
-      <w:proofErr w:type="spellEnd"/>
-      <w:r>
-        <w:rPr>
-          <w:rFonts w:hint="eastAsia"/>
-        </w:rPr>
-        <w:t>是4096（因为当时就这个环境属于用户的环境）</w:t>
-      </w:r>
-    </w:p>
-    <w:p>
-      <w:r>
-        <w:rPr>
-          <w:rFonts w:hint="eastAsia"/>
-        </w:rPr>
-        <w:t>(</w:t>
-      </w:r>
-      <w:r>
-        <w:t>3):</w:t>
-      </w:r>
-      <w:r>
-        <w:rPr>
-          <w:rFonts w:hint="eastAsia"/>
-        </w:rPr>
-        <w:t>正在运行的</w:t>
-      </w:r>
-      <w:proofErr w:type="spellStart"/>
-      <w:r>
-        <w:rPr>
-          <w:rFonts w:hint="eastAsia"/>
-        </w:rPr>
-        <w:t>dumbfork</w:t>
-      </w:r>
-      <w:proofErr w:type="spellEnd"/>
-      <w:r>
-        <w:rPr>
-          <w:rFonts w:hint="eastAsia"/>
-        </w:rPr>
-        <w:t>函数来创建自己的子进程，新创建的子进程为4</w:t>
-      </w:r>
-      <w:r>
-        <w:t>097</w:t>
+      <w:r>
+        <w:rPr>
+          <w:rFonts w:hint="eastAsia"/>
+        </w:rPr>
+        <w:t>使用，由于是相当于子环境调用</w:t>
+      </w:r>
+      <w:r>
+        <w:t>sys_exofork()</w:t>
+      </w:r>
+      <w:r>
+        <w:rPr>
+          <w:rFonts w:hint="eastAsia"/>
+        </w:rPr>
+        <w:t>所以返回值应该为0.刚好解释了为什么要加上那一句才能正确运行</w:t>
+      </w:r>
+      <w:r>
+        <w:t>user/dumbfork.c</w:t>
+      </w:r>
+    </w:p>
+    <w:p/>
+    <w:p>
+      <w:pPr>
+        <w:pStyle w:val="2"/>
+        <w:rPr>
+          <w:rFonts w:ascii="微软雅黑" w:eastAsia="微软雅黑" w:hAnsi="微软雅黑"/>
+          <w:color w:val="000000"/>
+        </w:rPr>
+      </w:pPr>
+      <w:r>
+        <w:rPr>
+          <w:rFonts w:ascii="微软雅黑" w:eastAsia="微软雅黑" w:hAnsi="微软雅黑" w:hint="eastAsia"/>
+          <w:color w:val="000000"/>
+        </w:rPr>
+        <w:lastRenderedPageBreak/>
+        <w:t>Part B: Copy-on-Write Fork</w:t>
+      </w:r>
+    </w:p>
+    <w:p>
+      <w:r>
+        <w:rPr>
+          <w:rFonts w:hint="eastAsia"/>
+        </w:rPr>
+        <w:t>我们之前提到过，Unix提供系统调用f</w:t>
+      </w:r>
+      <w:r>
+        <w:t>ork()</w:t>
+      </w:r>
+      <w:r>
+        <w:rPr>
+          <w:rFonts w:hint="eastAsia"/>
+        </w:rPr>
+        <w:t>作为其主要进程创建原语。</w:t>
+      </w:r>
+      <w:r>
+        <w:t>Fork()</w:t>
+      </w:r>
+      <w:r>
+        <w:rPr>
+          <w:rFonts w:hint="eastAsia"/>
+        </w:rPr>
+        <w:t>系统调用复制</w:t>
+      </w:r>
+      <w:r>
+        <w:rPr>
+          <w:rFonts w:hint="eastAsia"/>
+        </w:rPr>
+        <w:t>调用进程（父进程）的地址空间以创建新进程（子进程）。</w:t>
+      </w:r>
+      <w:r>
+        <w:t>X</w:t>
+      </w:r>
+      <w:r>
+        <w:rPr>
+          <w:rFonts w:hint="eastAsia"/>
+        </w:rPr>
+        <w:t>v6</w:t>
+      </w:r>
+      <w:r>
+        <w:t xml:space="preserve"> U</w:t>
+      </w:r>
+      <w:r>
+        <w:rPr>
+          <w:rFonts w:hint="eastAsia"/>
+        </w:rPr>
+        <w:t>nix通过将父页面中的所有数据复制到为子节点分配的新页面来实现f</w:t>
+      </w:r>
+      <w:r>
+        <w:t>ork()</w:t>
+      </w:r>
+      <w:r>
+        <w:rPr>
+          <w:rFonts w:hint="eastAsia"/>
+        </w:rPr>
+        <w:t>。这与d</w:t>
+      </w:r>
+      <w:r>
+        <w:t>umbfork()</w:t>
+      </w:r>
+      <w:r>
+        <w:rPr>
+          <w:rFonts w:hint="eastAsia"/>
+        </w:rPr>
+        <w:t>采用的方法基本相同。将父地址空间复制到子进程中是fork</w:t>
+      </w:r>
+      <w:r>
+        <w:t>()</w:t>
+      </w:r>
+      <w:r>
+        <w:rPr>
+          <w:rFonts w:hint="eastAsia"/>
+        </w:rPr>
+        <w:t>操作中最昂贵的部分。</w:t>
       </w:r>
     </w:p>
     <w:p>
       <w:r>
         <w:tab/>
       </w:r>
-      <w:proofErr w:type="spellStart"/>
-      <w:r>
-        <w:t>Dumbfork</w:t>
-      </w:r>
-      <w:proofErr w:type="spellEnd"/>
+      <w:r>
+        <w:rPr>
+          <w:rFonts w:hint="eastAsia"/>
+        </w:rPr>
+        <w:t>但是，对子进程中的e</w:t>
+      </w:r>
+      <w:r>
+        <w:t>xec()</w:t>
+      </w:r>
+      <w:r>
+        <w:rPr>
+          <w:rFonts w:hint="eastAsia"/>
+        </w:rPr>
+        <w:t>调用几乎会立即调用</w:t>
+      </w:r>
+      <w:r>
+        <w:t>fork(),</w:t>
+      </w:r>
+      <w:r>
+        <w:rPr>
+          <w:rFonts w:hint="eastAsia"/>
+        </w:rPr>
+        <w:t>后者采用新程序替换子进程的内存。例如，这就是s</w:t>
+      </w:r>
+      <w:r>
+        <w:t>hell</w:t>
+      </w:r>
+      <w:r>
+        <w:rPr>
+          <w:rFonts w:hint="eastAsia"/>
+        </w:rPr>
+        <w:t>通常所做的事情。在这种情况下复制父地址空间所花费的时间在很大程度上被浪费了，因为子进程在调用e</w:t>
+      </w:r>
+      <w:r>
+        <w:t>xec()</w:t>
+      </w:r>
+      <w:r>
+        <w:rPr>
+          <w:rFonts w:hint="eastAsia"/>
+        </w:rPr>
+        <w:t>之前将使用很少的内存。</w:t>
+      </w:r>
+    </w:p>
+    <w:p>
+      <w:r>
+        <w:tab/>
+        <w:t xml:space="preserve">  </w:t>
+      </w:r>
+      <w:r>
+        <w:rPr>
+          <w:rFonts w:hint="eastAsia"/>
+        </w:rPr>
+        <w:t>出于这个原因，Unix的更高版本利用虚拟内存硬件来允许父和子共享映射到其各自地址空间的内存，知道其中一个进程实际修改它。</w:t>
+      </w:r>
+      <w:r>
+        <w:rPr>
+          <w:rFonts w:hint="eastAsia"/>
+        </w:rPr>
+        <w:t>这种技术称为写时复制。</w:t>
+      </w:r>
+      <w:r>
+        <w:rPr>
+          <w:rFonts w:hint="eastAsia"/>
+        </w:rPr>
+        <w:t>为此，在fork</w:t>
+      </w:r>
       <w:r>
         <w:t>()</w:t>
       </w:r>
@@ -7695,19 +6498,66 @@
         <w:rPr>
           <w:rFonts w:hint="eastAsia"/>
         </w:rPr>
-        <w:t>调用系统调用</w:t>
-      </w:r>
-      <w:proofErr w:type="spellStart"/>
-      <w:r>
-        <w:rPr>
-          <w:rFonts w:hint="eastAsia"/>
-        </w:rPr>
-        <w:t>s</w:t>
-      </w:r>
-      <w:r>
-        <w:t>ys_exofork</w:t>
-      </w:r>
-      <w:proofErr w:type="spellEnd"/>
+        <w:t>上，内核会将</w:t>
+      </w:r>
+      <w:r>
+        <w:rPr>
+          <w:rFonts w:hint="eastAsia"/>
+          <w:color w:val="FF0000"/>
+        </w:rPr>
+        <w:t>地址空间</w:t>
+      </w:r>
+      <w:r>
+        <w:rPr>
+          <w:rFonts w:hint="eastAsia"/>
+          <w:color w:val="FF0000"/>
+        </w:rPr>
+        <w:t>映射从父级复制到子级</w:t>
+      </w:r>
+      <w:r>
+        <w:rPr>
+          <w:rFonts w:hint="eastAsia"/>
+        </w:rPr>
+        <w:t>而不是映射页面的内容，</w:t>
+      </w:r>
+      <w:r>
+        <w:rPr>
+          <w:rFonts w:hint="eastAsia"/>
+          <w:color w:val="FF0000"/>
+        </w:rPr>
+        <w:t>同时将现在共享的页面标记为</w:t>
+      </w:r>
+      <w:r>
+        <w:rPr>
+          <w:rFonts w:hint="eastAsia"/>
+          <w:color w:val="00B050"/>
+        </w:rPr>
+        <w:t>只读</w:t>
+      </w:r>
+      <w:r>
+        <w:rPr>
+          <w:rFonts w:hint="eastAsia"/>
+        </w:rPr>
+        <w:t>。当其中一个进程尝试写入其中一个共享页面时，该进程会发生页面错误。此时Unix内核意识到该页面实际上是一个“虚拟”或“写时复制”副本，因此它为错误进程创建了一个新的，私有的，可写的页面副本。这样，在实际写入之前，实际上不会复制各个页面的内容。这种优化使得子句中的f</w:t>
+      </w:r>
+      <w:r>
+        <w:t>ork()</w:t>
+      </w:r>
+      <w:r>
+        <w:rPr>
+          <w:rFonts w:hint="eastAsia"/>
+        </w:rPr>
+        <w:t>后面跟e</w:t>
+      </w:r>
+      <w:r>
+        <w:t>xec()</w:t>
+      </w:r>
+      <w:r>
+        <w:rPr>
+          <w:rFonts w:hint="eastAsia"/>
+        </w:rPr>
+        <w:t>更加便宜，子进程可能只需要在调用exec</w:t>
+      </w:r>
       <w:r>
         <w:t>()</w:t>
       </w:r>
@@ -7715,13 +6565,7 @@
         <w:rPr>
           <w:rFonts w:hint="eastAsia"/>
         </w:rPr>
-        <w:t>去重新创建一个子环境这个子环境</w:t>
-      </w:r>
-      <w:r>
-        <w:rPr>
-          <w:rFonts w:hint="eastAsia"/>
-        </w:rPr>
-        <w:t>的（1）内存映射（2）上下文环境完全与父环境相同，就是相当于如果子环境如果运行的化完全就是一个父环境的复制。</w:t>
+        <w:t>之前复制一个页面（其堆栈的当前页）。</w:t>
       </w:r>
     </w:p>
     <w:p>
@@ -7732,25 +6576,8 @@
         <w:rPr>
           <w:rFonts w:hint="eastAsia"/>
         </w:rPr>
-        <w:t>但是在函数</w:t>
-      </w:r>
-      <w:proofErr w:type="spellStart"/>
-      <w:r>
-        <w:rPr>
-          <w:rFonts w:hint="eastAsia"/>
-        </w:rPr>
-        <w:t>s</w:t>
-      </w:r>
-      <w:r>
-        <w:t>ys_exo</w:t>
-      </w:r>
-      <w:r>
-        <w:rPr>
-          <w:rFonts w:hint="eastAsia"/>
-        </w:rPr>
-        <w:t>fork</w:t>
-      </w:r>
-      <w:proofErr w:type="spellEnd"/>
+        <w:t>在本实验的下一个部分中，您将实现一个“正确的”类似于Unix的fork</w:t>
+      </w:r>
       <w:r>
         <w:t>()</w:t>
       </w:r>
@@ -7758,90 +6585,50 @@
         <w:rPr>
           <w:rFonts w:hint="eastAsia"/>
         </w:rPr>
-        <w:t>中</w:t>
-      </w:r>
-      <w:proofErr w:type="spellStart"/>
-      <w:r>
-        <w:rPr>
-          <w:rFonts w:hint="eastAsia"/>
-        </w:rPr>
-        <w:t>n</w:t>
-      </w:r>
-      <w:r>
-        <w:t>ewenv_store</w:t>
-      </w:r>
-      <w:proofErr w:type="spellEnd"/>
-      <w:r>
-        <w:t>-&gt;</w:t>
-      </w:r>
-      <w:proofErr w:type="spellStart"/>
-      <w:r>
-        <w:t>env_tf.tf_regs.reg_eax</w:t>
-      </w:r>
-      <w:proofErr w:type="spellEnd"/>
-      <w:r>
-        <w:t xml:space="preserve"> = 0;</w:t>
-      </w:r>
-      <w:r>
-        <w:rPr>
-          <w:rFonts w:hint="eastAsia"/>
-        </w:rPr>
-        <w:t>如果少了这一句就会出错，原因可以看(</w:t>
-      </w:r>
-      <w:r>
-        <w:t>4)</w:t>
-      </w:r>
-      <w:r>
-        <w:rPr>
-          <w:rFonts w:hint="eastAsia"/>
-        </w:rPr>
-        <w:t>之后的步骤</w:t>
-      </w:r>
-    </w:p>
-    <w:p>
-      <w:r>
-        <w:rPr>
-          <w:rFonts w:hint="eastAsia"/>
-        </w:rPr>
-        <w:t>(</w:t>
-      </w:r>
-      <w:r>
-        <w:t>4)</w:t>
-      </w:r>
-      <w:r>
-        <w:rPr>
-          <w:rFonts w:hint="eastAsia"/>
-        </w:rPr>
-        <w:t>在</w:t>
-      </w:r>
-      <w:proofErr w:type="spellStart"/>
-      <w:r>
-        <w:rPr>
-          <w:rFonts w:hint="eastAsia"/>
-        </w:rPr>
-        <w:t>dumbfork</w:t>
-      </w:r>
-      <w:proofErr w:type="spellEnd"/>
-      <w:r>
-        <w:rPr>
-          <w:rFonts w:hint="eastAsia"/>
-        </w:rPr>
-        <w:t>(</w:t>
-      </w:r>
-      <w:r>
-        <w:t>)</w:t>
-      </w:r>
-      <w:r>
-        <w:rPr>
-          <w:rFonts w:hint="eastAsia"/>
-        </w:rPr>
-        <w:t>被调用完之后，当前环境的一个子环境已经通过</w:t>
-      </w:r>
-      <w:proofErr w:type="spellStart"/>
-      <w:r>
-        <w:t>sys_exofork</w:t>
-      </w:r>
-      <w:proofErr w:type="spellEnd"/>
+        <w:t>，它具有写时复制功能，作为用户空间库历程(</w:t>
+      </w:r>
+      <w:r>
+        <w:t>user space library routine)</w:t>
+      </w:r>
+      <w:r>
+        <w:rPr>
+          <w:rFonts w:hint="eastAsia"/>
+        </w:rPr>
+        <w:t>。在用户空间中实现f</w:t>
+      </w:r>
+      <w:r>
+        <w:t>ork()</w:t>
+      </w:r>
+      <w:r>
+        <w:rPr>
+          <w:rFonts w:hint="eastAsia"/>
+        </w:rPr>
+        <w:t>和c</w:t>
+      </w:r>
+      <w:r>
+        <w:t>opy-on-write</w:t>
+      </w:r>
+      <w:r>
+        <w:rPr>
+          <w:rFonts w:hint="eastAsia"/>
+        </w:rPr>
+        <w:t>支持具有以下优点：内核更加简单，因此更可能是正确的。它还允许单个用户模式程序f</w:t>
+      </w:r>
+      <w:r>
+        <w:t>ork()</w:t>
+      </w:r>
+      <w:r>
+        <w:rPr>
+          <w:rFonts w:hint="eastAsia"/>
+        </w:rPr>
+        <w:t>定义自己的语义。想要稍微不同的</w:t>
+      </w:r>
+      <w:r>
+        <w:rPr>
+          <w:rFonts w:hint="eastAsia"/>
+        </w:rPr>
+        <w:t>实现的程序（例如像dumbfork</w:t>
+      </w:r>
       <w:r>
         <w:t>()</w:t>
       </w:r>
@@ -7849,24 +6636,977 @@
         <w:rPr>
           <w:rFonts w:hint="eastAsia"/>
         </w:rPr>
-        <w:t>等函数创建了。</w:t>
-      </w:r>
-    </w:p>
-    <w:p>
-      <w:r>
-        <w:rPr>
-          <w:rFonts w:hint="eastAsia"/>
-        </w:rPr>
-        <w:t>（5）在运行完</w:t>
-      </w:r>
-      <w:proofErr w:type="spellStart"/>
-      <w:r>
-        <w:rPr>
-          <w:rFonts w:hint="eastAsia"/>
-        </w:rPr>
-        <w:t>dumbfork</w:t>
-      </w:r>
-      <w:proofErr w:type="spellEnd"/>
+        <w:t>这样的昂贵的始终复制版本，或者之后父和子实际共享内存的程序）可以很容易地提供它自己的。</w:t>
+      </w:r>
+    </w:p>
+    <w:p>
+      <w:pPr>
+        <w:pStyle w:val="3"/>
+        <w:rPr>
+          <w:rFonts w:ascii="微软雅黑" w:eastAsia="微软雅黑" w:hAnsi="微软雅黑"/>
+          <w:color w:val="000000"/>
+        </w:rPr>
+      </w:pPr>
+      <w:r>
+        <w:rPr>
+          <w:rFonts w:ascii="微软雅黑" w:eastAsia="微软雅黑" w:hAnsi="微软雅黑" w:hint="eastAsia"/>
+          <w:color w:val="000000"/>
+        </w:rPr>
+        <w:t>User-level page fault handling</w:t>
+      </w:r>
+    </w:p>
+    <w:p>
+      <w:r>
+        <w:rPr>
+          <w:rFonts w:hint="eastAsia"/>
+        </w:rPr>
+        <w:t>用户级</w:t>
+      </w:r>
+      <w:r>
+        <w:t>copy-on-write fork（）需要知道写保护页面上的页面错误，因此这是您首先要实现的。写时复制只是用户级页面错误处理的许多可能用途之一。</w:t>
+      </w:r>
+    </w:p>
+    <w:p>
+      <w:r>
+        <w:rPr>
+          <w:rFonts w:hint="eastAsia"/>
+        </w:rPr>
+        <w:t>设置地址空间是很常见的，以便页面错误指示何时需要执行某些操作。例如，大多数</w:t>
+      </w:r>
+      <w:r>
+        <w:t>Unix内核最初只在新进程的堆栈区域中映射单个页面，并在随后“按需”分配和映射其他堆栈页面，因为进程的堆栈消耗增加并导致尚未映射的堆栈地址上的页面错误。典型的Unix内核必须跟踪在进程空间的每个区域中发生页面错误时要采取的操作。例如，堆栈区域中的故障通常将分配和映射物理存储器的新页面。程序的BSS区域中的错误通常会分配一个新页面，用零填充并映射它。在具有按需分页可执行文件的系统中，文本区域中的错误将从磁盘中读取二进制文件的相应页面，然</w:t>
+      </w:r>
+      <w:r>
+        <w:rPr>
+          <w:rFonts w:hint="eastAsia"/>
+        </w:rPr>
+        <w:t>后映射它。</w:t>
+      </w:r>
+    </w:p>
+    <w:p/>
+    <w:p>
+      <w:r>
+        <w:rPr>
+          <w:rFonts w:hint="eastAsia"/>
+        </w:rPr>
+        <w:t>这是内核要跟踪的大量信息。您将决定如何处理用户空间中的每个页面错误，而不是采用传统的</w:t>
+      </w:r>
+      <w:r>
+        <w:t>Unix方法，其中错误的破坏性较小。这种设计的另一个好处是允许程序在定义内存区域时具有很大的灵活性;稍后您将使用用户级页面错误处理来映射和访问基于磁盘的文件系统上的文件。</w:t>
+      </w:r>
+    </w:p>
+    <w:p>
+      <w:pPr>
+        <w:pStyle w:val="4"/>
+        <w:rPr>
+          <w:rFonts w:ascii="微软雅黑" w:eastAsia="微软雅黑" w:hAnsi="微软雅黑"/>
+          <w:color w:val="000000"/>
+          <w:sz w:val="27"/>
+          <w:szCs w:val="27"/>
+        </w:rPr>
+      </w:pPr>
+      <w:r>
+        <w:rPr>
+          <w:rFonts w:ascii="微软雅黑" w:eastAsia="微软雅黑" w:hAnsi="微软雅黑" w:hint="eastAsia"/>
+          <w:color w:val="000000"/>
+          <w:sz w:val="27"/>
+          <w:szCs w:val="27"/>
+        </w:rPr>
+        <w:lastRenderedPageBreak/>
+        <w:t>Setting the Page Fault Handler</w:t>
+      </w:r>
+    </w:p>
+    <w:p>
+      <w:pPr>
+        <w:rPr>
+          <w:color w:val="00B050"/>
+        </w:rPr>
+      </w:pPr>
+      <w:r>
+        <w:rPr>
+          <w:rFonts w:hint="eastAsia"/>
+          <w:color w:val="00B050"/>
+        </w:rPr>
+        <w:t>为了处理自己的页面错误，用户环境需要使用</w:t>
+      </w:r>
+      <w:r>
+        <w:rPr>
+          <w:color w:val="00B050"/>
+        </w:rPr>
+        <w:t>JOS内核注册页面错误处理程序入口点。 用户环境通过新的sys_env_set_pgfault_upcall系统调用注册其页面错误入口点。 我们在Env结构中添加了一个新成员env_pgfault_upcall来记录这些信息。</w:t>
+      </w:r>
+      <w:r>
+        <w:rPr>
+          <w:rFonts w:hint="eastAsia"/>
+          <w:color w:val="00B050"/>
+        </w:rPr>
+        <w:t>（要理解）</w:t>
+      </w:r>
+    </w:p>
+    <w:p>
+      <w:pPr>
+        <w:rPr>
+          <w:color w:val="FF0000"/>
+        </w:rPr>
+      </w:pPr>
+      <w:r>
+        <w:tab/>
+      </w:r>
+      <w:r>
+        <w:rPr>
+          <w:rFonts w:ascii="微软雅黑" w:eastAsia="微软雅黑" w:hAnsi="微软雅黑" w:hint="eastAsia"/>
+          <w:b/>
+          <w:bCs/>
+          <w:color w:val="000000"/>
+          <w:sz w:val="27"/>
+          <w:szCs w:val="27"/>
+          <w:shd w:val="clear" w:color="auto" w:fill="E0E0FF"/>
+        </w:rPr>
+        <w:t>Exercise 8.</w:t>
+      </w:r>
+      <w:r>
+        <w:rPr>
+          <w:rFonts w:hint="eastAsia"/>
+        </w:rPr>
+        <w:t>实现</w:t>
+      </w:r>
+      <w:r>
+        <w:t>sys_env_set_pgfault_upcall系统调用。 在查找目标环境的环境ID时，</w:t>
+      </w:r>
+      <w:r>
+        <w:rPr>
+          <w:color w:val="FF0000"/>
+        </w:rPr>
+        <w:t>请务必启用权限检查，因为这是一个“危险”的系统调用。</w:t>
+      </w:r>
+    </w:p>
+    <w:p>
+      <w:pPr>
+        <w:rPr>
+          <w:color w:val="FF0000"/>
+        </w:rPr>
+      </w:pPr>
+      <w:r>
+        <w:rPr>
+          <w:rFonts w:ascii="微软雅黑" w:eastAsia="微软雅黑" w:hAnsi="微软雅黑" w:hint="eastAsia"/>
+          <w:b/>
+          <w:bCs/>
+          <w:noProof/>
+          <w:color w:val="000000"/>
+          <w:sz w:val="27"/>
+          <w:szCs w:val="27"/>
+          <w:shd w:val="clear" w:color="auto" w:fill="E0E0FF"/>
+        </w:rPr>
+        <w:drawing>
+          <wp:inline distT="0" distB="0" distL="0" distR="0" wp14:anchorId="4855F902" wp14:editId="716C855B">
+            <wp:extent cx="5274310" cy="1960245"/>
+            <wp:effectExtent l="0" t="0" r="2540" b="1905"/>
+            <wp:docPr id="14" name="图片 14"/>
+            <wp:cNvGraphicFramePr>
+              <a:graphicFrameLocks xmlns:a="http://schemas.openxmlformats.org/drawingml/2006/main" noChangeAspect="1"/>
+            </wp:cNvGraphicFramePr>
+            <a:graphic xmlns:a="http://schemas.openxmlformats.org/drawingml/2006/main">
+              <a:graphicData uri="http://schemas.openxmlformats.org/drawingml/2006/picture">
+                <pic:pic xmlns:pic="http://schemas.openxmlformats.org/drawingml/2006/picture">
+                  <pic:nvPicPr>
+                    <pic:cNvPr id="14" name="F002B3D.tmp"/>
+                    <pic:cNvPicPr/>
+                  </pic:nvPicPr>
+                  <pic:blipFill>
+                    <a:blip r:embed="rId32">
+                      <a:extLst>
+                        <a:ext uri="{28A0092B-C50C-407E-A947-70E740481C1C}">
+                          <a14:useLocalDpi xmlns:a14="http://schemas.microsoft.com/office/drawing/2010/main" val="0"/>
+                        </a:ext>
+                      </a:extLst>
+                    </a:blip>
+                    <a:stretch>
+                      <a:fillRect/>
+                    </a:stretch>
+                  </pic:blipFill>
+                  <pic:spPr>
+                    <a:xfrm>
+                      <a:off x="0" y="0"/>
+                      <a:ext cx="5274310" cy="1960245"/>
+                    </a:xfrm>
+                    <a:prstGeom prst="rect">
+                      <a:avLst/>
+                    </a:prstGeom>
+                  </pic:spPr>
+                </pic:pic>
+              </a:graphicData>
+            </a:graphic>
+          </wp:inline>
+        </w:drawing>
+      </w:r>
+    </w:p>
+    <w:p>
+      <w:r>
+        <w:rPr>
+          <w:rFonts w:hint="eastAsia"/>
+        </w:rPr>
+        <w:t>（这一部分是自己写的一点总结）</w:t>
+      </w:r>
+      <w:r>
+        <w:rPr>
+          <w:rFonts w:hint="eastAsia"/>
+        </w:rPr>
+        <w:t>在这里使用</w:t>
+      </w:r>
+      <w:r>
+        <w:t>envid2env(env,&amp;newenv_store,1)</w:t>
+      </w:r>
+      <w:r>
+        <w:rPr>
+          <w:rFonts w:hint="eastAsia"/>
+        </w:rPr>
+        <w:t>时候，1是必须的因为要进行环境的检查。</w:t>
+      </w:r>
+      <w:r>
+        <w:rPr>
+          <w:rFonts w:hint="eastAsia"/>
+          <w:color w:val="00B050"/>
+        </w:rPr>
+        <w:t>用于检查调用环境是否具有操纵指定环境的合法权限</w:t>
+      </w:r>
+      <w:r>
+        <w:rPr>
+          <w:rFonts w:hint="eastAsia"/>
+        </w:rPr>
+        <w:t>。如果设置了c</w:t>
+      </w:r>
+      <w:r>
+        <w:t>heckperm</w:t>
+      </w:r>
+      <w:r>
+        <w:rPr>
+          <w:rFonts w:hint="eastAsia"/>
+        </w:rPr>
+        <w:t>，则指定环境必须是当前的环境或者是当前环境的直接孩子。</w:t>
+      </w:r>
+    </w:p>
+    <w:p>
+      <w:pPr>
+        <w:pStyle w:val="4"/>
+        <w:rPr>
+          <w:rFonts w:ascii="微软雅黑" w:eastAsia="微软雅黑" w:hAnsi="微软雅黑"/>
+          <w:color w:val="000000"/>
+          <w:sz w:val="27"/>
+          <w:szCs w:val="27"/>
+        </w:rPr>
+      </w:pPr>
+      <w:r>
+        <w:rPr>
+          <w:rFonts w:ascii="微软雅黑" w:eastAsia="微软雅黑" w:hAnsi="微软雅黑" w:hint="eastAsia"/>
+          <w:color w:val="000000"/>
+          <w:sz w:val="27"/>
+          <w:szCs w:val="27"/>
+        </w:rPr>
+        <w:t>Normal and Exception Stacks in User Environments</w:t>
+      </w:r>
+    </w:p>
+    <w:p>
+      <w:pPr>
+        <w:ind w:firstLine="420"/>
+      </w:pPr>
+      <w:r>
+        <w:rPr>
+          <w:rFonts w:hint="eastAsia"/>
+        </w:rPr>
+        <w:t>在正常执行期间，</w:t>
+      </w:r>
+      <w:r>
+        <w:t>JOS中的用户环境将在普通用户堆栈上运行：其ESP寄存器开始指向USTACKTOP，并且它推送的堆栈数据驻留在USTACKTOP-PGSIZE和USTACKTOP-1之间的页面上。但是，当在用户模式下发生页面错误时，内核将重新启动在不同堆栈（即</w:t>
+      </w:r>
+      <w:r>
+        <w:rPr>
+          <w:color w:val="FF0000"/>
+        </w:rPr>
+        <w:t>用户异常堆栈</w:t>
+      </w:r>
+      <w:r>
+        <w:t>）上运行指定用户级页面错误处理程序的用户环境。</w:t>
+      </w:r>
+      <w:r>
+        <w:rPr>
+          <w:rFonts w:hint="eastAsia"/>
+        </w:rPr>
+        <w:t xml:space="preserve"> </w:t>
+      </w:r>
+      <w:r>
+        <w:t xml:space="preserve">   </w:t>
+      </w:r>
+    </w:p>
+    <w:p>
+      <w:pPr>
+        <w:ind w:firstLine="420"/>
+      </w:pPr>
+      <w:r>
+        <w:t>本质上，我们将使JOS内核代表用户环境实现自动“堆栈切换”，就像x86处理器在从用户模式转换到内核模式时代表JOS实现堆栈切换一样！</w:t>
+      </w:r>
+    </w:p>
+    <w:p>
+      <w:pPr>
+        <w:ind w:firstLine="420"/>
+      </w:pPr>
+      <w:r>
+        <w:t>JOS用户异常堆栈的大小也是一页，其顶部定义为虚拟地址UXSTACKTOP，因此用户异常堆栈的有效字节是从UXSTACKTOP-PGSIZE到UXSTACKTOP-1。在此异常堆栈上运行时，用户级页面错误处理程序可以使用JOS的常规系统调用来映射新页面或调整映射，以便修复最初导致页面错误的任何问题。然后，用户级页面错误处理程序通过汇编语言存根返回到原始堆栈上的错误代码。</w:t>
+      </w:r>
+    </w:p>
+    <w:p>
+      <w:pPr>
+        <w:ind w:firstLine="420"/>
+      </w:pPr>
+      <w:r>
+        <w:rPr>
+          <w:rFonts w:hint="eastAsia"/>
+        </w:rPr>
+        <w:t>希望支持用户级页面错误处理的每个用户环境都需要使用</w:t>
+      </w:r>
+      <w:r>
+        <w:t>A部分中引入的sys_page_alloc（）系统调用为自己的异常堆栈分配内存。</w:t>
+      </w:r>
+    </w:p>
+    <w:p>
+      <w:pPr>
+        <w:pStyle w:val="4"/>
+        <w:rPr>
+          <w:rFonts w:ascii="微软雅黑" w:eastAsia="微软雅黑" w:hAnsi="微软雅黑"/>
+          <w:color w:val="000000"/>
+          <w:sz w:val="27"/>
+          <w:szCs w:val="27"/>
+        </w:rPr>
+      </w:pPr>
+      <w:r>
+        <w:rPr>
+          <w:rFonts w:ascii="微软雅黑" w:eastAsia="微软雅黑" w:hAnsi="微软雅黑" w:hint="eastAsia"/>
+          <w:color w:val="000000"/>
+          <w:sz w:val="27"/>
+          <w:szCs w:val="27"/>
+        </w:rPr>
+        <w:t>Invoking the User Page Fault Handler</w:t>
+      </w:r>
+    </w:p>
+    <w:p>
+      <w:pPr>
+        <w:ind w:firstLine="420"/>
+        <w:rPr>
+          <w:rFonts w:hint="eastAsia"/>
+        </w:rPr>
+      </w:pPr>
+      <w:r>
+        <w:rPr>
+          <w:rFonts w:hint="eastAsia"/>
+        </w:rPr>
+        <w:t>您现在需要更改</w:t>
+      </w:r>
+      <w:r>
+        <w:t>kern / trap.c中的页面错误处理代码，以便从用户模式处理页面错误，如下所示。我们将在故障时调用用户环境的状态为陷阱时状态。</w:t>
+      </w:r>
+    </w:p>
+    <w:p>
+      <w:r>
+        <w:rPr>
+          <w:rFonts w:hint="eastAsia"/>
+        </w:rPr>
+        <w:lastRenderedPageBreak/>
+        <w:t>如果没有注册页面错误处理程序，则</w:t>
+      </w:r>
+      <w:r>
+        <w:t>JOS内核会像以前一样使用消息破坏用户环境。否则，内核在异常堆栈上设置一个陷阱框架，看起来像是inc / trap.h中的struct UTrapframe：</w:t>
+      </w:r>
+    </w:p>
+    <w:p>
+      <w:pPr>
+        <w:ind w:leftChars="900" w:left="1890"/>
+      </w:pPr>
+      <w:r>
+        <w:tab/>
+      </w:r>
+      <w:r>
+        <w:t xml:space="preserve">                    &lt;-- UXSTACKTOP</w:t>
+      </w:r>
+    </w:p>
+    <w:p>
+      <w:pPr>
+        <w:ind w:leftChars="900" w:left="1890"/>
+      </w:pPr>
+      <w:r>
+        <w:t>trap-time esp</w:t>
+      </w:r>
+    </w:p>
+    <w:p>
+      <w:pPr>
+        <w:ind w:leftChars="900" w:left="1890"/>
+      </w:pPr>
+      <w:r>
+        <w:t>trap-time eflags</w:t>
+      </w:r>
+    </w:p>
+    <w:p>
+      <w:pPr>
+        <w:ind w:leftChars="900" w:left="1890"/>
+      </w:pPr>
+      <w:r>
+        <w:t>trap-time eip</w:t>
+      </w:r>
+    </w:p>
+    <w:p>
+      <w:pPr>
+        <w:ind w:leftChars="900" w:left="1890"/>
+      </w:pPr>
+      <w:r>
+        <w:t>trap-time eax       start of struct PushRegs</w:t>
+      </w:r>
+    </w:p>
+    <w:p>
+      <w:pPr>
+        <w:ind w:leftChars="900" w:left="1890"/>
+      </w:pPr>
+      <w:r>
+        <w:t>trap-time ecx</w:t>
+      </w:r>
+    </w:p>
+    <w:p>
+      <w:pPr>
+        <w:ind w:leftChars="900" w:left="1890"/>
+      </w:pPr>
+      <w:r>
+        <w:t>trap-time edx</w:t>
+      </w:r>
+    </w:p>
+    <w:p>
+      <w:pPr>
+        <w:ind w:leftChars="900" w:left="1890"/>
+      </w:pPr>
+      <w:r>
+        <w:t>trap-time ebx</w:t>
+      </w:r>
+    </w:p>
+    <w:p>
+      <w:pPr>
+        <w:ind w:leftChars="900" w:left="1890"/>
+      </w:pPr>
+      <w:r>
+        <w:t>trap-time esp</w:t>
+      </w:r>
+    </w:p>
+    <w:p>
+      <w:pPr>
+        <w:ind w:leftChars="900" w:left="1890"/>
+      </w:pPr>
+      <w:r>
+        <w:t>trap-time ebp</w:t>
+      </w:r>
+    </w:p>
+    <w:p>
+      <w:pPr>
+        <w:ind w:leftChars="900" w:left="1890"/>
+      </w:pPr>
+      <w:r>
+        <w:t>trap-time esi</w:t>
+      </w:r>
+    </w:p>
+    <w:p>
+      <w:pPr>
+        <w:ind w:leftChars="900" w:left="1890"/>
+      </w:pPr>
+      <w:r>
+        <w:t>trap-time edi       end of struct PushRegs</w:t>
+      </w:r>
+    </w:p>
+    <w:p>
+      <w:pPr>
+        <w:ind w:leftChars="900" w:left="1890"/>
+      </w:pPr>
+      <w:r>
+        <w:t>tf_err (error code)</w:t>
+      </w:r>
+    </w:p>
+    <w:p>
+      <w:pPr>
+        <w:ind w:leftChars="900" w:left="1890"/>
+      </w:pPr>
+      <w:r>
+        <w:t>fault_va            &lt;-- %esp when handler is run</w:t>
+      </w:r>
+    </w:p>
+    <w:p>
+      <w:pPr>
+        <w:ind w:firstLine="420"/>
+      </w:pPr>
+      <w:r>
+        <w:rPr>
+          <w:rFonts w:hint="eastAsia"/>
+        </w:rPr>
+        <w:t>然后内核安排用户环境恢复执行，该错误处理程序在具有此堆栈帧的异常堆栈上运行</w:t>
+      </w:r>
+      <w:r>
+        <w:t>;你必须弄清楚如何实现这一目标。 fault_va是导致页面错误的虚拟地址。</w:t>
+      </w:r>
+    </w:p>
+    <w:p>
+      <w:pPr>
+        <w:ind w:firstLine="420"/>
+      </w:pPr>
+      <w:r>
+        <w:rPr>
+          <w:rFonts w:hint="eastAsia"/>
+        </w:rPr>
+        <w:t>如果发生异常时用户环境已在用户异常堆栈上运行，则页面错误处理程序本身已出现故障。在这种情况下，您应该在当前的</w:t>
+      </w:r>
+      <w:r>
+        <w:t>tf-&gt; tf_esp而不是UXSTACKTOP下启动新的堆栈帧。你应该首先推送一个空的32位字，然后是一个struct UTrapframe。</w:t>
+      </w:r>
+    </w:p>
+    <w:p>
+      <w:pPr>
+        <w:ind w:firstLine="420"/>
+      </w:pPr>
+      <w:r>
+        <w:rPr>
+          <w:rFonts w:hint="eastAsia"/>
+        </w:rPr>
+        <w:t>要测试</w:t>
+      </w:r>
+      <w:r>
+        <w:t>tf-&gt; tf_esp是否已经在用户异常堆栈中，请检查它是否在UXSTACKTOP-PGSIZE和UXSTACKTOP-1之间的范围内。</w:t>
+      </w:r>
+    </w:p>
+    <w:p>
+      <w:pPr>
+        <w:ind w:firstLine="420"/>
+        <w:rPr>
+          <w:rFonts w:hint="eastAsia"/>
+        </w:rPr>
+      </w:pPr>
+      <w:r>
+        <w:rPr>
+          <w:rFonts w:hint="eastAsia"/>
+        </w:rPr>
+        <w:t>通过修改相应的</w:t>
+      </w:r>
+      <w:r>
+        <w:t>struct Env的'env_pgfault_upcall'字段，为'envid'设置页面错误upcall。当'envid'导致页面错误时，内核会将错误记录推送到异常堆栈，然后转移到'func'。成功时返回0，错误时返回&lt;0。错误是：-E_BAD_ENV如果环境envid当前不存在</w:t>
+      </w:r>
+      <w:r>
+        <w:rPr>
+          <w:rFonts w:hint="eastAsia"/>
+        </w:rPr>
+        <w:t>,或者来电者无权更改</w:t>
+      </w:r>
+      <w:r>
+        <w:t>envid。</w:t>
+      </w:r>
+    </w:p>
+    <w:p>
+      <w:pPr>
+        <w:ind w:firstLine="420"/>
+      </w:pPr>
+      <w:r>
+        <w:rPr>
+          <w:rFonts w:hint="eastAsia"/>
+          <w:b/>
+          <w:bCs/>
+        </w:rPr>
+        <w:t>Exercise 9.</w:t>
+      </w:r>
+      <w:r>
+        <w:rPr>
+          <w:rFonts w:hint="eastAsia"/>
+        </w:rPr>
+        <w:t> Implement the code in </w:t>
+      </w:r>
+      <w:r>
+        <w:t>page_fault_handler</w:t>
+      </w:r>
+      <w:r>
+        <w:rPr>
+          <w:rFonts w:hint="eastAsia"/>
+        </w:rPr>
+        <w:t> in </w:t>
+      </w:r>
+      <w:r>
+        <w:t>kern/trap.c</w:t>
+      </w:r>
+      <w:r>
+        <w:rPr>
+          <w:rFonts w:hint="eastAsia"/>
+        </w:rPr>
+        <w:t> required to dispatch page faults to the user-mode handler. Be sure to take appropriate precautions when writing into the exception stack. (What happens if the user environment runs out of space on the exception stack?)</w:t>
+      </w:r>
+    </w:p>
+    <w:p>
+      <w:pPr>
+        <w:pStyle w:val="4"/>
+        <w:rPr>
+          <w:rFonts w:ascii="微软雅黑" w:eastAsia="微软雅黑" w:hAnsi="微软雅黑"/>
+          <w:color w:val="000000"/>
+          <w:sz w:val="27"/>
+          <w:szCs w:val="27"/>
+        </w:rPr>
+      </w:pPr>
+      <w:r>
+        <w:rPr>
+          <w:rFonts w:ascii="微软雅黑" w:eastAsia="微软雅黑" w:hAnsi="微软雅黑" w:hint="eastAsia"/>
+          <w:color w:val="000000"/>
+          <w:sz w:val="27"/>
+          <w:szCs w:val="27"/>
+        </w:rPr>
+        <w:t>User-mode Page Fault Entrypoint</w:t>
+      </w:r>
+    </w:p>
+    <w:p>
+      <w:pPr>
+        <w:pStyle w:val="a9"/>
+        <w:rPr>
+          <w:rFonts w:ascii="微软雅黑" w:eastAsia="微软雅黑" w:hAnsi="微软雅黑" w:hint="eastAsia"/>
+          <w:color w:val="000000"/>
+          <w:sz w:val="27"/>
+          <w:szCs w:val="27"/>
+        </w:rPr>
+      </w:pPr>
+      <w:r>
+        <w:rPr>
+          <w:rFonts w:asciiTheme="minorHAnsi" w:eastAsiaTheme="minorEastAsia" w:hAnsiTheme="minorHAnsi" w:cstheme="minorBidi" w:hint="eastAsia"/>
+          <w:kern w:val="2"/>
+          <w:sz w:val="21"/>
+          <w:szCs w:val="22"/>
+        </w:rPr>
+        <w:t>Next, you need to implement the assembly routine that will take care of calling the C page fault handler and resume execution at the original faulting instruction. This assembly routine is the handler that will be registered with the kernel using sys_env_set_pgfault_upcall().</w:t>
+      </w:r>
+    </w:p>
+    <w:p>
+      <w:pPr>
+        <w:pStyle w:val="a9"/>
+        <w:shd w:val="clear" w:color="auto" w:fill="E0E0FF"/>
+        <w:rPr>
+          <w:rFonts w:asciiTheme="minorHAnsi" w:eastAsiaTheme="minorEastAsia" w:hAnsiTheme="minorHAnsi" w:cstheme="minorBidi" w:hint="eastAsia"/>
+          <w:kern w:val="2"/>
+          <w:sz w:val="21"/>
+          <w:szCs w:val="22"/>
+        </w:rPr>
+      </w:pPr>
+      <w:r>
+        <w:rPr>
+          <w:rStyle w:val="header"/>
+          <w:rFonts w:ascii="微软雅黑" w:eastAsia="微软雅黑" w:hAnsi="微软雅黑" w:hint="eastAsia"/>
+          <w:b/>
+          <w:bCs/>
+          <w:color w:val="000000"/>
+          <w:sz w:val="27"/>
+          <w:szCs w:val="27"/>
+        </w:rPr>
+        <w:t>Exercise 10.</w:t>
+      </w:r>
+      <w:r>
+        <w:rPr>
+          <w:rFonts w:ascii="微软雅黑" w:eastAsia="微软雅黑" w:hAnsi="微软雅黑" w:hint="eastAsia"/>
+          <w:color w:val="000000"/>
+          <w:sz w:val="27"/>
+          <w:szCs w:val="27"/>
+        </w:rPr>
+        <w:t> </w:t>
+      </w:r>
+      <w:r>
+        <w:rPr>
+          <w:rFonts w:asciiTheme="minorHAnsi" w:eastAsiaTheme="minorEastAsia" w:hAnsiTheme="minorHAnsi" w:cstheme="minorBidi" w:hint="eastAsia"/>
+          <w:kern w:val="2"/>
+          <w:sz w:val="21"/>
+          <w:szCs w:val="22"/>
+        </w:rPr>
+        <w:t>Implement the _pgfault_upcall routine in lib/pfentry.S. The interesting part is returning to the original point in the user code that caused the page fault. You'll return directly there, without going back through the kernel. The hard part is simultaneously switching stacks and re-loading the EIP.</w:t>
+      </w:r>
+    </w:p>
+    <w:p>
+      <w:pPr>
+        <w:pStyle w:val="a9"/>
+        <w:rPr>
+          <w:rFonts w:asciiTheme="minorHAnsi" w:eastAsiaTheme="minorEastAsia" w:hAnsiTheme="minorHAnsi" w:cstheme="minorBidi" w:hint="eastAsia"/>
+          <w:kern w:val="2"/>
+          <w:sz w:val="21"/>
+          <w:szCs w:val="22"/>
+        </w:rPr>
+      </w:pPr>
+      <w:r>
+        <w:rPr>
+          <w:rFonts w:asciiTheme="minorHAnsi" w:eastAsiaTheme="minorEastAsia" w:hAnsiTheme="minorHAnsi" w:cstheme="minorBidi" w:hint="eastAsia"/>
+          <w:kern w:val="2"/>
+          <w:sz w:val="21"/>
+          <w:szCs w:val="22"/>
+        </w:rPr>
+        <w:lastRenderedPageBreak/>
+        <w:t>Finally, you need to implement the C user library side of the user-level page fault handling mechanism.</w:t>
+      </w:r>
+    </w:p>
+    <w:p>
+      <w:pPr>
+        <w:pStyle w:val="a9"/>
+        <w:shd w:val="clear" w:color="auto" w:fill="E0E0FF"/>
+        <w:rPr>
+          <w:rFonts w:ascii="微软雅黑" w:eastAsia="微软雅黑" w:hAnsi="微软雅黑" w:hint="eastAsia"/>
+          <w:color w:val="000000"/>
+          <w:sz w:val="27"/>
+          <w:szCs w:val="27"/>
+        </w:rPr>
+      </w:pPr>
+      <w:r>
+        <w:rPr>
+          <w:rStyle w:val="header"/>
+          <w:rFonts w:ascii="微软雅黑" w:eastAsia="微软雅黑" w:hAnsi="微软雅黑" w:hint="eastAsia"/>
+          <w:b/>
+          <w:bCs/>
+          <w:color w:val="000000"/>
+          <w:sz w:val="27"/>
+          <w:szCs w:val="27"/>
+        </w:rPr>
+        <w:t>Exercise 11.</w:t>
+      </w:r>
+      <w:r>
+        <w:rPr>
+          <w:rFonts w:asciiTheme="minorHAnsi" w:eastAsiaTheme="minorEastAsia" w:hAnsiTheme="minorHAnsi" w:cstheme="minorBidi" w:hint="eastAsia"/>
+          <w:kern w:val="2"/>
+          <w:sz w:val="21"/>
+          <w:szCs w:val="22"/>
+        </w:rPr>
+        <w:t> Finish set_pgfault_handler() in lib/pgfault.c.</w:t>
+      </w:r>
+    </w:p>
+    <w:p>
+      <w:pPr>
+        <w:ind w:firstLine="420"/>
+      </w:pPr>
+    </w:p>
+    <w:p>
+      <w:pPr>
+        <w:rPr>
+          <w:rFonts w:hint="eastAsia"/>
+        </w:rPr>
+      </w:pPr>
+      <w:r>
+        <w:rPr>
+          <w:rFonts w:hint="eastAsia"/>
+        </w:rPr>
+        <w:t>以上的</w:t>
+      </w:r>
+      <w:r>
+        <w:rPr>
+          <w:rFonts w:hint="eastAsia"/>
+        </w:rPr>
+        <w:t>部分内容自己完全不知道实现的思路。所以开始参照网上</w:t>
+      </w:r>
+    </w:p>
+    <w:p>
+      <w:pPr>
+        <w:ind w:firstLine="420"/>
+      </w:pPr>
+      <w:r>
+        <w:rPr>
+          <w:rFonts w:hint="eastAsia"/>
+        </w:rPr>
+        <w:t>以下部分内容是是拷贝自：</w:t>
+      </w:r>
+      <w:hyperlink r:id="rId33" w:history="1">
+        <w:r>
+          <w:rPr>
+            <w:rStyle w:val="a8"/>
+          </w:rPr>
+          <w:t>https://blog.csdn.net/fang92/article/details/50223659</w:t>
+        </w:r>
+      </w:hyperlink>
+    </w:p>
+    <w:p>
+      <w:pPr>
+        <w:ind w:firstLine="420"/>
+      </w:pPr>
+      <w:r>
+        <w:rPr>
+          <w:rFonts w:hint="eastAsia"/>
+        </w:rPr>
+        <w:t>要想实现写时复制的fork，首先就是要完成页面异常的程序。</w:t>
+      </w:r>
+    </w:p>
+    <w:p>
+      <w:pPr>
+        <w:ind w:firstLine="420"/>
+      </w:pPr>
+      <w:r>
+        <w:rPr>
+          <w:rFonts w:hint="eastAsia"/>
+        </w:rPr>
+        <w:t>在J</w:t>
+      </w:r>
+      <w:r>
+        <w:t>OS</w:t>
+      </w:r>
+      <w:r>
+        <w:rPr>
+          <w:rFonts w:hint="eastAsia"/>
+        </w:rPr>
+        <w:t>里面，不考虑内核态的page</w:t>
+      </w:r>
+      <w:r>
+        <w:t xml:space="preserve"> fault</w:t>
+      </w:r>
+      <w:r>
+        <w:rPr>
+          <w:rFonts w:hint="eastAsia"/>
+        </w:rPr>
+        <w:t>，只考虑用户态的page</w:t>
+      </w:r>
+      <w:r>
+        <w:t xml:space="preserve"> fault</w:t>
+      </w:r>
+      <w:r>
+        <w:rPr>
+          <w:rFonts w:hint="eastAsia"/>
+        </w:rPr>
+        <w:t>，即只在内核态引发p</w:t>
+      </w:r>
+      <w:r>
+        <w:t>age fault</w:t>
+      </w:r>
+      <w:r>
+        <w:rPr>
+          <w:rFonts w:hint="eastAsia"/>
+        </w:rPr>
+        <w:t>。和其他中断函数不同，当引发p</w:t>
+      </w:r>
+      <w:r>
+        <w:t>age fault</w:t>
+      </w:r>
+      <w:r>
+        <w:rPr>
+          <w:rFonts w:hint="eastAsia"/>
+        </w:rPr>
+        <w:t>中断时,</w:t>
+      </w:r>
+      <w:r>
+        <w:t>page fault</w:t>
+      </w:r>
+      <w:r>
+        <w:rPr>
+          <w:rFonts w:hint="eastAsia"/>
+        </w:rPr>
+        <w:t>的处理函数是在用户态中执行的，其处理函数也是在用户态时设置的，</w:t>
+      </w:r>
+      <w:r>
+        <w:rPr>
+          <w:rFonts w:hint="eastAsia"/>
+          <w:color w:val="FF0000"/>
+        </w:rPr>
+        <w:t>其中栈换成了异常栈</w:t>
+      </w:r>
+      <w:r>
+        <w:rPr>
+          <w:rFonts w:hint="eastAsia"/>
+        </w:rPr>
+        <w:t>。网上挂了一张图，是整个p</w:t>
+      </w:r>
+      <w:r>
+        <w:t>age fault</w:t>
+      </w:r>
+      <w:r>
+        <w:rPr>
+          <w:rFonts w:hint="eastAsia"/>
+        </w:rPr>
+        <w:t>的执行过程，清晰明了：</w:t>
+      </w:r>
+    </w:p>
+    <w:p>
+      <w:pPr>
+        <w:ind w:firstLine="420"/>
+      </w:pPr>
+      <w:r>
+        <w:rPr>
+          <w:noProof/>
+        </w:rPr>
+        <w:drawing>
+          <wp:inline distT="0" distB="0" distL="0" distR="0" wp14:anchorId="395EDF5C" wp14:editId="53749A18">
+            <wp:extent cx="5274310" cy="4737049"/>
+            <wp:effectExtent l="0" t="0" r="2540" b="6985"/>
+            <wp:docPr id="18" name="图片 18" descr="https://img-blog.csdn.net/20151125223221311?watermark/2/text/aHR0cDovL2Jsb2cuY3Nkbi5uZXQv/font/5a6L5L2T/fontsize/400/fill/I0JBQkFCMA==/dissolve/70/gravity/Center"/>
+            <wp:cNvGraphicFramePr>
+              <a:graphicFrameLocks xmlns:a="http://schemas.openxmlformats.org/drawingml/2006/main" noChangeAspect="1"/>
+            </wp:cNvGraphicFramePr>
+            <a:graphic xmlns:a="http://schemas.openxmlformats.org/drawingml/2006/main">
+              <a:graphicData uri="http://schemas.openxmlformats.org/drawingml/2006/picture">
+                <pic:pic xmlns:pic="http://schemas.openxmlformats.org/drawingml/2006/picture">
+                  <pic:nvPicPr>
+                    <pic:cNvPr id="0" name="Picture 1" descr="https://img-blog.csdn.net/20151125223221311?watermark/2/text/aHR0cDovL2Jsb2cuY3Nkbi5uZXQv/font/5a6L5L2T/fontsize/400/fill/I0JBQkFCMA==/dissolve/70/gravity/Center"/>
+                    <pic:cNvPicPr>
+                      <a:picLocks noChangeAspect="1" noChangeArrowheads="1"/>
+                    </pic:cNvPicPr>
+                  </pic:nvPicPr>
+                  <pic:blipFill>
+                    <a:blip r:embed="rId34">
+                      <a:extLst>
+                        <a:ext uri="{28A0092B-C50C-407E-A947-70E740481C1C}">
+                          <a14:useLocalDpi xmlns:a14="http://schemas.microsoft.com/office/drawing/2010/main" val="0"/>
+                        </a:ext>
+                      </a:extLst>
+                    </a:blip>
+                    <a:srcRect/>
+                    <a:stretch>
+                      <a:fillRect/>
+                    </a:stretch>
+                  </pic:blipFill>
+                  <pic:spPr bwMode="auto">
+                    <a:xfrm>
+                      <a:off x="0" y="0"/>
+                      <a:ext cx="5274310" cy="4737049"/>
+                    </a:xfrm>
+                    <a:prstGeom prst="rect">
+                      <a:avLst/>
+                    </a:prstGeom>
+                    <a:noFill/>
+                    <a:ln>
+                      <a:noFill/>
+                    </a:ln>
+                  </pic:spPr>
+                </pic:pic>
+              </a:graphicData>
+            </a:graphic>
+          </wp:inline>
+        </w:drawing>
+      </w:r>
+    </w:p>
+    <w:p>
+      <w:pPr>
+        <w:ind w:firstLine="420"/>
+      </w:pPr>
+      <w:r>
+        <w:rPr>
+          <w:rFonts w:hint="eastAsia"/>
+        </w:rPr>
+        <w:t>用户想实现C</w:t>
+      </w:r>
+      <w:r>
+        <w:t>OW</w:t>
+      </w:r>
+      <w:r>
+        <w:rPr>
+          <w:rFonts w:hint="eastAsia"/>
+        </w:rPr>
+        <w:t>技术的的其中一个要求就是当发生页错误时候，用户</w:t>
+      </w:r>
+      <w:r>
+        <w:rPr>
+          <w:rFonts w:hint="eastAsia"/>
+        </w:rPr>
+        <w:t>环境产生的页面错误想要交给用户自己来处理；而不再由内核处理。</w:t>
+      </w:r>
+    </w:p>
+    <w:p>
+      <w:pPr>
+        <w:ind w:firstLine="420"/>
+      </w:pPr>
+      <w:r>
+        <w:rPr>
+          <w:rFonts w:hint="eastAsia"/>
+        </w:rPr>
+        <w:t>其实整个思路就是，发生了页错误，然后进入了trap</w:t>
+      </w:r>
       <w:r>
         <w:t>()</w:t>
       </w:r>
@@ -7874,28 +7614,8 @@
         <w:rPr>
           <w:rFonts w:hint="eastAsia"/>
         </w:rPr>
-        <w:t>函数之后，就进入了for循环,在</w:t>
-      </w:r>
-      <w:r>
-        <w:t>for</w:t>
-      </w:r>
-      <w:r>
-        <w:rPr>
-          <w:rFonts w:hint="eastAsia"/>
-        </w:rPr>
-        <w:t>循环中进行了</w:t>
-      </w:r>
-      <w:proofErr w:type="spellStart"/>
-      <w:r>
-        <w:rPr>
-          <w:rFonts w:hint="eastAsia"/>
-        </w:rPr>
-        <w:t>s</w:t>
-      </w:r>
-      <w:r>
-        <w:t>ched_yield</w:t>
-      </w:r>
-      <w:proofErr w:type="spellEnd"/>
+        <w:t>函数，之后trap</w:t>
+      </w:r>
       <w:r>
         <w:t>()</w:t>
       </w:r>
@@ -7903,167 +7623,211 @@
         <w:rPr>
           <w:rFonts w:hint="eastAsia"/>
         </w:rPr>
-        <w:t>，由于当前环境已经创建了一个子进程，所以这次</w:t>
-      </w:r>
-      <w:proofErr w:type="spellStart"/>
-      <w:r>
-        <w:t>sched_yield</w:t>
-      </w:r>
-      <w:proofErr w:type="spellEnd"/>
-      <w:r>
-        <w:t>()</w:t>
-      </w:r>
-      <w:r>
-        <w:rPr>
-          <w:rFonts w:hint="eastAsia"/>
-        </w:rPr>
-        <w:t>会将当前环境切换到子环境。好了，现在我们现在想想子环境中的数据结构</w:t>
-      </w:r>
-      <w:proofErr w:type="spellStart"/>
-      <w:r>
-        <w:rPr>
-          <w:rFonts w:hint="eastAsia"/>
-        </w:rPr>
-        <w:t>t</w:t>
-      </w:r>
-      <w:r>
-        <w:t>rapeframe</w:t>
-      </w:r>
-      <w:proofErr w:type="spellEnd"/>
-      <w:r>
-        <w:t xml:space="preserve"> </w:t>
-      </w:r>
-      <w:proofErr w:type="spellStart"/>
-      <w:r>
-        <w:t>tf</w:t>
-      </w:r>
-      <w:proofErr w:type="spellEnd"/>
-      <w:r>
-        <w:rPr>
-          <w:rFonts w:hint="eastAsia"/>
-        </w:rPr>
-        <w:t>中的数据保存的就是父亲环境进入系统中断一瞬间保存的数据</w:t>
-      </w:r>
-      <w:r>
-        <w:rPr>
-          <w:rFonts w:hint="eastAsia"/>
-        </w:rPr>
-        <w:t>；现在通过</w:t>
-      </w:r>
-      <w:proofErr w:type="spellStart"/>
-      <w:r>
-        <w:rPr>
-          <w:rFonts w:hint="eastAsia"/>
-        </w:rPr>
-        <w:t>e</w:t>
-      </w:r>
-      <w:r>
-        <w:t>nv_run</w:t>
-      </w:r>
-      <w:proofErr w:type="spellEnd"/>
-      <w:r>
-        <w:t>()</w:t>
-      </w:r>
-      <w:r>
-        <w:rPr>
-          <w:rFonts w:hint="eastAsia"/>
-        </w:rPr>
-        <w:t>调用</w:t>
-      </w:r>
-      <w:proofErr w:type="spellStart"/>
-      <w:r>
-        <w:t>env_pop_tf</w:t>
-      </w:r>
-      <w:proofErr w:type="spellEnd"/>
-      <w:r>
-        <w:t>()</w:t>
-      </w:r>
-      <w:r>
-        <w:rPr>
-          <w:rFonts w:hint="eastAsia"/>
-        </w:rPr>
-        <w:t>去运行这个环境，其实这个子环境从来没有进入过中断指示拷贝了父环境的变量而已，这个整个中断的过程其实就是拷贝的它的父环境的一个过程，所以子环境从</w:t>
-      </w:r>
-      <w:r>
-        <w:t>”</w:t>
-      </w:r>
-      <w:r>
-        <w:rPr>
-          <w:rFonts w:hint="eastAsia"/>
-        </w:rPr>
-        <w:t>中断</w:t>
-      </w:r>
-      <w:r>
-        <w:t>”</w:t>
-      </w:r>
-      <w:r>
-        <w:rPr>
-          <w:rFonts w:hint="eastAsia"/>
-        </w:rPr>
-        <w:t>中返回的，返回值就是</w:t>
-      </w:r>
-      <w:proofErr w:type="spellStart"/>
-      <w:r>
-        <w:rPr>
-          <w:rFonts w:hint="eastAsia"/>
-        </w:rPr>
-        <w:t>e</w:t>
-      </w:r>
-      <w:r>
-        <w:t>nv_tf.tf_regs.reg_eax</w:t>
-      </w:r>
-      <w:proofErr w:type="spellEnd"/>
-      <w:r>
-        <w:t>;</w:t>
-      </w:r>
-      <w:r>
-        <w:rPr>
-          <w:rFonts w:hint="eastAsia"/>
-        </w:rPr>
-        <w:t>而这个返回值会被当做</w:t>
-      </w:r>
-      <w:proofErr w:type="spellStart"/>
-      <w:r>
-        <w:rPr>
-          <w:rFonts w:hint="eastAsia"/>
-        </w:rPr>
-        <w:t>e</w:t>
-      </w:r>
-      <w:r>
-        <w:t>nvid</w:t>
-      </w:r>
-      <w:proofErr w:type="spellEnd"/>
-      <w:r>
-        <w:rPr>
-          <w:rFonts w:hint="eastAsia"/>
-        </w:rPr>
-        <w:t>使用，由于是相当于子环境调用</w:t>
-      </w:r>
-      <w:proofErr w:type="spellStart"/>
-      <w:r>
-        <w:t>sys_exofork</w:t>
-      </w:r>
-      <w:proofErr w:type="spellEnd"/>
-      <w:r>
-        <w:t>()</w:t>
-      </w:r>
-      <w:r>
-        <w:rPr>
-          <w:rFonts w:hint="eastAsia"/>
-        </w:rPr>
-        <w:t>所以返回值应该为0.刚好解释了为什么要加上那一句才能正确运行</w:t>
-      </w:r>
-      <w:r>
-        <w:t>user/</w:t>
-      </w:r>
-      <w:proofErr w:type="spellStart"/>
-      <w:r>
-        <w:t>dumbfork.c</w:t>
-      </w:r>
-      <w:proofErr w:type="spellEnd"/>
-    </w:p>
-    <w:p/>
-    <w:p/>
+        <w:t>函数经过分发将将页错误交给函数p</w:t>
+      </w:r>
+      <w:r>
+        <w:t>age fault handler</w:t>
+      </w:r>
+      <w:r>
+        <w:rPr>
+          <w:rFonts w:hint="eastAsia"/>
+        </w:rPr>
+        <w:t>来处理。</w:t>
+      </w:r>
+    </w:p>
+    <w:p>
+      <w:pPr>
+        <w:ind w:firstLine="420"/>
+      </w:pPr>
+      <w:r>
+        <w:rPr>
+          <w:rFonts w:hint="eastAsia"/>
+        </w:rPr>
+        <w:t>在t</w:t>
+      </w:r>
+      <w:r>
+        <w:t>rap</w:t>
+      </w:r>
+      <w:r>
+        <w:rPr>
+          <w:rFonts w:hint="eastAsia"/>
+        </w:rPr>
+        <w:t>中，首先要判断是否注册了用户自己定义的p</w:t>
+      </w:r>
+      <w:r>
+        <w:t>age fault handler</w:t>
+      </w:r>
+      <w:r>
+        <w:rPr>
+          <w:rFonts w:hint="eastAsia"/>
+        </w:rPr>
+        <w:t>，如果定义了的话，我们将处理交给用户定义的函数。具体来说就是两个操作，一个是更换栈，一个是更换</w:t>
+      </w:r>
+      <w:r>
+        <w:rPr>
+          <w:rFonts w:hint="eastAsia"/>
+        </w:rPr>
+        <w:lastRenderedPageBreak/>
+        <w:t>eip。</w:t>
+      </w:r>
+    </w:p>
+    <w:p>
+      <w:pPr>
+        <w:ind w:firstLine="420"/>
+      </w:pPr>
+    </w:p>
+    <w:p>
+      <w:pPr>
+        <w:ind w:firstLine="420"/>
+      </w:pPr>
+      <w:r>
+        <w:rPr>
+          <w:rFonts w:hint="eastAsia"/>
+        </w:rPr>
+        <w:t>经过自己理解之后的程序运行的大致思路：</w:t>
+      </w:r>
+    </w:p>
+    <w:p>
+      <w:pPr>
+        <w:ind w:firstLine="420"/>
+      </w:pPr>
+      <w:r>
+        <w:rPr>
+          <w:rFonts w:hint="eastAsia"/>
+        </w:rPr>
+        <w:t>首先用户有一个环境，在这个环境的最前面要先：</w:t>
+      </w:r>
+    </w:p>
+    <w:p>
+      <w:pPr>
+        <w:ind w:firstLine="420"/>
+      </w:pPr>
+      <w:r>
+        <w:tab/>
+      </w:r>
+      <w:r>
+        <w:t>set_pgfault_handler(handler);</w:t>
+      </w:r>
+    </w:p>
+    <w:p>
+      <w:pPr>
+        <w:ind w:firstLine="420"/>
+      </w:pPr>
+      <w:r>
+        <w:tab/>
+      </w:r>
+      <w:r>
+        <w:rPr>
+          <w:rFonts w:hint="eastAsia"/>
+        </w:rPr>
+        <w:t>handler是一个用户自己定义的C语言函数</w:t>
+      </w:r>
+    </w:p>
+    <w:p>
+      <w:pPr>
+        <w:ind w:firstLine="420"/>
+      </w:pPr>
+      <w:r>
+        <w:rPr>
+          <w:rFonts w:hint="eastAsia"/>
+        </w:rPr>
+        <w:t>然后</w:t>
+      </w:r>
+    </w:p>
+    <w:p>
+      <w:pPr>
+        <w:ind w:left="840"/>
+      </w:pPr>
+      <w:r>
+        <w:t>S</w:t>
+      </w:r>
+      <w:r>
+        <w:rPr>
+          <w:rFonts w:hint="eastAsia"/>
+        </w:rPr>
+        <w:t>et</w:t>
+      </w:r>
+      <w:r>
+        <w:t>_pgfault_handler(handler)</w:t>
+      </w:r>
+      <w:r>
+        <w:rPr>
+          <w:rFonts w:hint="eastAsia"/>
+        </w:rPr>
+        <w:t>调用s</w:t>
+      </w:r>
+      <w:r>
+        <w:t>ys_env_set_pgfault_upcall (sys_getenvid(), _pgfault_upcall)</w:t>
+      </w:r>
+    </w:p>
+    <w:p>
+      <w:pPr>
+        <w:ind w:left="840"/>
+      </w:pPr>
+      <w:r>
+        <w:pict w14:anchorId="2528EB57">
+          <v:shapetype id="_x0000_t75" coordsize="21600,21600" o:spt="75" o:preferrelative="t" path="m@4@5l@4@11@9@11@9@5xe" filled="f" stroked="f">
+            <v:stroke joinstyle="miter"/>
+            <v:formulas>
+              <v:f eqn="if lineDrawn pixelLineWidth 0"/>
+              <v:f eqn="sum @0 1 0"/>
+              <v:f eqn="sum 0 0 @1"/>
+              <v:f eqn="prod @2 1 2"/>
+              <v:f eqn="prod @3 21600 pixelWidth"/>
+              <v:f eqn="prod @3 21600 pixelHeight"/>
+              <v:f eqn="sum @0 0 1"/>
+              <v:f eqn="prod @6 1 2"/>
+              <v:f eqn="prod @7 21600 pixelWidth"/>
+              <v:f eqn="sum @8 21600 0"/>
+              <v:f eqn="prod @7 21600 pixelHeight"/>
+              <v:f eqn="sum @10 21600 0"/>
+            </v:formulas>
+            <v:path o:extrusionok="f" gradientshapeok="t" o:connecttype="rect"/>
+            <o:lock v:ext="edit" aspectratio="t"/>
+          </v:shapetype>
+          <v:shape id="_x0000_i1027" type="#_x0000_t75" style="width:414.7pt;height:233.3pt">
+            <v:imagedata r:id="rId35" o:title="Screenshot from 2019-07-01 21-33-03"/>
+          </v:shape>
+        </w:pict>
+      </w:r>
+    </w:p>
+    <w:p>
+      <w:pPr>
+        <w:ind w:left="840"/>
+        <w:rPr>
+          <w:rFonts w:hint="eastAsia"/>
+        </w:rPr>
+      </w:pPr>
+      <w:r>
+        <w:t>_pgfault_upcall</w:t>
+      </w:r>
+      <w:r>
+        <w:rPr>
+          <w:rFonts w:hint="eastAsia"/>
+        </w:rPr>
+        <w:t>函数会跳到_</w:t>
+      </w:r>
+      <w:r>
+        <w:t>pgfault_handler</w:t>
+      </w:r>
+      <w:r>
+        <w:rPr>
+          <w:rFonts w:hint="eastAsia"/>
+        </w:rPr>
+        <w:t>也就是用户自己定义的</w:t>
+      </w:r>
+      <w:r>
+        <w:t>handler</w:t>
+      </w:r>
+      <w:r>
+        <w:rPr>
+          <w:rFonts w:hint="eastAsia"/>
+        </w:rPr>
+        <w:t>位置</w:t>
+      </w:r>
+      <w:bookmarkStart w:id="0" w:name="_GoBack"/>
+      <w:bookmarkEnd w:id="0"/>
+    </w:p>
     <w:sectPr>
       <w:pgSz w:w="11906" w:h="16838"/>
       <w:pgMar w:top="1440" w:right="1800" w:bottom="1440" w:left="1800" w:header="851" w:footer="992" w:gutter="0"/>
@@ -8075,7 +7839,7 @@
 </file>
 
 <file path=word/endnotes.xml><?xml version="1.0" encoding="utf-8"?>
-<w:endnotes xmlns:wpc="http://schemas.microsoft.com/office/word/2010/wordprocessingCanvas" xmlns:cx="http://schemas.microsoft.com/office/drawing/2014/chartex" xmlns:cx1="http://schemas.microsoft.com/office/drawing/2015/9/8/chartex" xmlns:cx2="http://schemas.microsoft.com/office/drawing/2015/10/21/chartex" xmlns:cx3="http://schemas.microsoft.com/office/drawing/2016/5/9/chartex" xmlns:cx4="http://schemas.microsoft.com/office/drawing/2016/5/10/chartex" xmlns:cx5="http://schemas.microsoft.com/office/drawing/2016/5/11/chartex" xmlns:cx6="http://schemas.microsoft.com/office/drawing/2016/5/12/chartex" xmlns:cx7="http://schemas.microsoft.com/office/drawing/2016/5/13/chartex" xmlns:cx8="http://schemas.microsoft.com/office/drawing/2016/5/14/chartex" xmlns:mc="http://schemas.openxmlformats.org/markup-compatibility/2006" xmlns:aink="http://schemas.microsoft.com/office/drawing/2016/ink" xmlns:am3d="http://schemas.microsoft.com/office/drawing/2017/model3d" xmlns:o="urn:schemas-microsoft-com:office:office" xmlns:r="http://schemas.openxmlformats.org/officeDocument/2006/relationships" xmlns:m="http://schemas.openxmlformats.org/officeDocument/2006/math" xmlns:v="urn:schemas-microsoft-com:vml" xmlns:wp14="http://schemas.microsoft.com/office/word/2010/wordprocessingDrawing" xmlns:wp="http://schemas.openxmlformats.org/drawingml/2006/wordprocessingDrawing" xmlns:w10="urn:schemas-microsoft-com:office:word" xmlns:w="http://schemas.openxmlformats.org/wordprocessingml/2006/main" xmlns:w14="http://schemas.microsoft.com/office/word/2010/wordml" xmlns:w15="http://schemas.microsoft.com/office/word/2012/wordml" xmlns:w16cid="http://schemas.microsoft.com/office/word/2016/wordml/cid" xmlns:w16se="http://schemas.microsoft.com/office/word/2015/wordml/symex" xmlns:wpg="http://schemas.microsoft.com/office/word/2010/wordprocessingGroup" xmlns:wpi="http://schemas.microsoft.com/office/word/2010/wordprocessingInk" xmlns:wne="http://schemas.microsoft.com/office/word/2006/wordml" xmlns:wps="http://schemas.microsoft.com/office/word/2010/wordprocessingShape" mc:Ignorable="w14 w15 w16se w16cid wp14">
+<w:endnotes xmlns:wpc="http://schemas.microsoft.com/office/word/2010/wordprocessingCanvas" xmlns:cx="http://schemas.microsoft.com/office/drawing/2014/chartex" xmlns:mc="http://schemas.openxmlformats.org/markup-compatibility/2006" xmlns:o="urn:schemas-microsoft-com:office:office" xmlns:r="http://schemas.openxmlformats.org/officeDocument/2006/relationships" xmlns:m="http://schemas.openxmlformats.org/officeDocument/2006/math" xmlns:v="urn:schemas-microsoft-com:vml" xmlns:wp14="http://schemas.microsoft.com/office/word/2010/wordprocessingDrawing" xmlns:wp="http://schemas.openxmlformats.org/drawingml/2006/wordprocessingDrawing" xmlns:w10="urn:schemas-microsoft-com:office:word" xmlns:w="http://schemas.openxmlformats.org/wordprocessingml/2006/main" xmlns:w14="http://schemas.microsoft.com/office/word/2010/wordml" xmlns:w15="http://schemas.microsoft.com/office/word/2012/wordml" xmlns:w16se="http://schemas.microsoft.com/office/word/2015/wordml/symex" xmlns:wpg="http://schemas.microsoft.com/office/word/2010/wordprocessingGroup" xmlns:wpi="http://schemas.microsoft.com/office/word/2010/wordprocessingInk" xmlns:wne="http://schemas.microsoft.com/office/word/2006/wordml" xmlns:wps="http://schemas.microsoft.com/office/word/2010/wordprocessingShape" mc:Ignorable="w14 w15 w16se wp14">
   <w:endnote w:type="separator" w:id="-1">
     <w:p>
       <w:r>
@@ -8094,7 +7858,7 @@
 </file>
 
 <file path=word/footnotes.xml><?xml version="1.0" encoding="utf-8"?>
-<w:footnotes xmlns:wpc="http://schemas.microsoft.com/office/word/2010/wordprocessingCanvas" xmlns:cx="http://schemas.microsoft.com/office/drawing/2014/chartex" xmlns:cx1="http://schemas.microsoft.com/office/drawing/2015/9/8/chartex" xmlns:cx2="http://schemas.microsoft.com/office/drawing/2015/10/21/chartex" xmlns:cx3="http://schemas.microsoft.com/office/drawing/2016/5/9/chartex" xmlns:cx4="http://schemas.microsoft.com/office/drawing/2016/5/10/chartex" xmlns:cx5="http://schemas.microsoft.com/office/drawing/2016/5/11/chartex" xmlns:cx6="http://schemas.microsoft.com/office/drawing/2016/5/12/chartex" xmlns:cx7="http://schemas.microsoft.com/office/drawing/2016/5/13/chartex" xmlns:cx8="http://schemas.microsoft.com/office/drawing/2016/5/14/chartex" xmlns:mc="http://schemas.openxmlformats.org/markup-compatibility/2006" xmlns:aink="http://schemas.microsoft.com/office/drawing/2016/ink" xmlns:am3d="http://schemas.microsoft.com/office/drawing/2017/model3d" xmlns:o="urn:schemas-microsoft-com:office:office" xmlns:r="http://schemas.openxmlformats.org/officeDocument/2006/relationships" xmlns:m="http://schemas.openxmlformats.org/officeDocument/2006/math" xmlns:v="urn:schemas-microsoft-com:vml" xmlns:wp14="http://schemas.microsoft.com/office/word/2010/wordprocessingDrawing" xmlns:wp="http://schemas.openxmlformats.org/drawingml/2006/wordprocessingDrawing" xmlns:w10="urn:schemas-microsoft-com:office:word" xmlns:w="http://schemas.openxmlformats.org/wordprocessingml/2006/main" xmlns:w14="http://schemas.microsoft.com/office/word/2010/wordml" xmlns:w15="http://schemas.microsoft.com/office/word/2012/wordml" xmlns:w16cid="http://schemas.microsoft.com/office/word/2016/wordml/cid" xmlns:w16se="http://schemas.microsoft.com/office/word/2015/wordml/symex" xmlns:wpg="http://schemas.microsoft.com/office/word/2010/wordprocessingGroup" xmlns:wpi="http://schemas.microsoft.com/office/word/2010/wordprocessingInk" xmlns:wne="http://schemas.microsoft.com/office/word/2006/wordml" xmlns:wps="http://schemas.microsoft.com/office/word/2010/wordprocessingShape" mc:Ignorable="w14 w15 w16se w16cid wp14">
+<w:footnotes xmlns:wpc="http://schemas.microsoft.com/office/word/2010/wordprocessingCanvas" xmlns:cx="http://schemas.microsoft.com/office/drawing/2014/chartex" xmlns:mc="http://schemas.openxmlformats.org/markup-compatibility/2006" xmlns:o="urn:schemas-microsoft-com:office:office" xmlns:r="http://schemas.openxmlformats.org/officeDocument/2006/relationships" xmlns:m="http://schemas.openxmlformats.org/officeDocument/2006/math" xmlns:v="urn:schemas-microsoft-com:vml" xmlns:wp14="http://schemas.microsoft.com/office/word/2010/wordprocessingDrawing" xmlns:wp="http://schemas.openxmlformats.org/drawingml/2006/wordprocessingDrawing" xmlns:w10="urn:schemas-microsoft-com:office:word" xmlns:w="http://schemas.openxmlformats.org/wordprocessingml/2006/main" xmlns:w14="http://schemas.microsoft.com/office/word/2010/wordml" xmlns:w15="http://schemas.microsoft.com/office/word/2012/wordml" xmlns:w16se="http://schemas.microsoft.com/office/word/2015/wordml/symex" xmlns:wpg="http://schemas.microsoft.com/office/word/2010/wordprocessingGroup" xmlns:wpi="http://schemas.microsoft.com/office/word/2010/wordprocessingInk" xmlns:wne="http://schemas.microsoft.com/office/word/2006/wordml" xmlns:wps="http://schemas.microsoft.com/office/word/2010/wordprocessingShape" mc:Ignorable="w14 w15 w16se wp14">
   <w:footnote w:type="separator" w:id="-1">
     <w:p>
       <w:r>
@@ -8113,7 +7877,7 @@
 </file>
 
 <file path=word/numbering.xml><?xml version="1.0" encoding="utf-8"?>
-<w:numbering xmlns:wpc="http://schemas.microsoft.com/office/word/2010/wordprocessingCanvas" xmlns:cx="http://schemas.microsoft.com/office/drawing/2014/chartex" xmlns:cx1="http://schemas.microsoft.com/office/drawing/2015/9/8/chartex" xmlns:cx2="http://schemas.microsoft.com/office/drawing/2015/10/21/chartex" xmlns:cx3="http://schemas.microsoft.com/office/drawing/2016/5/9/chartex" xmlns:cx4="http://schemas.microsoft.com/office/drawing/2016/5/10/chartex" xmlns:cx5="http://schemas.microsoft.com/office/drawing/2016/5/11/chartex" xmlns:cx6="http://schemas.microsoft.com/office/drawing/2016/5/12/chartex" xmlns:cx7="http://schemas.microsoft.com/office/drawing/2016/5/13/chartex" xmlns:cx8="http://schemas.microsoft.com/office/drawing/2016/5/14/chartex" xmlns:mc="http://schemas.openxmlformats.org/markup-compatibility/2006" xmlns:aink="http://schemas.microsoft.com/office/drawing/2016/ink" xmlns:am3d="http://schemas.microsoft.com/office/drawing/2017/model3d" xmlns:o="urn:schemas-microsoft-com:office:office" xmlns:r="http://schemas.openxmlformats.org/officeDocument/2006/relationships" xmlns:m="http://schemas.openxmlformats.org/officeDocument/2006/math" xmlns:v="urn:schemas-microsoft-com:vml" xmlns:wp14="http://schemas.microsoft.com/office/word/2010/wordprocessingDrawing" xmlns:wp="http://schemas.openxmlformats.org/drawingml/2006/wordprocessingDrawing" xmlns:w10="urn:schemas-microsoft-com:office:word" xmlns:w="http://schemas.openxmlformats.org/wordprocessingml/2006/main" xmlns:w14="http://schemas.microsoft.com/office/word/2010/wordml" xmlns:w15="http://schemas.microsoft.com/office/word/2012/wordml" xmlns:w16cid="http://schemas.microsoft.com/office/word/2016/wordml/cid" xmlns:w16se="http://schemas.microsoft.com/office/word/2015/wordml/symex" xmlns:wpg="http://schemas.microsoft.com/office/word/2010/wordprocessingGroup" xmlns:wpi="http://schemas.microsoft.com/office/word/2010/wordprocessingInk" xmlns:wne="http://schemas.microsoft.com/office/word/2006/wordml" xmlns:wps="http://schemas.microsoft.com/office/word/2010/wordprocessingShape" mc:Ignorable="w14 w15 w16se w16cid wp14">
+<w:numbering xmlns:wpc="http://schemas.microsoft.com/office/word/2010/wordprocessingCanvas" xmlns:cx="http://schemas.microsoft.com/office/drawing/2014/chartex" xmlns:mc="http://schemas.openxmlformats.org/markup-compatibility/2006" xmlns:o="urn:schemas-microsoft-com:office:office" xmlns:r="http://schemas.openxmlformats.org/officeDocument/2006/relationships" xmlns:m="http://schemas.openxmlformats.org/officeDocument/2006/math" xmlns:v="urn:schemas-microsoft-com:vml" xmlns:wp14="http://schemas.microsoft.com/office/word/2010/wordprocessingDrawing" xmlns:wp="http://schemas.openxmlformats.org/drawingml/2006/wordprocessingDrawing" xmlns:w10="urn:schemas-microsoft-com:office:word" xmlns:w="http://schemas.openxmlformats.org/wordprocessingml/2006/main" xmlns:w14="http://schemas.microsoft.com/office/word/2010/wordml" xmlns:w15="http://schemas.microsoft.com/office/word/2012/wordml" xmlns:w16se="http://schemas.microsoft.com/office/word/2015/wordml/symex" xmlns:wpg="http://schemas.microsoft.com/office/word/2010/wordprocessingGroup" xmlns:wpi="http://schemas.microsoft.com/office/word/2010/wordprocessingInk" xmlns:wne="http://schemas.microsoft.com/office/word/2006/wordml" xmlns:wps="http://schemas.microsoft.com/office/word/2010/wordprocessingShape" mc:Ignorable="w14 w15 w16se wp14">
   <w:abstractNum w:abstractNumId="0" w15:restartNumberingAfterBreak="0">
     <w:nsid w:val="13445CFE"/>
     <w:multiLevelType w:val="hybridMultilevel"/>
@@ -8626,7 +8390,7 @@
 </file>
 
 <file path=word/styles.xml><?xml version="1.0" encoding="utf-8"?>
-<w:styles xmlns:mc="http://schemas.openxmlformats.org/markup-compatibility/2006" xmlns:r="http://schemas.openxmlformats.org/officeDocument/2006/relationships" xmlns:w="http://schemas.openxmlformats.org/wordprocessingml/2006/main" xmlns:w14="http://schemas.microsoft.com/office/word/2010/wordml" xmlns:w15="http://schemas.microsoft.com/office/word/2012/wordml" xmlns:w16cid="http://schemas.microsoft.com/office/word/2016/wordml/cid" xmlns:w16se="http://schemas.microsoft.com/office/word/2015/wordml/symex" mc:Ignorable="w14 w15 w16se w16cid">
+<w:styles xmlns:mc="http://schemas.openxmlformats.org/markup-compatibility/2006" xmlns:r="http://schemas.openxmlformats.org/officeDocument/2006/relationships" xmlns:w="http://schemas.openxmlformats.org/wordprocessingml/2006/main" xmlns:w14="http://schemas.microsoft.com/office/word/2010/wordml" xmlns:w15="http://schemas.microsoft.com/office/word/2012/wordml" xmlns:w16se="http://schemas.microsoft.com/office/word/2015/wordml/symex" mc:Ignorable="w14 w15 w16se">
   <w:docDefaults>
     <w:rPrDefault>
       <w:rPr>
@@ -8639,7 +8403,7 @@
     </w:rPrDefault>
     <w:pPrDefault/>
   </w:docDefaults>
-  <w:latentStyles w:defLockedState="0" w:defUIPriority="99" w:defSemiHidden="0" w:defUnhideWhenUsed="0" w:defQFormat="0" w:count="376">
+  <w:latentStyles w:defLockedState="0" w:defUIPriority="99" w:defSemiHidden="0" w:defUnhideWhenUsed="0" w:defQFormat="0" w:count="371">
     <w:lsdException w:name="Normal" w:uiPriority="0" w:qFormat="1"/>
     <w:lsdException w:name="heading 1" w:uiPriority="9" w:qFormat="1"/>
     <w:lsdException w:name="heading 2" w:semiHidden="1" w:uiPriority="9" w:unhideWhenUsed="1" w:qFormat="1"/>
@@ -9011,11 +8775,6 @@
     <w:lsdException w:name="List Table 5 Dark Accent 6" w:uiPriority="50"/>
     <w:lsdException w:name="List Table 6 Colorful Accent 6" w:uiPriority="51"/>
     <w:lsdException w:name="List Table 7 Colorful Accent 6" w:uiPriority="52"/>
-    <w:lsdException w:name="Mention" w:semiHidden="1" w:unhideWhenUsed="1"/>
-    <w:lsdException w:name="Smart Hyperlink" w:semiHidden="1" w:unhideWhenUsed="1"/>
-    <w:lsdException w:name="Hashtag" w:semiHidden="1" w:unhideWhenUsed="1"/>
-    <w:lsdException w:name="Unresolved Mention" w:semiHidden="1" w:unhideWhenUsed="1"/>
-    <w:lsdException w:name="Smart Link" w:semiHidden="1" w:unhideWhenUsed="1"/>
   </w:latentStyles>
   <w:style w:type="paragraph" w:default="1" w:styleId="a">
     <w:name w:val="Normal"/>
@@ -9097,7 +8856,6 @@
   <w:style w:type="character" w:default="1" w:styleId="a0">
     <w:name w:val="Default Paragraph Font"/>
     <w:uiPriority w:val="1"/>
-    <w:semiHidden/>
     <w:unhideWhenUsed/>
   </w:style>
   <w:style w:type="table" w:default="1" w:styleId="a1">
@@ -9237,7 +8995,7 @@
       <w:u w:val="single"/>
     </w:rPr>
   </w:style>
-  <w:style w:type="character" w:styleId="a9">
+  <w:style w:type="character" w:customStyle="1" w:styleId="UnresolvedMention">
     <w:name w:val="Unresolved Mention"/>
     <w:basedOn w:val="a0"/>
     <w:uiPriority w:val="99"/>
@@ -9321,6 +9079,43 @@
     <w:semiHidden/>
     <w:unhideWhenUsed/>
     <w:rsid w:val="00137745"/>
+    <w:rPr>
+      <w:rFonts w:ascii="宋体" w:eastAsia="宋体" w:hAnsi="宋体" w:cs="宋体"/>
+      <w:sz w:val="24"/>
+      <w:szCs w:val="24"/>
+    </w:rPr>
+  </w:style>
+  <w:style w:type="paragraph" w:styleId="a9">
+    <w:name w:val="Normal (Web)"/>
+    <w:basedOn w:val="a"/>
+    <w:uiPriority w:val="99"/>
+    <w:semiHidden/>
+    <w:unhideWhenUsed/>
+    <w:rsid w:val="00DB58A0"/>
+    <w:pPr>
+      <w:widowControl/>
+      <w:spacing w:before="100" w:beforeAutospacing="1" w:after="100" w:afterAutospacing="1"/>
+      <w:jc w:val="left"/>
+    </w:pPr>
+    <w:rPr>
+      <w:rFonts w:ascii="宋体" w:eastAsia="宋体" w:hAnsi="宋体" w:cs="宋体"/>
+      <w:kern w:val="0"/>
+      <w:sz w:val="24"/>
+      <w:szCs w:val="24"/>
+    </w:rPr>
+  </w:style>
+  <w:style w:type="character" w:customStyle="1" w:styleId="header">
+    <w:name w:val="header"/>
+    <w:basedOn w:val="a0"/>
+    <w:rsid w:val="00DB58A0"/>
+  </w:style>
+  <w:style w:type="character" w:styleId="HTML2">
+    <w:name w:val="HTML Typewriter"/>
+    <w:basedOn w:val="a0"/>
+    <w:uiPriority w:val="99"/>
+    <w:semiHidden/>
+    <w:unhideWhenUsed/>
+    <w:rsid w:val="00DB58A0"/>
     <w:rPr>
       <w:rFonts w:ascii="宋体" w:eastAsia="宋体" w:hAnsi="宋体" w:cs="宋体"/>
       <w:sz w:val="24"/>

--- a/_drafts/jos-lab4-partA.docx
+++ b/_drafts/jos-lab4-partA.docx
@@ -1,6 +1,6 @@
 
 <file path=word/document.xml><?xml version="1.0" encoding="utf-8"?>
-<w:document xmlns:wpc="http://schemas.microsoft.com/office/word/2010/wordprocessingCanvas" xmlns:cx="http://schemas.microsoft.com/office/drawing/2014/chartex" xmlns:mc="http://schemas.openxmlformats.org/markup-compatibility/2006" xmlns:o="urn:schemas-microsoft-com:office:office" xmlns:r="http://schemas.openxmlformats.org/officeDocument/2006/relationships" xmlns:m="http://schemas.openxmlformats.org/officeDocument/2006/math" xmlns:v="urn:schemas-microsoft-com:vml" xmlns:wp14="http://schemas.microsoft.com/office/word/2010/wordprocessingDrawing" xmlns:wp="http://schemas.openxmlformats.org/drawingml/2006/wordprocessingDrawing" xmlns:w10="urn:schemas-microsoft-com:office:word" xmlns:w="http://schemas.openxmlformats.org/wordprocessingml/2006/main" xmlns:w14="http://schemas.microsoft.com/office/word/2010/wordml" xmlns:w15="http://schemas.microsoft.com/office/word/2012/wordml" xmlns:w16se="http://schemas.microsoft.com/office/word/2015/wordml/symex" xmlns:wpg="http://schemas.microsoft.com/office/word/2010/wordprocessingGroup" xmlns:wpi="http://schemas.microsoft.com/office/word/2010/wordprocessingInk" xmlns:wne="http://schemas.microsoft.com/office/word/2006/wordml" xmlns:wps="http://schemas.microsoft.com/office/word/2010/wordprocessingShape" mc:Ignorable="w14 w15 w16se wp14">
+<w:document xmlns:wpc="http://schemas.microsoft.com/office/word/2010/wordprocessingCanvas" xmlns:cx="http://schemas.microsoft.com/office/drawing/2014/chartex" xmlns:cx1="http://schemas.microsoft.com/office/drawing/2015/9/8/chartex" xmlns:cx2="http://schemas.microsoft.com/office/drawing/2015/10/21/chartex" xmlns:cx3="http://schemas.microsoft.com/office/drawing/2016/5/9/chartex" xmlns:cx4="http://schemas.microsoft.com/office/drawing/2016/5/10/chartex" xmlns:cx5="http://schemas.microsoft.com/office/drawing/2016/5/11/chartex" xmlns:cx6="http://schemas.microsoft.com/office/drawing/2016/5/12/chartex" xmlns:cx7="http://schemas.microsoft.com/office/drawing/2016/5/13/chartex" xmlns:cx8="http://schemas.microsoft.com/office/drawing/2016/5/14/chartex" xmlns:mc="http://schemas.openxmlformats.org/markup-compatibility/2006" xmlns:aink="http://schemas.microsoft.com/office/drawing/2016/ink" xmlns:am3d="http://schemas.microsoft.com/office/drawing/2017/model3d" xmlns:o="urn:schemas-microsoft-com:office:office" xmlns:r="http://schemas.openxmlformats.org/officeDocument/2006/relationships" xmlns:m="http://schemas.openxmlformats.org/officeDocument/2006/math" xmlns:v="urn:schemas-microsoft-com:vml" xmlns:wp14="http://schemas.microsoft.com/office/word/2010/wordprocessingDrawing" xmlns:wp="http://schemas.openxmlformats.org/drawingml/2006/wordprocessingDrawing" xmlns:w10="urn:schemas-microsoft-com:office:word" xmlns:w="http://schemas.openxmlformats.org/wordprocessingml/2006/main" xmlns:w14="http://schemas.microsoft.com/office/word/2010/wordml" xmlns:w15="http://schemas.microsoft.com/office/word/2012/wordml" xmlns:w16cid="http://schemas.microsoft.com/office/word/2016/wordml/cid" xmlns:w16se="http://schemas.microsoft.com/office/word/2015/wordml/symex" xmlns:wpg="http://schemas.microsoft.com/office/word/2010/wordprocessingGroup" xmlns:wpi="http://schemas.microsoft.com/office/word/2010/wordprocessingInk" xmlns:wne="http://schemas.microsoft.com/office/word/2006/wordml" xmlns:wps="http://schemas.microsoft.com/office/word/2010/wordprocessingShape" mc:Ignorable="w14 w15 w16se w16cid wp14">
   <w:body>
     <w:p>
       <w:pPr>
@@ -6990,9 +6990,6 @@
     <w:p>
       <w:pPr>
         <w:ind w:firstLine="420"/>
-        <w:rPr>
-          <w:rFonts w:hint="eastAsia"/>
-        </w:rPr>
       </w:pPr>
       <w:r>
         <w:rPr>
@@ -7176,9 +7173,6 @@
     <w:p>
       <w:pPr>
         <w:ind w:firstLine="420"/>
-        <w:rPr>
-          <w:rFonts w:hint="eastAsia"/>
-        </w:rPr>
       </w:pPr>
       <w:r>
         <w:rPr>
@@ -7260,7 +7254,7 @@
       <w:pPr>
         <w:pStyle w:val="a9"/>
         <w:rPr>
-          <w:rFonts w:ascii="微软雅黑" w:eastAsia="微软雅黑" w:hAnsi="微软雅黑" w:hint="eastAsia"/>
+          <w:rFonts w:ascii="微软雅黑" w:eastAsia="微软雅黑" w:hAnsi="微软雅黑"/>
           <w:color w:val="000000"/>
           <w:sz w:val="27"/>
           <w:szCs w:val="27"/>
@@ -7281,7 +7275,7 @@
         <w:pStyle w:val="a9"/>
         <w:shd w:val="clear" w:color="auto" w:fill="E0E0FF"/>
         <w:rPr>
-          <w:rFonts w:asciiTheme="minorHAnsi" w:eastAsiaTheme="minorEastAsia" w:hAnsiTheme="minorHAnsi" w:cstheme="minorBidi" w:hint="eastAsia"/>
+          <w:rFonts w:asciiTheme="minorHAnsi" w:eastAsiaTheme="minorEastAsia" w:hAnsiTheme="minorHAnsi" w:cstheme="minorBidi"/>
           <w:kern w:val="2"/>
           <w:sz w:val="21"/>
           <w:szCs w:val="22"/>
@@ -7289,7 +7283,7 @@
       </w:pPr>
       <w:r>
         <w:rPr>
-          <w:rStyle w:val="header"/>
+          <w:rStyle w:val="10"/>
           <w:rFonts w:ascii="微软雅黑" w:eastAsia="微软雅黑" w:hAnsi="微软雅黑" w:hint="eastAsia"/>
           <w:b/>
           <w:bCs/>
@@ -7322,19 +7316,19 @@
       <w:pPr>
         <w:pStyle w:val="a9"/>
         <w:rPr>
+          <w:rFonts w:asciiTheme="minorHAnsi" w:eastAsiaTheme="minorEastAsia" w:hAnsiTheme="minorHAnsi" w:cstheme="minorBidi"/>
+          <w:kern w:val="2"/>
+          <w:sz w:val="21"/>
+          <w:szCs w:val="22"/>
+        </w:rPr>
+      </w:pPr>
+      <w:r>
+        <w:rPr>
           <w:rFonts w:asciiTheme="minorHAnsi" w:eastAsiaTheme="minorEastAsia" w:hAnsiTheme="minorHAnsi" w:cstheme="minorBidi" w:hint="eastAsia"/>
           <w:kern w:val="2"/>
           <w:sz w:val="21"/>
           <w:szCs w:val="22"/>
         </w:rPr>
-      </w:pPr>
-      <w:r>
-        <w:rPr>
-          <w:rFonts w:asciiTheme="minorHAnsi" w:eastAsiaTheme="minorEastAsia" w:hAnsiTheme="minorHAnsi" w:cstheme="minorBidi" w:hint="eastAsia"/>
-          <w:kern w:val="2"/>
-          <w:sz w:val="21"/>
-          <w:szCs w:val="22"/>
-        </w:rPr>
         <w:lastRenderedPageBreak/>
         <w:t>Finally, you need to implement the C user library side of the user-level page fault handling mechanism.</w:t>
       </w:r>
@@ -7344,7 +7338,7 @@
         <w:pStyle w:val="a9"/>
         <w:shd w:val="clear" w:color="auto" w:fill="E0E0FF"/>
         <w:rPr>
-          <w:rFonts w:ascii="微软雅黑" w:eastAsia="微软雅黑" w:hAnsi="微软雅黑" w:hint="eastAsia"/>
+          <w:rFonts w:ascii="微软雅黑" w:eastAsia="微软雅黑" w:hAnsi="微软雅黑"/>
           <w:color w:val="000000"/>
           <w:sz w:val="27"/>
           <w:szCs w:val="27"/>
@@ -7352,7 +7346,7 @@
       </w:pPr>
       <w:r>
         <w:rPr>
-          <w:rStyle w:val="header"/>
+          <w:rStyle w:val="10"/>
           <w:rFonts w:ascii="微软雅黑" w:eastAsia="微软雅黑" w:hAnsi="微软雅黑" w:hint="eastAsia"/>
           <w:b/>
           <w:bCs/>
@@ -7378,11 +7372,6 @@
       </w:pPr>
     </w:p>
     <w:p>
-      <w:pPr>
-        <w:rPr>
-          <w:rFonts w:hint="eastAsia"/>
-        </w:rPr>
-      </w:pPr>
       <w:r>
         <w:rPr>
           <w:rFonts w:hint="eastAsia"/>
@@ -7785,7 +7774,7 @@
             <v:path o:extrusionok="f" gradientshapeok="t" o:connecttype="rect"/>
             <o:lock v:ext="edit" aspectratio="t"/>
           </v:shapetype>
-          <v:shape id="_x0000_i1027" type="#_x0000_t75" style="width:414.7pt;height:233.3pt">
+          <v:shape id="_x0000_i1025" type="#_x0000_t75" style="width:414.75pt;height:233.25pt">
             <v:imagedata r:id="rId35" o:title="Screenshot from 2019-07-01 21-33-03"/>
           </v:shape>
         </w:pict>
@@ -7794,9 +7783,6 @@
     <w:p>
       <w:pPr>
         <w:ind w:left="840"/>
-        <w:rPr>
-          <w:rFonts w:hint="eastAsia"/>
-        </w:rPr>
       </w:pPr>
       <w:r>
         <w:t>_pgfault_upcall</w:t>
@@ -7824,6 +7810,29 @@
           <w:rFonts w:hint="eastAsia"/>
         </w:rPr>
         <w:t>位置</w:t>
+      </w:r>
+    </w:p>
+    <w:p>
+      <w:pPr>
+        <w:ind w:left="840"/>
+        <w:rPr>
+          <w:rFonts w:hint="eastAsia"/>
+        </w:rPr>
+      </w:pPr>
+      <w:r>
+        <w:rPr>
+          <w:rFonts w:hint="eastAsia"/>
+        </w:rPr>
+        <w:t>当这个h</w:t>
+      </w:r>
+      <w:r>
+        <w:t>andler</w:t>
+      </w:r>
+      <w:r>
+        <w:rPr>
+          <w:rFonts w:hint="eastAsia"/>
+        </w:rPr>
+        <w:t>函数执行完毕之后再重新恢复到刚才系统陷入的页面错误函数，这样就算是完成了整个过程。</w:t>
       </w:r>
       <w:bookmarkStart w:id="0" w:name="_GoBack"/>
       <w:bookmarkEnd w:id="0"/>
@@ -7839,7 +7848,7 @@
 </file>
 
 <file path=word/endnotes.xml><?xml version="1.0" encoding="utf-8"?>
-<w:endnotes xmlns:wpc="http://schemas.microsoft.com/office/word/2010/wordprocessingCanvas" xmlns:cx="http://schemas.microsoft.com/office/drawing/2014/chartex" xmlns:mc="http://schemas.openxmlformats.org/markup-compatibility/2006" xmlns:o="urn:schemas-microsoft-com:office:office" xmlns:r="http://schemas.openxmlformats.org/officeDocument/2006/relationships" xmlns:m="http://schemas.openxmlformats.org/officeDocument/2006/math" xmlns:v="urn:schemas-microsoft-com:vml" xmlns:wp14="http://schemas.microsoft.com/office/word/2010/wordprocessingDrawing" xmlns:wp="http://schemas.openxmlformats.org/drawingml/2006/wordprocessingDrawing" xmlns:w10="urn:schemas-microsoft-com:office:word" xmlns:w="http://schemas.openxmlformats.org/wordprocessingml/2006/main" xmlns:w14="http://schemas.microsoft.com/office/word/2010/wordml" xmlns:w15="http://schemas.microsoft.com/office/word/2012/wordml" xmlns:w16se="http://schemas.microsoft.com/office/word/2015/wordml/symex" xmlns:wpg="http://schemas.microsoft.com/office/word/2010/wordprocessingGroup" xmlns:wpi="http://schemas.microsoft.com/office/word/2010/wordprocessingInk" xmlns:wne="http://schemas.microsoft.com/office/word/2006/wordml" xmlns:wps="http://schemas.microsoft.com/office/word/2010/wordprocessingShape" mc:Ignorable="w14 w15 w16se wp14">
+<w:endnotes xmlns:wpc="http://schemas.microsoft.com/office/word/2010/wordprocessingCanvas" xmlns:cx="http://schemas.microsoft.com/office/drawing/2014/chartex" xmlns:cx1="http://schemas.microsoft.com/office/drawing/2015/9/8/chartex" xmlns:cx2="http://schemas.microsoft.com/office/drawing/2015/10/21/chartex" xmlns:cx3="http://schemas.microsoft.com/office/drawing/2016/5/9/chartex" xmlns:cx4="http://schemas.microsoft.com/office/drawing/2016/5/10/chartex" xmlns:cx5="http://schemas.microsoft.com/office/drawing/2016/5/11/chartex" xmlns:cx6="http://schemas.microsoft.com/office/drawing/2016/5/12/chartex" xmlns:cx7="http://schemas.microsoft.com/office/drawing/2016/5/13/chartex" xmlns:cx8="http://schemas.microsoft.com/office/drawing/2016/5/14/chartex" xmlns:mc="http://schemas.openxmlformats.org/markup-compatibility/2006" xmlns:aink="http://schemas.microsoft.com/office/drawing/2016/ink" xmlns:am3d="http://schemas.microsoft.com/office/drawing/2017/model3d" xmlns:o="urn:schemas-microsoft-com:office:office" xmlns:r="http://schemas.openxmlformats.org/officeDocument/2006/relationships" xmlns:m="http://schemas.openxmlformats.org/officeDocument/2006/math" xmlns:v="urn:schemas-microsoft-com:vml" xmlns:wp14="http://schemas.microsoft.com/office/word/2010/wordprocessingDrawing" xmlns:wp="http://schemas.openxmlformats.org/drawingml/2006/wordprocessingDrawing" xmlns:w10="urn:schemas-microsoft-com:office:word" xmlns:w="http://schemas.openxmlformats.org/wordprocessingml/2006/main" xmlns:w14="http://schemas.microsoft.com/office/word/2010/wordml" xmlns:w15="http://schemas.microsoft.com/office/word/2012/wordml" xmlns:w16cid="http://schemas.microsoft.com/office/word/2016/wordml/cid" xmlns:w16se="http://schemas.microsoft.com/office/word/2015/wordml/symex" xmlns:wpg="http://schemas.microsoft.com/office/word/2010/wordprocessingGroup" xmlns:wpi="http://schemas.microsoft.com/office/word/2010/wordprocessingInk" xmlns:wne="http://schemas.microsoft.com/office/word/2006/wordml" xmlns:wps="http://schemas.microsoft.com/office/word/2010/wordprocessingShape" mc:Ignorable="w14 w15 w16se w16cid wp14">
   <w:endnote w:type="separator" w:id="-1">
     <w:p>
       <w:r>
@@ -7858,7 +7867,7 @@
 </file>
 
 <file path=word/footnotes.xml><?xml version="1.0" encoding="utf-8"?>
-<w:footnotes xmlns:wpc="http://schemas.microsoft.com/office/word/2010/wordprocessingCanvas" xmlns:cx="http://schemas.microsoft.com/office/drawing/2014/chartex" xmlns:mc="http://schemas.openxmlformats.org/markup-compatibility/2006" xmlns:o="urn:schemas-microsoft-com:office:office" xmlns:r="http://schemas.openxmlformats.org/officeDocument/2006/relationships" xmlns:m="http://schemas.openxmlformats.org/officeDocument/2006/math" xmlns:v="urn:schemas-microsoft-com:vml" xmlns:wp14="http://schemas.microsoft.com/office/word/2010/wordprocessingDrawing" xmlns:wp="http://schemas.openxmlformats.org/drawingml/2006/wordprocessingDrawing" xmlns:w10="urn:schemas-microsoft-com:office:word" xmlns:w="http://schemas.openxmlformats.org/wordprocessingml/2006/main" xmlns:w14="http://schemas.microsoft.com/office/word/2010/wordml" xmlns:w15="http://schemas.microsoft.com/office/word/2012/wordml" xmlns:w16se="http://schemas.microsoft.com/office/word/2015/wordml/symex" xmlns:wpg="http://schemas.microsoft.com/office/word/2010/wordprocessingGroup" xmlns:wpi="http://schemas.microsoft.com/office/word/2010/wordprocessingInk" xmlns:wne="http://schemas.microsoft.com/office/word/2006/wordml" xmlns:wps="http://schemas.microsoft.com/office/word/2010/wordprocessingShape" mc:Ignorable="w14 w15 w16se wp14">
+<w:footnotes xmlns:wpc="http://schemas.microsoft.com/office/word/2010/wordprocessingCanvas" xmlns:cx="http://schemas.microsoft.com/office/drawing/2014/chartex" xmlns:cx1="http://schemas.microsoft.com/office/drawing/2015/9/8/chartex" xmlns:cx2="http://schemas.microsoft.com/office/drawing/2015/10/21/chartex" xmlns:cx3="http://schemas.microsoft.com/office/drawing/2016/5/9/chartex" xmlns:cx4="http://schemas.microsoft.com/office/drawing/2016/5/10/chartex" xmlns:cx5="http://schemas.microsoft.com/office/drawing/2016/5/11/chartex" xmlns:cx6="http://schemas.microsoft.com/office/drawing/2016/5/12/chartex" xmlns:cx7="http://schemas.microsoft.com/office/drawing/2016/5/13/chartex" xmlns:cx8="http://schemas.microsoft.com/office/drawing/2016/5/14/chartex" xmlns:mc="http://schemas.openxmlformats.org/markup-compatibility/2006" xmlns:aink="http://schemas.microsoft.com/office/drawing/2016/ink" xmlns:am3d="http://schemas.microsoft.com/office/drawing/2017/model3d" xmlns:o="urn:schemas-microsoft-com:office:office" xmlns:r="http://schemas.openxmlformats.org/officeDocument/2006/relationships" xmlns:m="http://schemas.openxmlformats.org/officeDocument/2006/math" xmlns:v="urn:schemas-microsoft-com:vml" xmlns:wp14="http://schemas.microsoft.com/office/word/2010/wordprocessingDrawing" xmlns:wp="http://schemas.openxmlformats.org/drawingml/2006/wordprocessingDrawing" xmlns:w10="urn:schemas-microsoft-com:office:word" xmlns:w="http://schemas.openxmlformats.org/wordprocessingml/2006/main" xmlns:w14="http://schemas.microsoft.com/office/word/2010/wordml" xmlns:w15="http://schemas.microsoft.com/office/word/2012/wordml" xmlns:w16cid="http://schemas.microsoft.com/office/word/2016/wordml/cid" xmlns:w16se="http://schemas.microsoft.com/office/word/2015/wordml/symex" xmlns:wpg="http://schemas.microsoft.com/office/word/2010/wordprocessingGroup" xmlns:wpi="http://schemas.microsoft.com/office/word/2010/wordprocessingInk" xmlns:wne="http://schemas.microsoft.com/office/word/2006/wordml" xmlns:wps="http://schemas.microsoft.com/office/word/2010/wordprocessingShape" mc:Ignorable="w14 w15 w16se w16cid wp14">
   <w:footnote w:type="separator" w:id="-1">
     <w:p>
       <w:r>
@@ -7877,7 +7886,7 @@
 </file>
 
 <file path=word/numbering.xml><?xml version="1.0" encoding="utf-8"?>
-<w:numbering xmlns:wpc="http://schemas.microsoft.com/office/word/2010/wordprocessingCanvas" xmlns:cx="http://schemas.microsoft.com/office/drawing/2014/chartex" xmlns:mc="http://schemas.openxmlformats.org/markup-compatibility/2006" xmlns:o="urn:schemas-microsoft-com:office:office" xmlns:r="http://schemas.openxmlformats.org/officeDocument/2006/relationships" xmlns:m="http://schemas.openxmlformats.org/officeDocument/2006/math" xmlns:v="urn:schemas-microsoft-com:vml" xmlns:wp14="http://schemas.microsoft.com/office/word/2010/wordprocessingDrawing" xmlns:wp="http://schemas.openxmlformats.org/drawingml/2006/wordprocessingDrawing" xmlns:w10="urn:schemas-microsoft-com:office:word" xmlns:w="http://schemas.openxmlformats.org/wordprocessingml/2006/main" xmlns:w14="http://schemas.microsoft.com/office/word/2010/wordml" xmlns:w15="http://schemas.microsoft.com/office/word/2012/wordml" xmlns:w16se="http://schemas.microsoft.com/office/word/2015/wordml/symex" xmlns:wpg="http://schemas.microsoft.com/office/word/2010/wordprocessingGroup" xmlns:wpi="http://schemas.microsoft.com/office/word/2010/wordprocessingInk" xmlns:wne="http://schemas.microsoft.com/office/word/2006/wordml" xmlns:wps="http://schemas.microsoft.com/office/word/2010/wordprocessingShape" mc:Ignorable="w14 w15 w16se wp14">
+<w:numbering xmlns:wpc="http://schemas.microsoft.com/office/word/2010/wordprocessingCanvas" xmlns:cx="http://schemas.microsoft.com/office/drawing/2014/chartex" xmlns:cx1="http://schemas.microsoft.com/office/drawing/2015/9/8/chartex" xmlns:cx2="http://schemas.microsoft.com/office/drawing/2015/10/21/chartex" xmlns:cx3="http://schemas.microsoft.com/office/drawing/2016/5/9/chartex" xmlns:cx4="http://schemas.microsoft.com/office/drawing/2016/5/10/chartex" xmlns:cx5="http://schemas.microsoft.com/office/drawing/2016/5/11/chartex" xmlns:cx6="http://schemas.microsoft.com/office/drawing/2016/5/12/chartex" xmlns:cx7="http://schemas.microsoft.com/office/drawing/2016/5/13/chartex" xmlns:cx8="http://schemas.microsoft.com/office/drawing/2016/5/14/chartex" xmlns:mc="http://schemas.openxmlformats.org/markup-compatibility/2006" xmlns:aink="http://schemas.microsoft.com/office/drawing/2016/ink" xmlns:am3d="http://schemas.microsoft.com/office/drawing/2017/model3d" xmlns:o="urn:schemas-microsoft-com:office:office" xmlns:r="http://schemas.openxmlformats.org/officeDocument/2006/relationships" xmlns:m="http://schemas.openxmlformats.org/officeDocument/2006/math" xmlns:v="urn:schemas-microsoft-com:vml" xmlns:wp14="http://schemas.microsoft.com/office/word/2010/wordprocessingDrawing" xmlns:wp="http://schemas.openxmlformats.org/drawingml/2006/wordprocessingDrawing" xmlns:w10="urn:schemas-microsoft-com:office:word" xmlns:w="http://schemas.openxmlformats.org/wordprocessingml/2006/main" xmlns:w14="http://schemas.microsoft.com/office/word/2010/wordml" xmlns:w15="http://schemas.microsoft.com/office/word/2012/wordml" xmlns:w16cid="http://schemas.microsoft.com/office/word/2016/wordml/cid" xmlns:w16se="http://schemas.microsoft.com/office/word/2015/wordml/symex" xmlns:wpg="http://schemas.microsoft.com/office/word/2010/wordprocessingGroup" xmlns:wpi="http://schemas.microsoft.com/office/word/2010/wordprocessingInk" xmlns:wne="http://schemas.microsoft.com/office/word/2006/wordml" xmlns:wps="http://schemas.microsoft.com/office/word/2010/wordprocessingShape" mc:Ignorable="w14 w15 w16se w16cid wp14">
   <w:abstractNum w:abstractNumId="0" w15:restartNumberingAfterBreak="0">
     <w:nsid w:val="13445CFE"/>
     <w:multiLevelType w:val="hybridMultilevel"/>
@@ -8390,7 +8399,7 @@
 </file>
 
 <file path=word/styles.xml><?xml version="1.0" encoding="utf-8"?>
-<w:styles xmlns:mc="http://schemas.openxmlformats.org/markup-compatibility/2006" xmlns:r="http://schemas.openxmlformats.org/officeDocument/2006/relationships" xmlns:w="http://schemas.openxmlformats.org/wordprocessingml/2006/main" xmlns:w14="http://schemas.microsoft.com/office/word/2010/wordml" xmlns:w15="http://schemas.microsoft.com/office/word/2012/wordml" xmlns:w16se="http://schemas.microsoft.com/office/word/2015/wordml/symex" mc:Ignorable="w14 w15 w16se">
+<w:styles xmlns:mc="http://schemas.openxmlformats.org/markup-compatibility/2006" xmlns:r="http://schemas.openxmlformats.org/officeDocument/2006/relationships" xmlns:w="http://schemas.openxmlformats.org/wordprocessingml/2006/main" xmlns:w14="http://schemas.microsoft.com/office/word/2010/wordml" xmlns:w15="http://schemas.microsoft.com/office/word/2012/wordml" xmlns:w16cid="http://schemas.microsoft.com/office/word/2016/wordml/cid" xmlns:w16se="http://schemas.microsoft.com/office/word/2015/wordml/symex" mc:Ignorable="w14 w15 w16se w16cid">
   <w:docDefaults>
     <w:rPrDefault>
       <w:rPr>
@@ -8403,7 +8412,7 @@
     </w:rPrDefault>
     <w:pPrDefault/>
   </w:docDefaults>
-  <w:latentStyles w:defLockedState="0" w:defUIPriority="99" w:defSemiHidden="0" w:defUnhideWhenUsed="0" w:defQFormat="0" w:count="371">
+  <w:latentStyles w:defLockedState="0" w:defUIPriority="99" w:defSemiHidden="0" w:defUnhideWhenUsed="0" w:defQFormat="0" w:count="376">
     <w:lsdException w:name="Normal" w:uiPriority="0" w:qFormat="1"/>
     <w:lsdException w:name="heading 1" w:uiPriority="9" w:qFormat="1"/>
     <w:lsdException w:name="heading 2" w:semiHidden="1" w:uiPriority="9" w:unhideWhenUsed="1" w:qFormat="1"/>
@@ -8509,7 +8518,6 @@
     <w:lsdException w:name="HTML Sample" w:semiHidden="1" w:unhideWhenUsed="1"/>
     <w:lsdException w:name="HTML Typewriter" w:semiHidden="1" w:unhideWhenUsed="1"/>
     <w:lsdException w:name="HTML Variable" w:semiHidden="1" w:unhideWhenUsed="1"/>
-    <w:lsdException w:name="Normal Table" w:semiHidden="1" w:unhideWhenUsed="1"/>
     <w:lsdException w:name="annotation subject" w:semiHidden="1" w:unhideWhenUsed="1"/>
     <w:lsdException w:name="No List" w:semiHidden="1" w:unhideWhenUsed="1"/>
     <w:lsdException w:name="Outline List 1" w:semiHidden="1" w:unhideWhenUsed="1"/>
@@ -8552,11 +8560,8 @@
     <w:lsdException w:name="Table Contemporary" w:semiHidden="1" w:unhideWhenUsed="1"/>
     <w:lsdException w:name="Table Elegant" w:semiHidden="1" w:unhideWhenUsed="1"/>
     <w:lsdException w:name="Table Professional" w:semiHidden="1" w:unhideWhenUsed="1"/>
-    <w:lsdException w:name="Table Subtle 1" w:semiHidden="1" w:unhideWhenUsed="1"/>
     <w:lsdException w:name="Table Subtle 2" w:semiHidden="1" w:unhideWhenUsed="1"/>
     <w:lsdException w:name="Table Web 1" w:semiHidden="1" w:unhideWhenUsed="1"/>
-    <w:lsdException w:name="Table Web 2" w:semiHidden="1" w:unhideWhenUsed="1"/>
-    <w:lsdException w:name="Table Web 3" w:semiHidden="1" w:unhideWhenUsed="1"/>
     <w:lsdException w:name="Balloon Text" w:semiHidden="1" w:unhideWhenUsed="1"/>
     <w:lsdException w:name="Table Grid" w:uiPriority="39"/>
     <w:lsdException w:name="Table Theme" w:semiHidden="1" w:unhideWhenUsed="1"/>
@@ -8775,6 +8780,11 @@
     <w:lsdException w:name="List Table 5 Dark Accent 6" w:uiPriority="50"/>
     <w:lsdException w:name="List Table 6 Colorful Accent 6" w:uiPriority="51"/>
     <w:lsdException w:name="List Table 7 Colorful Accent 6" w:uiPriority="52"/>
+    <w:lsdException w:name="Mention" w:semiHidden="1" w:unhideWhenUsed="1"/>
+    <w:lsdException w:name="Smart Hyperlink" w:semiHidden="1" w:unhideWhenUsed="1"/>
+    <w:lsdException w:name="Hashtag" w:semiHidden="1" w:unhideWhenUsed="1"/>
+    <w:lsdException w:name="Unresolved Mention" w:semiHidden="1" w:unhideWhenUsed="1"/>
+    <w:lsdException w:name="Smart Link" w:semiHidden="1" w:unhideWhenUsed="1"/>
   </w:latentStyles>
   <w:style w:type="paragraph" w:default="1" w:styleId="a">
     <w:name w:val="Normal"/>
@@ -8856,6 +8866,7 @@
   <w:style w:type="character" w:default="1" w:styleId="a0">
     <w:name w:val="Default Paragraph Font"/>
     <w:uiPriority w:val="1"/>
+    <w:semiHidden/>
     <w:unhideWhenUsed/>
   </w:style>
   <w:style w:type="table" w:default="1" w:styleId="a1">
@@ -8995,8 +9006,8 @@
       <w:u w:val="single"/>
     </w:rPr>
   </w:style>
-  <w:style w:type="character" w:customStyle="1" w:styleId="UnresolvedMention">
-    <w:name w:val="Unresolved Mention"/>
+  <w:style w:type="character" w:customStyle="1" w:styleId="1">
+    <w:name w:val="未处理的提及1"/>
     <w:basedOn w:val="a0"/>
     <w:uiPriority w:val="99"/>
     <w:semiHidden/>
@@ -9104,8 +9115,8 @@
       <w:szCs w:val="24"/>
     </w:rPr>
   </w:style>
-  <w:style w:type="character" w:customStyle="1" w:styleId="header">
-    <w:name w:val="header"/>
+  <w:style w:type="character" w:customStyle="1" w:styleId="10">
+    <w:name w:val="页眉1"/>
     <w:basedOn w:val="a0"/>
     <w:rsid w:val="00DB58A0"/>
   </w:style>
